--- a/docu/자율주행 자동차 프로젝트 가이드.docx
+++ b/docu/자율주행 자동차 프로젝트 가이드.docx
@@ -25,8 +25,6 @@
         </w:rPr>
         <w:t>프로젝트 가이드</w:t>
       </w:r>
-      <w:bookmarkStart w:id="0" w:name="_GoBack"/>
-      <w:bookmarkEnd w:id="0"/>
     </w:p>
     <w:sdt>
       <w:sdtPr>
@@ -1668,7 +1666,7 @@
           <w:sz w:val="32"/>
         </w:rPr>
       </w:pPr>
-      <w:bookmarkStart w:id="1" w:name="_Toc487920670"/>
+      <w:bookmarkStart w:id="0" w:name="_Toc487920670"/>
       <w:r>
         <w:rPr>
           <w:rFonts w:hint="eastAsia"/>
@@ -1677,7 +1675,7 @@
         <w:lastRenderedPageBreak/>
         <w:t>공통 사항</w:t>
       </w:r>
-      <w:bookmarkEnd w:id="1"/>
+      <w:bookmarkEnd w:id="0"/>
     </w:p>
     <w:p>
       <w:pPr>
@@ -1690,7 +1688,7 @@
           <w:sz w:val="32"/>
         </w:rPr>
       </w:pPr>
-      <w:bookmarkStart w:id="2" w:name="_Toc487920671"/>
+      <w:bookmarkStart w:id="1" w:name="_Toc487920671"/>
       <w:r>
         <w:rPr>
           <w:rFonts w:hint="eastAsia"/>
@@ -1698,7 +1696,7 @@
         </w:rPr>
         <w:t>방향 관련</w:t>
       </w:r>
-      <w:bookmarkEnd w:id="2"/>
+      <w:bookmarkEnd w:id="1"/>
     </w:p>
     <w:p>
       <w:pPr>
@@ -1846,14 +1844,34 @@
           <w:szCs w:val="32"/>
         </w:rPr>
       </w:pPr>
-      <w:r>
-        <w:rPr>
-          <w:rFonts w:hint="eastAsia"/>
-          <w:sz w:val="24"/>
-          <w:szCs w:val="32"/>
-        </w:rPr>
-        <w:t>L_Side, R_Side</w:t>
-      </w:r>
+      <w:proofErr w:type="spellStart"/>
+      <w:r>
+        <w:rPr>
+          <w:rFonts w:hint="eastAsia"/>
+          <w:sz w:val="24"/>
+          <w:szCs w:val="32"/>
+        </w:rPr>
+        <w:t>L_Side</w:t>
+      </w:r>
+      <w:proofErr w:type="spellEnd"/>
+      <w:r>
+        <w:rPr>
+          <w:rFonts w:hint="eastAsia"/>
+          <w:sz w:val="24"/>
+          <w:szCs w:val="32"/>
+        </w:rPr>
+        <w:t xml:space="preserve">, </w:t>
+      </w:r>
+      <w:proofErr w:type="spellStart"/>
+      <w:r>
+        <w:rPr>
+          <w:rFonts w:hint="eastAsia"/>
+          <w:sz w:val="24"/>
+          <w:szCs w:val="32"/>
+        </w:rPr>
+        <w:t>R_Side</w:t>
+      </w:r>
+      <w:proofErr w:type="spellEnd"/>
     </w:p>
     <w:p>
       <w:pPr>
@@ -1902,8 +1920,33 @@
           <w:sz w:val="24"/>
           <w:szCs w:val="32"/>
         </w:rPr>
-        <w:t xml:space="preserve"> L_Motor, L_Side_Echo</w:t>
-      </w:r>
+        <w:t xml:space="preserve"> </w:t>
+      </w:r>
+      <w:proofErr w:type="spellStart"/>
+      <w:r>
+        <w:rPr>
+          <w:sz w:val="24"/>
+          <w:szCs w:val="32"/>
+        </w:rPr>
+        <w:t>L_Motor</w:t>
+      </w:r>
+      <w:proofErr w:type="spellEnd"/>
+      <w:r>
+        <w:rPr>
+          <w:sz w:val="24"/>
+          <w:szCs w:val="32"/>
+        </w:rPr>
+        <w:t xml:space="preserve">, </w:t>
+      </w:r>
+      <w:proofErr w:type="spellStart"/>
+      <w:r>
+        <w:rPr>
+          <w:sz w:val="24"/>
+          <w:szCs w:val="32"/>
+        </w:rPr>
+        <w:t>L_Side_Echo</w:t>
+      </w:r>
+      <w:proofErr w:type="spellEnd"/>
     </w:p>
     <w:p>
       <w:pPr>
@@ -1916,7 +1959,7 @@
           <w:sz w:val="32"/>
         </w:rPr>
       </w:pPr>
-      <w:bookmarkStart w:id="3" w:name="_Toc487920672"/>
+      <w:bookmarkStart w:id="2" w:name="_Toc487920672"/>
       <w:r>
         <w:rPr>
           <w:rFonts w:hint="eastAsia"/>
@@ -1938,7 +1981,7 @@
         </w:rPr>
         <w:t>이름 관련</w:t>
       </w:r>
-      <w:bookmarkEnd w:id="3"/>
+      <w:bookmarkEnd w:id="2"/>
     </w:p>
     <w:p>
       <w:pPr>
@@ -2106,7 +2149,7 @@
           <w:sz w:val="32"/>
         </w:rPr>
       </w:pPr>
-      <w:bookmarkStart w:id="4" w:name="_Toc487920673"/>
+      <w:bookmarkStart w:id="3" w:name="_Toc487920673"/>
       <w:r>
         <w:rPr>
           <w:rFonts w:hint="eastAsia"/>
@@ -2114,7 +2157,7 @@
         </w:rPr>
         <w:t>변수 선언</w:t>
       </w:r>
-      <w:bookmarkEnd w:id="4"/>
+      <w:bookmarkEnd w:id="3"/>
     </w:p>
     <w:p>
       <w:pPr>
@@ -2190,7 +2233,7 @@
           <w:sz w:val="36"/>
         </w:rPr>
       </w:pPr>
-      <w:bookmarkStart w:id="5" w:name="_Toc487920674"/>
+      <w:bookmarkStart w:id="4" w:name="_Toc487920674"/>
       <w:r>
         <w:rPr>
           <w:rFonts w:hint="eastAsia"/>
@@ -2199,7 +2242,7 @@
         <w:lastRenderedPageBreak/>
         <w:t>Servo Motor</w:t>
       </w:r>
-      <w:bookmarkEnd w:id="5"/>
+      <w:bookmarkEnd w:id="4"/>
     </w:p>
     <w:p>
       <w:pPr>
@@ -2212,7 +2255,7 @@
           <w:sz w:val="32"/>
         </w:rPr>
       </w:pPr>
-      <w:bookmarkStart w:id="6" w:name="_Toc487920675"/>
+      <w:bookmarkStart w:id="5" w:name="_Toc487920675"/>
       <w:r>
         <w:rPr>
           <w:rFonts w:hint="eastAsia"/>
@@ -2234,7 +2277,7 @@
         </w:rPr>
         <w:t>선언</w:t>
       </w:r>
-      <w:bookmarkEnd w:id="6"/>
+      <w:bookmarkEnd w:id="5"/>
     </w:p>
     <w:p>
       <w:pPr>
@@ -2245,14 +2288,14 @@
         </w:numPr>
         <w:ind w:leftChars="0" w:firstLineChars="0"/>
       </w:pPr>
-      <w:bookmarkStart w:id="7" w:name="_Toc487920676"/>
+      <w:bookmarkStart w:id="6" w:name="_Toc487920676"/>
       <w:r>
         <w:rPr>
           <w:rFonts w:hint="eastAsia"/>
         </w:rPr>
         <w:t>방향 제어</w:t>
       </w:r>
-      <w:bookmarkEnd w:id="7"/>
+      <w:bookmarkEnd w:id="6"/>
     </w:p>
     <w:p>
       <w:pPr>
@@ -2267,6 +2310,7 @@
           <w:szCs w:val="32"/>
         </w:rPr>
       </w:pPr>
+      <w:proofErr w:type="spellStart"/>
       <w:r>
         <w:rPr>
           <w:rFonts w:hint="eastAsia"/>
@@ -2275,6 +2319,7 @@
         </w:rPr>
         <w:t>Steer_Servo</w:t>
       </w:r>
+      <w:proofErr w:type="spellEnd"/>
     </w:p>
     <w:p>
       <w:pPr>
@@ -2285,14 +2330,22 @@
         </w:numPr>
         <w:ind w:leftChars="0" w:firstLineChars="0"/>
       </w:pPr>
-      <w:bookmarkStart w:id="8" w:name="_Toc487920677"/>
-      <w:r>
-        <w:rPr>
-          <w:rFonts w:hint="eastAsia"/>
-        </w:rPr>
-        <w:t>기타 서보</w:t>
-      </w:r>
-      <w:bookmarkEnd w:id="8"/>
+      <w:bookmarkStart w:id="7" w:name="_Toc487920677"/>
+      <w:r>
+        <w:rPr>
+          <w:rFonts w:hint="eastAsia"/>
+        </w:rPr>
+        <w:t xml:space="preserve">기타 </w:t>
+      </w:r>
+      <w:proofErr w:type="spellStart"/>
+      <w:r>
+        <w:rPr>
+          <w:rFonts w:hint="eastAsia"/>
+        </w:rPr>
+        <w:t>서보</w:t>
+      </w:r>
+      <w:bookmarkEnd w:id="7"/>
+      <w:proofErr w:type="spellEnd"/>
       <w:r>
         <w:rPr>
           <w:rFonts w:hint="eastAsia"/>
@@ -2320,13 +2373,23 @@
         </w:rPr>
         <w:t>(</w:t>
       </w:r>
-      <w:r>
-        <w:rPr>
-          <w:rFonts w:hint="eastAsia"/>
-          <w:sz w:val="24"/>
-          <w:szCs w:val="32"/>
-        </w:rPr>
-        <w:t>기능명 또는 센서 이름)_</w:t>
+      <w:proofErr w:type="spellStart"/>
+      <w:r>
+        <w:rPr>
+          <w:rFonts w:hint="eastAsia"/>
+          <w:sz w:val="24"/>
+          <w:szCs w:val="32"/>
+        </w:rPr>
+        <w:t>기능명</w:t>
+      </w:r>
+      <w:proofErr w:type="spellEnd"/>
+      <w:r>
+        <w:rPr>
+          <w:rFonts w:hint="eastAsia"/>
+          <w:sz w:val="24"/>
+          <w:szCs w:val="32"/>
+        </w:rPr>
+        <w:t xml:space="preserve"> 또는 센서 이름)_</w:t>
       </w:r>
       <w:r>
         <w:rPr>
@@ -2371,6 +2434,7 @@
         </w:rPr>
         <w:t xml:space="preserve"> </w:t>
       </w:r>
+      <w:proofErr w:type="spellStart"/>
       <w:r>
         <w:rPr>
           <w:rFonts w:hint="eastAsia"/>
@@ -2379,6 +2443,7 @@
         </w:rPr>
         <w:t>UV_Servo</w:t>
       </w:r>
+      <w:proofErr w:type="spellEnd"/>
       <w:r>
         <w:rPr>
           <w:sz w:val="24"/>
@@ -2392,7 +2457,25 @@
           <w:sz w:val="24"/>
           <w:szCs w:val="32"/>
         </w:rPr>
-        <w:t>적외선 센서와 관련 있는 서보)</w:t>
+        <w:t xml:space="preserve">적외선 센서와 관련 있는 </w:t>
+      </w:r>
+      <w:proofErr w:type="spellStart"/>
+      <w:r>
+        <w:rPr>
+          <w:rFonts w:hint="eastAsia"/>
+          <w:sz w:val="24"/>
+          <w:szCs w:val="32"/>
+        </w:rPr>
+        <w:t>서보</w:t>
+      </w:r>
+      <w:proofErr w:type="spellEnd"/>
+      <w:r>
+        <w:rPr>
+          <w:rFonts w:hint="eastAsia"/>
+          <w:sz w:val="24"/>
+          <w:szCs w:val="32"/>
+        </w:rPr>
+        <w:t>)</w:t>
       </w:r>
     </w:p>
     <w:p>
@@ -2407,7 +2490,7 @@
           <w:szCs w:val="32"/>
         </w:rPr>
       </w:pPr>
-      <w:bookmarkStart w:id="9" w:name="_Toc487920678"/>
+      <w:bookmarkStart w:id="8" w:name="_Toc487920678"/>
       <w:r>
         <w:rPr>
           <w:sz w:val="32"/>
@@ -2415,7 +2498,7 @@
         </w:rPr>
         <w:t>DC Motor</w:t>
       </w:r>
-      <w:bookmarkEnd w:id="9"/>
+      <w:bookmarkEnd w:id="8"/>
     </w:p>
     <w:p>
       <w:pPr>
@@ -2428,7 +2511,7 @@
           <w:sz w:val="32"/>
         </w:rPr>
       </w:pPr>
-      <w:bookmarkStart w:id="10" w:name="_Toc487920679"/>
+      <w:bookmarkStart w:id="9" w:name="_Toc487920679"/>
       <w:r>
         <w:rPr>
           <w:rFonts w:hint="eastAsia"/>
@@ -2436,7 +2519,7 @@
         </w:rPr>
         <w:t>변수선언</w:t>
       </w:r>
-      <w:bookmarkEnd w:id="10"/>
+      <w:bookmarkEnd w:id="9"/>
     </w:p>
     <w:p>
       <w:pPr>
@@ -2451,6 +2534,7 @@
           <w:szCs w:val="32"/>
         </w:rPr>
       </w:pPr>
+      <w:proofErr w:type="spellStart"/>
       <w:r>
         <w:rPr>
           <w:rFonts w:hint="eastAsia"/>
@@ -2459,13 +2543,39 @@
         </w:rPr>
         <w:t>L_Motor</w:t>
       </w:r>
-      <w:r>
-        <w:rPr>
-          <w:sz w:val="24"/>
-          <w:szCs w:val="32"/>
-        </w:rPr>
-        <w:t>, R_Motor, C_Motor</w:t>
-      </w:r>
+      <w:proofErr w:type="spellEnd"/>
+      <w:r>
+        <w:rPr>
+          <w:sz w:val="24"/>
+          <w:szCs w:val="32"/>
+        </w:rPr>
+        <w:t xml:space="preserve">, </w:t>
+      </w:r>
+      <w:proofErr w:type="spellStart"/>
+      <w:r>
+        <w:rPr>
+          <w:sz w:val="24"/>
+          <w:szCs w:val="32"/>
+        </w:rPr>
+        <w:t>R_Motor</w:t>
+      </w:r>
+      <w:proofErr w:type="spellEnd"/>
+      <w:r>
+        <w:rPr>
+          <w:sz w:val="24"/>
+          <w:szCs w:val="32"/>
+        </w:rPr>
+        <w:t xml:space="preserve">, </w:t>
+      </w:r>
+      <w:proofErr w:type="spellStart"/>
+      <w:r>
+        <w:rPr>
+          <w:sz w:val="24"/>
+          <w:szCs w:val="32"/>
+        </w:rPr>
+        <w:t>C_Motor</w:t>
+      </w:r>
+      <w:proofErr w:type="spellEnd"/>
       <w:r>
         <w:rPr>
           <w:rStyle w:val="a5"/>
@@ -2486,7 +2596,7 @@
           <w:sz w:val="32"/>
         </w:rPr>
       </w:pPr>
-      <w:bookmarkStart w:id="11" w:name="_Toc487920680"/>
+      <w:bookmarkStart w:id="10" w:name="_Toc487920680"/>
       <w:r>
         <w:rPr>
           <w:rFonts w:hint="eastAsia"/>
@@ -2494,7 +2604,7 @@
         </w:rPr>
         <w:t>구동 관련</w:t>
       </w:r>
-      <w:bookmarkEnd w:id="11"/>
+      <w:bookmarkEnd w:id="10"/>
     </w:p>
     <w:p>
       <w:pPr>
@@ -2598,12 +2708,21 @@
           <w:szCs w:val="32"/>
         </w:rPr>
       </w:pPr>
-      <w:r>
-        <w:rPr>
-          <w:sz w:val="24"/>
-          <w:szCs w:val="32"/>
-        </w:rPr>
-        <w:t>L_Motor_F //</w:t>
+      <w:proofErr w:type="spellStart"/>
+      <w:r>
+        <w:rPr>
+          <w:sz w:val="24"/>
+          <w:szCs w:val="32"/>
+        </w:rPr>
+        <w:t>L_Motor_F</w:t>
+      </w:r>
+      <w:proofErr w:type="spellEnd"/>
+      <w:r>
+        <w:rPr>
+          <w:sz w:val="24"/>
+          <w:szCs w:val="32"/>
+        </w:rPr>
+        <w:t xml:space="preserve"> //</w:t>
       </w:r>
       <w:r>
         <w:rPr>
@@ -2642,13 +2761,23 @@
           <w:szCs w:val="32"/>
         </w:rPr>
       </w:pPr>
-      <w:r>
-        <w:rPr>
-          <w:rFonts w:hint="eastAsia"/>
-          <w:sz w:val="24"/>
-          <w:szCs w:val="32"/>
-        </w:rPr>
-        <w:t>R_Motor_B //우측 모터 후진</w:t>
+      <w:proofErr w:type="spellStart"/>
+      <w:r>
+        <w:rPr>
+          <w:rFonts w:hint="eastAsia"/>
+          <w:sz w:val="24"/>
+          <w:szCs w:val="32"/>
+        </w:rPr>
+        <w:t>R_Motor_B</w:t>
+      </w:r>
+      <w:proofErr w:type="spellEnd"/>
+      <w:r>
+        <w:rPr>
+          <w:rFonts w:hint="eastAsia"/>
+          <w:sz w:val="24"/>
+          <w:szCs w:val="32"/>
+        </w:rPr>
+        <w:t xml:space="preserve"> //우측 모터 후진</w:t>
       </w:r>
     </w:p>
     <w:p>
@@ -2678,7 +2807,7 @@
           <w:numId w:val="1"/>
         </w:numPr>
       </w:pPr>
-      <w:bookmarkStart w:id="12" w:name="_Toc487920681"/>
+      <w:bookmarkStart w:id="11" w:name="_Toc487920681"/>
       <w:r>
         <w:rPr>
           <w:rFonts w:hint="eastAsia"/>
@@ -2686,7 +2815,7 @@
         <w:lastRenderedPageBreak/>
         <w:t>함수</w:t>
       </w:r>
-      <w:bookmarkEnd w:id="12"/>
+      <w:bookmarkEnd w:id="11"/>
     </w:p>
     <w:p>
       <w:pPr>
@@ -2699,7 +2828,7 @@
           <w:sz w:val="32"/>
         </w:rPr>
       </w:pPr>
-      <w:bookmarkStart w:id="13" w:name="_Toc487920682"/>
+      <w:bookmarkStart w:id="12" w:name="_Toc487920682"/>
       <w:r>
         <w:rPr>
           <w:rFonts w:hint="eastAsia"/>
@@ -2707,7 +2836,7 @@
         </w:rPr>
         <w:t>반복적인 기능, 기본 기능은 모두 함수로 만듦</w:t>
       </w:r>
-      <w:bookmarkEnd w:id="13"/>
+      <w:bookmarkEnd w:id="12"/>
     </w:p>
     <w:p>
       <w:pPr>
@@ -2742,8 +2871,41 @@
           <w:sz w:val="24"/>
           <w:szCs w:val="32"/>
         </w:rPr>
-        <w:t xml:space="preserve">), backward(), turn_Left(), turn_Right(), </w:t>
-      </w:r>
+        <w:t xml:space="preserve">), backward(), </w:t>
+      </w:r>
+      <w:proofErr w:type="spellStart"/>
+      <w:r>
+        <w:rPr>
+          <w:sz w:val="24"/>
+          <w:szCs w:val="32"/>
+        </w:rPr>
+        <w:t>turn_Left</w:t>
+      </w:r>
+      <w:proofErr w:type="spellEnd"/>
+      <w:r>
+        <w:rPr>
+          <w:sz w:val="24"/>
+          <w:szCs w:val="32"/>
+        </w:rPr>
+        <w:t xml:space="preserve">(), </w:t>
+      </w:r>
+      <w:proofErr w:type="spellStart"/>
+      <w:r>
+        <w:rPr>
+          <w:sz w:val="24"/>
+          <w:szCs w:val="32"/>
+        </w:rPr>
+        <w:t>turn_Right</w:t>
+      </w:r>
+      <w:proofErr w:type="spellEnd"/>
+      <w:r>
+        <w:rPr>
+          <w:sz w:val="24"/>
+          <w:szCs w:val="32"/>
+        </w:rPr>
+        <w:t xml:space="preserve">(), </w:t>
+      </w:r>
+      <w:proofErr w:type="spellStart"/>
       <w:r>
         <w:rPr>
           <w:rFonts w:hint="eastAsia"/>
@@ -2752,6 +2914,7 @@
         </w:rPr>
         <w:t>setSpeed</w:t>
       </w:r>
+      <w:proofErr w:type="spellEnd"/>
       <w:r>
         <w:rPr>
           <w:sz w:val="24"/>
@@ -2774,13 +2937,23 @@
         </w:rPr>
         <w:t xml:space="preserve">, </w:t>
       </w:r>
-      <w:r>
-        <w:rPr>
-          <w:rFonts w:hint="eastAsia"/>
-          <w:sz w:val="24"/>
-          <w:szCs w:val="32"/>
-        </w:rPr>
-        <w:t>getDistamce()</w:t>
+      <w:proofErr w:type="spellStart"/>
+      <w:r>
+        <w:rPr>
+          <w:rFonts w:hint="eastAsia"/>
+          <w:sz w:val="24"/>
+          <w:szCs w:val="32"/>
+        </w:rPr>
+        <w:t>getDistamce</w:t>
+      </w:r>
+      <w:proofErr w:type="spellEnd"/>
+      <w:r>
+        <w:rPr>
+          <w:rFonts w:hint="eastAsia"/>
+          <w:sz w:val="24"/>
+          <w:szCs w:val="32"/>
+        </w:rPr>
+        <w:t>()</w:t>
       </w:r>
       <w:r>
         <w:rPr>
@@ -2810,15 +2983,47 @@
           <w:sz w:val="32"/>
         </w:rPr>
       </w:pPr>
-      <w:bookmarkStart w:id="14" w:name="_Toc487920683"/>
+      <w:bookmarkStart w:id="13" w:name="_Toc487920683"/>
       <w:r>
         <w:rPr>
           <w:rFonts w:hint="eastAsia"/>
           <w:sz w:val="32"/>
         </w:rPr>
-        <w:t>함수, 제어문 및 반복문 사용시</w:t>
-      </w:r>
-      <w:bookmarkEnd w:id="14"/>
+        <w:t xml:space="preserve">함수, </w:t>
+      </w:r>
+      <w:proofErr w:type="spellStart"/>
+      <w:r>
+        <w:rPr>
+          <w:rFonts w:hint="eastAsia"/>
+          <w:sz w:val="32"/>
+        </w:rPr>
+        <w:t>제어문</w:t>
+      </w:r>
+      <w:proofErr w:type="spellEnd"/>
+      <w:r>
+        <w:rPr>
+          <w:rFonts w:hint="eastAsia"/>
+          <w:sz w:val="32"/>
+        </w:rPr>
+        <w:t xml:space="preserve"> 및 </w:t>
+      </w:r>
+      <w:proofErr w:type="spellStart"/>
+      <w:r>
+        <w:rPr>
+          <w:rFonts w:hint="eastAsia"/>
+          <w:sz w:val="32"/>
+        </w:rPr>
+        <w:t>반복문</w:t>
+      </w:r>
+      <w:proofErr w:type="spellEnd"/>
+      <w:r>
+        <w:rPr>
+          <w:rFonts w:hint="eastAsia"/>
+          <w:sz w:val="32"/>
+        </w:rPr>
+        <w:t xml:space="preserve"> 사용시</w:t>
+      </w:r>
+      <w:bookmarkEnd w:id="13"/>
     </w:p>
     <w:p>
       <w:pPr>
@@ -2841,6 +3046,7 @@
         </w:rPr>
         <w:t xml:space="preserve">수정 용이성과 </w:t>
       </w:r>
+      <w:proofErr w:type="gramStart"/>
       <w:r>
         <w:rPr>
           <w:sz w:val="24"/>
@@ -2860,7 +3066,15 @@
           <w:sz w:val="24"/>
           <w:szCs w:val="32"/>
         </w:rPr>
-        <w:t xml:space="preserve">} </w:t>
+        <w:t>}</w:t>
+      </w:r>
+      <w:proofErr w:type="gramEnd"/>
+      <w:r>
+        <w:rPr>
+          <w:sz w:val="24"/>
+          <w:szCs w:val="32"/>
+        </w:rPr>
+        <w:t xml:space="preserve"> </w:t>
       </w:r>
       <w:r>
         <w:rPr>
@@ -3792,7 +4006,7 @@
           <w:sz w:val="32"/>
         </w:rPr>
       </w:pPr>
-      <w:bookmarkStart w:id="15" w:name="_Toc487920684"/>
+      <w:bookmarkStart w:id="14" w:name="_Toc487920684"/>
       <w:r>
         <w:rPr>
           <w:rFonts w:hint="eastAsia"/>
@@ -3814,7 +4028,7 @@
         </w:rPr>
         <w:t>함수</w:t>
       </w:r>
-      <w:bookmarkEnd w:id="15"/>
+      <w:bookmarkEnd w:id="14"/>
       <w:r>
         <w:rPr>
           <w:rFonts w:hint="eastAsia"/>
@@ -3836,12 +4050,37 @@
           <w:szCs w:val="32"/>
         </w:rPr>
       </w:pPr>
-      <w:r>
-        <w:rPr>
-          <w:sz w:val="24"/>
-          <w:szCs w:val="32"/>
-        </w:rPr>
-        <w:t xml:space="preserve">turn_Right : </w:t>
+      <w:proofErr w:type="spellStart"/>
+      <w:r>
+        <w:rPr>
+          <w:sz w:val="24"/>
+          <w:szCs w:val="32"/>
+        </w:rPr>
+        <w:t>turn_</w:t>
+      </w:r>
+      <w:proofErr w:type="gramStart"/>
+      <w:r>
+        <w:rPr>
+          <w:sz w:val="24"/>
+          <w:szCs w:val="32"/>
+        </w:rPr>
+        <w:t>Right</w:t>
+      </w:r>
+      <w:proofErr w:type="spellEnd"/>
+      <w:r>
+        <w:rPr>
+          <w:sz w:val="24"/>
+          <w:szCs w:val="32"/>
+        </w:rPr>
+        <w:t xml:space="preserve"> :</w:t>
+      </w:r>
+      <w:proofErr w:type="gramEnd"/>
+      <w:r>
+        <w:rPr>
+          <w:sz w:val="24"/>
+          <w:szCs w:val="32"/>
+        </w:rPr>
+        <w:t xml:space="preserve"> </w:t>
       </w:r>
       <w:r>
         <w:rPr>
@@ -3865,6 +4104,7 @@
           <w:szCs w:val="32"/>
         </w:rPr>
       </w:pPr>
+      <w:proofErr w:type="spellStart"/>
       <w:r>
         <w:rPr>
           <w:rFonts w:hint="eastAsia"/>
@@ -3878,7 +4118,31 @@
           <w:sz w:val="24"/>
           <w:szCs w:val="32"/>
         </w:rPr>
-        <w:t xml:space="preserve">urn_Right_R : </w:t>
+        <w:t>urn_Right_</w:t>
+      </w:r>
+      <w:proofErr w:type="gramStart"/>
+      <w:r>
+        <w:rPr>
+          <w:sz w:val="24"/>
+          <w:szCs w:val="32"/>
+        </w:rPr>
+        <w:t>R</w:t>
+      </w:r>
+      <w:proofErr w:type="spellEnd"/>
+      <w:r>
+        <w:rPr>
+          <w:sz w:val="24"/>
+          <w:szCs w:val="32"/>
+        </w:rPr>
+        <w:t xml:space="preserve"> :</w:t>
+      </w:r>
+      <w:proofErr w:type="gramEnd"/>
+      <w:r>
+        <w:rPr>
+          <w:sz w:val="24"/>
+          <w:szCs w:val="32"/>
+        </w:rPr>
+        <w:t xml:space="preserve"> </w:t>
       </w:r>
       <w:r>
         <w:rPr>
@@ -3917,19 +4181,37 @@
           <w:szCs w:val="32"/>
         </w:rPr>
       </w:pPr>
-      <w:r>
-        <w:rPr>
-          <w:sz w:val="24"/>
-          <w:szCs w:val="32"/>
-        </w:rPr>
-        <w:t>turn_Left</w:t>
-      </w:r>
-      <w:r>
-        <w:rPr>
-          <w:sz w:val="24"/>
-          <w:szCs w:val="32"/>
-        </w:rPr>
-        <w:t xml:space="preserve"> : </w:t>
+      <w:proofErr w:type="spellStart"/>
+      <w:r>
+        <w:rPr>
+          <w:sz w:val="24"/>
+          <w:szCs w:val="32"/>
+        </w:rPr>
+        <w:t>turn_</w:t>
+      </w:r>
+      <w:proofErr w:type="gramStart"/>
+      <w:r>
+        <w:rPr>
+          <w:sz w:val="24"/>
+          <w:szCs w:val="32"/>
+        </w:rPr>
+        <w:t>Left</w:t>
+      </w:r>
+      <w:proofErr w:type="spellEnd"/>
+      <w:r>
+        <w:rPr>
+          <w:sz w:val="24"/>
+          <w:szCs w:val="32"/>
+        </w:rPr>
+        <w:t xml:space="preserve"> :</w:t>
+      </w:r>
+      <w:proofErr w:type="gramEnd"/>
+      <w:r>
+        <w:rPr>
+          <w:sz w:val="24"/>
+          <w:szCs w:val="32"/>
+        </w:rPr>
+        <w:t xml:space="preserve"> </w:t>
       </w:r>
       <w:r>
         <w:rPr>
@@ -3953,6 +4235,7 @@
           <w:szCs w:val="32"/>
         </w:rPr>
       </w:pPr>
+      <w:proofErr w:type="spellStart"/>
       <w:r>
         <w:rPr>
           <w:rFonts w:hint="eastAsia"/>
@@ -3966,7 +4249,31 @@
           <w:sz w:val="24"/>
           <w:szCs w:val="32"/>
         </w:rPr>
-        <w:t xml:space="preserve">urn_Left_R : </w:t>
+        <w:t>urn_Left_</w:t>
+      </w:r>
+      <w:proofErr w:type="gramStart"/>
+      <w:r>
+        <w:rPr>
+          <w:sz w:val="24"/>
+          <w:szCs w:val="32"/>
+        </w:rPr>
+        <w:t>R</w:t>
+      </w:r>
+      <w:proofErr w:type="spellEnd"/>
+      <w:r>
+        <w:rPr>
+          <w:sz w:val="24"/>
+          <w:szCs w:val="32"/>
+        </w:rPr>
+        <w:t xml:space="preserve"> :</w:t>
+      </w:r>
+      <w:proofErr w:type="gramEnd"/>
+      <w:r>
+        <w:rPr>
+          <w:sz w:val="24"/>
+          <w:szCs w:val="32"/>
+        </w:rPr>
+        <w:t xml:space="preserve"> </w:t>
       </w:r>
       <w:r>
         <w:rPr>
@@ -3990,6 +4297,7 @@
           <w:szCs w:val="32"/>
         </w:rPr>
       </w:pPr>
+      <w:proofErr w:type="spellStart"/>
       <w:r>
         <w:rPr>
           <w:sz w:val="24"/>
@@ -3997,6 +4305,7 @@
         </w:rPr>
         <w:t>turn_U</w:t>
       </w:r>
+      <w:proofErr w:type="spellEnd"/>
     </w:p>
     <w:p>
       <w:pPr>
@@ -4009,7 +4318,7 @@
           <w:sz w:val="32"/>
         </w:rPr>
       </w:pPr>
-      <w:bookmarkStart w:id="16" w:name="_Toc487920685"/>
+      <w:bookmarkStart w:id="15" w:name="_Toc487920685"/>
       <w:r>
         <w:rPr>
           <w:rFonts w:hint="eastAsia"/>
@@ -4017,7 +4326,7 @@
         </w:rPr>
         <w:t>초음파 함수</w:t>
       </w:r>
-      <w:bookmarkEnd w:id="16"/>
+      <w:bookmarkEnd w:id="15"/>
     </w:p>
     <w:p>
       <w:pPr>
@@ -4263,18 +4572,28 @@
               </w:rPr>
               <w:t> </w:t>
             </w:r>
+            <w:proofErr w:type="spellStart"/>
             <w:r>
               <w:rPr>
                 <w:color w:val="066DE2"/>
               </w:rPr>
               <w:t>int</w:t>
             </w:r>
-            <w:r>
-              <w:rPr>
-                <w:color w:val="010101"/>
-              </w:rPr>
-              <w:t> getDistance</w:t>
-            </w:r>
+            <w:proofErr w:type="spellEnd"/>
+            <w:r>
+              <w:rPr>
+                <w:color w:val="010101"/>
+              </w:rPr>
+              <w:t> </w:t>
+            </w:r>
+            <w:proofErr w:type="spellStart"/>
+            <w:r>
+              <w:rPr>
+                <w:color w:val="010101"/>
+              </w:rPr>
+              <w:t>getDistance</w:t>
+            </w:r>
+            <w:proofErr w:type="spellEnd"/>
           </w:p>
           <w:p>
             <w:pPr>
@@ -4301,7 +4620,35 @@
               <w:rPr>
                 <w:color w:val="010101"/>
               </w:rPr>
-              <w:t>    digitalWrite(TRIG,HIGH);</w:t>
+              <w:t>    </w:t>
+            </w:r>
+            <w:proofErr w:type="spellStart"/>
+            <w:r>
+              <w:rPr>
+                <w:color w:val="010101"/>
+              </w:rPr>
+              <w:t>digitalWrite</w:t>
+            </w:r>
+            <w:proofErr w:type="spellEnd"/>
+            <w:r>
+              <w:rPr>
+                <w:color w:val="010101"/>
+              </w:rPr>
+              <w:t>(</w:t>
+            </w:r>
+            <w:proofErr w:type="gramStart"/>
+            <w:r>
+              <w:rPr>
+                <w:color w:val="010101"/>
+              </w:rPr>
+              <w:t>TRIG,HIGH</w:t>
+            </w:r>
+            <w:proofErr w:type="gramEnd"/>
+            <w:r>
+              <w:rPr>
+                <w:color w:val="010101"/>
+              </w:rPr>
+              <w:t>);</w:t>
             </w:r>
           </w:p>
           <w:p>
@@ -4315,8 +4662,24 @@
               <w:rPr>
                 <w:color w:val="010101"/>
               </w:rPr>
-              <w:t>    delayMicroseconds(</w:t>
-            </w:r>
+              <w:t>    </w:t>
+            </w:r>
+            <w:proofErr w:type="spellStart"/>
+            <w:proofErr w:type="gramStart"/>
+            <w:r>
+              <w:rPr>
+                <w:color w:val="010101"/>
+              </w:rPr>
+              <w:t>delayMicroseconds</w:t>
+            </w:r>
+            <w:proofErr w:type="spellEnd"/>
+            <w:r>
+              <w:rPr>
+                <w:color w:val="010101"/>
+              </w:rPr>
+              <w:t>(</w:t>
+            </w:r>
+            <w:proofErr w:type="gramEnd"/>
             <w:r>
               <w:rPr>
                 <w:color w:val="0099CC"/>
@@ -4341,7 +4704,35 @@
               <w:rPr>
                 <w:color w:val="010101"/>
               </w:rPr>
-              <w:t>    digitalWrite(TRIG,LOW); </w:t>
+              <w:t>    </w:t>
+            </w:r>
+            <w:proofErr w:type="spellStart"/>
+            <w:r>
+              <w:rPr>
+                <w:color w:val="010101"/>
+              </w:rPr>
+              <w:t>digitalWrite</w:t>
+            </w:r>
+            <w:proofErr w:type="spellEnd"/>
+            <w:r>
+              <w:rPr>
+                <w:color w:val="010101"/>
+              </w:rPr>
+              <w:t>(</w:t>
+            </w:r>
+            <w:proofErr w:type="gramStart"/>
+            <w:r>
+              <w:rPr>
+                <w:color w:val="010101"/>
+              </w:rPr>
+              <w:t>TRIG,LOW</w:t>
+            </w:r>
+            <w:proofErr w:type="gramEnd"/>
+            <w:r>
+              <w:rPr>
+                <w:color w:val="010101"/>
+              </w:rPr>
+              <w:t>); </w:t>
             </w:r>
           </w:p>
           <w:p>
@@ -4367,7 +4758,35 @@
               <w:rPr>
                 <w:color w:val="010101"/>
               </w:rPr>
-              <w:t> pulseIn(ECHO,HIGH)</w:t>
+              <w:t> </w:t>
+            </w:r>
+            <w:proofErr w:type="spellStart"/>
+            <w:r>
+              <w:rPr>
+                <w:color w:val="010101"/>
+              </w:rPr>
+              <w:t>pulseIn</w:t>
+            </w:r>
+            <w:proofErr w:type="spellEnd"/>
+            <w:r>
+              <w:rPr>
+                <w:color w:val="010101"/>
+              </w:rPr>
+              <w:t>(</w:t>
+            </w:r>
+            <w:proofErr w:type="gramStart"/>
+            <w:r>
+              <w:rPr>
+                <w:color w:val="010101"/>
+              </w:rPr>
+              <w:t>ECHO,HIGH</w:t>
+            </w:r>
+            <w:proofErr w:type="gramEnd"/>
+            <w:r>
+              <w:rPr>
+                <w:color w:val="010101"/>
+              </w:rPr>
+              <w:t>)</w:t>
             </w:r>
             <w:r>
               <w:rPr>
@@ -4548,7 +4967,7 @@
           <w:sz w:val="32"/>
         </w:rPr>
       </w:pPr>
-      <w:bookmarkStart w:id="17" w:name="_Toc487920686"/>
+      <w:bookmarkStart w:id="16" w:name="_Toc487920686"/>
       <w:r>
         <w:rPr>
           <w:rFonts w:hint="eastAsia"/>
@@ -4570,7 +4989,7 @@
         </w:rPr>
         <w:t>함수</w:t>
       </w:r>
-      <w:bookmarkEnd w:id="17"/>
+      <w:bookmarkEnd w:id="16"/>
     </w:p>
     <w:p>
       <w:pPr>
@@ -4584,7 +5003,7 @@
           <w:sz w:val="24"/>
         </w:rPr>
       </w:pPr>
-      <w:bookmarkStart w:id="18" w:name="_Toc487920687"/>
+      <w:bookmarkStart w:id="17" w:name="_Toc487920687"/>
       <w:r>
         <w:rPr>
           <w:rFonts w:hint="eastAsia"/>
@@ -4592,7 +5011,7 @@
         </w:rPr>
         <w:t>속도</w:t>
       </w:r>
-      <w:bookmarkEnd w:id="18"/>
+      <w:bookmarkEnd w:id="17"/>
     </w:p>
     <w:tbl>
       <w:tblPr>
@@ -4742,8 +5161,24 @@
               <w:rPr>
                 <w:color w:val="010101"/>
               </w:rPr>
-              <w:t> setSpeed(</w:t>
-            </w:r>
+              <w:t> </w:t>
+            </w:r>
+            <w:proofErr w:type="spellStart"/>
+            <w:proofErr w:type="gramStart"/>
+            <w:r>
+              <w:rPr>
+                <w:color w:val="010101"/>
+              </w:rPr>
+              <w:t>setSpeed</w:t>
+            </w:r>
+            <w:proofErr w:type="spellEnd"/>
+            <w:r>
+              <w:rPr>
+                <w:color w:val="010101"/>
+              </w:rPr>
+              <w:t>(</w:t>
+            </w:r>
+            <w:proofErr w:type="gramEnd"/>
             <w:r>
               <w:rPr>
                 <w:color w:val="066DE2"/>
@@ -4782,7 +5217,37 @@
               <w:rPr>
                 <w:color w:val="010101"/>
               </w:rPr>
-              <w:t>    analogWrite(R_Motor_V, speed);</w:t>
+              <w:t>    </w:t>
+            </w:r>
+            <w:proofErr w:type="spellStart"/>
+            <w:proofErr w:type="gramStart"/>
+            <w:r>
+              <w:rPr>
+                <w:color w:val="010101"/>
+              </w:rPr>
+              <w:t>analogWrite</w:t>
+            </w:r>
+            <w:proofErr w:type="spellEnd"/>
+            <w:r>
+              <w:rPr>
+                <w:color w:val="010101"/>
+              </w:rPr>
+              <w:t>(</w:t>
+            </w:r>
+            <w:proofErr w:type="spellStart"/>
+            <w:proofErr w:type="gramEnd"/>
+            <w:r>
+              <w:rPr>
+                <w:color w:val="010101"/>
+              </w:rPr>
+              <w:t>R_Motor_V</w:t>
+            </w:r>
+            <w:proofErr w:type="spellEnd"/>
+            <w:r>
+              <w:rPr>
+                <w:color w:val="010101"/>
+              </w:rPr>
+              <w:t>, speed);</w:t>
             </w:r>
           </w:p>
           <w:p>
@@ -4796,7 +5261,37 @@
               <w:rPr>
                 <w:color w:val="010101"/>
               </w:rPr>
-              <w:t>    analogWrite(L_Motor_V, speed);</w:t>
+              <w:t>    </w:t>
+            </w:r>
+            <w:proofErr w:type="spellStart"/>
+            <w:proofErr w:type="gramStart"/>
+            <w:r>
+              <w:rPr>
+                <w:color w:val="010101"/>
+              </w:rPr>
+              <w:t>analogWrite</w:t>
+            </w:r>
+            <w:proofErr w:type="spellEnd"/>
+            <w:r>
+              <w:rPr>
+                <w:color w:val="010101"/>
+              </w:rPr>
+              <w:t>(</w:t>
+            </w:r>
+            <w:proofErr w:type="spellStart"/>
+            <w:proofErr w:type="gramEnd"/>
+            <w:r>
+              <w:rPr>
+                <w:color w:val="010101"/>
+              </w:rPr>
+              <w:t>L_Motor_V</w:t>
+            </w:r>
+            <w:proofErr w:type="spellEnd"/>
+            <w:r>
+              <w:rPr>
+                <w:color w:val="010101"/>
+              </w:rPr>
+              <w:t>, speed);</w:t>
             </w:r>
           </w:p>
           <w:p>
@@ -4859,7 +5354,7 @@
           <w:sz w:val="24"/>
         </w:rPr>
       </w:pPr>
-      <w:bookmarkStart w:id="19" w:name="_Toc487920688"/>
+      <w:bookmarkStart w:id="18" w:name="_Toc487920688"/>
       <w:r>
         <w:rPr>
           <w:rFonts w:hint="eastAsia"/>
@@ -4867,7 +5362,7 @@
         </w:rPr>
         <w:t>기본 기능</w:t>
       </w:r>
-      <w:bookmarkEnd w:id="19"/>
+      <w:bookmarkEnd w:id="18"/>
     </w:p>
     <w:tbl>
       <w:tblPr>
@@ -5321,7 +5816,23 @@
                 <w:color w:val="010101"/>
                 <w:sz w:val="18"/>
               </w:rPr>
-              <w:t> forward()</w:t>
+              <w:t> </w:t>
+            </w:r>
+            <w:proofErr w:type="gramStart"/>
+            <w:r>
+              <w:rPr>
+                <w:color w:val="010101"/>
+                <w:sz w:val="18"/>
+              </w:rPr>
+              <w:t>forward(</w:t>
+            </w:r>
+            <w:proofErr w:type="gramEnd"/>
+            <w:r>
+              <w:rPr>
+                <w:color w:val="010101"/>
+                <w:sz w:val="18"/>
+              </w:rPr>
+              <w:t>)</w:t>
             </w:r>
           </w:p>
           <w:p>
@@ -5353,7 +5864,23 @@
                 <w:color w:val="010101"/>
                 <w:sz w:val="18"/>
               </w:rPr>
-              <w:t>    Steer_Servo.write(정면 각도);</w:t>
+              <w:t>    </w:t>
+            </w:r>
+            <w:proofErr w:type="spellStart"/>
+            <w:r>
+              <w:rPr>
+                <w:color w:val="010101"/>
+                <w:sz w:val="18"/>
+              </w:rPr>
+              <w:t>Steer_Servo.write</w:t>
+            </w:r>
+            <w:proofErr w:type="spellEnd"/>
+            <w:r>
+              <w:rPr>
+                <w:color w:val="010101"/>
+                <w:sz w:val="18"/>
+              </w:rPr>
+              <w:t>(정면 각도);</w:t>
             </w:r>
           </w:p>
           <w:p>
@@ -5369,7 +5896,41 @@
                 <w:color w:val="010101"/>
                 <w:sz w:val="18"/>
               </w:rPr>
-              <w:t>    digitalWrite(L_Motor_F, HIGH) ;</w:t>
+              <w:t>    </w:t>
+            </w:r>
+            <w:proofErr w:type="spellStart"/>
+            <w:proofErr w:type="gramStart"/>
+            <w:r>
+              <w:rPr>
+                <w:color w:val="010101"/>
+                <w:sz w:val="18"/>
+              </w:rPr>
+              <w:t>digitalWrite</w:t>
+            </w:r>
+            <w:proofErr w:type="spellEnd"/>
+            <w:r>
+              <w:rPr>
+                <w:color w:val="010101"/>
+                <w:sz w:val="18"/>
+              </w:rPr>
+              <w:t>(</w:t>
+            </w:r>
+            <w:proofErr w:type="spellStart"/>
+            <w:proofErr w:type="gramEnd"/>
+            <w:r>
+              <w:rPr>
+                <w:color w:val="010101"/>
+                <w:sz w:val="18"/>
+              </w:rPr>
+              <w:t>L_Motor_F</w:t>
+            </w:r>
+            <w:proofErr w:type="spellEnd"/>
+            <w:r>
+              <w:rPr>
+                <w:color w:val="010101"/>
+                <w:sz w:val="18"/>
+              </w:rPr>
+              <w:t>, HIGH) ;</w:t>
             </w:r>
           </w:p>
           <w:p>
@@ -5385,7 +5946,41 @@
                 <w:color w:val="010101"/>
                 <w:sz w:val="18"/>
               </w:rPr>
-              <w:t>    digitalWrite(L_Motor_B, LOW);</w:t>
+              <w:t>    </w:t>
+            </w:r>
+            <w:proofErr w:type="spellStart"/>
+            <w:proofErr w:type="gramStart"/>
+            <w:r>
+              <w:rPr>
+                <w:color w:val="010101"/>
+                <w:sz w:val="18"/>
+              </w:rPr>
+              <w:t>digitalWrite</w:t>
+            </w:r>
+            <w:proofErr w:type="spellEnd"/>
+            <w:r>
+              <w:rPr>
+                <w:color w:val="010101"/>
+                <w:sz w:val="18"/>
+              </w:rPr>
+              <w:t>(</w:t>
+            </w:r>
+            <w:proofErr w:type="spellStart"/>
+            <w:proofErr w:type="gramEnd"/>
+            <w:r>
+              <w:rPr>
+                <w:color w:val="010101"/>
+                <w:sz w:val="18"/>
+              </w:rPr>
+              <w:t>L_Motor_B</w:t>
+            </w:r>
+            <w:proofErr w:type="spellEnd"/>
+            <w:r>
+              <w:rPr>
+                <w:color w:val="010101"/>
+                <w:sz w:val="18"/>
+              </w:rPr>
+              <w:t>, LOW);</w:t>
             </w:r>
           </w:p>
           <w:p>
@@ -5401,7 +5996,41 @@
                 <w:color w:val="010101"/>
                 <w:sz w:val="18"/>
               </w:rPr>
-              <w:t>    digitalWrite(R_Motor_F, HIGH) ;</w:t>
+              <w:t>    </w:t>
+            </w:r>
+            <w:proofErr w:type="spellStart"/>
+            <w:proofErr w:type="gramStart"/>
+            <w:r>
+              <w:rPr>
+                <w:color w:val="010101"/>
+                <w:sz w:val="18"/>
+              </w:rPr>
+              <w:t>digitalWrite</w:t>
+            </w:r>
+            <w:proofErr w:type="spellEnd"/>
+            <w:r>
+              <w:rPr>
+                <w:color w:val="010101"/>
+                <w:sz w:val="18"/>
+              </w:rPr>
+              <w:t>(</w:t>
+            </w:r>
+            <w:proofErr w:type="spellStart"/>
+            <w:proofErr w:type="gramEnd"/>
+            <w:r>
+              <w:rPr>
+                <w:color w:val="010101"/>
+                <w:sz w:val="18"/>
+              </w:rPr>
+              <w:t>R_Motor_F</w:t>
+            </w:r>
+            <w:proofErr w:type="spellEnd"/>
+            <w:r>
+              <w:rPr>
+                <w:color w:val="010101"/>
+                <w:sz w:val="18"/>
+              </w:rPr>
+              <w:t>, HIGH) ;</w:t>
             </w:r>
           </w:p>
           <w:p>
@@ -5417,7 +6046,41 @@
                 <w:color w:val="010101"/>
                 <w:sz w:val="18"/>
               </w:rPr>
-              <w:t>    digitalWrite(R_Motor_B, LOW);</w:t>
+              <w:t>    </w:t>
+            </w:r>
+            <w:proofErr w:type="spellStart"/>
+            <w:proofErr w:type="gramStart"/>
+            <w:r>
+              <w:rPr>
+                <w:color w:val="010101"/>
+                <w:sz w:val="18"/>
+              </w:rPr>
+              <w:t>digitalWrite</w:t>
+            </w:r>
+            <w:proofErr w:type="spellEnd"/>
+            <w:r>
+              <w:rPr>
+                <w:color w:val="010101"/>
+                <w:sz w:val="18"/>
+              </w:rPr>
+              <w:t>(</w:t>
+            </w:r>
+            <w:proofErr w:type="spellStart"/>
+            <w:proofErr w:type="gramEnd"/>
+            <w:r>
+              <w:rPr>
+                <w:color w:val="010101"/>
+                <w:sz w:val="18"/>
+              </w:rPr>
+              <w:t>R_Motor_B</w:t>
+            </w:r>
+            <w:proofErr w:type="spellEnd"/>
+            <w:r>
+              <w:rPr>
+                <w:color w:val="010101"/>
+                <w:sz w:val="18"/>
+              </w:rPr>
+              <w:t>, LOW);</w:t>
             </w:r>
           </w:p>
           <w:p>
@@ -5500,7 +6163,23 @@
                 <w:color w:val="010101"/>
                 <w:sz w:val="18"/>
               </w:rPr>
-              <w:t> backward() </w:t>
+              <w:t> </w:t>
+            </w:r>
+            <w:proofErr w:type="gramStart"/>
+            <w:r>
+              <w:rPr>
+                <w:color w:val="010101"/>
+                <w:sz w:val="18"/>
+              </w:rPr>
+              <w:t>backward(</w:t>
+            </w:r>
+            <w:proofErr w:type="gramEnd"/>
+            <w:r>
+              <w:rPr>
+                <w:color w:val="010101"/>
+                <w:sz w:val="18"/>
+              </w:rPr>
+              <w:t>) </w:t>
             </w:r>
           </w:p>
           <w:p>
@@ -5532,7 +6211,23 @@
                 <w:color w:val="010101"/>
                 <w:sz w:val="18"/>
               </w:rPr>
-              <w:t>    Steer_Servo.write(정면 각도);</w:t>
+              <w:t>    </w:t>
+            </w:r>
+            <w:proofErr w:type="spellStart"/>
+            <w:r>
+              <w:rPr>
+                <w:color w:val="010101"/>
+                <w:sz w:val="18"/>
+              </w:rPr>
+              <w:t>Steer_Servo.write</w:t>
+            </w:r>
+            <w:proofErr w:type="spellEnd"/>
+            <w:r>
+              <w:rPr>
+                <w:color w:val="010101"/>
+                <w:sz w:val="18"/>
+              </w:rPr>
+              <w:t>(정면 각도);</w:t>
             </w:r>
           </w:p>
           <w:p>
@@ -5548,7 +6243,41 @@
                 <w:color w:val="010101"/>
                 <w:sz w:val="18"/>
               </w:rPr>
-              <w:t>    digitalWrite(L_Motor_F, LOW) ;</w:t>
+              <w:t>    </w:t>
+            </w:r>
+            <w:proofErr w:type="spellStart"/>
+            <w:proofErr w:type="gramStart"/>
+            <w:r>
+              <w:rPr>
+                <w:color w:val="010101"/>
+                <w:sz w:val="18"/>
+              </w:rPr>
+              <w:t>digitalWrite</w:t>
+            </w:r>
+            <w:proofErr w:type="spellEnd"/>
+            <w:r>
+              <w:rPr>
+                <w:color w:val="010101"/>
+                <w:sz w:val="18"/>
+              </w:rPr>
+              <w:t>(</w:t>
+            </w:r>
+            <w:proofErr w:type="spellStart"/>
+            <w:proofErr w:type="gramEnd"/>
+            <w:r>
+              <w:rPr>
+                <w:color w:val="010101"/>
+                <w:sz w:val="18"/>
+              </w:rPr>
+              <w:t>L_Motor_F</w:t>
+            </w:r>
+            <w:proofErr w:type="spellEnd"/>
+            <w:r>
+              <w:rPr>
+                <w:color w:val="010101"/>
+                <w:sz w:val="18"/>
+              </w:rPr>
+              <w:t>, LOW) ;</w:t>
             </w:r>
           </w:p>
           <w:p>
@@ -5564,7 +6293,41 @@
                 <w:color w:val="010101"/>
                 <w:sz w:val="18"/>
               </w:rPr>
-              <w:t>    digitalWrite(L_Motor_B, HIGH);</w:t>
+              <w:t>    </w:t>
+            </w:r>
+            <w:proofErr w:type="spellStart"/>
+            <w:proofErr w:type="gramStart"/>
+            <w:r>
+              <w:rPr>
+                <w:color w:val="010101"/>
+                <w:sz w:val="18"/>
+              </w:rPr>
+              <w:t>digitalWrite</w:t>
+            </w:r>
+            <w:proofErr w:type="spellEnd"/>
+            <w:r>
+              <w:rPr>
+                <w:color w:val="010101"/>
+                <w:sz w:val="18"/>
+              </w:rPr>
+              <w:t>(</w:t>
+            </w:r>
+            <w:proofErr w:type="spellStart"/>
+            <w:proofErr w:type="gramEnd"/>
+            <w:r>
+              <w:rPr>
+                <w:color w:val="010101"/>
+                <w:sz w:val="18"/>
+              </w:rPr>
+              <w:t>L_Motor_B</w:t>
+            </w:r>
+            <w:proofErr w:type="spellEnd"/>
+            <w:r>
+              <w:rPr>
+                <w:color w:val="010101"/>
+                <w:sz w:val="18"/>
+              </w:rPr>
+              <w:t>, HIGH);</w:t>
             </w:r>
           </w:p>
           <w:p>
@@ -5580,7 +6343,41 @@
                 <w:color w:val="010101"/>
                 <w:sz w:val="18"/>
               </w:rPr>
-              <w:t>    digitalWrite(R_Motor_F, LOW);</w:t>
+              <w:t>    </w:t>
+            </w:r>
+            <w:proofErr w:type="spellStart"/>
+            <w:proofErr w:type="gramStart"/>
+            <w:r>
+              <w:rPr>
+                <w:color w:val="010101"/>
+                <w:sz w:val="18"/>
+              </w:rPr>
+              <w:t>digitalWrite</w:t>
+            </w:r>
+            <w:proofErr w:type="spellEnd"/>
+            <w:r>
+              <w:rPr>
+                <w:color w:val="010101"/>
+                <w:sz w:val="18"/>
+              </w:rPr>
+              <w:t>(</w:t>
+            </w:r>
+            <w:proofErr w:type="spellStart"/>
+            <w:proofErr w:type="gramEnd"/>
+            <w:r>
+              <w:rPr>
+                <w:color w:val="010101"/>
+                <w:sz w:val="18"/>
+              </w:rPr>
+              <w:t>R_Motor_F</w:t>
+            </w:r>
+            <w:proofErr w:type="spellEnd"/>
+            <w:r>
+              <w:rPr>
+                <w:color w:val="010101"/>
+                <w:sz w:val="18"/>
+              </w:rPr>
+              <w:t>, LOW);</w:t>
             </w:r>
           </w:p>
           <w:p>
@@ -5596,7 +6393,41 @@
                 <w:color w:val="010101"/>
                 <w:sz w:val="18"/>
               </w:rPr>
-              <w:t>    digitalWrite(R_Motor_B, HIGH);</w:t>
+              <w:t>    </w:t>
+            </w:r>
+            <w:proofErr w:type="spellStart"/>
+            <w:proofErr w:type="gramStart"/>
+            <w:r>
+              <w:rPr>
+                <w:color w:val="010101"/>
+                <w:sz w:val="18"/>
+              </w:rPr>
+              <w:t>digitalWrite</w:t>
+            </w:r>
+            <w:proofErr w:type="spellEnd"/>
+            <w:r>
+              <w:rPr>
+                <w:color w:val="010101"/>
+                <w:sz w:val="18"/>
+              </w:rPr>
+              <w:t>(</w:t>
+            </w:r>
+            <w:proofErr w:type="spellStart"/>
+            <w:proofErr w:type="gramEnd"/>
+            <w:r>
+              <w:rPr>
+                <w:color w:val="010101"/>
+                <w:sz w:val="18"/>
+              </w:rPr>
+              <w:t>R_Motor_B</w:t>
+            </w:r>
+            <w:proofErr w:type="spellEnd"/>
+            <w:r>
+              <w:rPr>
+                <w:color w:val="010101"/>
+                <w:sz w:val="18"/>
+              </w:rPr>
+              <w:t>, HIGH);</w:t>
             </w:r>
           </w:p>
           <w:p>
@@ -5651,7 +6482,38 @@
                 <w:color w:val="010101"/>
                 <w:sz w:val="18"/>
               </w:rPr>
-              <w:t> stop() </w:t>
+              <w:t> stop(</w:t>
+            </w:r>
+            <w:r>
+              <w:rPr>
+                <w:color w:val="066DE2"/>
+              </w:rPr>
+              <w:t>int</w:t>
+            </w:r>
+            <w:bookmarkStart w:id="19" w:name="_GoBack"/>
+            <w:bookmarkEnd w:id="19"/>
+            <w:r>
+              <w:rPr>
+                <w:color w:val="010101"/>
+                <w:sz w:val="18"/>
+              </w:rPr>
+              <w:t xml:space="preserve"> </w:t>
+            </w:r>
+            <w:proofErr w:type="spellStart"/>
+            <w:r>
+              <w:rPr>
+                <w:color w:val="010101"/>
+                <w:sz w:val="18"/>
+              </w:rPr>
+              <w:t>num</w:t>
+            </w:r>
+            <w:proofErr w:type="spellEnd"/>
+            <w:r>
+              <w:rPr>
+                <w:color w:val="010101"/>
+                <w:sz w:val="18"/>
+              </w:rPr>
+              <w:t>) </w:t>
             </w:r>
           </w:p>
           <w:p>
@@ -5683,7 +6545,41 @@
                 <w:color w:val="010101"/>
                 <w:sz w:val="18"/>
               </w:rPr>
-              <w:t>    digitalWrite(L_Motor_F, HIGH) ;</w:t>
+              <w:t>    </w:t>
+            </w:r>
+            <w:proofErr w:type="spellStart"/>
+            <w:proofErr w:type="gramStart"/>
+            <w:r>
+              <w:rPr>
+                <w:color w:val="010101"/>
+                <w:sz w:val="18"/>
+              </w:rPr>
+              <w:t>digitalWrite</w:t>
+            </w:r>
+            <w:proofErr w:type="spellEnd"/>
+            <w:r>
+              <w:rPr>
+                <w:color w:val="010101"/>
+                <w:sz w:val="18"/>
+              </w:rPr>
+              <w:t>(</w:t>
+            </w:r>
+            <w:proofErr w:type="spellStart"/>
+            <w:proofErr w:type="gramEnd"/>
+            <w:r>
+              <w:rPr>
+                <w:color w:val="010101"/>
+                <w:sz w:val="18"/>
+              </w:rPr>
+              <w:t>L_Motor_F</w:t>
+            </w:r>
+            <w:proofErr w:type="spellEnd"/>
+            <w:r>
+              <w:rPr>
+                <w:color w:val="010101"/>
+                <w:sz w:val="18"/>
+              </w:rPr>
+              <w:t>, HIGH) ;</w:t>
             </w:r>
           </w:p>
           <w:p>
@@ -5699,7 +6595,41 @@
                 <w:color w:val="010101"/>
                 <w:sz w:val="18"/>
               </w:rPr>
-              <w:t>    digitalWrite(L_Motor_B, HIGH);</w:t>
+              <w:t>    </w:t>
+            </w:r>
+            <w:proofErr w:type="spellStart"/>
+            <w:proofErr w:type="gramStart"/>
+            <w:r>
+              <w:rPr>
+                <w:color w:val="010101"/>
+                <w:sz w:val="18"/>
+              </w:rPr>
+              <w:t>digitalWrite</w:t>
+            </w:r>
+            <w:proofErr w:type="spellEnd"/>
+            <w:r>
+              <w:rPr>
+                <w:color w:val="010101"/>
+                <w:sz w:val="18"/>
+              </w:rPr>
+              <w:t>(</w:t>
+            </w:r>
+            <w:proofErr w:type="spellStart"/>
+            <w:proofErr w:type="gramEnd"/>
+            <w:r>
+              <w:rPr>
+                <w:color w:val="010101"/>
+                <w:sz w:val="18"/>
+              </w:rPr>
+              <w:t>L_Motor_B</w:t>
+            </w:r>
+            <w:proofErr w:type="spellEnd"/>
+            <w:r>
+              <w:rPr>
+                <w:color w:val="010101"/>
+                <w:sz w:val="18"/>
+              </w:rPr>
+              <w:t>, HIGH);</w:t>
             </w:r>
           </w:p>
           <w:p>
@@ -5715,7 +6645,41 @@
                 <w:color w:val="010101"/>
                 <w:sz w:val="18"/>
               </w:rPr>
-              <w:t>    digitalWrite(R_Motor_F, HIGH);</w:t>
+              <w:t>    </w:t>
+            </w:r>
+            <w:proofErr w:type="spellStart"/>
+            <w:proofErr w:type="gramStart"/>
+            <w:r>
+              <w:rPr>
+                <w:color w:val="010101"/>
+                <w:sz w:val="18"/>
+              </w:rPr>
+              <w:t>digitalWrite</w:t>
+            </w:r>
+            <w:proofErr w:type="spellEnd"/>
+            <w:r>
+              <w:rPr>
+                <w:color w:val="010101"/>
+                <w:sz w:val="18"/>
+              </w:rPr>
+              <w:t>(</w:t>
+            </w:r>
+            <w:proofErr w:type="spellStart"/>
+            <w:proofErr w:type="gramEnd"/>
+            <w:r>
+              <w:rPr>
+                <w:color w:val="010101"/>
+                <w:sz w:val="18"/>
+              </w:rPr>
+              <w:t>R_Motor_F</w:t>
+            </w:r>
+            <w:proofErr w:type="spellEnd"/>
+            <w:r>
+              <w:rPr>
+                <w:color w:val="010101"/>
+                <w:sz w:val="18"/>
+              </w:rPr>
+              <w:t>, HIGH);</w:t>
             </w:r>
           </w:p>
           <w:p>
@@ -5731,7 +6695,73 @@
                 <w:color w:val="010101"/>
                 <w:sz w:val="18"/>
               </w:rPr>
-              <w:t>    digitalWrite(R_Motor_B, HIGH);</w:t>
+              <w:t>    </w:t>
+            </w:r>
+            <w:proofErr w:type="spellStart"/>
+            <w:proofErr w:type="gramStart"/>
+            <w:r>
+              <w:rPr>
+                <w:color w:val="010101"/>
+                <w:sz w:val="18"/>
+              </w:rPr>
+              <w:t>digitalWrite</w:t>
+            </w:r>
+            <w:proofErr w:type="spellEnd"/>
+            <w:r>
+              <w:rPr>
+                <w:color w:val="010101"/>
+                <w:sz w:val="18"/>
+              </w:rPr>
+              <w:t>(</w:t>
+            </w:r>
+            <w:proofErr w:type="spellStart"/>
+            <w:proofErr w:type="gramEnd"/>
+            <w:r>
+              <w:rPr>
+                <w:color w:val="010101"/>
+                <w:sz w:val="18"/>
+              </w:rPr>
+              <w:t>R_Motor_B</w:t>
+            </w:r>
+            <w:proofErr w:type="spellEnd"/>
+            <w:r>
+              <w:rPr>
+                <w:color w:val="010101"/>
+                <w:sz w:val="18"/>
+              </w:rPr>
+              <w:t>, HIGH);</w:t>
+            </w:r>
+          </w:p>
+          <w:p>
+            <w:pPr>
+              <w:spacing w:line="336" w:lineRule="auto"/>
+              <w:rPr>
+                <w:color w:val="010101"/>
+                <w:sz w:val="18"/>
+              </w:rPr>
+            </w:pPr>
+            <w:r>
+              <w:rPr>
+                <w:color w:val="010101"/>
+                <w:sz w:val="18"/>
+              </w:rPr>
+              <w:t xml:space="preserve">   delay(</w:t>
+            </w:r>
+            <w:proofErr w:type="spellStart"/>
+            <w:r>
+              <w:rPr>
+                <w:color w:val="010101"/>
+                <w:sz w:val="18"/>
+              </w:rPr>
+              <w:t>num</w:t>
+            </w:r>
+            <w:proofErr w:type="spellEnd"/>
+            <w:r>
+              <w:rPr>
+                <w:color w:val="010101"/>
+                <w:sz w:val="18"/>
+              </w:rPr>
+              <w:t>);</w:t>
             </w:r>
           </w:p>
           <w:p>
@@ -5884,7 +6914,7 @@
             <w:noProof/>
             <w:lang w:val="ko-KR"/>
           </w:rPr>
-          <w:t>1</w:t>
+          <w:t>7</w:t>
         </w:r>
         <w:r>
           <w:fldChar w:fldCharType="end"/>
@@ -7593,7 +8623,7 @@
 </file>
 
 <file path=customXml/itemProps1.xml><?xml version="1.0" encoding="utf-8"?>
-<ds:datastoreItem xmlns:ds="http://schemas.openxmlformats.org/officeDocument/2006/customXml" ds:itemID="{F2CCD043-A206-4421-8E29-25D2B319B0FB}">
+<ds:datastoreItem xmlns:ds="http://schemas.openxmlformats.org/officeDocument/2006/customXml" ds:itemID="{61108115-FA49-45E7-BA2A-E5140580D214}">
   <ds:schemaRefs>
     <ds:schemaRef ds:uri="http://schemas.openxmlformats.org/officeDocument/2006/bibliography"/>
   </ds:schemaRefs>

--- a/docu/자율주행 자동차 프로젝트 가이드.docx
+++ b/docu/자율주행 자동차 프로젝트 가이드.docx
@@ -2,6 +2,233 @@
 <file path=word/document.xml><?xml version="1.0" encoding="utf-8"?>
 <w:document xmlns:wpc="http://schemas.microsoft.com/office/word/2010/wordprocessingCanvas" xmlns:cx="http://schemas.microsoft.com/office/drawing/2014/chartex" xmlns:cx1="http://schemas.microsoft.com/office/drawing/2015/9/8/chartex" xmlns:cx2="http://schemas.microsoft.com/office/drawing/2015/10/21/chartex" xmlns:cx3="http://schemas.microsoft.com/office/drawing/2016/5/9/chartex" xmlns:cx4="http://schemas.microsoft.com/office/drawing/2016/5/10/chartex" xmlns:cx5="http://schemas.microsoft.com/office/drawing/2016/5/11/chartex" xmlns:cx6="http://schemas.microsoft.com/office/drawing/2016/5/12/chartex" xmlns:cx7="http://schemas.microsoft.com/office/drawing/2016/5/13/chartex" xmlns:cx8="http://schemas.microsoft.com/office/drawing/2016/5/14/chartex" xmlns:mc="http://schemas.openxmlformats.org/markup-compatibility/2006" xmlns:aink="http://schemas.microsoft.com/office/drawing/2016/ink" xmlns:am3d="http://schemas.microsoft.com/office/drawing/2017/model3d" xmlns:o="urn:schemas-microsoft-com:office:office" xmlns:r="http://schemas.openxmlformats.org/officeDocument/2006/relationships" xmlns:m="http://schemas.openxmlformats.org/officeDocument/2006/math" xmlns:v="urn:schemas-microsoft-com:vml" xmlns:wp14="http://schemas.microsoft.com/office/word/2010/wordprocessingDrawing" xmlns:wp="http://schemas.openxmlformats.org/drawingml/2006/wordprocessingDrawing" xmlns:w10="urn:schemas-microsoft-com:office:word" xmlns:w="http://schemas.openxmlformats.org/wordprocessingml/2006/main" xmlns:w14="http://schemas.microsoft.com/office/word/2010/wordml" xmlns:w15="http://schemas.microsoft.com/office/word/2012/wordml" xmlns:w16cid="http://schemas.microsoft.com/office/word/2016/wordml/cid" xmlns:w16se="http://schemas.microsoft.com/office/word/2015/wordml/symex" xmlns:wpg="http://schemas.microsoft.com/office/word/2010/wordprocessingGroup" xmlns:wpi="http://schemas.microsoft.com/office/word/2010/wordprocessingInk" xmlns:wne="http://schemas.microsoft.com/office/word/2006/wordml" xmlns:wps="http://schemas.microsoft.com/office/word/2010/wordprocessingShape" mc:Ignorable="w14 w15 w16se w16cid wp14">
   <w:body>
+    <w:bookmarkStart w:id="0" w:name="_Toc488793042"/>
+    <w:p>
+      <w:pPr>
+        <w:pStyle w:val="ab"/>
+        <w:jc w:val="left"/>
+      </w:pPr>
+      <w:r>
+        <w:rPr>
+          <w:noProof/>
+          <w:color w:val="FFFFFF" w:themeColor="background1"/>
+          <w:sz w:val="144"/>
+          <w:szCs w:val="40"/>
+        </w:rPr>
+        <mc:AlternateContent>
+          <mc:Choice Requires="wps">
+            <w:drawing>
+              <wp:anchor distT="0" distB="0" distL="114300" distR="114300" simplePos="0" relativeHeight="251659264" behindDoc="1" locked="0" layoutInCell="1" allowOverlap="1">
+                <wp:simplePos x="0" y="0"/>
+                <wp:positionH relativeFrom="page">
+                  <wp:align>right</wp:align>
+                </wp:positionH>
+                <wp:positionV relativeFrom="paragraph">
+                  <wp:posOffset>-1080136</wp:posOffset>
+                </wp:positionV>
+                <wp:extent cx="7565263" cy="6571488"/>
+                <wp:effectExtent l="0" t="0" r="0" b="1270"/>
+                <wp:wrapNone/>
+                <wp:docPr id="1" name="순서도: 수동 입력 1"/>
+                <wp:cNvGraphicFramePr/>
+                <a:graphic xmlns:a="http://schemas.openxmlformats.org/drawingml/2006/main">
+                  <a:graphicData uri="http://schemas.microsoft.com/office/word/2010/wordprocessingShape">
+                    <wps:wsp>
+                      <wps:cNvSpPr/>
+                      <wps:spPr>
+                        <a:xfrm rot="10800000">
+                          <a:off x="0" y="0"/>
+                          <a:ext cx="7565263" cy="6571488"/>
+                        </a:xfrm>
+                        <a:prstGeom prst="flowChartManualInput">
+                          <a:avLst/>
+                        </a:prstGeom>
+                        <a:solidFill>
+                          <a:srgbClr val="00B0F0"/>
+                        </a:solidFill>
+                        <a:ln>
+                          <a:noFill/>
+                        </a:ln>
+                      </wps:spPr>
+                      <wps:style>
+                        <a:lnRef idx="2">
+                          <a:schemeClr val="accent1">
+                            <a:shade val="50000"/>
+                          </a:schemeClr>
+                        </a:lnRef>
+                        <a:fillRef idx="1">
+                          <a:schemeClr val="accent1"/>
+                        </a:fillRef>
+                        <a:effectRef idx="0">
+                          <a:schemeClr val="accent1"/>
+                        </a:effectRef>
+                        <a:fontRef idx="minor">
+                          <a:schemeClr val="lt1"/>
+                        </a:fontRef>
+                      </wps:style>
+                      <wps:bodyPr rot="0" spcFirstLastPara="0" vertOverflow="overflow" horzOverflow="overflow" vert="horz" wrap="square" lIns="91440" tIns="45720" rIns="91440" bIns="45720" numCol="1" spcCol="0" rtlCol="0" fromWordArt="0" anchor="ctr" anchorCtr="0" forceAA="0" compatLnSpc="1">
+                        <a:prstTxWarp prst="textNoShape">
+                          <a:avLst/>
+                        </a:prstTxWarp>
+                        <a:noAutofit/>
+                      </wps:bodyPr>
+                    </wps:wsp>
+                  </a:graphicData>
+                </a:graphic>
+                <wp14:sizeRelH relativeFrom="margin">
+                  <wp14:pctWidth>0</wp14:pctWidth>
+                </wp14:sizeRelH>
+                <wp14:sizeRelV relativeFrom="margin">
+                  <wp14:pctHeight>0</wp14:pctHeight>
+                </wp14:sizeRelV>
+              </wp:anchor>
+            </w:drawing>
+          </mc:Choice>
+          <mc:Fallback>
+            <w:pict>
+              <v:shapetype w14:anchorId="0435A175" id="_x0000_t118" coordsize="21600,21600" o:spt="118" path="m,4292l21600,r,21600l,21600xe">
+                <v:stroke joinstyle="miter"/>
+                <v:path gradientshapeok="t" o:connecttype="custom" o:connectlocs="10800,2146;0,10800;10800,21600;21600,10800" textboxrect="0,4291,21600,21600"/>
+              </v:shapetype>
+              <v:shape id="순서도: 수동 입력 1" o:spid="_x0000_s1026" type="#_x0000_t118" style="position:absolute;left:0;text-align:left;margin-left:544.5pt;margin-top:-85.05pt;width:595.7pt;height:517.45pt;rotation:180;z-index:-251657216;visibility:visible;mso-wrap-style:square;mso-width-percent:0;mso-height-percent:0;mso-wrap-distance-left:9pt;mso-wrap-distance-top:0;mso-wrap-distance-right:9pt;mso-wrap-distance-bottom:0;mso-position-horizontal:right;mso-position-horizontal-relative:page;mso-position-vertical:absolute;mso-position-vertical-relative:text;mso-width-percent:0;mso-height-percent:0;mso-width-relative:margin;mso-height-relative:margin;v-text-anchor:middle" o:gfxdata="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" fillcolor="#00b0f0" stroked="f" strokeweight="1pt">
+                <w10:wrap anchorx="page"/>
+              </v:shape>
+            </w:pict>
+          </mc:Fallback>
+        </mc:AlternateContent>
+      </w:r>
+      <w:r>
+        <w:rPr>
+          <w:rFonts w:hint="eastAsia"/>
+          <w:color w:val="FFFFFF" w:themeColor="background1"/>
+          <w:sz w:val="56"/>
+        </w:rPr>
+        <w:t xml:space="preserve">자율주행 자동차 </w:t>
+      </w:r>
+      <w:r>
+        <w:rPr>
+          <w:rFonts w:hint="eastAsia"/>
+          <w:color w:val="00B0F0"/>
+        </w:rPr>
+        <w:t>프로젝트 가이드</w:t>
+      </w:r>
+      <w:bookmarkEnd w:id="0"/>
+    </w:p>
+    <w:p>
+      <w:pPr>
+        <w:rPr>
+          <w:rFonts w:asciiTheme="majorHAnsi" w:eastAsiaTheme="majorHAnsi" w:hAnsiTheme="majorHAnsi"/>
+          <w:b/>
+          <w:color w:val="FFFFFF" w:themeColor="background1"/>
+          <w:sz w:val="56"/>
+          <w:szCs w:val="56"/>
+        </w:rPr>
+      </w:pPr>
+      <w:r>
+        <w:rPr>
+          <w:rFonts w:asciiTheme="majorHAnsi" w:eastAsiaTheme="majorHAnsi" w:hAnsiTheme="majorHAnsi" w:hint="eastAsia"/>
+          <w:b/>
+          <w:color w:val="FFFFFF" w:themeColor="background1"/>
+          <w:sz w:val="56"/>
+          <w:szCs w:val="56"/>
+        </w:rPr>
+        <w:t>프로젝트 가이드</w:t>
+      </w:r>
+    </w:p>
+    <w:p>
+      <w:pPr>
+        <w:pStyle w:val="ac"/>
+        <w:jc w:val="left"/>
+        <w:rPr>
+          <w:color w:val="FFFFFF" w:themeColor="background1"/>
+          <w:sz w:val="32"/>
+        </w:rPr>
+      </w:pPr>
+      <w:bookmarkStart w:id="1" w:name="_Toc488793043"/>
+      <w:r>
+        <w:rPr>
+          <w:color w:val="FFFFFF" w:themeColor="background1"/>
+          <w:sz w:val="32"/>
+        </w:rPr>
+        <w:t>Auto Pilot Car Project Guide</w:t>
+      </w:r>
+      <w:bookmarkEnd w:id="1"/>
+    </w:p>
+    <w:p>
+      <w:pPr>
+        <w:rPr>
+          <w:color w:val="FFFFFF" w:themeColor="background1"/>
+        </w:rPr>
+      </w:pPr>
+    </w:p>
+    <w:p>
+      <w:pPr>
+        <w:rPr>
+          <w:color w:val="FFFFFF" w:themeColor="background1"/>
+        </w:rPr>
+      </w:pPr>
+      <w:r>
+        <w:rPr>
+          <w:rFonts w:hint="eastAsia"/>
+          <w:color w:val="FFFFFF" w:themeColor="background1"/>
+        </w:rPr>
+        <w:t xml:space="preserve">제작 </w:t>
+      </w:r>
+      <w:r>
+        <w:rPr>
+          <w:color w:val="FFFFFF" w:themeColor="background1"/>
+        </w:rPr>
+        <w:t>:</w:t>
+      </w:r>
+      <w:r>
+        <w:rPr>
+          <w:rFonts w:hint="eastAsia"/>
+          <w:color w:val="FFFFFF" w:themeColor="background1"/>
+        </w:rPr>
+        <w:t xml:space="preserve"> 손계원</w:t>
+      </w:r>
+    </w:p>
+    <w:p>
+      <w:pPr>
+        <w:rPr>
+          <w:color w:val="FFFFFF" w:themeColor="background1"/>
+        </w:rPr>
+      </w:pPr>
+    </w:p>
+    <w:p>
+      <w:pPr>
+        <w:rPr>
+          <w:color w:val="FFFFFF" w:themeColor="background1"/>
+        </w:rPr>
+      </w:pPr>
+      <w:r>
+        <w:rPr>
+          <w:color w:val="FFFFFF" w:themeColor="background1"/>
+        </w:rPr>
+        <w:t>ver</w:t>
+      </w:r>
+      <w:r>
+        <w:rPr>
+          <w:color w:val="FFFFFF" w:themeColor="background1"/>
+        </w:rPr>
+        <w:t>.</w:t>
+      </w:r>
+      <w:bookmarkStart w:id="2" w:name="_GoBack"/>
+      <w:bookmarkEnd w:id="2"/>
+      <w:r>
+        <w:rPr>
+          <w:color w:val="FFFFFF" w:themeColor="background1"/>
+        </w:rPr>
+        <w:t xml:space="preserve"> 1.3</w:t>
+      </w:r>
+      <w:r>
+        <w:rPr>
+          <w:rFonts w:hint="eastAsia"/>
+          <w:color w:val="FFFFFF" w:themeColor="background1"/>
+        </w:rPr>
+        <w:t xml:space="preserve"> </w:t>
+      </w:r>
+    </w:p>
     <w:p>
       <w:pPr>
         <w:rPr>
@@ -9,21 +236,32 @@
           <w:szCs w:val="40"/>
         </w:rPr>
       </w:pPr>
-      <w:r>
-        <w:rPr>
-          <w:rFonts w:hint="eastAsia"/>
-          <w:sz w:val="44"/>
-          <w:szCs w:val="40"/>
-        </w:rPr>
-        <w:t xml:space="preserve">자율주행 자동차 </w:t>
-      </w:r>
-      <w:r>
-        <w:rPr>
-          <w:rFonts w:hint="eastAsia"/>
-          <w:sz w:val="44"/>
-          <w:szCs w:val="40"/>
-        </w:rPr>
-        <w:t>프로젝트 가이드</w:t>
+    </w:p>
+    <w:p>
+      <w:pPr>
+        <w:widowControl/>
+        <w:tabs>
+          <w:tab w:val="center" w:pos="4513"/>
+        </w:tabs>
+        <w:wordWrap/>
+        <w:autoSpaceDE/>
+        <w:autoSpaceDN/>
+        <w:rPr>
+          <w:lang w:val="ko-KR"/>
+        </w:rPr>
+      </w:pPr>
+      <w:r>
+        <w:rPr>
+          <w:lang w:val="ko-KR"/>
+        </w:rPr>
+        <w:br w:type="page"/>
+      </w:r>
+      <w:r>
+        <w:rPr>
+          <w:lang w:val="ko-KR"/>
+        </w:rPr>
+        <w:lastRenderedPageBreak/>
+        <w:tab/>
       </w:r>
     </w:p>
     <w:sdt>
@@ -65,7 +303,6 @@
           <w:pPr>
             <w:pStyle w:val="10"/>
             <w:tabs>
-              <w:tab w:val="left" w:pos="425"/>
               <w:tab w:val="right" w:leader="dot" w:pos="9016"/>
             </w:tabs>
             <w:rPr>
@@ -81,12 +318,150 @@
           <w:r>
             <w:fldChar w:fldCharType="separate"/>
           </w:r>
-          <w:hyperlink w:anchor="_Toc487920670" w:history="1">
+          <w:hyperlink w:anchor="_Toc488793042" w:history="1">
             <w:r>
               <w:rPr>
                 <w:rStyle w:val="a8"/>
                 <w:noProof/>
               </w:rPr>
+              <w:t>자율주행 자동차 프로젝트 가이드</w:t>
+            </w:r>
+            <w:r>
+              <w:rPr>
+                <w:noProof/>
+                <w:webHidden/>
+              </w:rPr>
+              <w:tab/>
+            </w:r>
+            <w:r>
+              <w:rPr>
+                <w:noProof/>
+                <w:webHidden/>
+              </w:rPr>
+              <w:fldChar w:fldCharType="begin"/>
+            </w:r>
+            <w:r>
+              <w:rPr>
+                <w:noProof/>
+                <w:webHidden/>
+              </w:rPr>
+              <w:instrText xml:space="preserve"> PAGEREF _Toc488793042 \h </w:instrText>
+            </w:r>
+            <w:r>
+              <w:rPr>
+                <w:noProof/>
+                <w:webHidden/>
+              </w:rPr>
+            </w:r>
+            <w:r>
+              <w:rPr>
+                <w:noProof/>
+                <w:webHidden/>
+              </w:rPr>
+              <w:fldChar w:fldCharType="separate"/>
+            </w:r>
+            <w:r>
+              <w:rPr>
+                <w:noProof/>
+                <w:webHidden/>
+              </w:rPr>
+              <w:t>1</w:t>
+            </w:r>
+            <w:r>
+              <w:rPr>
+                <w:noProof/>
+                <w:webHidden/>
+              </w:rPr>
+              <w:fldChar w:fldCharType="end"/>
+            </w:r>
+          </w:hyperlink>
+        </w:p>
+        <w:p>
+          <w:pPr>
+            <w:pStyle w:val="20"/>
+            <w:tabs>
+              <w:tab w:val="right" w:leader="dot" w:pos="9016"/>
+            </w:tabs>
+            <w:ind w:left="400"/>
+            <w:rPr>
+              <w:noProof/>
+            </w:rPr>
+          </w:pPr>
+          <w:hyperlink w:anchor="_Toc488793043" w:history="1">
+            <w:r>
+              <w:rPr>
+                <w:rStyle w:val="a8"/>
+                <w:noProof/>
+              </w:rPr>
+              <w:t>Auto Pilot Car Project Guide</w:t>
+            </w:r>
+            <w:r>
+              <w:rPr>
+                <w:noProof/>
+                <w:webHidden/>
+              </w:rPr>
+              <w:tab/>
+            </w:r>
+            <w:r>
+              <w:rPr>
+                <w:noProof/>
+                <w:webHidden/>
+              </w:rPr>
+              <w:fldChar w:fldCharType="begin"/>
+            </w:r>
+            <w:r>
+              <w:rPr>
+                <w:noProof/>
+                <w:webHidden/>
+              </w:rPr>
+              <w:instrText xml:space="preserve"> PAGEREF _Toc488793043 \h </w:instrText>
+            </w:r>
+            <w:r>
+              <w:rPr>
+                <w:noProof/>
+                <w:webHidden/>
+              </w:rPr>
+            </w:r>
+            <w:r>
+              <w:rPr>
+                <w:noProof/>
+                <w:webHidden/>
+              </w:rPr>
+              <w:fldChar w:fldCharType="separate"/>
+            </w:r>
+            <w:r>
+              <w:rPr>
+                <w:noProof/>
+                <w:webHidden/>
+              </w:rPr>
+              <w:t>1</w:t>
+            </w:r>
+            <w:r>
+              <w:rPr>
+                <w:noProof/>
+                <w:webHidden/>
+              </w:rPr>
+              <w:fldChar w:fldCharType="end"/>
+            </w:r>
+          </w:hyperlink>
+        </w:p>
+        <w:p>
+          <w:pPr>
+            <w:pStyle w:val="10"/>
+            <w:tabs>
+              <w:tab w:val="left" w:pos="425"/>
+              <w:tab w:val="right" w:leader="dot" w:pos="9016"/>
+            </w:tabs>
+            <w:rPr>
+              <w:noProof/>
+            </w:rPr>
+          </w:pPr>
+          <w:hyperlink w:anchor="_Toc488793044" w:history="1">
+            <w:r>
+              <w:rPr>
+                <w:rStyle w:val="a8"/>
+                <w:noProof/>
+              </w:rPr>
               <w:t>1.</w:t>
             </w:r>
             <w:r>
@@ -121,7 +496,7 @@
                 <w:noProof/>
                 <w:webHidden/>
               </w:rPr>
-              <w:instrText xml:space="preserve"> PAGEREF _Toc487920670 \h </w:instrText>
+              <w:instrText xml:space="preserve"> PAGEREF _Toc488793044 \h </w:instrText>
             </w:r>
             <w:r>
               <w:rPr>
@@ -141,7 +516,7 @@
                 <w:noProof/>
                 <w:webHidden/>
               </w:rPr>
-              <w:t>2</w:t>
+              <w:t>4</w:t>
             </w:r>
             <w:r>
               <w:rPr>
@@ -164,7 +539,7 @@
               <w:noProof/>
             </w:rPr>
           </w:pPr>
-          <w:hyperlink w:anchor="_Toc487920671" w:history="1">
+          <w:hyperlink w:anchor="_Toc488793045" w:history="1">
             <w:r>
               <w:rPr>
                 <w:rStyle w:val="a8"/>
@@ -204,7 +579,7 @@
                 <w:noProof/>
                 <w:webHidden/>
               </w:rPr>
-              <w:instrText xml:space="preserve"> PAGEREF _Toc487920671 \h </w:instrText>
+              <w:instrText xml:space="preserve"> PAGEREF _Toc488793045 \h </w:instrText>
             </w:r>
             <w:r>
               <w:rPr>
@@ -224,7 +599,7 @@
                 <w:noProof/>
                 <w:webHidden/>
               </w:rPr>
-              <w:t>2</w:t>
+              <w:t>4</w:t>
             </w:r>
             <w:r>
               <w:rPr>
@@ -247,7 +622,7 @@
               <w:noProof/>
             </w:rPr>
           </w:pPr>
-          <w:hyperlink w:anchor="_Toc487920672" w:history="1">
+          <w:hyperlink w:anchor="_Toc488793046" w:history="1">
             <w:r>
               <w:rPr>
                 <w:rStyle w:val="a8"/>
@@ -287,7 +662,7 @@
                 <w:noProof/>
                 <w:webHidden/>
               </w:rPr>
-              <w:instrText xml:space="preserve"> PAGEREF _Toc487920672 \h </w:instrText>
+              <w:instrText xml:space="preserve"> PAGEREF _Toc488793046 \h </w:instrText>
             </w:r>
             <w:r>
               <w:rPr>
@@ -307,7 +682,7 @@
                 <w:noProof/>
                 <w:webHidden/>
               </w:rPr>
-              <w:t>2</w:t>
+              <w:t>4</w:t>
             </w:r>
             <w:r>
               <w:rPr>
@@ -330,7 +705,7 @@
               <w:noProof/>
             </w:rPr>
           </w:pPr>
-          <w:hyperlink w:anchor="_Toc487920673" w:history="1">
+          <w:hyperlink w:anchor="_Toc488793047" w:history="1">
             <w:r>
               <w:rPr>
                 <w:rStyle w:val="a8"/>
@@ -370,7 +745,7 @@
                 <w:noProof/>
                 <w:webHidden/>
               </w:rPr>
-              <w:instrText xml:space="preserve"> PAGEREF _Toc487920673 \h </w:instrText>
+              <w:instrText xml:space="preserve"> PAGEREF _Toc488793047 \h </w:instrText>
             </w:r>
             <w:r>
               <w:rPr>
@@ -390,7 +765,7 @@
                 <w:noProof/>
                 <w:webHidden/>
               </w:rPr>
-              <w:t>2</w:t>
+              <w:t>4</w:t>
             </w:r>
             <w:r>
               <w:rPr>
@@ -412,7 +787,7 @@
               <w:noProof/>
             </w:rPr>
           </w:pPr>
-          <w:hyperlink w:anchor="_Toc487920674" w:history="1">
+          <w:hyperlink w:anchor="_Toc488793048" w:history="1">
             <w:r>
               <w:rPr>
                 <w:rStyle w:val="a8"/>
@@ -452,7 +827,7 @@
                 <w:noProof/>
                 <w:webHidden/>
               </w:rPr>
-              <w:instrText xml:space="preserve"> PAGEREF _Toc487920674 \h </w:instrText>
+              <w:instrText xml:space="preserve"> PAGEREF _Toc488793048 \h </w:instrText>
             </w:r>
             <w:r>
               <w:rPr>
@@ -472,7 +847,7 @@
                 <w:noProof/>
                 <w:webHidden/>
               </w:rPr>
-              <w:t>3</w:t>
+              <w:t>5</w:t>
             </w:r>
             <w:r>
               <w:rPr>
@@ -495,7 +870,7 @@
               <w:noProof/>
             </w:rPr>
           </w:pPr>
-          <w:hyperlink w:anchor="_Toc487920675" w:history="1">
+          <w:hyperlink w:anchor="_Toc488793049" w:history="1">
             <w:r>
               <w:rPr>
                 <w:rStyle w:val="a8"/>
@@ -535,7 +910,7 @@
                 <w:noProof/>
                 <w:webHidden/>
               </w:rPr>
-              <w:instrText xml:space="preserve"> PAGEREF _Toc487920675 \h </w:instrText>
+              <w:instrText xml:space="preserve"> PAGEREF _Toc488793049 \h </w:instrText>
             </w:r>
             <w:r>
               <w:rPr>
@@ -555,7 +930,7 @@
                 <w:noProof/>
                 <w:webHidden/>
               </w:rPr>
-              <w:t>3</w:t>
+              <w:t>5</w:t>
             </w:r>
             <w:r>
               <w:rPr>
@@ -578,7 +953,7 @@
               <w:noProof/>
             </w:rPr>
           </w:pPr>
-          <w:hyperlink w:anchor="_Toc487920676" w:history="1">
+          <w:hyperlink w:anchor="_Toc488793050" w:history="1">
             <w:r>
               <w:rPr>
                 <w:rStyle w:val="a8"/>
@@ -618,7 +993,7 @@
                 <w:noProof/>
                 <w:webHidden/>
               </w:rPr>
-              <w:instrText xml:space="preserve"> PAGEREF _Toc487920676 \h </w:instrText>
+              <w:instrText xml:space="preserve"> PAGEREF _Toc488793050 \h </w:instrText>
             </w:r>
             <w:r>
               <w:rPr>
@@ -638,7 +1013,7 @@
                 <w:noProof/>
                 <w:webHidden/>
               </w:rPr>
-              <w:t>3</w:t>
+              <w:t>5</w:t>
             </w:r>
             <w:r>
               <w:rPr>
@@ -661,7 +1036,7 @@
               <w:noProof/>
             </w:rPr>
           </w:pPr>
-          <w:hyperlink w:anchor="_Toc487920677" w:history="1">
+          <w:hyperlink w:anchor="_Toc488793051" w:history="1">
             <w:r>
               <w:rPr>
                 <w:rStyle w:val="a8"/>
@@ -701,7 +1076,7 @@
                 <w:noProof/>
                 <w:webHidden/>
               </w:rPr>
-              <w:instrText xml:space="preserve"> PAGEREF _Toc487920677 \h </w:instrText>
+              <w:instrText xml:space="preserve"> PAGEREF _Toc488793051 \h </w:instrText>
             </w:r>
             <w:r>
               <w:rPr>
@@ -721,7 +1096,7 @@
                 <w:noProof/>
                 <w:webHidden/>
               </w:rPr>
-              <w:t>3</w:t>
+              <w:t>5</w:t>
             </w:r>
             <w:r>
               <w:rPr>
@@ -743,7 +1118,7 @@
               <w:noProof/>
             </w:rPr>
           </w:pPr>
-          <w:hyperlink w:anchor="_Toc487920678" w:history="1">
+          <w:hyperlink w:anchor="_Toc488793052" w:history="1">
             <w:r>
               <w:rPr>
                 <w:rStyle w:val="a8"/>
@@ -783,7 +1158,7 @@
                 <w:noProof/>
                 <w:webHidden/>
               </w:rPr>
-              <w:instrText xml:space="preserve"> PAGEREF _Toc487920678 \h </w:instrText>
+              <w:instrText xml:space="preserve"> PAGEREF _Toc488793052 \h </w:instrText>
             </w:r>
             <w:r>
               <w:rPr>
@@ -803,7 +1178,7 @@
                 <w:noProof/>
                 <w:webHidden/>
               </w:rPr>
-              <w:t>3</w:t>
+              <w:t>5</w:t>
             </w:r>
             <w:r>
               <w:rPr>
@@ -826,7 +1201,7 @@
               <w:noProof/>
             </w:rPr>
           </w:pPr>
-          <w:hyperlink w:anchor="_Toc487920679" w:history="1">
+          <w:hyperlink w:anchor="_Toc488793053" w:history="1">
             <w:r>
               <w:rPr>
                 <w:rStyle w:val="a8"/>
@@ -866,7 +1241,7 @@
                 <w:noProof/>
                 <w:webHidden/>
               </w:rPr>
-              <w:instrText xml:space="preserve"> PAGEREF _Toc487920679 \h </w:instrText>
+              <w:instrText xml:space="preserve"> PAGEREF _Toc488793053 \h </w:instrText>
             </w:r>
             <w:r>
               <w:rPr>
@@ -886,7 +1261,7 @@
                 <w:noProof/>
                 <w:webHidden/>
               </w:rPr>
-              <w:t>3</w:t>
+              <w:t>5</w:t>
             </w:r>
             <w:r>
               <w:rPr>
@@ -909,7 +1284,7 @@
               <w:noProof/>
             </w:rPr>
           </w:pPr>
-          <w:hyperlink w:anchor="_Toc487920680" w:history="1">
+          <w:hyperlink w:anchor="_Toc488793054" w:history="1">
             <w:r>
               <w:rPr>
                 <w:rStyle w:val="a8"/>
@@ -949,7 +1324,7 @@
                 <w:noProof/>
                 <w:webHidden/>
               </w:rPr>
-              <w:instrText xml:space="preserve"> PAGEREF _Toc487920680 \h </w:instrText>
+              <w:instrText xml:space="preserve"> PAGEREF _Toc488793054 \h </w:instrText>
             </w:r>
             <w:r>
               <w:rPr>
@@ -969,89 +1344,7 @@
                 <w:noProof/>
                 <w:webHidden/>
               </w:rPr>
-              <w:t>3</w:t>
-            </w:r>
-            <w:r>
-              <w:rPr>
-                <w:noProof/>
-                <w:webHidden/>
-              </w:rPr>
-              <w:fldChar w:fldCharType="end"/>
-            </w:r>
-          </w:hyperlink>
-        </w:p>
-        <w:p>
-          <w:pPr>
-            <w:pStyle w:val="10"/>
-            <w:tabs>
-              <w:tab w:val="left" w:pos="425"/>
-              <w:tab w:val="right" w:leader="dot" w:pos="9016"/>
-            </w:tabs>
-            <w:rPr>
-              <w:noProof/>
-            </w:rPr>
-          </w:pPr>
-          <w:hyperlink w:anchor="_Toc487920681" w:history="1">
-            <w:r>
-              <w:rPr>
-                <w:rStyle w:val="a8"/>
-                <w:noProof/>
-              </w:rPr>
-              <w:t>4.</w:t>
-            </w:r>
-            <w:r>
-              <w:rPr>
-                <w:noProof/>
-              </w:rPr>
-              <w:tab/>
-            </w:r>
-            <w:r>
-              <w:rPr>
-                <w:rStyle w:val="a8"/>
-                <w:noProof/>
-              </w:rPr>
-              <w:t>함수</w:t>
-            </w:r>
-            <w:r>
-              <w:rPr>
-                <w:noProof/>
-                <w:webHidden/>
-              </w:rPr>
-              <w:tab/>
-            </w:r>
-            <w:r>
-              <w:rPr>
-                <w:noProof/>
-                <w:webHidden/>
-              </w:rPr>
-              <w:fldChar w:fldCharType="begin"/>
-            </w:r>
-            <w:r>
-              <w:rPr>
-                <w:noProof/>
-                <w:webHidden/>
-              </w:rPr>
-              <w:instrText xml:space="preserve"> PAGEREF _Toc487920681 \h </w:instrText>
-            </w:r>
-            <w:r>
-              <w:rPr>
-                <w:noProof/>
-                <w:webHidden/>
-              </w:rPr>
-            </w:r>
-            <w:r>
-              <w:rPr>
-                <w:noProof/>
-                <w:webHidden/>
-              </w:rPr>
-              <w:fldChar w:fldCharType="separate"/>
-            </w:r>
-            <w:r>
-              <w:rPr>
-                <w:noProof/>
-                <w:webHidden/>
-              </w:rPr>
-              <w:t>4</w:t>
+              <w:t>5</w:t>
             </w:r>
             <w:r>
               <w:rPr>
@@ -1074,12 +1367,95 @@
               <w:noProof/>
             </w:rPr>
           </w:pPr>
-          <w:hyperlink w:anchor="_Toc487920682" w:history="1">
+          <w:hyperlink w:anchor="_Toc488793055" w:history="1">
             <w:r>
               <w:rPr>
                 <w:rStyle w:val="a8"/>
                 <w:noProof/>
               </w:rPr>
+              <w:t>4.</w:t>
+            </w:r>
+            <w:r>
+              <w:rPr>
+                <w:noProof/>
+              </w:rPr>
+              <w:tab/>
+            </w:r>
+            <w:r>
+              <w:rPr>
+                <w:rStyle w:val="a8"/>
+                <w:noProof/>
+              </w:rPr>
+              <w:t>Bluetooth</w:t>
+            </w:r>
+            <w:r>
+              <w:rPr>
+                <w:noProof/>
+                <w:webHidden/>
+              </w:rPr>
+              <w:tab/>
+            </w:r>
+            <w:r>
+              <w:rPr>
+                <w:noProof/>
+                <w:webHidden/>
+              </w:rPr>
+              <w:fldChar w:fldCharType="begin"/>
+            </w:r>
+            <w:r>
+              <w:rPr>
+                <w:noProof/>
+                <w:webHidden/>
+              </w:rPr>
+              <w:instrText xml:space="preserve"> PAGEREF _Toc488793055 \h </w:instrText>
+            </w:r>
+            <w:r>
+              <w:rPr>
+                <w:noProof/>
+                <w:webHidden/>
+              </w:rPr>
+            </w:r>
+            <w:r>
+              <w:rPr>
+                <w:noProof/>
+                <w:webHidden/>
+              </w:rPr>
+              <w:fldChar w:fldCharType="separate"/>
+            </w:r>
+            <w:r>
+              <w:rPr>
+                <w:noProof/>
+                <w:webHidden/>
+              </w:rPr>
+              <w:t>6</w:t>
+            </w:r>
+            <w:r>
+              <w:rPr>
+                <w:noProof/>
+                <w:webHidden/>
+              </w:rPr>
+              <w:fldChar w:fldCharType="end"/>
+            </w:r>
+          </w:hyperlink>
+        </w:p>
+        <w:p>
+          <w:pPr>
+            <w:pStyle w:val="30"/>
+            <w:tabs>
+              <w:tab w:val="left" w:pos="1200"/>
+              <w:tab w:val="right" w:leader="dot" w:pos="9016"/>
+            </w:tabs>
+            <w:ind w:left="800"/>
+            <w:rPr>
+              <w:noProof/>
+            </w:rPr>
+          </w:pPr>
+          <w:hyperlink w:anchor="_Toc488793056" w:history="1">
+            <w:r>
+              <w:rPr>
+                <w:rStyle w:val="a8"/>
+                <w:noProof/>
+              </w:rPr>
               <w:t>A.</w:t>
             </w:r>
             <w:r>
@@ -1093,7 +1469,7 @@
                 <w:rStyle w:val="a8"/>
                 <w:noProof/>
               </w:rPr>
-              <w:t>반복적인 기능, 기본 기능은 모두 함수로 만듦</w:t>
+              <w:t>통신핀</w:t>
             </w:r>
             <w:r>
               <w:rPr>
@@ -1114,7 +1490,7 @@
                 <w:noProof/>
                 <w:webHidden/>
               </w:rPr>
-              <w:instrText xml:space="preserve"> PAGEREF _Toc487920682 \h </w:instrText>
+              <w:instrText xml:space="preserve"> PAGEREF _Toc488793056 \h </w:instrText>
             </w:r>
             <w:r>
               <w:rPr>
@@ -1134,7 +1510,7 @@
                 <w:noProof/>
                 <w:webHidden/>
               </w:rPr>
-              <w:t>4</w:t>
+              <w:t>6</w:t>
             </w:r>
             <w:r>
               <w:rPr>
@@ -1157,7 +1533,7 @@
               <w:noProof/>
             </w:rPr>
           </w:pPr>
-          <w:hyperlink w:anchor="_Toc487920683" w:history="1">
+          <w:hyperlink w:anchor="_Toc488793057" w:history="1">
             <w:r>
               <w:rPr>
                 <w:rStyle w:val="a8"/>
@@ -1176,7 +1552,7 @@
                 <w:rStyle w:val="a8"/>
                 <w:noProof/>
               </w:rPr>
-              <w:t>함수, 제어문 및 반복문 사용시</w:t>
+              <w:t>시리얼 이름</w:t>
             </w:r>
             <w:r>
               <w:rPr>
@@ -1197,7 +1573,7 @@
                 <w:noProof/>
                 <w:webHidden/>
               </w:rPr>
-              <w:instrText xml:space="preserve"> PAGEREF _Toc487920683 \h </w:instrText>
+              <w:instrText xml:space="preserve"> PAGEREF _Toc488793057 \h </w:instrText>
             </w:r>
             <w:r>
               <w:rPr>
@@ -1217,7 +1593,7 @@
                 <w:noProof/>
                 <w:webHidden/>
               </w:rPr>
-              <w:t>4</w:t>
+              <w:t>6</w:t>
             </w:r>
             <w:r>
               <w:rPr>
@@ -1240,13 +1616,13 @@
               <w:noProof/>
             </w:rPr>
           </w:pPr>
-          <w:hyperlink w:anchor="_Toc487920684" w:history="1">
+          <w:hyperlink w:anchor="_Toc488793058" w:history="1">
             <w:r>
               <w:rPr>
                 <w:rStyle w:val="a8"/>
                 <w:noProof/>
               </w:rPr>
-              <w:t>C.</w:t>
+              <w:t>5.</w:t>
             </w:r>
             <w:r>
               <w:rPr>
@@ -1259,7 +1635,7 @@
                 <w:rStyle w:val="a8"/>
                 <w:noProof/>
               </w:rPr>
-              <w:t>Servo 함수</w:t>
+              <w:t>초음파</w:t>
             </w:r>
             <w:r>
               <w:rPr>
@@ -1280,7 +1656,7 @@
                 <w:noProof/>
                 <w:webHidden/>
               </w:rPr>
-              <w:instrText xml:space="preserve"> PAGEREF _Toc487920684 \h </w:instrText>
+              <w:instrText xml:space="preserve"> PAGEREF _Toc488793058 \h </w:instrText>
             </w:r>
             <w:r>
               <w:rPr>
@@ -1300,7 +1676,90 @@
                 <w:noProof/>
                 <w:webHidden/>
               </w:rPr>
-              <w:t>5</w:t>
+              <w:t>6</w:t>
+            </w:r>
+            <w:r>
+              <w:rPr>
+                <w:noProof/>
+                <w:webHidden/>
+              </w:rPr>
+              <w:fldChar w:fldCharType="end"/>
+            </w:r>
+          </w:hyperlink>
+        </w:p>
+        <w:p>
+          <w:pPr>
+            <w:pStyle w:val="30"/>
+            <w:tabs>
+              <w:tab w:val="left" w:pos="1200"/>
+              <w:tab w:val="right" w:leader="dot" w:pos="9016"/>
+            </w:tabs>
+            <w:ind w:left="800"/>
+            <w:rPr>
+              <w:noProof/>
+            </w:rPr>
+          </w:pPr>
+          <w:hyperlink w:anchor="_Toc488793059" w:history="1">
+            <w:r>
+              <w:rPr>
+                <w:rStyle w:val="a8"/>
+                <w:noProof/>
+              </w:rPr>
+              <w:t>A.</w:t>
+            </w:r>
+            <w:r>
+              <w:rPr>
+                <w:noProof/>
+              </w:rPr>
+              <w:tab/>
+            </w:r>
+            <w:r>
+              <w:rPr>
+                <w:rStyle w:val="a8"/>
+                <w:noProof/>
+              </w:rPr>
+              <w:t>변수명</w:t>
+            </w:r>
+            <w:r>
+              <w:rPr>
+                <w:noProof/>
+                <w:webHidden/>
+              </w:rPr>
+              <w:tab/>
+            </w:r>
+            <w:r>
+              <w:rPr>
+                <w:noProof/>
+                <w:webHidden/>
+              </w:rPr>
+              <w:fldChar w:fldCharType="begin"/>
+            </w:r>
+            <w:r>
+              <w:rPr>
+                <w:noProof/>
+                <w:webHidden/>
+              </w:rPr>
+              <w:instrText xml:space="preserve"> PAGEREF _Toc488793059 \h </w:instrText>
+            </w:r>
+            <w:r>
+              <w:rPr>
+                <w:noProof/>
+                <w:webHidden/>
+              </w:rPr>
+            </w:r>
+            <w:r>
+              <w:rPr>
+                <w:noProof/>
+                <w:webHidden/>
+              </w:rPr>
+              <w:fldChar w:fldCharType="separate"/>
+            </w:r>
+            <w:r>
+              <w:rPr>
+                <w:noProof/>
+                <w:webHidden/>
+              </w:rPr>
+              <w:t>6</w:t>
             </w:r>
             <w:r>
               <w:rPr>
@@ -1323,13 +1782,13 @@
               <w:noProof/>
             </w:rPr>
           </w:pPr>
-          <w:hyperlink w:anchor="_Toc487920685" w:history="1">
+          <w:hyperlink w:anchor="_Toc488793060" w:history="1">
             <w:r>
               <w:rPr>
                 <w:rStyle w:val="a8"/>
                 <w:noProof/>
               </w:rPr>
-              <w:t>D.</w:t>
+              <w:t>6.</w:t>
             </w:r>
             <w:r>
               <w:rPr>
@@ -1342,7 +1801,7 @@
                 <w:rStyle w:val="a8"/>
                 <w:noProof/>
               </w:rPr>
-              <w:t>초음파 함수</w:t>
+              <w:t>적외선 센서</w:t>
             </w:r>
             <w:r>
               <w:rPr>
@@ -1363,7 +1822,7 @@
                 <w:noProof/>
                 <w:webHidden/>
               </w:rPr>
-              <w:instrText xml:space="preserve"> PAGEREF _Toc487920685 \h </w:instrText>
+              <w:instrText xml:space="preserve"> PAGEREF _Toc488793060 \h </w:instrText>
             </w:r>
             <w:r>
               <w:rPr>
@@ -1383,7 +1842,7 @@
                 <w:noProof/>
                 <w:webHidden/>
               </w:rPr>
-              <w:t>5</w:t>
+              <w:t>6</w:t>
             </w:r>
             <w:r>
               <w:rPr>
@@ -1406,12 +1865,509 @@
               <w:noProof/>
             </w:rPr>
           </w:pPr>
-          <w:hyperlink w:anchor="_Toc487920686" w:history="1">
+          <w:hyperlink w:anchor="_Toc488793061" w:history="1">
             <w:r>
               <w:rPr>
                 <w:rStyle w:val="a8"/>
                 <w:noProof/>
               </w:rPr>
+              <w:t>A.</w:t>
+            </w:r>
+            <w:r>
+              <w:rPr>
+                <w:noProof/>
+              </w:rPr>
+              <w:tab/>
+            </w:r>
+            <w:r>
+              <w:rPr>
+                <w:rStyle w:val="a8"/>
+                <w:noProof/>
+              </w:rPr>
+              <w:t>변수명</w:t>
+            </w:r>
+            <w:r>
+              <w:rPr>
+                <w:noProof/>
+                <w:webHidden/>
+              </w:rPr>
+              <w:tab/>
+            </w:r>
+            <w:r>
+              <w:rPr>
+                <w:noProof/>
+                <w:webHidden/>
+              </w:rPr>
+              <w:fldChar w:fldCharType="begin"/>
+            </w:r>
+            <w:r>
+              <w:rPr>
+                <w:noProof/>
+                <w:webHidden/>
+              </w:rPr>
+              <w:instrText xml:space="preserve"> PAGEREF _Toc488793061 \h </w:instrText>
+            </w:r>
+            <w:r>
+              <w:rPr>
+                <w:noProof/>
+                <w:webHidden/>
+              </w:rPr>
+            </w:r>
+            <w:r>
+              <w:rPr>
+                <w:noProof/>
+                <w:webHidden/>
+              </w:rPr>
+              <w:fldChar w:fldCharType="separate"/>
+            </w:r>
+            <w:r>
+              <w:rPr>
+                <w:noProof/>
+                <w:webHidden/>
+              </w:rPr>
+              <w:t>6</w:t>
+            </w:r>
+            <w:r>
+              <w:rPr>
+                <w:noProof/>
+                <w:webHidden/>
+              </w:rPr>
+              <w:fldChar w:fldCharType="end"/>
+            </w:r>
+          </w:hyperlink>
+        </w:p>
+        <w:p>
+          <w:pPr>
+            <w:pStyle w:val="10"/>
+            <w:tabs>
+              <w:tab w:val="left" w:pos="425"/>
+              <w:tab w:val="right" w:leader="dot" w:pos="9016"/>
+            </w:tabs>
+            <w:rPr>
+              <w:noProof/>
+            </w:rPr>
+          </w:pPr>
+          <w:hyperlink w:anchor="_Toc488793062" w:history="1">
+            <w:r>
+              <w:rPr>
+                <w:rStyle w:val="a8"/>
+                <w:noProof/>
+              </w:rPr>
+              <w:t>7.</w:t>
+            </w:r>
+            <w:r>
+              <w:rPr>
+                <w:noProof/>
+              </w:rPr>
+              <w:tab/>
+            </w:r>
+            <w:r>
+              <w:rPr>
+                <w:rStyle w:val="a8"/>
+                <w:noProof/>
+              </w:rPr>
+              <w:t>함수</w:t>
+            </w:r>
+            <w:r>
+              <w:rPr>
+                <w:noProof/>
+                <w:webHidden/>
+              </w:rPr>
+              <w:tab/>
+            </w:r>
+            <w:r>
+              <w:rPr>
+                <w:noProof/>
+                <w:webHidden/>
+              </w:rPr>
+              <w:fldChar w:fldCharType="begin"/>
+            </w:r>
+            <w:r>
+              <w:rPr>
+                <w:noProof/>
+                <w:webHidden/>
+              </w:rPr>
+              <w:instrText xml:space="preserve"> PAGEREF _Toc488793062 \h </w:instrText>
+            </w:r>
+            <w:r>
+              <w:rPr>
+                <w:noProof/>
+                <w:webHidden/>
+              </w:rPr>
+            </w:r>
+            <w:r>
+              <w:rPr>
+                <w:noProof/>
+                <w:webHidden/>
+              </w:rPr>
+              <w:fldChar w:fldCharType="separate"/>
+            </w:r>
+            <w:r>
+              <w:rPr>
+                <w:noProof/>
+                <w:webHidden/>
+              </w:rPr>
+              <w:t>7</w:t>
+            </w:r>
+            <w:r>
+              <w:rPr>
+                <w:noProof/>
+                <w:webHidden/>
+              </w:rPr>
+              <w:fldChar w:fldCharType="end"/>
+            </w:r>
+          </w:hyperlink>
+        </w:p>
+        <w:p>
+          <w:pPr>
+            <w:pStyle w:val="20"/>
+            <w:tabs>
+              <w:tab w:val="left" w:pos="850"/>
+              <w:tab w:val="right" w:leader="dot" w:pos="9016"/>
+            </w:tabs>
+            <w:ind w:left="400"/>
+            <w:rPr>
+              <w:noProof/>
+            </w:rPr>
+          </w:pPr>
+          <w:hyperlink w:anchor="_Toc488793063" w:history="1">
+            <w:r>
+              <w:rPr>
+                <w:rStyle w:val="a8"/>
+                <w:noProof/>
+              </w:rPr>
+              <w:t>A.</w:t>
+            </w:r>
+            <w:r>
+              <w:rPr>
+                <w:noProof/>
+              </w:rPr>
+              <w:tab/>
+            </w:r>
+            <w:r>
+              <w:rPr>
+                <w:rStyle w:val="a8"/>
+                <w:noProof/>
+              </w:rPr>
+              <w:t>반복적인 기능, 기본 기능은 모두 함수로 만듦</w:t>
+            </w:r>
+            <w:r>
+              <w:rPr>
+                <w:noProof/>
+                <w:webHidden/>
+              </w:rPr>
+              <w:tab/>
+            </w:r>
+            <w:r>
+              <w:rPr>
+                <w:noProof/>
+                <w:webHidden/>
+              </w:rPr>
+              <w:fldChar w:fldCharType="begin"/>
+            </w:r>
+            <w:r>
+              <w:rPr>
+                <w:noProof/>
+                <w:webHidden/>
+              </w:rPr>
+              <w:instrText xml:space="preserve"> PAGEREF _Toc488793063 \h </w:instrText>
+            </w:r>
+            <w:r>
+              <w:rPr>
+                <w:noProof/>
+                <w:webHidden/>
+              </w:rPr>
+            </w:r>
+            <w:r>
+              <w:rPr>
+                <w:noProof/>
+                <w:webHidden/>
+              </w:rPr>
+              <w:fldChar w:fldCharType="separate"/>
+            </w:r>
+            <w:r>
+              <w:rPr>
+                <w:noProof/>
+                <w:webHidden/>
+              </w:rPr>
+              <w:t>7</w:t>
+            </w:r>
+            <w:r>
+              <w:rPr>
+                <w:noProof/>
+                <w:webHidden/>
+              </w:rPr>
+              <w:fldChar w:fldCharType="end"/>
+            </w:r>
+          </w:hyperlink>
+        </w:p>
+        <w:p>
+          <w:pPr>
+            <w:pStyle w:val="20"/>
+            <w:tabs>
+              <w:tab w:val="left" w:pos="850"/>
+              <w:tab w:val="right" w:leader="dot" w:pos="9016"/>
+            </w:tabs>
+            <w:ind w:left="400"/>
+            <w:rPr>
+              <w:noProof/>
+            </w:rPr>
+          </w:pPr>
+          <w:hyperlink w:anchor="_Toc488793064" w:history="1">
+            <w:r>
+              <w:rPr>
+                <w:rStyle w:val="a8"/>
+                <w:noProof/>
+              </w:rPr>
+              <w:t>B.</w:t>
+            </w:r>
+            <w:r>
+              <w:rPr>
+                <w:noProof/>
+              </w:rPr>
+              <w:tab/>
+            </w:r>
+            <w:r>
+              <w:rPr>
+                <w:rStyle w:val="a8"/>
+                <w:noProof/>
+              </w:rPr>
+              <w:t>함수, 제어문 및 반복문 사용시</w:t>
+            </w:r>
+            <w:r>
+              <w:rPr>
+                <w:noProof/>
+                <w:webHidden/>
+              </w:rPr>
+              <w:tab/>
+            </w:r>
+            <w:r>
+              <w:rPr>
+                <w:noProof/>
+                <w:webHidden/>
+              </w:rPr>
+              <w:fldChar w:fldCharType="begin"/>
+            </w:r>
+            <w:r>
+              <w:rPr>
+                <w:noProof/>
+                <w:webHidden/>
+              </w:rPr>
+              <w:instrText xml:space="preserve"> PAGEREF _Toc488793064 \h </w:instrText>
+            </w:r>
+            <w:r>
+              <w:rPr>
+                <w:noProof/>
+                <w:webHidden/>
+              </w:rPr>
+            </w:r>
+            <w:r>
+              <w:rPr>
+                <w:noProof/>
+                <w:webHidden/>
+              </w:rPr>
+              <w:fldChar w:fldCharType="separate"/>
+            </w:r>
+            <w:r>
+              <w:rPr>
+                <w:noProof/>
+                <w:webHidden/>
+              </w:rPr>
+              <w:t>7</w:t>
+            </w:r>
+            <w:r>
+              <w:rPr>
+                <w:noProof/>
+                <w:webHidden/>
+              </w:rPr>
+              <w:fldChar w:fldCharType="end"/>
+            </w:r>
+          </w:hyperlink>
+        </w:p>
+        <w:p>
+          <w:pPr>
+            <w:pStyle w:val="20"/>
+            <w:tabs>
+              <w:tab w:val="left" w:pos="850"/>
+              <w:tab w:val="right" w:leader="dot" w:pos="9016"/>
+            </w:tabs>
+            <w:ind w:left="400"/>
+            <w:rPr>
+              <w:noProof/>
+            </w:rPr>
+          </w:pPr>
+          <w:hyperlink w:anchor="_Toc488793065" w:history="1">
+            <w:r>
+              <w:rPr>
+                <w:rStyle w:val="a8"/>
+                <w:noProof/>
+              </w:rPr>
+              <w:t>C.</w:t>
+            </w:r>
+            <w:r>
+              <w:rPr>
+                <w:noProof/>
+              </w:rPr>
+              <w:tab/>
+            </w:r>
+            <w:r>
+              <w:rPr>
+                <w:rStyle w:val="a8"/>
+                <w:noProof/>
+              </w:rPr>
+              <w:t>Servo 함수</w:t>
+            </w:r>
+            <w:r>
+              <w:rPr>
+                <w:noProof/>
+                <w:webHidden/>
+              </w:rPr>
+              <w:tab/>
+            </w:r>
+            <w:r>
+              <w:rPr>
+                <w:noProof/>
+                <w:webHidden/>
+              </w:rPr>
+              <w:fldChar w:fldCharType="begin"/>
+            </w:r>
+            <w:r>
+              <w:rPr>
+                <w:noProof/>
+                <w:webHidden/>
+              </w:rPr>
+              <w:instrText xml:space="preserve"> PAGEREF _Toc488793065 \h </w:instrText>
+            </w:r>
+            <w:r>
+              <w:rPr>
+                <w:noProof/>
+                <w:webHidden/>
+              </w:rPr>
+            </w:r>
+            <w:r>
+              <w:rPr>
+                <w:noProof/>
+                <w:webHidden/>
+              </w:rPr>
+              <w:fldChar w:fldCharType="separate"/>
+            </w:r>
+            <w:r>
+              <w:rPr>
+                <w:noProof/>
+                <w:webHidden/>
+              </w:rPr>
+              <w:t>8</w:t>
+            </w:r>
+            <w:r>
+              <w:rPr>
+                <w:noProof/>
+                <w:webHidden/>
+              </w:rPr>
+              <w:fldChar w:fldCharType="end"/>
+            </w:r>
+          </w:hyperlink>
+        </w:p>
+        <w:p>
+          <w:pPr>
+            <w:pStyle w:val="20"/>
+            <w:tabs>
+              <w:tab w:val="left" w:pos="850"/>
+              <w:tab w:val="right" w:leader="dot" w:pos="9016"/>
+            </w:tabs>
+            <w:ind w:left="400"/>
+            <w:rPr>
+              <w:noProof/>
+            </w:rPr>
+          </w:pPr>
+          <w:hyperlink w:anchor="_Toc488793066" w:history="1">
+            <w:r>
+              <w:rPr>
+                <w:rStyle w:val="a8"/>
+                <w:noProof/>
+              </w:rPr>
+              <w:t>D.</w:t>
+            </w:r>
+            <w:r>
+              <w:rPr>
+                <w:noProof/>
+              </w:rPr>
+              <w:tab/>
+            </w:r>
+            <w:r>
+              <w:rPr>
+                <w:rStyle w:val="a8"/>
+                <w:noProof/>
+              </w:rPr>
+              <w:t>초음파 함수</w:t>
+            </w:r>
+            <w:r>
+              <w:rPr>
+                <w:noProof/>
+                <w:webHidden/>
+              </w:rPr>
+              <w:tab/>
+            </w:r>
+            <w:r>
+              <w:rPr>
+                <w:noProof/>
+                <w:webHidden/>
+              </w:rPr>
+              <w:fldChar w:fldCharType="begin"/>
+            </w:r>
+            <w:r>
+              <w:rPr>
+                <w:noProof/>
+                <w:webHidden/>
+              </w:rPr>
+              <w:instrText xml:space="preserve"> PAGEREF _Toc488793066 \h </w:instrText>
+            </w:r>
+            <w:r>
+              <w:rPr>
+                <w:noProof/>
+                <w:webHidden/>
+              </w:rPr>
+            </w:r>
+            <w:r>
+              <w:rPr>
+                <w:noProof/>
+                <w:webHidden/>
+              </w:rPr>
+              <w:fldChar w:fldCharType="separate"/>
+            </w:r>
+            <w:r>
+              <w:rPr>
+                <w:noProof/>
+                <w:webHidden/>
+              </w:rPr>
+              <w:t>8</w:t>
+            </w:r>
+            <w:r>
+              <w:rPr>
+                <w:noProof/>
+                <w:webHidden/>
+              </w:rPr>
+              <w:fldChar w:fldCharType="end"/>
+            </w:r>
+          </w:hyperlink>
+        </w:p>
+        <w:p>
+          <w:pPr>
+            <w:pStyle w:val="20"/>
+            <w:tabs>
+              <w:tab w:val="left" w:pos="850"/>
+              <w:tab w:val="right" w:leader="dot" w:pos="9016"/>
+            </w:tabs>
+            <w:ind w:left="400"/>
+            <w:rPr>
+              <w:noProof/>
+            </w:rPr>
+          </w:pPr>
+          <w:hyperlink w:anchor="_Toc488793067" w:history="1">
+            <w:r>
+              <w:rPr>
+                <w:rStyle w:val="a8"/>
+                <w:noProof/>
+              </w:rPr>
               <w:t>E.</w:t>
             </w:r>
             <w:r>
@@ -1446,7 +2402,7 @@
                 <w:noProof/>
                 <w:webHidden/>
               </w:rPr>
-              <w:instrText xml:space="preserve"> PAGEREF _Toc487920686 \h </w:instrText>
+              <w:instrText xml:space="preserve"> PAGEREF _Toc488793067 \h </w:instrText>
             </w:r>
             <w:r>
               <w:rPr>
@@ -1466,7 +2422,7 @@
                 <w:noProof/>
                 <w:webHidden/>
               </w:rPr>
-              <w:t>6</w:t>
+              <w:t>9</w:t>
             </w:r>
             <w:r>
               <w:rPr>
@@ -1489,7 +2445,7 @@
               <w:noProof/>
             </w:rPr>
           </w:pPr>
-          <w:hyperlink w:anchor="_Toc487920687" w:history="1">
+          <w:hyperlink w:anchor="_Toc488793068" w:history="1">
             <w:r>
               <w:rPr>
                 <w:rStyle w:val="a8"/>
@@ -1529,7 +2485,7 @@
                 <w:noProof/>
                 <w:webHidden/>
               </w:rPr>
-              <w:instrText xml:space="preserve"> PAGEREF _Toc487920687 \h </w:instrText>
+              <w:instrText xml:space="preserve"> PAGEREF _Toc488793068 \h </w:instrText>
             </w:r>
             <w:r>
               <w:rPr>
@@ -1549,7 +2505,7 @@
                 <w:noProof/>
                 <w:webHidden/>
               </w:rPr>
-              <w:t>6</w:t>
+              <w:t>9</w:t>
             </w:r>
             <w:r>
               <w:rPr>
@@ -1572,7 +2528,7 @@
               <w:noProof/>
             </w:rPr>
           </w:pPr>
-          <w:hyperlink w:anchor="_Toc487920688" w:history="1">
+          <w:hyperlink w:anchor="_Toc488793069" w:history="1">
             <w:r>
               <w:rPr>
                 <w:rStyle w:val="a8"/>
@@ -1612,7 +2568,7 @@
                 <w:noProof/>
                 <w:webHidden/>
               </w:rPr>
-              <w:instrText xml:space="preserve"> PAGEREF _Toc487920688 \h </w:instrText>
+              <w:instrText xml:space="preserve"> PAGEREF _Toc488793069 \h </w:instrText>
             </w:r>
             <w:r>
               <w:rPr>
@@ -1632,7 +2588,7 @@
                 <w:noProof/>
                 <w:webHidden/>
               </w:rPr>
-              <w:t>6</w:t>
+              <w:t>9</w:t>
             </w:r>
             <w:r>
               <w:rPr>
@@ -1657,6 +2613,25 @@
     </w:sdt>
     <w:p>
       <w:pPr>
+        <w:widowControl/>
+        <w:wordWrap/>
+        <w:autoSpaceDE/>
+        <w:autoSpaceDN/>
+        <w:rPr>
+          <w:rFonts w:asciiTheme="majorHAnsi" w:eastAsiaTheme="majorEastAsia" w:hAnsiTheme="majorHAnsi" w:cstheme="majorBidi"/>
+          <w:sz w:val="32"/>
+          <w:szCs w:val="28"/>
+        </w:rPr>
+      </w:pPr>
+      <w:r>
+        <w:rPr>
+          <w:sz w:val="32"/>
+        </w:rPr>
+        <w:br w:type="page"/>
+      </w:r>
+    </w:p>
+    <w:p>
+      <w:pPr>
         <w:pStyle w:val="1"/>
         <w:numPr>
           <w:ilvl w:val="0"/>
@@ -1666,7 +2641,7 @@
           <w:sz w:val="32"/>
         </w:rPr>
       </w:pPr>
-      <w:bookmarkStart w:id="0" w:name="_Toc487920670"/>
+      <w:bookmarkStart w:id="3" w:name="_Toc488793044"/>
       <w:r>
         <w:rPr>
           <w:rFonts w:hint="eastAsia"/>
@@ -1675,7 +2650,7 @@
         <w:lastRenderedPageBreak/>
         <w:t>공통 사항</w:t>
       </w:r>
-      <w:bookmarkEnd w:id="0"/>
+      <w:bookmarkEnd w:id="3"/>
     </w:p>
     <w:p>
       <w:pPr>
@@ -1688,7 +2663,7 @@
           <w:sz w:val="32"/>
         </w:rPr>
       </w:pPr>
-      <w:bookmarkStart w:id="1" w:name="_Toc487920671"/>
+      <w:bookmarkStart w:id="4" w:name="_Toc488793045"/>
       <w:r>
         <w:rPr>
           <w:rFonts w:hint="eastAsia"/>
@@ -1696,7 +2671,7 @@
         </w:rPr>
         <w:t>방향 관련</w:t>
       </w:r>
-      <w:bookmarkEnd w:id="1"/>
+      <w:bookmarkEnd w:id="4"/>
     </w:p>
     <w:p>
       <w:pPr>
@@ -1844,34 +2819,14 @@
           <w:szCs w:val="32"/>
         </w:rPr>
       </w:pPr>
-      <w:proofErr w:type="spellStart"/>
-      <w:r>
-        <w:rPr>
-          <w:rFonts w:hint="eastAsia"/>
-          <w:sz w:val="24"/>
-          <w:szCs w:val="32"/>
-        </w:rPr>
-        <w:t>L_Side</w:t>
-      </w:r>
-      <w:proofErr w:type="spellEnd"/>
-      <w:r>
-        <w:rPr>
-          <w:rFonts w:hint="eastAsia"/>
-          <w:sz w:val="24"/>
-          <w:szCs w:val="32"/>
-        </w:rPr>
-        <w:t xml:space="preserve">, </w:t>
-      </w:r>
-      <w:proofErr w:type="spellStart"/>
-      <w:r>
-        <w:rPr>
-          <w:rFonts w:hint="eastAsia"/>
-          <w:sz w:val="24"/>
-          <w:szCs w:val="32"/>
-        </w:rPr>
-        <w:t>R_Side</w:t>
-      </w:r>
-      <w:proofErr w:type="spellEnd"/>
+      <w:r>
+        <w:rPr>
+          <w:rFonts w:hint="eastAsia"/>
+          <w:sz w:val="24"/>
+          <w:szCs w:val="32"/>
+        </w:rPr>
+        <w:t>L_Side, R_Side</w:t>
+      </w:r>
     </w:p>
     <w:p>
       <w:pPr>
@@ -1920,33 +2875,8 @@
           <w:sz w:val="24"/>
           <w:szCs w:val="32"/>
         </w:rPr>
-        <w:t xml:space="preserve"> </w:t>
-      </w:r>
-      <w:proofErr w:type="spellStart"/>
-      <w:r>
-        <w:rPr>
-          <w:sz w:val="24"/>
-          <w:szCs w:val="32"/>
-        </w:rPr>
-        <w:t>L_Motor</w:t>
-      </w:r>
-      <w:proofErr w:type="spellEnd"/>
-      <w:r>
-        <w:rPr>
-          <w:sz w:val="24"/>
-          <w:szCs w:val="32"/>
-        </w:rPr>
-        <w:t xml:space="preserve">, </w:t>
-      </w:r>
-      <w:proofErr w:type="spellStart"/>
-      <w:r>
-        <w:rPr>
-          <w:sz w:val="24"/>
-          <w:szCs w:val="32"/>
-        </w:rPr>
-        <w:t>L_Side_Echo</w:t>
-      </w:r>
-      <w:proofErr w:type="spellEnd"/>
+        <w:t xml:space="preserve"> L_Motor, L_Side_Echo</w:t>
+      </w:r>
     </w:p>
     <w:p>
       <w:pPr>
@@ -1959,7 +2889,7 @@
           <w:sz w:val="32"/>
         </w:rPr>
       </w:pPr>
-      <w:bookmarkStart w:id="2" w:name="_Toc487920672"/>
+      <w:bookmarkStart w:id="5" w:name="_Toc488793046"/>
       <w:r>
         <w:rPr>
           <w:rFonts w:hint="eastAsia"/>
@@ -1981,7 +2911,7 @@
         </w:rPr>
         <w:t>이름 관련</w:t>
       </w:r>
-      <w:bookmarkEnd w:id="2"/>
+      <w:bookmarkEnd w:id="5"/>
     </w:p>
     <w:p>
       <w:pPr>
@@ -2149,7 +3079,7 @@
           <w:sz w:val="32"/>
         </w:rPr>
       </w:pPr>
-      <w:bookmarkStart w:id="3" w:name="_Toc487920673"/>
+      <w:bookmarkStart w:id="6" w:name="_Toc488793047"/>
       <w:r>
         <w:rPr>
           <w:rFonts w:hint="eastAsia"/>
@@ -2157,7 +3087,7 @@
         </w:rPr>
         <w:t>변수 선언</w:t>
       </w:r>
-      <w:bookmarkEnd w:id="3"/>
+      <w:bookmarkEnd w:id="6"/>
     </w:p>
     <w:p>
       <w:pPr>
@@ -2233,7 +3163,7 @@
           <w:sz w:val="36"/>
         </w:rPr>
       </w:pPr>
-      <w:bookmarkStart w:id="4" w:name="_Toc487920674"/>
+      <w:bookmarkStart w:id="7" w:name="_Toc488793048"/>
       <w:r>
         <w:rPr>
           <w:rFonts w:hint="eastAsia"/>
@@ -2242,7 +3172,7 @@
         <w:lastRenderedPageBreak/>
         <w:t>Servo Motor</w:t>
       </w:r>
-      <w:bookmarkEnd w:id="4"/>
+      <w:bookmarkEnd w:id="7"/>
     </w:p>
     <w:p>
       <w:pPr>
@@ -2255,7 +3185,7 @@
           <w:sz w:val="32"/>
         </w:rPr>
       </w:pPr>
-      <w:bookmarkStart w:id="5" w:name="_Toc487920675"/>
+      <w:bookmarkStart w:id="8" w:name="_Toc488793049"/>
       <w:r>
         <w:rPr>
           <w:rFonts w:hint="eastAsia"/>
@@ -2277,7 +3207,7 @@
         </w:rPr>
         <w:t>선언</w:t>
       </w:r>
-      <w:bookmarkEnd w:id="5"/>
+      <w:bookmarkEnd w:id="8"/>
     </w:p>
     <w:p>
       <w:pPr>
@@ -2288,14 +3218,14 @@
         </w:numPr>
         <w:ind w:leftChars="0" w:firstLineChars="0"/>
       </w:pPr>
-      <w:bookmarkStart w:id="6" w:name="_Toc487920676"/>
+      <w:bookmarkStart w:id="9" w:name="_Toc488793050"/>
       <w:r>
         <w:rPr>
           <w:rFonts w:hint="eastAsia"/>
         </w:rPr>
         <w:t>방향 제어</w:t>
       </w:r>
-      <w:bookmarkEnd w:id="6"/>
+      <w:bookmarkEnd w:id="9"/>
     </w:p>
     <w:p>
       <w:pPr>
@@ -2310,7 +3240,6 @@
           <w:szCs w:val="32"/>
         </w:rPr>
       </w:pPr>
-      <w:proofErr w:type="spellStart"/>
       <w:r>
         <w:rPr>
           <w:rFonts w:hint="eastAsia"/>
@@ -2319,7 +3248,6 @@
         </w:rPr>
         <w:t>Steer_Servo</w:t>
       </w:r>
-      <w:proofErr w:type="spellEnd"/>
     </w:p>
     <w:p>
       <w:pPr>
@@ -2330,22 +3258,14 @@
         </w:numPr>
         <w:ind w:leftChars="0" w:firstLineChars="0"/>
       </w:pPr>
-      <w:bookmarkStart w:id="7" w:name="_Toc487920677"/>
-      <w:r>
-        <w:rPr>
-          <w:rFonts w:hint="eastAsia"/>
-        </w:rPr>
-        <w:t xml:space="preserve">기타 </w:t>
-      </w:r>
-      <w:proofErr w:type="spellStart"/>
-      <w:r>
-        <w:rPr>
-          <w:rFonts w:hint="eastAsia"/>
-        </w:rPr>
-        <w:t>서보</w:t>
-      </w:r>
-      <w:bookmarkEnd w:id="7"/>
-      <w:proofErr w:type="spellEnd"/>
+      <w:bookmarkStart w:id="10" w:name="_Toc488793051"/>
+      <w:r>
+        <w:rPr>
+          <w:rFonts w:hint="eastAsia"/>
+        </w:rPr>
+        <w:t>기타 서보</w:t>
+      </w:r>
+      <w:bookmarkEnd w:id="10"/>
       <w:r>
         <w:rPr>
           <w:rFonts w:hint="eastAsia"/>
@@ -2373,23 +3293,13 @@
         </w:rPr>
         <w:t>(</w:t>
       </w:r>
-      <w:proofErr w:type="spellStart"/>
-      <w:r>
-        <w:rPr>
-          <w:rFonts w:hint="eastAsia"/>
-          <w:sz w:val="24"/>
-          <w:szCs w:val="32"/>
-        </w:rPr>
-        <w:t>기능명</w:t>
-      </w:r>
-      <w:proofErr w:type="spellEnd"/>
-      <w:r>
-        <w:rPr>
-          <w:rFonts w:hint="eastAsia"/>
-          <w:sz w:val="24"/>
-          <w:szCs w:val="32"/>
-        </w:rPr>
-        <w:t xml:space="preserve"> 또는 센서 이름)_</w:t>
+      <w:r>
+        <w:rPr>
+          <w:rFonts w:hint="eastAsia"/>
+          <w:sz w:val="24"/>
+          <w:szCs w:val="32"/>
+        </w:rPr>
+        <w:t>기능명 또는 센서 이름)_</w:t>
       </w:r>
       <w:r>
         <w:rPr>
@@ -2434,7 +3344,6 @@
         </w:rPr>
         <w:t xml:space="preserve"> </w:t>
       </w:r>
-      <w:proofErr w:type="spellStart"/>
       <w:r>
         <w:rPr>
           <w:rFonts w:hint="eastAsia"/>
@@ -2443,7 +3352,6 @@
         </w:rPr>
         <w:t>UV_Servo</w:t>
       </w:r>
-      <w:proofErr w:type="spellEnd"/>
       <w:r>
         <w:rPr>
           <w:sz w:val="24"/>
@@ -2457,25 +3365,7 @@
           <w:sz w:val="24"/>
           <w:szCs w:val="32"/>
         </w:rPr>
-        <w:t xml:space="preserve">적외선 센서와 관련 있는 </w:t>
-      </w:r>
-      <w:proofErr w:type="spellStart"/>
-      <w:r>
-        <w:rPr>
-          <w:rFonts w:hint="eastAsia"/>
-          <w:sz w:val="24"/>
-          <w:szCs w:val="32"/>
-        </w:rPr>
-        <w:t>서보</w:t>
-      </w:r>
-      <w:proofErr w:type="spellEnd"/>
-      <w:r>
-        <w:rPr>
-          <w:rFonts w:hint="eastAsia"/>
-          <w:sz w:val="24"/>
-          <w:szCs w:val="32"/>
-        </w:rPr>
-        <w:t>)</w:t>
+        <w:t>적외선 센서와 관련 있는 서보)</w:t>
       </w:r>
     </w:p>
     <w:p>
@@ -2490,7 +3380,7 @@
           <w:szCs w:val="32"/>
         </w:rPr>
       </w:pPr>
-      <w:bookmarkStart w:id="8" w:name="_Toc487920678"/>
+      <w:bookmarkStart w:id="11" w:name="_Toc488793052"/>
       <w:r>
         <w:rPr>
           <w:sz w:val="32"/>
@@ -2498,7 +3388,7 @@
         </w:rPr>
         <w:t>DC Motor</w:t>
       </w:r>
-      <w:bookmarkEnd w:id="8"/>
+      <w:bookmarkEnd w:id="11"/>
     </w:p>
     <w:p>
       <w:pPr>
@@ -2511,7 +3401,7 @@
           <w:sz w:val="32"/>
         </w:rPr>
       </w:pPr>
-      <w:bookmarkStart w:id="9" w:name="_Toc487920679"/>
+      <w:bookmarkStart w:id="12" w:name="_Toc488793053"/>
       <w:r>
         <w:rPr>
           <w:rFonts w:hint="eastAsia"/>
@@ -2519,7 +3409,7 @@
         </w:rPr>
         <w:t>변수선언</w:t>
       </w:r>
-      <w:bookmarkEnd w:id="9"/>
+      <w:bookmarkEnd w:id="12"/>
     </w:p>
     <w:p>
       <w:pPr>
@@ -2534,7 +3424,6 @@
           <w:szCs w:val="32"/>
         </w:rPr>
       </w:pPr>
-      <w:proofErr w:type="spellStart"/>
       <w:r>
         <w:rPr>
           <w:rFonts w:hint="eastAsia"/>
@@ -2543,39 +3432,13 @@
         </w:rPr>
         <w:t>L_Motor</w:t>
       </w:r>
-      <w:proofErr w:type="spellEnd"/>
-      <w:r>
-        <w:rPr>
-          <w:sz w:val="24"/>
-          <w:szCs w:val="32"/>
-        </w:rPr>
-        <w:t xml:space="preserve">, </w:t>
-      </w:r>
-      <w:proofErr w:type="spellStart"/>
-      <w:r>
-        <w:rPr>
-          <w:sz w:val="24"/>
-          <w:szCs w:val="32"/>
-        </w:rPr>
-        <w:t>R_Motor</w:t>
-      </w:r>
-      <w:proofErr w:type="spellEnd"/>
-      <w:r>
-        <w:rPr>
-          <w:sz w:val="24"/>
-          <w:szCs w:val="32"/>
-        </w:rPr>
-        <w:t xml:space="preserve">, </w:t>
-      </w:r>
-      <w:proofErr w:type="spellStart"/>
-      <w:r>
-        <w:rPr>
-          <w:sz w:val="24"/>
-          <w:szCs w:val="32"/>
-        </w:rPr>
-        <w:t>C_Motor</w:t>
-      </w:r>
-      <w:proofErr w:type="spellEnd"/>
+      <w:r>
+        <w:rPr>
+          <w:sz w:val="24"/>
+          <w:szCs w:val="32"/>
+        </w:rPr>
+        <w:t>, R_Motor, C_Motor</w:t>
+      </w:r>
       <w:r>
         <w:rPr>
           <w:rStyle w:val="a5"/>
@@ -2596,7 +3459,7 @@
           <w:sz w:val="32"/>
         </w:rPr>
       </w:pPr>
-      <w:bookmarkStart w:id="10" w:name="_Toc487920680"/>
+      <w:bookmarkStart w:id="13" w:name="_Toc488793054"/>
       <w:r>
         <w:rPr>
           <w:rFonts w:hint="eastAsia"/>
@@ -2604,7 +3467,7 @@
         </w:rPr>
         <w:t>구동 관련</w:t>
       </w:r>
-      <w:bookmarkEnd w:id="10"/>
+      <w:bookmarkEnd w:id="13"/>
     </w:p>
     <w:p>
       <w:pPr>
@@ -2708,21 +3571,12 @@
           <w:szCs w:val="32"/>
         </w:rPr>
       </w:pPr>
-      <w:proofErr w:type="spellStart"/>
-      <w:r>
-        <w:rPr>
-          <w:sz w:val="24"/>
-          <w:szCs w:val="32"/>
-        </w:rPr>
-        <w:t>L_Motor_F</w:t>
-      </w:r>
-      <w:proofErr w:type="spellEnd"/>
-      <w:r>
-        <w:rPr>
-          <w:sz w:val="24"/>
-          <w:szCs w:val="32"/>
-        </w:rPr>
-        <w:t xml:space="preserve"> //</w:t>
+      <w:r>
+        <w:rPr>
+          <w:sz w:val="24"/>
+          <w:szCs w:val="32"/>
+        </w:rPr>
+        <w:t>L_Motor_F //</w:t>
       </w:r>
       <w:r>
         <w:rPr>
@@ -2761,23 +3615,310 @@
           <w:szCs w:val="32"/>
         </w:rPr>
       </w:pPr>
-      <w:proofErr w:type="spellStart"/>
-      <w:r>
-        <w:rPr>
-          <w:rFonts w:hint="eastAsia"/>
-          <w:sz w:val="24"/>
-          <w:szCs w:val="32"/>
-        </w:rPr>
-        <w:t>R_Motor_B</w:t>
-      </w:r>
-      <w:proofErr w:type="spellEnd"/>
-      <w:r>
-        <w:rPr>
-          <w:rFonts w:hint="eastAsia"/>
-          <w:sz w:val="24"/>
-          <w:szCs w:val="32"/>
-        </w:rPr>
-        <w:t xml:space="preserve"> //우측 모터 후진</w:t>
+      <w:r>
+        <w:rPr>
+          <w:rFonts w:hint="eastAsia"/>
+          <w:sz w:val="24"/>
+          <w:szCs w:val="32"/>
+        </w:rPr>
+        <w:t>R_Motor_B //우측 모터 후진</w:t>
+      </w:r>
+    </w:p>
+    <w:p>
+      <w:r>
+        <w:br w:type="page"/>
+      </w:r>
+    </w:p>
+    <w:p>
+      <w:pPr>
+        <w:pStyle w:val="2"/>
+        <w:numPr>
+          <w:ilvl w:val="0"/>
+          <w:numId w:val="1"/>
+        </w:numPr>
+        <w:rPr>
+          <w:sz w:val="32"/>
+        </w:rPr>
+      </w:pPr>
+      <w:bookmarkStart w:id="14" w:name="_Toc488793055"/>
+      <w:r>
+        <w:rPr>
+          <w:sz w:val="32"/>
+        </w:rPr>
+        <w:lastRenderedPageBreak/>
+        <w:t>Bluetooth</w:t>
+      </w:r>
+      <w:bookmarkEnd w:id="14"/>
+    </w:p>
+    <w:p>
+      <w:pPr>
+        <w:pStyle w:val="3"/>
+        <w:numPr>
+          <w:ilvl w:val="1"/>
+          <w:numId w:val="1"/>
+        </w:numPr>
+        <w:ind w:leftChars="0" w:firstLineChars="0"/>
+        <w:rPr>
+          <w:sz w:val="32"/>
+        </w:rPr>
+      </w:pPr>
+      <w:bookmarkStart w:id="15" w:name="_Toc488793056"/>
+      <w:r>
+        <w:rPr>
+          <w:rFonts w:hint="eastAsia"/>
+          <w:sz w:val="32"/>
+        </w:rPr>
+        <w:t>통신핀</w:t>
+      </w:r>
+      <w:bookmarkEnd w:id="15"/>
+    </w:p>
+    <w:p>
+      <w:pPr>
+        <w:pStyle w:val="a3"/>
+        <w:numPr>
+          <w:ilvl w:val="3"/>
+          <w:numId w:val="1"/>
+        </w:numPr>
+        <w:ind w:leftChars="0"/>
+        <w:rPr>
+          <w:sz w:val="24"/>
+        </w:rPr>
+      </w:pPr>
+      <w:r>
+        <w:rPr>
+          <w:rFonts w:hint="eastAsia"/>
+          <w:sz w:val="24"/>
+        </w:rPr>
+        <w:t>T</w:t>
+      </w:r>
+      <w:r>
+        <w:rPr>
+          <w:sz w:val="24"/>
+        </w:rPr>
+        <w:t>x, Rx</w:t>
+      </w:r>
+    </w:p>
+    <w:p>
+      <w:pPr>
+        <w:pStyle w:val="2"/>
+        <w:numPr>
+          <w:ilvl w:val="1"/>
+          <w:numId w:val="1"/>
+        </w:numPr>
+        <w:rPr>
+          <w:sz w:val="32"/>
+        </w:rPr>
+      </w:pPr>
+      <w:bookmarkStart w:id="16" w:name="_Toc488793057"/>
+      <w:r>
+        <w:rPr>
+          <w:rFonts w:hint="eastAsia"/>
+          <w:sz w:val="32"/>
+        </w:rPr>
+        <w:t>시리얼 이름</w:t>
+      </w:r>
+      <w:bookmarkEnd w:id="16"/>
+    </w:p>
+    <w:p>
+      <w:pPr>
+        <w:pStyle w:val="a3"/>
+        <w:numPr>
+          <w:ilvl w:val="3"/>
+          <w:numId w:val="1"/>
+        </w:numPr>
+        <w:ind w:leftChars="0"/>
+        <w:rPr>
+          <w:sz w:val="24"/>
+        </w:rPr>
+      </w:pPr>
+      <w:r>
+        <w:rPr>
+          <w:rFonts w:hint="eastAsia"/>
+          <w:sz w:val="24"/>
+        </w:rPr>
+        <w:t>BT</w:t>
+      </w:r>
+    </w:p>
+    <w:p>
+      <w:pPr>
+        <w:pStyle w:val="2"/>
+        <w:numPr>
+          <w:ilvl w:val="0"/>
+          <w:numId w:val="1"/>
+        </w:numPr>
+        <w:rPr>
+          <w:sz w:val="32"/>
+        </w:rPr>
+      </w:pPr>
+      <w:bookmarkStart w:id="17" w:name="_Toc488793058"/>
+      <w:r>
+        <w:rPr>
+          <w:rFonts w:hint="eastAsia"/>
+          <w:sz w:val="32"/>
+        </w:rPr>
+        <w:t>초음파</w:t>
+      </w:r>
+      <w:bookmarkEnd w:id="17"/>
+    </w:p>
+    <w:p>
+      <w:pPr>
+        <w:pStyle w:val="3"/>
+        <w:numPr>
+          <w:ilvl w:val="1"/>
+          <w:numId w:val="1"/>
+        </w:numPr>
+        <w:ind w:leftChars="0" w:firstLineChars="0"/>
+        <w:rPr>
+          <w:sz w:val="32"/>
+        </w:rPr>
+      </w:pPr>
+      <w:bookmarkStart w:id="18" w:name="_Toc488793059"/>
+      <w:r>
+        <w:rPr>
+          <w:rFonts w:hint="eastAsia"/>
+          <w:sz w:val="32"/>
+        </w:rPr>
+        <w:t>변수명</w:t>
+      </w:r>
+      <w:bookmarkEnd w:id="18"/>
+    </w:p>
+    <w:p>
+      <w:pPr>
+        <w:pStyle w:val="a3"/>
+        <w:numPr>
+          <w:ilvl w:val="3"/>
+          <w:numId w:val="1"/>
+        </w:numPr>
+        <w:ind w:leftChars="0"/>
+        <w:rPr>
+          <w:sz w:val="24"/>
+        </w:rPr>
+      </w:pPr>
+      <w:r>
+        <w:rPr>
+          <w:rFonts w:hint="eastAsia"/>
+          <w:sz w:val="24"/>
+        </w:rPr>
+        <w:t>ECHO, TRIG</w:t>
+      </w:r>
+      <w:r>
+        <w:rPr>
+          <w:sz w:val="24"/>
+        </w:rPr>
+        <w:t xml:space="preserve"> </w:t>
+      </w:r>
+      <w:r>
+        <w:rPr>
+          <w:rFonts w:hint="eastAsia"/>
+          <w:sz w:val="24"/>
+        </w:rPr>
+        <w:t>대문자로 사용</w:t>
+      </w:r>
+    </w:p>
+    <w:p>
+      <w:pPr>
+        <w:pStyle w:val="a3"/>
+        <w:numPr>
+          <w:ilvl w:val="3"/>
+          <w:numId w:val="1"/>
+        </w:numPr>
+        <w:ind w:leftChars="0"/>
+        <w:rPr>
+          <w:sz w:val="24"/>
+        </w:rPr>
+      </w:pPr>
+      <w:r>
+        <w:rPr>
+          <w:rFonts w:hint="eastAsia"/>
+          <w:sz w:val="24"/>
+        </w:rPr>
+        <w:t>2개 이상 사용시 1.A의 방향 관련 규칙에 따라 센서 위치에 따라 접두사 사용</w:t>
+      </w:r>
+    </w:p>
+    <w:p>
+      <w:pPr>
+        <w:pStyle w:val="2"/>
+        <w:numPr>
+          <w:ilvl w:val="0"/>
+          <w:numId w:val="1"/>
+        </w:numPr>
+        <w:rPr>
+          <w:sz w:val="32"/>
+        </w:rPr>
+      </w:pPr>
+      <w:bookmarkStart w:id="19" w:name="_Toc488793060"/>
+      <w:r>
+        <w:rPr>
+          <w:rFonts w:hint="eastAsia"/>
+          <w:sz w:val="32"/>
+        </w:rPr>
+        <w:t>적외선 센서</w:t>
+      </w:r>
+      <w:bookmarkEnd w:id="19"/>
+    </w:p>
+    <w:p>
+      <w:pPr>
+        <w:pStyle w:val="2"/>
+        <w:numPr>
+          <w:ilvl w:val="1"/>
+          <w:numId w:val="1"/>
+        </w:numPr>
+        <w:rPr>
+          <w:sz w:val="32"/>
+        </w:rPr>
+      </w:pPr>
+      <w:bookmarkStart w:id="20" w:name="_Toc488793061"/>
+      <w:r>
+        <w:rPr>
+          <w:rFonts w:hint="eastAsia"/>
+          <w:sz w:val="32"/>
+        </w:rPr>
+        <w:t>변수명</w:t>
+      </w:r>
+      <w:bookmarkEnd w:id="20"/>
+    </w:p>
+    <w:p>
+      <w:pPr>
+        <w:pStyle w:val="a3"/>
+        <w:numPr>
+          <w:ilvl w:val="3"/>
+          <w:numId w:val="1"/>
+        </w:numPr>
+        <w:ind w:leftChars="0"/>
+        <w:rPr>
+          <w:sz w:val="24"/>
+          <w:szCs w:val="24"/>
+        </w:rPr>
+      </w:pPr>
+      <w:r>
+        <w:rPr>
+          <w:rFonts w:hint="eastAsia"/>
+          <w:sz w:val="24"/>
+          <w:szCs w:val="24"/>
+        </w:rPr>
+        <w:t>IR_Sensor</w:t>
+      </w:r>
+    </w:p>
+    <w:p>
+      <w:pPr>
+        <w:pStyle w:val="a3"/>
+        <w:numPr>
+          <w:ilvl w:val="3"/>
+          <w:numId w:val="1"/>
+        </w:numPr>
+        <w:ind w:leftChars="0"/>
+        <w:rPr>
+          <w:sz w:val="24"/>
+          <w:szCs w:val="24"/>
+        </w:rPr>
+      </w:pPr>
+      <w:r>
+        <w:rPr>
+          <w:rFonts w:hint="eastAsia"/>
+          <w:sz w:val="24"/>
+          <w:szCs w:val="24"/>
+        </w:rPr>
+        <w:t>2개 이상 사용시 1.A의 방향 관련 규칙에 따라 센서 위치에 따라 접두사 사용</w:t>
       </w:r>
     </w:p>
     <w:p>
@@ -2806,16 +3947,20 @@
           <w:ilvl w:val="0"/>
           <w:numId w:val="1"/>
         </w:numPr>
-      </w:pPr>
-      <w:bookmarkStart w:id="11" w:name="_Toc487920681"/>
-      <w:r>
-        <w:rPr>
-          <w:rFonts w:hint="eastAsia"/>
+        <w:rPr>
+          <w:sz w:val="32"/>
+        </w:rPr>
+      </w:pPr>
+      <w:bookmarkStart w:id="21" w:name="_Toc488793062"/>
+      <w:r>
+        <w:rPr>
+          <w:rFonts w:hint="eastAsia"/>
+          <w:sz w:val="32"/>
         </w:rPr>
         <w:lastRenderedPageBreak/>
         <w:t>함수</w:t>
       </w:r>
-      <w:bookmarkEnd w:id="11"/>
+      <w:bookmarkEnd w:id="21"/>
     </w:p>
     <w:p>
       <w:pPr>
@@ -2828,7 +3973,7 @@
           <w:sz w:val="32"/>
         </w:rPr>
       </w:pPr>
-      <w:bookmarkStart w:id="12" w:name="_Toc487920682"/>
+      <w:bookmarkStart w:id="22" w:name="_Toc488793063"/>
       <w:r>
         <w:rPr>
           <w:rFonts w:hint="eastAsia"/>
@@ -2836,7 +3981,7 @@
         </w:rPr>
         <w:t>반복적인 기능, 기본 기능은 모두 함수로 만듦</w:t>
       </w:r>
-      <w:bookmarkEnd w:id="12"/>
+      <w:bookmarkEnd w:id="22"/>
     </w:p>
     <w:p>
       <w:pPr>
@@ -2871,41 +4016,8 @@
           <w:sz w:val="24"/>
           <w:szCs w:val="32"/>
         </w:rPr>
-        <w:t xml:space="preserve">), backward(), </w:t>
-      </w:r>
-      <w:proofErr w:type="spellStart"/>
-      <w:r>
-        <w:rPr>
-          <w:sz w:val="24"/>
-          <w:szCs w:val="32"/>
-        </w:rPr>
-        <w:t>turn_Left</w:t>
-      </w:r>
-      <w:proofErr w:type="spellEnd"/>
-      <w:r>
-        <w:rPr>
-          <w:sz w:val="24"/>
-          <w:szCs w:val="32"/>
-        </w:rPr>
-        <w:t xml:space="preserve">(), </w:t>
-      </w:r>
-      <w:proofErr w:type="spellStart"/>
-      <w:r>
-        <w:rPr>
-          <w:sz w:val="24"/>
-          <w:szCs w:val="32"/>
-        </w:rPr>
-        <w:t>turn_Right</w:t>
-      </w:r>
-      <w:proofErr w:type="spellEnd"/>
-      <w:r>
-        <w:rPr>
-          <w:sz w:val="24"/>
-          <w:szCs w:val="32"/>
-        </w:rPr>
-        <w:t xml:space="preserve">(), </w:t>
-      </w:r>
-      <w:proofErr w:type="spellStart"/>
+        <w:t xml:space="preserve">), backward(), turn_Left(), turn_Right(), </w:t>
+      </w:r>
       <w:r>
         <w:rPr>
           <w:rFonts w:hint="eastAsia"/>
@@ -2914,7 +4026,6 @@
         </w:rPr>
         <w:t>setSpeed</w:t>
       </w:r>
-      <w:proofErr w:type="spellEnd"/>
       <w:r>
         <w:rPr>
           <w:sz w:val="24"/>
@@ -2937,23 +4048,13 @@
         </w:rPr>
         <w:t xml:space="preserve">, </w:t>
       </w:r>
-      <w:proofErr w:type="spellStart"/>
-      <w:r>
-        <w:rPr>
-          <w:rFonts w:hint="eastAsia"/>
-          <w:sz w:val="24"/>
-          <w:szCs w:val="32"/>
-        </w:rPr>
-        <w:t>getDistamce</w:t>
-      </w:r>
-      <w:proofErr w:type="spellEnd"/>
-      <w:r>
-        <w:rPr>
-          <w:rFonts w:hint="eastAsia"/>
-          <w:sz w:val="24"/>
-          <w:szCs w:val="32"/>
-        </w:rPr>
-        <w:t>()</w:t>
+      <w:r>
+        <w:rPr>
+          <w:rFonts w:hint="eastAsia"/>
+          <w:sz w:val="24"/>
+          <w:szCs w:val="32"/>
+        </w:rPr>
+        <w:t>getDistamce()</w:t>
       </w:r>
       <w:r>
         <w:rPr>
@@ -2983,47 +4084,15 @@
           <w:sz w:val="32"/>
         </w:rPr>
       </w:pPr>
-      <w:bookmarkStart w:id="13" w:name="_Toc487920683"/>
+      <w:bookmarkStart w:id="23" w:name="_Toc488793064"/>
       <w:r>
         <w:rPr>
           <w:rFonts w:hint="eastAsia"/>
           <w:sz w:val="32"/>
         </w:rPr>
-        <w:t xml:space="preserve">함수, </w:t>
-      </w:r>
-      <w:proofErr w:type="spellStart"/>
-      <w:r>
-        <w:rPr>
-          <w:rFonts w:hint="eastAsia"/>
-          <w:sz w:val="32"/>
-        </w:rPr>
-        <w:t>제어문</w:t>
-      </w:r>
-      <w:proofErr w:type="spellEnd"/>
-      <w:r>
-        <w:rPr>
-          <w:rFonts w:hint="eastAsia"/>
-          <w:sz w:val="32"/>
-        </w:rPr>
-        <w:t xml:space="preserve"> 및 </w:t>
-      </w:r>
-      <w:proofErr w:type="spellStart"/>
-      <w:r>
-        <w:rPr>
-          <w:rFonts w:hint="eastAsia"/>
-          <w:sz w:val="32"/>
-        </w:rPr>
-        <w:t>반복문</w:t>
-      </w:r>
-      <w:proofErr w:type="spellEnd"/>
-      <w:r>
-        <w:rPr>
-          <w:rFonts w:hint="eastAsia"/>
-          <w:sz w:val="32"/>
-        </w:rPr>
-        <w:t xml:space="preserve"> 사용시</w:t>
-      </w:r>
-      <w:bookmarkEnd w:id="13"/>
+        <w:t>함수, 제어문 및 반복문 사용시</w:t>
+      </w:r>
+      <w:bookmarkEnd w:id="23"/>
     </w:p>
     <w:p>
       <w:pPr>
@@ -3046,7 +4115,6 @@
         </w:rPr>
         <w:t xml:space="preserve">수정 용이성과 </w:t>
       </w:r>
-      <w:proofErr w:type="gramStart"/>
       <w:r>
         <w:rPr>
           <w:sz w:val="24"/>
@@ -3066,15 +4134,7 @@
           <w:sz w:val="24"/>
           <w:szCs w:val="32"/>
         </w:rPr>
-        <w:t>}</w:t>
-      </w:r>
-      <w:proofErr w:type="gramEnd"/>
-      <w:r>
-        <w:rPr>
-          <w:sz w:val="24"/>
-          <w:szCs w:val="32"/>
-        </w:rPr>
-        <w:t xml:space="preserve"> </w:t>
+        <w:t xml:space="preserve">} </w:t>
       </w:r>
       <w:r>
         <w:rPr>
@@ -4006,7 +5066,7 @@
           <w:sz w:val="32"/>
         </w:rPr>
       </w:pPr>
-      <w:bookmarkStart w:id="14" w:name="_Toc487920684"/>
+      <w:bookmarkStart w:id="24" w:name="_Toc488793065"/>
       <w:r>
         <w:rPr>
           <w:rFonts w:hint="eastAsia"/>
@@ -4028,7 +5088,7 @@
         </w:rPr>
         <w:t>함수</w:t>
       </w:r>
-      <w:bookmarkEnd w:id="14"/>
+      <w:bookmarkEnd w:id="24"/>
       <w:r>
         <w:rPr>
           <w:rFonts w:hint="eastAsia"/>
@@ -4050,37 +5110,12 @@
           <w:szCs w:val="32"/>
         </w:rPr>
       </w:pPr>
-      <w:proofErr w:type="spellStart"/>
-      <w:r>
-        <w:rPr>
-          <w:sz w:val="24"/>
-          <w:szCs w:val="32"/>
-        </w:rPr>
-        <w:t>turn_</w:t>
-      </w:r>
-      <w:proofErr w:type="gramStart"/>
-      <w:r>
-        <w:rPr>
-          <w:sz w:val="24"/>
-          <w:szCs w:val="32"/>
-        </w:rPr>
-        <w:t>Right</w:t>
-      </w:r>
-      <w:proofErr w:type="spellEnd"/>
-      <w:r>
-        <w:rPr>
-          <w:sz w:val="24"/>
-          <w:szCs w:val="32"/>
-        </w:rPr>
-        <w:t xml:space="preserve"> :</w:t>
-      </w:r>
-      <w:proofErr w:type="gramEnd"/>
-      <w:r>
-        <w:rPr>
-          <w:sz w:val="24"/>
-          <w:szCs w:val="32"/>
-        </w:rPr>
-        <w:t xml:space="preserve"> </w:t>
+      <w:r>
+        <w:rPr>
+          <w:sz w:val="24"/>
+          <w:szCs w:val="32"/>
+        </w:rPr>
+        <w:t xml:space="preserve">turn_Right : </w:t>
       </w:r>
       <w:r>
         <w:rPr>
@@ -4104,7 +5139,6 @@
           <w:szCs w:val="32"/>
         </w:rPr>
       </w:pPr>
-      <w:proofErr w:type="spellStart"/>
       <w:r>
         <w:rPr>
           <w:rFonts w:hint="eastAsia"/>
@@ -4118,31 +5152,7 @@
           <w:sz w:val="24"/>
           <w:szCs w:val="32"/>
         </w:rPr>
-        <w:t>urn_Right_</w:t>
-      </w:r>
-      <w:proofErr w:type="gramStart"/>
-      <w:r>
-        <w:rPr>
-          <w:sz w:val="24"/>
-          <w:szCs w:val="32"/>
-        </w:rPr>
-        <w:t>R</w:t>
-      </w:r>
-      <w:proofErr w:type="spellEnd"/>
-      <w:r>
-        <w:rPr>
-          <w:sz w:val="24"/>
-          <w:szCs w:val="32"/>
-        </w:rPr>
-        <w:t xml:space="preserve"> :</w:t>
-      </w:r>
-      <w:proofErr w:type="gramEnd"/>
-      <w:r>
-        <w:rPr>
-          <w:sz w:val="24"/>
-          <w:szCs w:val="32"/>
-        </w:rPr>
-        <w:t xml:space="preserve"> </w:t>
+        <w:t xml:space="preserve">urn_Right_R : </w:t>
       </w:r>
       <w:r>
         <w:rPr>
@@ -4181,37 +5191,19 @@
           <w:szCs w:val="32"/>
         </w:rPr>
       </w:pPr>
-      <w:proofErr w:type="spellStart"/>
-      <w:r>
-        <w:rPr>
-          <w:sz w:val="24"/>
-          <w:szCs w:val="32"/>
-        </w:rPr>
-        <w:t>turn_</w:t>
-      </w:r>
-      <w:proofErr w:type="gramStart"/>
-      <w:r>
-        <w:rPr>
-          <w:sz w:val="24"/>
-          <w:szCs w:val="32"/>
-        </w:rPr>
-        <w:t>Left</w:t>
-      </w:r>
-      <w:proofErr w:type="spellEnd"/>
-      <w:r>
-        <w:rPr>
-          <w:sz w:val="24"/>
-          <w:szCs w:val="32"/>
-        </w:rPr>
-        <w:t xml:space="preserve"> :</w:t>
-      </w:r>
-      <w:proofErr w:type="gramEnd"/>
-      <w:r>
-        <w:rPr>
-          <w:sz w:val="24"/>
-          <w:szCs w:val="32"/>
-        </w:rPr>
-        <w:t xml:space="preserve"> </w:t>
+      <w:r>
+        <w:rPr>
+          <w:sz w:val="24"/>
+          <w:szCs w:val="32"/>
+        </w:rPr>
+        <w:t>turn_Left</w:t>
+      </w:r>
+      <w:r>
+        <w:rPr>
+          <w:sz w:val="24"/>
+          <w:szCs w:val="32"/>
+        </w:rPr>
+        <w:t xml:space="preserve"> : </w:t>
       </w:r>
       <w:r>
         <w:rPr>
@@ -4235,7 +5227,6 @@
           <w:szCs w:val="32"/>
         </w:rPr>
       </w:pPr>
-      <w:proofErr w:type="spellStart"/>
       <w:r>
         <w:rPr>
           <w:rFonts w:hint="eastAsia"/>
@@ -4249,31 +5240,7 @@
           <w:sz w:val="24"/>
           <w:szCs w:val="32"/>
         </w:rPr>
-        <w:t>urn_Left_</w:t>
-      </w:r>
-      <w:proofErr w:type="gramStart"/>
-      <w:r>
-        <w:rPr>
-          <w:sz w:val="24"/>
-          <w:szCs w:val="32"/>
-        </w:rPr>
-        <w:t>R</w:t>
-      </w:r>
-      <w:proofErr w:type="spellEnd"/>
-      <w:r>
-        <w:rPr>
-          <w:sz w:val="24"/>
-          <w:szCs w:val="32"/>
-        </w:rPr>
-        <w:t xml:space="preserve"> :</w:t>
-      </w:r>
-      <w:proofErr w:type="gramEnd"/>
-      <w:r>
-        <w:rPr>
-          <w:sz w:val="24"/>
-          <w:szCs w:val="32"/>
-        </w:rPr>
-        <w:t xml:space="preserve"> </w:t>
+        <w:t xml:space="preserve">urn_Left_R : </w:t>
       </w:r>
       <w:r>
         <w:rPr>
@@ -4297,7 +5264,6 @@
           <w:szCs w:val="32"/>
         </w:rPr>
       </w:pPr>
-      <w:proofErr w:type="spellStart"/>
       <w:r>
         <w:rPr>
           <w:sz w:val="24"/>
@@ -4305,7 +5271,28 @@
         </w:rPr>
         <w:t>turn_U</w:t>
       </w:r>
-      <w:proofErr w:type="spellEnd"/>
+    </w:p>
+    <w:p>
+      <w:pPr>
+        <w:pStyle w:val="a3"/>
+        <w:numPr>
+          <w:ilvl w:val="3"/>
+          <w:numId w:val="1"/>
+        </w:numPr>
+        <w:ind w:leftChars="0"/>
+        <w:rPr>
+          <w:sz w:val="24"/>
+          <w:szCs w:val="32"/>
+        </w:rPr>
+      </w:pPr>
+      <w:r>
+        <w:rPr>
+          <w:rFonts w:hint="eastAsia"/>
+          <w:sz w:val="24"/>
+          <w:szCs w:val="32"/>
+        </w:rPr>
+        <w:t>U 턴</w:t>
+      </w:r>
     </w:p>
     <w:p>
       <w:pPr>
@@ -4318,7 +5305,7 @@
           <w:sz w:val="32"/>
         </w:rPr>
       </w:pPr>
-      <w:bookmarkStart w:id="15" w:name="_Toc487920685"/>
+      <w:bookmarkStart w:id="25" w:name="_Toc488793066"/>
       <w:r>
         <w:rPr>
           <w:rFonts w:hint="eastAsia"/>
@@ -4326,7 +5313,7 @@
         </w:rPr>
         <w:t>초음파 함수</w:t>
       </w:r>
-      <w:bookmarkEnd w:id="15"/>
+      <w:bookmarkEnd w:id="25"/>
     </w:p>
     <w:p>
       <w:pPr>
@@ -4352,7 +5339,7 @@
     </w:p>
     <w:tbl>
       <w:tblPr>
-        <w:tblW w:w="9732" w:type="dxa"/>
+        <w:tblW w:w="9071" w:type="dxa"/>
         <w:tblCellSpacing w:w="0" w:type="dxa"/>
         <w:shd w:val="clear" w:color="auto" w:fill="FAFAFA"/>
         <w:tblCellMar>
@@ -4362,13 +5349,13 @@
         <w:tblLook w:val="04A0" w:firstRow="1" w:lastRow="0" w:firstColumn="1" w:lastColumn="0" w:noHBand="0" w:noVBand="1"/>
       </w:tblPr>
       <w:tblGrid>
-        <w:gridCol w:w="736"/>
-        <w:gridCol w:w="8636"/>
-        <w:gridCol w:w="360"/>
+        <w:gridCol w:w="686"/>
+        <w:gridCol w:w="8049"/>
+        <w:gridCol w:w="336"/>
       </w:tblGrid>
       <w:tr>
         <w:trPr>
-          <w:trHeight w:val="6124"/>
+          <w:trHeight w:val="6153"/>
           <w:tblCellSpacing w:w="0" w:type="dxa"/>
         </w:trPr>
         <w:tc>
@@ -4572,28 +5559,18 @@
               </w:rPr>
               <w:t> </w:t>
             </w:r>
-            <w:proofErr w:type="spellStart"/>
             <w:r>
               <w:rPr>
                 <w:color w:val="066DE2"/>
               </w:rPr>
               <w:t>int</w:t>
             </w:r>
-            <w:proofErr w:type="spellEnd"/>
-            <w:r>
-              <w:rPr>
-                <w:color w:val="010101"/>
-              </w:rPr>
-              <w:t> </w:t>
-            </w:r>
-            <w:proofErr w:type="spellStart"/>
-            <w:r>
-              <w:rPr>
-                <w:color w:val="010101"/>
-              </w:rPr>
-              <w:t>getDistance</w:t>
-            </w:r>
-            <w:proofErr w:type="spellEnd"/>
+            <w:r>
+              <w:rPr>
+                <w:color w:val="010101"/>
+              </w:rPr>
+              <w:t> getDistance</w:t>
+            </w:r>
           </w:p>
           <w:p>
             <w:pPr>
@@ -4620,35 +5597,7 @@
               <w:rPr>
                 <w:color w:val="010101"/>
               </w:rPr>
-              <w:t>    </w:t>
-            </w:r>
-            <w:proofErr w:type="spellStart"/>
-            <w:r>
-              <w:rPr>
-                <w:color w:val="010101"/>
-              </w:rPr>
-              <w:t>digitalWrite</w:t>
-            </w:r>
-            <w:proofErr w:type="spellEnd"/>
-            <w:r>
-              <w:rPr>
-                <w:color w:val="010101"/>
-              </w:rPr>
-              <w:t>(</w:t>
-            </w:r>
-            <w:proofErr w:type="gramStart"/>
-            <w:r>
-              <w:rPr>
-                <w:color w:val="010101"/>
-              </w:rPr>
-              <w:t>TRIG,HIGH</w:t>
-            </w:r>
-            <w:proofErr w:type="gramEnd"/>
-            <w:r>
-              <w:rPr>
-                <w:color w:val="010101"/>
-              </w:rPr>
-              <w:t>);</w:t>
+              <w:t>    digitalWrite(TRIG,HIGH);</w:t>
             </w:r>
           </w:p>
           <w:p>
@@ -4662,24 +5611,8 @@
               <w:rPr>
                 <w:color w:val="010101"/>
               </w:rPr>
-              <w:t>    </w:t>
-            </w:r>
-            <w:proofErr w:type="spellStart"/>
-            <w:proofErr w:type="gramStart"/>
-            <w:r>
-              <w:rPr>
-                <w:color w:val="010101"/>
-              </w:rPr>
-              <w:t>delayMicroseconds</w:t>
-            </w:r>
-            <w:proofErr w:type="spellEnd"/>
-            <w:r>
-              <w:rPr>
-                <w:color w:val="010101"/>
-              </w:rPr>
-              <w:t>(</w:t>
-            </w:r>
-            <w:proofErr w:type="gramEnd"/>
+              <w:t>    delayMicroseconds(</w:t>
+            </w:r>
             <w:r>
               <w:rPr>
                 <w:color w:val="0099CC"/>
@@ -4704,35 +5637,7 @@
               <w:rPr>
                 <w:color w:val="010101"/>
               </w:rPr>
-              <w:t>    </w:t>
-            </w:r>
-            <w:proofErr w:type="spellStart"/>
-            <w:r>
-              <w:rPr>
-                <w:color w:val="010101"/>
-              </w:rPr>
-              <w:t>digitalWrite</w:t>
-            </w:r>
-            <w:proofErr w:type="spellEnd"/>
-            <w:r>
-              <w:rPr>
-                <w:color w:val="010101"/>
-              </w:rPr>
-              <w:t>(</w:t>
-            </w:r>
-            <w:proofErr w:type="gramStart"/>
-            <w:r>
-              <w:rPr>
-                <w:color w:val="010101"/>
-              </w:rPr>
-              <w:t>TRIG,LOW</w:t>
-            </w:r>
-            <w:proofErr w:type="gramEnd"/>
-            <w:r>
-              <w:rPr>
-                <w:color w:val="010101"/>
-              </w:rPr>
-              <w:t>); </w:t>
+              <w:t>    digitalWrite(TRIG,LOW); </w:t>
             </w:r>
           </w:p>
           <w:p>
@@ -4758,35 +5663,7 @@
               <w:rPr>
                 <w:color w:val="010101"/>
               </w:rPr>
-              <w:t> </w:t>
-            </w:r>
-            <w:proofErr w:type="spellStart"/>
-            <w:r>
-              <w:rPr>
-                <w:color w:val="010101"/>
-              </w:rPr>
-              <w:t>pulseIn</w:t>
-            </w:r>
-            <w:proofErr w:type="spellEnd"/>
-            <w:r>
-              <w:rPr>
-                <w:color w:val="010101"/>
-              </w:rPr>
-              <w:t>(</w:t>
-            </w:r>
-            <w:proofErr w:type="gramStart"/>
-            <w:r>
-              <w:rPr>
-                <w:color w:val="010101"/>
-              </w:rPr>
-              <w:t>ECHO,HIGH</w:t>
-            </w:r>
-            <w:proofErr w:type="gramEnd"/>
-            <w:r>
-              <w:rPr>
-                <w:color w:val="010101"/>
-              </w:rPr>
-              <w:t>)</w:t>
+              <w:t> pulseIn(ECHO,HIGH)</w:t>
             </w:r>
             <w:r>
               <w:rPr>
@@ -4928,20 +5805,6 @@
     <w:p>
       <w:pPr>
         <w:pStyle w:val="a3"/>
-        <w:numPr>
-          <w:ilvl w:val="2"/>
-          <w:numId w:val="1"/>
-        </w:numPr>
-        <w:ind w:leftChars="0"/>
-        <w:rPr>
-          <w:sz w:val="24"/>
-          <w:szCs w:val="32"/>
-        </w:rPr>
-      </w:pPr>
-    </w:p>
-    <w:p>
-      <w:pPr>
-        <w:pStyle w:val="a3"/>
         <w:ind w:leftChars="0" w:left="1200"/>
         <w:rPr>
           <w:sz w:val="24"/>
@@ -4967,7 +5830,7 @@
           <w:sz w:val="32"/>
         </w:rPr>
       </w:pPr>
-      <w:bookmarkStart w:id="16" w:name="_Toc487920686"/>
+      <w:bookmarkStart w:id="26" w:name="_Toc488793067"/>
       <w:r>
         <w:rPr>
           <w:rFonts w:hint="eastAsia"/>
@@ -4989,7 +5852,7 @@
         </w:rPr>
         <w:t>함수</w:t>
       </w:r>
-      <w:bookmarkEnd w:id="16"/>
+      <w:bookmarkEnd w:id="26"/>
     </w:p>
     <w:p>
       <w:pPr>
@@ -5003,7 +5866,7 @@
           <w:sz w:val="24"/>
         </w:rPr>
       </w:pPr>
-      <w:bookmarkStart w:id="17" w:name="_Toc487920687"/>
+      <w:bookmarkStart w:id="27" w:name="_Toc488793068"/>
       <w:r>
         <w:rPr>
           <w:rFonts w:hint="eastAsia"/>
@@ -5011,7 +5874,7 @@
         </w:rPr>
         <w:t>속도</w:t>
       </w:r>
-      <w:bookmarkEnd w:id="17"/>
+      <w:bookmarkEnd w:id="27"/>
     </w:p>
     <w:tbl>
       <w:tblPr>
@@ -5161,24 +6024,8 @@
               <w:rPr>
                 <w:color w:val="010101"/>
               </w:rPr>
-              <w:t> </w:t>
-            </w:r>
-            <w:proofErr w:type="spellStart"/>
-            <w:proofErr w:type="gramStart"/>
-            <w:r>
-              <w:rPr>
-                <w:color w:val="010101"/>
-              </w:rPr>
-              <w:t>setSpeed</w:t>
-            </w:r>
-            <w:proofErr w:type="spellEnd"/>
-            <w:r>
-              <w:rPr>
-                <w:color w:val="010101"/>
-              </w:rPr>
-              <w:t>(</w:t>
-            </w:r>
-            <w:proofErr w:type="gramEnd"/>
+              <w:t> setSpeed(</w:t>
+            </w:r>
             <w:r>
               <w:rPr>
                 <w:color w:val="066DE2"/>
@@ -5217,37 +6064,7 @@
               <w:rPr>
                 <w:color w:val="010101"/>
               </w:rPr>
-              <w:t>    </w:t>
-            </w:r>
-            <w:proofErr w:type="spellStart"/>
-            <w:proofErr w:type="gramStart"/>
-            <w:r>
-              <w:rPr>
-                <w:color w:val="010101"/>
-              </w:rPr>
-              <w:t>analogWrite</w:t>
-            </w:r>
-            <w:proofErr w:type="spellEnd"/>
-            <w:r>
-              <w:rPr>
-                <w:color w:val="010101"/>
-              </w:rPr>
-              <w:t>(</w:t>
-            </w:r>
-            <w:proofErr w:type="spellStart"/>
-            <w:proofErr w:type="gramEnd"/>
-            <w:r>
-              <w:rPr>
-                <w:color w:val="010101"/>
-              </w:rPr>
-              <w:t>R_Motor_V</w:t>
-            </w:r>
-            <w:proofErr w:type="spellEnd"/>
-            <w:r>
-              <w:rPr>
-                <w:color w:val="010101"/>
-              </w:rPr>
-              <w:t>, speed);</w:t>
+              <w:t>    analogWrite(R_Motor_V, speed);</w:t>
             </w:r>
           </w:p>
           <w:p>
@@ -5261,37 +6078,7 @@
               <w:rPr>
                 <w:color w:val="010101"/>
               </w:rPr>
-              <w:t>    </w:t>
-            </w:r>
-            <w:proofErr w:type="spellStart"/>
-            <w:proofErr w:type="gramStart"/>
-            <w:r>
-              <w:rPr>
-                <w:color w:val="010101"/>
-              </w:rPr>
-              <w:t>analogWrite</w:t>
-            </w:r>
-            <w:proofErr w:type="spellEnd"/>
-            <w:r>
-              <w:rPr>
-                <w:color w:val="010101"/>
-              </w:rPr>
-              <w:t>(</w:t>
-            </w:r>
-            <w:proofErr w:type="spellStart"/>
-            <w:proofErr w:type="gramEnd"/>
-            <w:r>
-              <w:rPr>
-                <w:color w:val="010101"/>
-              </w:rPr>
-              <w:t>L_Motor_V</w:t>
-            </w:r>
-            <w:proofErr w:type="spellEnd"/>
-            <w:r>
-              <w:rPr>
-                <w:color w:val="010101"/>
-              </w:rPr>
-              <w:t>, speed);</w:t>
+              <w:t>    analogWrite(L_Motor_V, speed);</w:t>
             </w:r>
           </w:p>
           <w:p>
@@ -5354,7 +6141,7 @@
           <w:sz w:val="24"/>
         </w:rPr>
       </w:pPr>
-      <w:bookmarkStart w:id="18" w:name="_Toc487920688"/>
+      <w:bookmarkStart w:id="28" w:name="_Toc488793069"/>
       <w:r>
         <w:rPr>
           <w:rFonts w:hint="eastAsia"/>
@@ -5362,7 +6149,7 @@
         </w:rPr>
         <w:t>기본 기능</w:t>
       </w:r>
-      <w:bookmarkEnd w:id="18"/>
+      <w:bookmarkEnd w:id="28"/>
     </w:p>
     <w:tbl>
       <w:tblPr>
@@ -5816,23 +6603,23 @@
                 <w:color w:val="010101"/>
                 <w:sz w:val="18"/>
               </w:rPr>
-              <w:t> </w:t>
-            </w:r>
-            <w:proofErr w:type="gramStart"/>
-            <w:r>
+              <w:t> forward()</w:t>
+            </w:r>
+          </w:p>
+          <w:p>
+            <w:pPr>
+              <w:spacing w:line="336" w:lineRule="auto"/>
               <w:rPr>
                 <w:color w:val="010101"/>
                 <w:sz w:val="18"/>
               </w:rPr>
-              <w:t>forward(</w:t>
-            </w:r>
-            <w:proofErr w:type="gramEnd"/>
+            </w:pPr>
             <w:r>
               <w:rPr>
                 <w:color w:val="010101"/>
                 <w:sz w:val="18"/>
               </w:rPr>
-              <w:t>)</w:t>
+              <w:t>{</w:t>
             </w:r>
           </w:p>
           <w:p>
@@ -5848,7 +6635,7 @@
                 <w:color w:val="010101"/>
                 <w:sz w:val="18"/>
               </w:rPr>
-              <w:t>{</w:t>
+              <w:t>    Steer_Servo.write(정면 각도);</w:t>
             </w:r>
           </w:p>
           <w:p>
@@ -5864,23 +6651,23 @@
                 <w:color w:val="010101"/>
                 <w:sz w:val="18"/>
               </w:rPr>
-              <w:t>    </w:t>
-            </w:r>
-            <w:proofErr w:type="spellStart"/>
-            <w:r>
+              <w:t>    digitalWrite(L_Motor_F, HIGH) ;</w:t>
+            </w:r>
+          </w:p>
+          <w:p>
+            <w:pPr>
+              <w:spacing w:line="336" w:lineRule="auto"/>
               <w:rPr>
                 <w:color w:val="010101"/>
                 <w:sz w:val="18"/>
               </w:rPr>
-              <w:t>Steer_Servo.write</w:t>
-            </w:r>
-            <w:proofErr w:type="spellEnd"/>
+            </w:pPr>
             <w:r>
               <w:rPr>
                 <w:color w:val="010101"/>
                 <w:sz w:val="18"/>
               </w:rPr>
-              <w:t>(정면 각도);</w:t>
+              <w:t>    digitalWrite(L_Motor_B, LOW);</w:t>
             </w:r>
           </w:p>
           <w:p>
@@ -5896,191 +6683,23 @@
                 <w:color w:val="010101"/>
                 <w:sz w:val="18"/>
               </w:rPr>
-              <w:t>    </w:t>
-            </w:r>
-            <w:proofErr w:type="spellStart"/>
-            <w:proofErr w:type="gramStart"/>
-            <w:r>
+              <w:t>    digitalWrite(R_Motor_F, HIGH) ;</w:t>
+            </w:r>
+          </w:p>
+          <w:p>
+            <w:pPr>
+              <w:spacing w:line="336" w:lineRule="auto"/>
               <w:rPr>
                 <w:color w:val="010101"/>
                 <w:sz w:val="18"/>
               </w:rPr>
-              <w:t>digitalWrite</w:t>
-            </w:r>
-            <w:proofErr w:type="spellEnd"/>
+            </w:pPr>
             <w:r>
               <w:rPr>
                 <w:color w:val="010101"/>
                 <w:sz w:val="18"/>
               </w:rPr>
-              <w:t>(</w:t>
-            </w:r>
-            <w:proofErr w:type="spellStart"/>
-            <w:proofErr w:type="gramEnd"/>
-            <w:r>
-              <w:rPr>
-                <w:color w:val="010101"/>
-                <w:sz w:val="18"/>
-              </w:rPr>
-              <w:t>L_Motor_F</w:t>
-            </w:r>
-            <w:proofErr w:type="spellEnd"/>
-            <w:r>
-              <w:rPr>
-                <w:color w:val="010101"/>
-                <w:sz w:val="18"/>
-              </w:rPr>
-              <w:t>, HIGH) ;</w:t>
-            </w:r>
-          </w:p>
-          <w:p>
-            <w:pPr>
-              <w:spacing w:line="336" w:lineRule="auto"/>
-              <w:rPr>
-                <w:color w:val="010101"/>
-                <w:sz w:val="18"/>
-              </w:rPr>
-            </w:pPr>
-            <w:r>
-              <w:rPr>
-                <w:color w:val="010101"/>
-                <w:sz w:val="18"/>
-              </w:rPr>
-              <w:t>    </w:t>
-            </w:r>
-            <w:proofErr w:type="spellStart"/>
-            <w:proofErr w:type="gramStart"/>
-            <w:r>
-              <w:rPr>
-                <w:color w:val="010101"/>
-                <w:sz w:val="18"/>
-              </w:rPr>
-              <w:t>digitalWrite</w:t>
-            </w:r>
-            <w:proofErr w:type="spellEnd"/>
-            <w:r>
-              <w:rPr>
-                <w:color w:val="010101"/>
-                <w:sz w:val="18"/>
-              </w:rPr>
-              <w:t>(</w:t>
-            </w:r>
-            <w:proofErr w:type="spellStart"/>
-            <w:proofErr w:type="gramEnd"/>
-            <w:r>
-              <w:rPr>
-                <w:color w:val="010101"/>
-                <w:sz w:val="18"/>
-              </w:rPr>
-              <w:t>L_Motor_B</w:t>
-            </w:r>
-            <w:proofErr w:type="spellEnd"/>
-            <w:r>
-              <w:rPr>
-                <w:color w:val="010101"/>
-                <w:sz w:val="18"/>
-              </w:rPr>
-              <w:t>, LOW);</w:t>
-            </w:r>
-          </w:p>
-          <w:p>
-            <w:pPr>
-              <w:spacing w:line="336" w:lineRule="auto"/>
-              <w:rPr>
-                <w:color w:val="010101"/>
-                <w:sz w:val="18"/>
-              </w:rPr>
-            </w:pPr>
-            <w:r>
-              <w:rPr>
-                <w:color w:val="010101"/>
-                <w:sz w:val="18"/>
-              </w:rPr>
-              <w:t>    </w:t>
-            </w:r>
-            <w:proofErr w:type="spellStart"/>
-            <w:proofErr w:type="gramStart"/>
-            <w:r>
-              <w:rPr>
-                <w:color w:val="010101"/>
-                <w:sz w:val="18"/>
-              </w:rPr>
-              <w:t>digitalWrite</w:t>
-            </w:r>
-            <w:proofErr w:type="spellEnd"/>
-            <w:r>
-              <w:rPr>
-                <w:color w:val="010101"/>
-                <w:sz w:val="18"/>
-              </w:rPr>
-              <w:t>(</w:t>
-            </w:r>
-            <w:proofErr w:type="spellStart"/>
-            <w:proofErr w:type="gramEnd"/>
-            <w:r>
-              <w:rPr>
-                <w:color w:val="010101"/>
-                <w:sz w:val="18"/>
-              </w:rPr>
-              <w:t>R_Motor_F</w:t>
-            </w:r>
-            <w:proofErr w:type="spellEnd"/>
-            <w:r>
-              <w:rPr>
-                <w:color w:val="010101"/>
-                <w:sz w:val="18"/>
-              </w:rPr>
-              <w:t>, HIGH) ;</w:t>
-            </w:r>
-          </w:p>
-          <w:p>
-            <w:pPr>
-              <w:spacing w:line="336" w:lineRule="auto"/>
-              <w:rPr>
-                <w:color w:val="010101"/>
-                <w:sz w:val="18"/>
-              </w:rPr>
-            </w:pPr>
-            <w:r>
-              <w:rPr>
-                <w:color w:val="010101"/>
-                <w:sz w:val="18"/>
-              </w:rPr>
-              <w:t>    </w:t>
-            </w:r>
-            <w:proofErr w:type="spellStart"/>
-            <w:proofErr w:type="gramStart"/>
-            <w:r>
-              <w:rPr>
-                <w:color w:val="010101"/>
-                <w:sz w:val="18"/>
-              </w:rPr>
-              <w:t>digitalWrite</w:t>
-            </w:r>
-            <w:proofErr w:type="spellEnd"/>
-            <w:r>
-              <w:rPr>
-                <w:color w:val="010101"/>
-                <w:sz w:val="18"/>
-              </w:rPr>
-              <w:t>(</w:t>
-            </w:r>
-            <w:proofErr w:type="spellStart"/>
-            <w:proofErr w:type="gramEnd"/>
-            <w:r>
-              <w:rPr>
-                <w:color w:val="010101"/>
-                <w:sz w:val="18"/>
-              </w:rPr>
-              <w:t>R_Motor_B</w:t>
-            </w:r>
-            <w:proofErr w:type="spellEnd"/>
-            <w:r>
-              <w:rPr>
-                <w:color w:val="010101"/>
-                <w:sz w:val="18"/>
-              </w:rPr>
-              <w:t>, LOW);</w:t>
+              <w:t>    digitalWrite(R_Motor_B, LOW);</w:t>
             </w:r>
           </w:p>
           <w:p>
@@ -6163,23 +6782,23 @@
                 <w:color w:val="010101"/>
                 <w:sz w:val="18"/>
               </w:rPr>
-              <w:t> </w:t>
-            </w:r>
-            <w:proofErr w:type="gramStart"/>
-            <w:r>
+              <w:t> backward() </w:t>
+            </w:r>
+          </w:p>
+          <w:p>
+            <w:pPr>
+              <w:spacing w:line="336" w:lineRule="auto"/>
               <w:rPr>
                 <w:color w:val="010101"/>
                 <w:sz w:val="18"/>
               </w:rPr>
-              <w:t>backward(</w:t>
-            </w:r>
-            <w:proofErr w:type="gramEnd"/>
+            </w:pPr>
             <w:r>
               <w:rPr>
                 <w:color w:val="010101"/>
                 <w:sz w:val="18"/>
               </w:rPr>
-              <w:t>) </w:t>
+              <w:t>{</w:t>
             </w:r>
           </w:p>
           <w:p>
@@ -6195,7 +6814,7 @@
                 <w:color w:val="010101"/>
                 <w:sz w:val="18"/>
               </w:rPr>
-              <w:t>{</w:t>
+              <w:t>    Steer_Servo.write(정면 각도);</w:t>
             </w:r>
           </w:p>
           <w:p>
@@ -6211,23 +6830,23 @@
                 <w:color w:val="010101"/>
                 <w:sz w:val="18"/>
               </w:rPr>
-              <w:t>    </w:t>
-            </w:r>
-            <w:proofErr w:type="spellStart"/>
-            <w:r>
+              <w:t>    digitalWrite(L_Motor_F, LOW) ;</w:t>
+            </w:r>
+          </w:p>
+          <w:p>
+            <w:pPr>
+              <w:spacing w:line="336" w:lineRule="auto"/>
               <w:rPr>
                 <w:color w:val="010101"/>
                 <w:sz w:val="18"/>
               </w:rPr>
-              <w:t>Steer_Servo.write</w:t>
-            </w:r>
-            <w:proofErr w:type="spellEnd"/>
+            </w:pPr>
             <w:r>
               <w:rPr>
                 <w:color w:val="010101"/>
                 <w:sz w:val="18"/>
               </w:rPr>
-              <w:t>(정면 각도);</w:t>
+              <w:t>    digitalWrite(L_Motor_B, HIGH);</w:t>
             </w:r>
           </w:p>
           <w:p>
@@ -6243,191 +6862,23 @@
                 <w:color w:val="010101"/>
                 <w:sz w:val="18"/>
               </w:rPr>
-              <w:t>    </w:t>
-            </w:r>
-            <w:proofErr w:type="spellStart"/>
-            <w:proofErr w:type="gramStart"/>
-            <w:r>
+              <w:t>    digitalWrite(R_Motor_F, LOW);</w:t>
+            </w:r>
+          </w:p>
+          <w:p>
+            <w:pPr>
+              <w:spacing w:line="336" w:lineRule="auto"/>
               <w:rPr>
                 <w:color w:val="010101"/>
                 <w:sz w:val="18"/>
               </w:rPr>
-              <w:t>digitalWrite</w:t>
-            </w:r>
-            <w:proofErr w:type="spellEnd"/>
+            </w:pPr>
             <w:r>
               <w:rPr>
                 <w:color w:val="010101"/>
                 <w:sz w:val="18"/>
               </w:rPr>
-              <w:t>(</w:t>
-            </w:r>
-            <w:proofErr w:type="spellStart"/>
-            <w:proofErr w:type="gramEnd"/>
-            <w:r>
-              <w:rPr>
-                <w:color w:val="010101"/>
-                <w:sz w:val="18"/>
-              </w:rPr>
-              <w:t>L_Motor_F</w:t>
-            </w:r>
-            <w:proofErr w:type="spellEnd"/>
-            <w:r>
-              <w:rPr>
-                <w:color w:val="010101"/>
-                <w:sz w:val="18"/>
-              </w:rPr>
-              <w:t>, LOW) ;</w:t>
-            </w:r>
-          </w:p>
-          <w:p>
-            <w:pPr>
-              <w:spacing w:line="336" w:lineRule="auto"/>
-              <w:rPr>
-                <w:color w:val="010101"/>
-                <w:sz w:val="18"/>
-              </w:rPr>
-            </w:pPr>
-            <w:r>
-              <w:rPr>
-                <w:color w:val="010101"/>
-                <w:sz w:val="18"/>
-              </w:rPr>
-              <w:t>    </w:t>
-            </w:r>
-            <w:proofErr w:type="spellStart"/>
-            <w:proofErr w:type="gramStart"/>
-            <w:r>
-              <w:rPr>
-                <w:color w:val="010101"/>
-                <w:sz w:val="18"/>
-              </w:rPr>
-              <w:t>digitalWrite</w:t>
-            </w:r>
-            <w:proofErr w:type="spellEnd"/>
-            <w:r>
-              <w:rPr>
-                <w:color w:val="010101"/>
-                <w:sz w:val="18"/>
-              </w:rPr>
-              <w:t>(</w:t>
-            </w:r>
-            <w:proofErr w:type="spellStart"/>
-            <w:proofErr w:type="gramEnd"/>
-            <w:r>
-              <w:rPr>
-                <w:color w:val="010101"/>
-                <w:sz w:val="18"/>
-              </w:rPr>
-              <w:t>L_Motor_B</w:t>
-            </w:r>
-            <w:proofErr w:type="spellEnd"/>
-            <w:r>
-              <w:rPr>
-                <w:color w:val="010101"/>
-                <w:sz w:val="18"/>
-              </w:rPr>
-              <w:t>, HIGH);</w:t>
-            </w:r>
-          </w:p>
-          <w:p>
-            <w:pPr>
-              <w:spacing w:line="336" w:lineRule="auto"/>
-              <w:rPr>
-                <w:color w:val="010101"/>
-                <w:sz w:val="18"/>
-              </w:rPr>
-            </w:pPr>
-            <w:r>
-              <w:rPr>
-                <w:color w:val="010101"/>
-                <w:sz w:val="18"/>
-              </w:rPr>
-              <w:t>    </w:t>
-            </w:r>
-            <w:proofErr w:type="spellStart"/>
-            <w:proofErr w:type="gramStart"/>
-            <w:r>
-              <w:rPr>
-                <w:color w:val="010101"/>
-                <w:sz w:val="18"/>
-              </w:rPr>
-              <w:t>digitalWrite</w:t>
-            </w:r>
-            <w:proofErr w:type="spellEnd"/>
-            <w:r>
-              <w:rPr>
-                <w:color w:val="010101"/>
-                <w:sz w:val="18"/>
-              </w:rPr>
-              <w:t>(</w:t>
-            </w:r>
-            <w:proofErr w:type="spellStart"/>
-            <w:proofErr w:type="gramEnd"/>
-            <w:r>
-              <w:rPr>
-                <w:color w:val="010101"/>
-                <w:sz w:val="18"/>
-              </w:rPr>
-              <w:t>R_Motor_F</w:t>
-            </w:r>
-            <w:proofErr w:type="spellEnd"/>
-            <w:r>
-              <w:rPr>
-                <w:color w:val="010101"/>
-                <w:sz w:val="18"/>
-              </w:rPr>
-              <w:t>, LOW);</w:t>
-            </w:r>
-          </w:p>
-          <w:p>
-            <w:pPr>
-              <w:spacing w:line="336" w:lineRule="auto"/>
-              <w:rPr>
-                <w:color w:val="010101"/>
-                <w:sz w:val="18"/>
-              </w:rPr>
-            </w:pPr>
-            <w:r>
-              <w:rPr>
-                <w:color w:val="010101"/>
-                <w:sz w:val="18"/>
-              </w:rPr>
-              <w:t>    </w:t>
-            </w:r>
-            <w:proofErr w:type="spellStart"/>
-            <w:proofErr w:type="gramStart"/>
-            <w:r>
-              <w:rPr>
-                <w:color w:val="010101"/>
-                <w:sz w:val="18"/>
-              </w:rPr>
-              <w:t>digitalWrite</w:t>
-            </w:r>
-            <w:proofErr w:type="spellEnd"/>
-            <w:r>
-              <w:rPr>
-                <w:color w:val="010101"/>
-                <w:sz w:val="18"/>
-              </w:rPr>
-              <w:t>(</w:t>
-            </w:r>
-            <w:proofErr w:type="spellStart"/>
-            <w:proofErr w:type="gramEnd"/>
-            <w:r>
-              <w:rPr>
-                <w:color w:val="010101"/>
-                <w:sz w:val="18"/>
-              </w:rPr>
-              <w:t>R_Motor_B</w:t>
-            </w:r>
-            <w:proofErr w:type="spellEnd"/>
-            <w:r>
-              <w:rPr>
-                <w:color w:val="010101"/>
-                <w:sz w:val="18"/>
-              </w:rPr>
-              <w:t>, HIGH);</w:t>
+              <w:t>    digitalWrite(R_Motor_B, HIGH);</w:t>
             </w:r>
           </w:p>
           <w:p>
@@ -6490,8 +6941,6 @@
               </w:rPr>
               <w:t>int</w:t>
             </w:r>
-            <w:bookmarkStart w:id="19" w:name="_GoBack"/>
-            <w:bookmarkEnd w:id="19"/>
             <w:r>
               <w:rPr>
                 <w:color w:val="010101"/>
@@ -6499,20 +6948,26 @@
               </w:rPr>
               <w:t xml:space="preserve"> </w:t>
             </w:r>
-            <w:proofErr w:type="spellStart"/>
-            <w:r>
-              <w:rPr>
+            <w:r>
+              <w:rPr>
+                <w:rFonts w:hint="eastAsia"/>
                 <w:color w:val="010101"/>
                 <w:sz w:val="18"/>
               </w:rPr>
-              <w:t>num</w:t>
-            </w:r>
-            <w:proofErr w:type="spellEnd"/>
+              <w:t>t</w:t>
+            </w:r>
             <w:r>
               <w:rPr>
                 <w:color w:val="010101"/>
                 <w:sz w:val="18"/>
               </w:rPr>
+              <w:t>ime</w:t>
+            </w:r>
+            <w:r>
+              <w:rPr>
+                <w:color w:val="010101"/>
+                <w:sz w:val="18"/>
+              </w:rPr>
               <w:t>) </w:t>
             </w:r>
           </w:p>
@@ -6545,41 +7000,39 @@
                 <w:color w:val="010101"/>
                 <w:sz w:val="18"/>
               </w:rPr>
-              <w:t>    </w:t>
-            </w:r>
-            <w:proofErr w:type="spellStart"/>
-            <w:proofErr w:type="gramStart"/>
-            <w:r>
+              <w:t>    digitalWrite(L_Motor_F, HIGH) ;</w:t>
+            </w:r>
+          </w:p>
+          <w:p>
+            <w:pPr>
+              <w:spacing w:line="336" w:lineRule="auto"/>
               <w:rPr>
                 <w:color w:val="010101"/>
                 <w:sz w:val="18"/>
               </w:rPr>
-              <w:t>digitalWrite</w:t>
-            </w:r>
-            <w:proofErr w:type="spellEnd"/>
+            </w:pPr>
             <w:r>
               <w:rPr>
                 <w:color w:val="010101"/>
                 <w:sz w:val="18"/>
               </w:rPr>
-              <w:t>(</w:t>
-            </w:r>
-            <w:proofErr w:type="spellStart"/>
-            <w:proofErr w:type="gramEnd"/>
-            <w:r>
+              <w:t>    digitalWrite(L_Motor_B, HIGH);</w:t>
+            </w:r>
+          </w:p>
+          <w:p>
+            <w:pPr>
+              <w:spacing w:line="336" w:lineRule="auto"/>
               <w:rPr>
                 <w:color w:val="010101"/>
                 <w:sz w:val="18"/>
               </w:rPr>
-              <w:t>L_Motor_F</w:t>
-            </w:r>
-            <w:proofErr w:type="spellEnd"/>
+            </w:pPr>
             <w:r>
               <w:rPr>
                 <w:color w:val="010101"/>
                 <w:sz w:val="18"/>
               </w:rPr>
-              <w:t>, HIGH) ;</w:t>
+              <w:t>    digitalWrite(R_Motor_F, HIGH);</w:t>
             </w:r>
           </w:p>
           <w:p>
@@ -6595,167 +7048,24 @@
                 <w:color w:val="010101"/>
                 <w:sz w:val="18"/>
               </w:rPr>
-              <w:t>    </w:t>
-            </w:r>
-            <w:proofErr w:type="spellStart"/>
-            <w:proofErr w:type="gramStart"/>
-            <w:r>
+              <w:t>    digitalWrite(R_Motor_B, HIGH);</w:t>
+            </w:r>
+          </w:p>
+          <w:p>
+            <w:pPr>
+              <w:spacing w:line="336" w:lineRule="auto"/>
               <w:rPr>
                 <w:color w:val="010101"/>
                 <w:sz w:val="18"/>
               </w:rPr>
-              <w:t>digitalWrite</w:t>
-            </w:r>
-            <w:proofErr w:type="spellEnd"/>
+            </w:pPr>
             <w:r>
               <w:rPr>
                 <w:color w:val="010101"/>
                 <w:sz w:val="18"/>
               </w:rPr>
-              <w:t>(</w:t>
-            </w:r>
-            <w:proofErr w:type="spellStart"/>
-            <w:proofErr w:type="gramEnd"/>
-            <w:r>
-              <w:rPr>
-                <w:color w:val="010101"/>
-                <w:sz w:val="18"/>
-              </w:rPr>
-              <w:t>L_Motor_B</w:t>
-            </w:r>
-            <w:proofErr w:type="spellEnd"/>
-            <w:r>
-              <w:rPr>
-                <w:color w:val="010101"/>
-                <w:sz w:val="18"/>
-              </w:rPr>
-              <w:t>, HIGH);</w:t>
-            </w:r>
-          </w:p>
-          <w:p>
-            <w:pPr>
-              <w:spacing w:line="336" w:lineRule="auto"/>
-              <w:rPr>
-                <w:color w:val="010101"/>
-                <w:sz w:val="18"/>
-              </w:rPr>
-            </w:pPr>
-            <w:r>
-              <w:rPr>
-                <w:color w:val="010101"/>
-                <w:sz w:val="18"/>
-              </w:rPr>
-              <w:t>    </w:t>
-            </w:r>
-            <w:proofErr w:type="spellStart"/>
-            <w:proofErr w:type="gramStart"/>
-            <w:r>
-              <w:rPr>
-                <w:color w:val="010101"/>
-                <w:sz w:val="18"/>
-              </w:rPr>
-              <w:t>digitalWrite</w:t>
-            </w:r>
-            <w:proofErr w:type="spellEnd"/>
-            <w:r>
-              <w:rPr>
-                <w:color w:val="010101"/>
-                <w:sz w:val="18"/>
-              </w:rPr>
-              <w:t>(</w:t>
-            </w:r>
-            <w:proofErr w:type="spellStart"/>
-            <w:proofErr w:type="gramEnd"/>
-            <w:r>
-              <w:rPr>
-                <w:color w:val="010101"/>
-                <w:sz w:val="18"/>
-              </w:rPr>
-              <w:t>R_Motor_F</w:t>
-            </w:r>
-            <w:proofErr w:type="spellEnd"/>
-            <w:r>
-              <w:rPr>
-                <w:color w:val="010101"/>
-                <w:sz w:val="18"/>
-              </w:rPr>
-              <w:t>, HIGH);</w:t>
-            </w:r>
-          </w:p>
-          <w:p>
-            <w:pPr>
-              <w:spacing w:line="336" w:lineRule="auto"/>
-              <w:rPr>
-                <w:color w:val="010101"/>
-                <w:sz w:val="18"/>
-              </w:rPr>
-            </w:pPr>
-            <w:r>
-              <w:rPr>
-                <w:color w:val="010101"/>
-                <w:sz w:val="18"/>
-              </w:rPr>
-              <w:t>    </w:t>
-            </w:r>
-            <w:proofErr w:type="spellStart"/>
-            <w:proofErr w:type="gramStart"/>
-            <w:r>
-              <w:rPr>
-                <w:color w:val="010101"/>
-                <w:sz w:val="18"/>
-              </w:rPr>
-              <w:t>digitalWrite</w:t>
-            </w:r>
-            <w:proofErr w:type="spellEnd"/>
-            <w:r>
-              <w:rPr>
-                <w:color w:val="010101"/>
-                <w:sz w:val="18"/>
-              </w:rPr>
-              <w:t>(</w:t>
-            </w:r>
-            <w:proofErr w:type="spellStart"/>
-            <w:proofErr w:type="gramEnd"/>
-            <w:r>
-              <w:rPr>
-                <w:color w:val="010101"/>
-                <w:sz w:val="18"/>
-              </w:rPr>
-              <w:t>R_Motor_B</w:t>
-            </w:r>
-            <w:proofErr w:type="spellEnd"/>
-            <w:r>
-              <w:rPr>
-                <w:color w:val="010101"/>
-                <w:sz w:val="18"/>
-              </w:rPr>
-              <w:t>, HIGH);</w:t>
-            </w:r>
-          </w:p>
-          <w:p>
-            <w:pPr>
-              <w:spacing w:line="336" w:lineRule="auto"/>
-              <w:rPr>
-                <w:color w:val="010101"/>
-                <w:sz w:val="18"/>
-              </w:rPr>
-            </w:pPr>
-            <w:r>
-              <w:rPr>
-                <w:color w:val="010101"/>
-                <w:sz w:val="18"/>
-              </w:rPr>
-              <w:t xml:space="preserve">   delay(</w:t>
-            </w:r>
-            <w:proofErr w:type="spellStart"/>
-            <w:r>
-              <w:rPr>
-                <w:color w:val="010101"/>
-                <w:sz w:val="18"/>
-              </w:rPr>
-              <w:t>num</w:t>
-            </w:r>
-            <w:proofErr w:type="spellEnd"/>
+              <w:t xml:space="preserve">   delay(time</w:t>
+            </w:r>
             <w:r>
               <w:rPr>
                 <w:color w:val="010101"/>
@@ -6836,11 +7146,7 @@
     <w:p>
       <w:pPr>
         <w:pStyle w:val="a3"/>
-        <w:numPr>
-          <w:ilvl w:val="2"/>
-          <w:numId w:val="1"/>
-        </w:numPr>
-        <w:ind w:leftChars="0"/>
+        <w:ind w:leftChars="0" w:left="1600"/>
         <w:rPr>
           <w:sz w:val="24"/>
           <w:szCs w:val="32"/>
@@ -6887,7 +7193,7 @@
 <w:ftr xmlns:wpc="http://schemas.microsoft.com/office/word/2010/wordprocessingCanvas" xmlns:cx="http://schemas.microsoft.com/office/drawing/2014/chartex" xmlns:cx1="http://schemas.microsoft.com/office/drawing/2015/9/8/chartex" xmlns:cx2="http://schemas.microsoft.com/office/drawing/2015/10/21/chartex" xmlns:cx3="http://schemas.microsoft.com/office/drawing/2016/5/9/chartex" xmlns:cx4="http://schemas.microsoft.com/office/drawing/2016/5/10/chartex" xmlns:cx5="http://schemas.microsoft.com/office/drawing/2016/5/11/chartex" xmlns:cx6="http://schemas.microsoft.com/office/drawing/2016/5/12/chartex" xmlns:cx7="http://schemas.microsoft.com/office/drawing/2016/5/13/chartex" xmlns:cx8="http://schemas.microsoft.com/office/drawing/2016/5/14/chartex" xmlns:mc="http://schemas.openxmlformats.org/markup-compatibility/2006" xmlns:aink="http://schemas.microsoft.com/office/drawing/2016/ink" xmlns:am3d="http://schemas.microsoft.com/office/drawing/2017/model3d" xmlns:o="urn:schemas-microsoft-com:office:office" xmlns:r="http://schemas.openxmlformats.org/officeDocument/2006/relationships" xmlns:m="http://schemas.openxmlformats.org/officeDocument/2006/math" xmlns:v="urn:schemas-microsoft-com:vml" xmlns:wp14="http://schemas.microsoft.com/office/word/2010/wordprocessingDrawing" xmlns:wp="http://schemas.openxmlformats.org/drawingml/2006/wordprocessingDrawing" xmlns:w10="urn:schemas-microsoft-com:office:word" xmlns:w="http://schemas.openxmlformats.org/wordprocessingml/2006/main" xmlns:w14="http://schemas.microsoft.com/office/word/2010/wordml" xmlns:w15="http://schemas.microsoft.com/office/word/2012/wordml" xmlns:w16cid="http://schemas.microsoft.com/office/word/2016/wordml/cid" xmlns:w16se="http://schemas.microsoft.com/office/word/2015/wordml/symex" xmlns:wpg="http://schemas.microsoft.com/office/word/2010/wordprocessingGroup" xmlns:wpi="http://schemas.microsoft.com/office/word/2010/wordprocessingInk" xmlns:wne="http://schemas.microsoft.com/office/word/2006/wordml" xmlns:wps="http://schemas.microsoft.com/office/word/2010/wordprocessingShape" mc:Ignorable="w14 w15 w16se w16cid wp14">
   <w:sdt>
     <w:sdtPr>
-      <w:id w:val="-1942283367"/>
+      <w:id w:val="-1304626675"/>
       <w:docPartObj>
         <w:docPartGallery w:val="Page Numbers (Bottom of Page)"/>
         <w:docPartUnique/>
@@ -6901,6 +7207,9 @@
           <w:jc w:val="right"/>
         </w:pPr>
         <w:r>
+          <w:t xml:space="preserve">copyleft by Sihan Son                                                                    </w:t>
+        </w:r>
+        <w:r>
           <w:fldChar w:fldCharType="begin"/>
         </w:r>
         <w:r>
@@ -6912,9 +7221,8 @@
         <w:r>
           <w:rPr>
             <w:noProof/>
-            <w:lang w:val="ko-KR"/>
           </w:rPr>
-          <w:t>7</w:t>
+          <w:t>1</w:t>
         </w:r>
         <w:r>
           <w:fldChar w:fldCharType="end"/>
@@ -8320,6 +8628,80 @@
       <w:ind w:leftChars="400" w:left="850"/>
     </w:pPr>
   </w:style>
+  <w:style w:type="paragraph" w:styleId="ab">
+    <w:name w:val="Title"/>
+    <w:basedOn w:val="a"/>
+    <w:next w:val="a"/>
+    <w:link w:val="Char3"/>
+    <w:uiPriority w:val="10"/>
+    <w:qFormat/>
+    <w:rsid w:val="0057419E"/>
+    <w:pPr>
+      <w:spacing w:before="240" w:after="120"/>
+      <w:jc w:val="center"/>
+      <w:outlineLvl w:val="0"/>
+    </w:pPr>
+    <w:rPr>
+      <w:rFonts w:asciiTheme="majorHAnsi" w:eastAsiaTheme="majorEastAsia" w:hAnsiTheme="majorHAnsi" w:cstheme="majorBidi"/>
+      <w:b/>
+      <w:bCs/>
+      <w:sz w:val="32"/>
+      <w:szCs w:val="32"/>
+    </w:rPr>
+  </w:style>
+  <w:style w:type="character" w:customStyle="1" w:styleId="Char3">
+    <w:name w:val="제목 Char"/>
+    <w:basedOn w:val="a0"/>
+    <w:link w:val="ab"/>
+    <w:uiPriority w:val="10"/>
+    <w:rsid w:val="0057419E"/>
+    <w:rPr>
+      <w:rFonts w:asciiTheme="majorHAnsi" w:eastAsiaTheme="majorEastAsia" w:hAnsiTheme="majorHAnsi" w:cstheme="majorBidi"/>
+      <w:b/>
+      <w:bCs/>
+      <w:sz w:val="32"/>
+      <w:szCs w:val="32"/>
+    </w:rPr>
+  </w:style>
+  <w:style w:type="paragraph" w:styleId="ac">
+    <w:name w:val="Subtitle"/>
+    <w:basedOn w:val="a"/>
+    <w:next w:val="a"/>
+    <w:link w:val="Char4"/>
+    <w:uiPriority w:val="11"/>
+    <w:qFormat/>
+    <w:rsid w:val="0057419E"/>
+    <w:pPr>
+      <w:spacing w:after="60"/>
+      <w:jc w:val="center"/>
+      <w:outlineLvl w:val="1"/>
+    </w:pPr>
+    <w:rPr>
+      <w:sz w:val="24"/>
+      <w:szCs w:val="24"/>
+    </w:rPr>
+  </w:style>
+  <w:style w:type="character" w:customStyle="1" w:styleId="Char4">
+    <w:name w:val="부제 Char"/>
+    <w:basedOn w:val="a0"/>
+    <w:link w:val="ac"/>
+    <w:uiPriority w:val="11"/>
+    <w:rsid w:val="0057419E"/>
+    <w:rPr>
+      <w:sz w:val="24"/>
+      <w:szCs w:val="24"/>
+    </w:rPr>
+  </w:style>
+  <w:style w:type="character" w:styleId="ad">
+    <w:name w:val="Placeholder Text"/>
+    <w:basedOn w:val="a0"/>
+    <w:uiPriority w:val="99"/>
+    <w:semiHidden/>
+    <w:rsid w:val="002942CB"/>
+    <w:rPr>
+      <w:color w:val="808080"/>
+    </w:rPr>
+  </w:style>
 </w:styles>
 </file>
 
@@ -8623,7 +9005,7 @@
 </file>
 
 <file path=customXml/itemProps1.xml><?xml version="1.0" encoding="utf-8"?>
-<ds:datastoreItem xmlns:ds="http://schemas.openxmlformats.org/officeDocument/2006/customXml" ds:itemID="{61108115-FA49-45E7-BA2A-E5140580D214}">
+<ds:datastoreItem xmlns:ds="http://schemas.openxmlformats.org/officeDocument/2006/customXml" ds:itemID="{85134D0C-320A-454C-BB95-0E5450B0F442}">
   <ds:schemaRefs>
     <ds:schemaRef ds:uri="http://schemas.openxmlformats.org/officeDocument/2006/bibliography"/>
   </ds:schemaRefs>

--- a/docu/자율주행 자동차 프로젝트 가이드.docx
+++ b/docu/자율주행 자동차 프로젝트 가이드.docx
@@ -2,7 +2,7 @@
 <file path=word/document.xml><?xml version="1.0" encoding="utf-8"?>
 <w:document xmlns:wpc="http://schemas.microsoft.com/office/word/2010/wordprocessingCanvas" xmlns:cx="http://schemas.microsoft.com/office/drawing/2014/chartex" xmlns:cx1="http://schemas.microsoft.com/office/drawing/2015/9/8/chartex" xmlns:cx2="http://schemas.microsoft.com/office/drawing/2015/10/21/chartex" xmlns:cx3="http://schemas.microsoft.com/office/drawing/2016/5/9/chartex" xmlns:cx4="http://schemas.microsoft.com/office/drawing/2016/5/10/chartex" xmlns:cx5="http://schemas.microsoft.com/office/drawing/2016/5/11/chartex" xmlns:cx6="http://schemas.microsoft.com/office/drawing/2016/5/12/chartex" xmlns:cx7="http://schemas.microsoft.com/office/drawing/2016/5/13/chartex" xmlns:cx8="http://schemas.microsoft.com/office/drawing/2016/5/14/chartex" xmlns:mc="http://schemas.openxmlformats.org/markup-compatibility/2006" xmlns:aink="http://schemas.microsoft.com/office/drawing/2016/ink" xmlns:am3d="http://schemas.microsoft.com/office/drawing/2017/model3d" xmlns:o="urn:schemas-microsoft-com:office:office" xmlns:r="http://schemas.openxmlformats.org/officeDocument/2006/relationships" xmlns:m="http://schemas.openxmlformats.org/officeDocument/2006/math" xmlns:v="urn:schemas-microsoft-com:vml" xmlns:wp14="http://schemas.microsoft.com/office/word/2010/wordprocessingDrawing" xmlns:wp="http://schemas.openxmlformats.org/drawingml/2006/wordprocessingDrawing" xmlns:w10="urn:schemas-microsoft-com:office:word" xmlns:w="http://schemas.openxmlformats.org/wordprocessingml/2006/main" xmlns:w14="http://schemas.microsoft.com/office/word/2010/wordml" xmlns:w15="http://schemas.microsoft.com/office/word/2012/wordml" xmlns:w16cid="http://schemas.microsoft.com/office/word/2016/wordml/cid" xmlns:w16se="http://schemas.microsoft.com/office/word/2015/wordml/symex" xmlns:wpg="http://schemas.microsoft.com/office/word/2010/wordprocessingGroup" xmlns:wpi="http://schemas.microsoft.com/office/word/2010/wordprocessingInk" xmlns:wne="http://schemas.microsoft.com/office/word/2006/wordml" xmlns:wps="http://schemas.microsoft.com/office/word/2010/wordprocessingShape" mc:Ignorable="w14 w15 w16se w16cid wp14">
   <w:body>
-    <w:bookmarkStart w:id="0" w:name="_Toc488793042"/>
+    <w:bookmarkStart w:id="0" w:name="_Toc488793980"/>
     <w:p>
       <w:pPr>
         <w:pStyle w:val="ab"/>
@@ -144,7 +144,7 @@
           <w:sz w:val="32"/>
         </w:rPr>
       </w:pPr>
-      <w:bookmarkStart w:id="1" w:name="_Toc488793043"/>
+      <w:bookmarkStart w:id="1" w:name="_Toc488793981"/>
       <w:r>
         <w:rPr>
           <w:color w:val="FFFFFF" w:themeColor="background1"/>
@@ -167,6 +167,7 @@
           <w:color w:val="FFFFFF" w:themeColor="background1"/>
         </w:rPr>
       </w:pPr>
+      <w:proofErr w:type="gramStart"/>
       <w:r>
         <w:rPr>
           <w:rFonts w:hint="eastAsia"/>
@@ -180,6 +181,7 @@
         </w:rPr>
         <w:t>:</w:t>
       </w:r>
+      <w:proofErr w:type="gramEnd"/>
       <w:r>
         <w:rPr>
           <w:rFonts w:hint="eastAsia"/>
@@ -213,8 +215,6 @@
         </w:rPr>
         <w:t>.</w:t>
       </w:r>
-      <w:bookmarkStart w:id="2" w:name="_GoBack"/>
-      <w:bookmarkEnd w:id="2"/>
       <w:r>
         <w:rPr>
           <w:color w:val="FFFFFF" w:themeColor="background1"/>
@@ -318,7 +318,7 @@
           <w:r>
             <w:fldChar w:fldCharType="separate"/>
           </w:r>
-          <w:hyperlink w:anchor="_Toc488793042" w:history="1">
+          <w:hyperlink w:anchor="_Toc488793980" w:history="1">
             <w:r>
               <w:rPr>
                 <w:rStyle w:val="a8"/>
@@ -345,7 +345,7 @@
                 <w:noProof/>
                 <w:webHidden/>
               </w:rPr>
-              <w:instrText xml:space="preserve"> PAGEREF _Toc488793042 \h </w:instrText>
+              <w:instrText xml:space="preserve"> PAGEREF _Toc488793980 \h </w:instrText>
             </w:r>
             <w:r>
               <w:rPr>
@@ -387,7 +387,7 @@
               <w:noProof/>
             </w:rPr>
           </w:pPr>
-          <w:hyperlink w:anchor="_Toc488793043" w:history="1">
+          <w:hyperlink w:anchor="_Toc488793981" w:history="1">
             <w:r>
               <w:rPr>
                 <w:rStyle w:val="a8"/>
@@ -414,7 +414,7 @@
                 <w:noProof/>
                 <w:webHidden/>
               </w:rPr>
-              <w:instrText xml:space="preserve"> PAGEREF _Toc488793043 \h </w:instrText>
+              <w:instrText xml:space="preserve"> PAGEREF _Toc488793981 \h </w:instrText>
             </w:r>
             <w:r>
               <w:rPr>
@@ -456,7 +456,7 @@
               <w:noProof/>
             </w:rPr>
           </w:pPr>
-          <w:hyperlink w:anchor="_Toc488793044" w:history="1">
+          <w:hyperlink w:anchor="_Toc488793982" w:history="1">
             <w:r>
               <w:rPr>
                 <w:rStyle w:val="a8"/>
@@ -496,7 +496,92 @@
                 <w:noProof/>
                 <w:webHidden/>
               </w:rPr>
-              <w:instrText xml:space="preserve"> PAGEREF _Toc488793044 \h </w:instrText>
+              <w:instrText xml:space="preserve"> PAGEREF _Toc488793982 \h </w:instrText>
+            </w:r>
+            <w:r>
+              <w:rPr>
+                <w:noProof/>
+                <w:webHidden/>
+              </w:rPr>
+            </w:r>
+            <w:r>
+              <w:rPr>
+                <w:noProof/>
+                <w:webHidden/>
+              </w:rPr>
+              <w:fldChar w:fldCharType="separate"/>
+            </w:r>
+            <w:r>
+              <w:rPr>
+                <w:noProof/>
+                <w:webHidden/>
+              </w:rPr>
+              <w:t>4</w:t>
+            </w:r>
+            <w:r>
+              <w:rPr>
+                <w:noProof/>
+                <w:webHidden/>
+              </w:rPr>
+              <w:fldChar w:fldCharType="end"/>
+            </w:r>
+          </w:hyperlink>
+          <w:bookmarkStart w:id="2" w:name="_GoBack"/>
+          <w:bookmarkEnd w:id="2"/>
+        </w:p>
+        <w:p>
+          <w:pPr>
+            <w:pStyle w:val="20"/>
+            <w:tabs>
+              <w:tab w:val="left" w:pos="850"/>
+              <w:tab w:val="right" w:leader="dot" w:pos="9016"/>
+            </w:tabs>
+            <w:ind w:left="400"/>
+            <w:rPr>
+              <w:noProof/>
+            </w:rPr>
+          </w:pPr>
+          <w:hyperlink w:anchor="_Toc488793983" w:history="1">
+            <w:r>
+              <w:rPr>
+                <w:rStyle w:val="a8"/>
+                <w:noProof/>
+              </w:rPr>
+              <w:t>1.</w:t>
+            </w:r>
+            <w:r>
+              <w:rPr>
+                <w:noProof/>
+              </w:rPr>
+              <w:tab/>
+            </w:r>
+            <w:r>
+              <w:rPr>
+                <w:rStyle w:val="a8"/>
+                <w:noProof/>
+              </w:rPr>
+              <w:t>방향 관련</w:t>
+            </w:r>
+            <w:r>
+              <w:rPr>
+                <w:noProof/>
+                <w:webHidden/>
+              </w:rPr>
+              <w:tab/>
+            </w:r>
+            <w:r>
+              <w:rPr>
+                <w:noProof/>
+                <w:webHidden/>
+              </w:rPr>
+              <w:fldChar w:fldCharType="begin"/>
+            </w:r>
+            <w:r>
+              <w:rPr>
+                <w:noProof/>
+                <w:webHidden/>
+              </w:rPr>
+              <w:instrText xml:space="preserve"> PAGEREF _Toc488793983 \h </w:instrText>
             </w:r>
             <w:r>
               <w:rPr>
@@ -539,13 +624,13 @@
               <w:noProof/>
             </w:rPr>
           </w:pPr>
-          <w:hyperlink w:anchor="_Toc488793045" w:history="1">
+          <w:hyperlink w:anchor="_Toc488793984" w:history="1">
             <w:r>
               <w:rPr>
                 <w:rStyle w:val="a8"/>
                 <w:noProof/>
               </w:rPr>
-              <w:t>A.</w:t>
+              <w:t>2.</w:t>
             </w:r>
             <w:r>
               <w:rPr>
@@ -558,7 +643,7 @@
                 <w:rStyle w:val="a8"/>
                 <w:noProof/>
               </w:rPr>
-              <w:t>방향 관련</w:t>
+              <w:t>변수 및 함수 이름 관련</w:t>
             </w:r>
             <w:r>
               <w:rPr>
@@ -579,7 +664,7 @@
                 <w:noProof/>
                 <w:webHidden/>
               </w:rPr>
-              <w:instrText xml:space="preserve"> PAGEREF _Toc488793045 \h </w:instrText>
+              <w:instrText xml:space="preserve"> PAGEREF _Toc488793984 \h </w:instrText>
             </w:r>
             <w:r>
               <w:rPr>
@@ -622,13 +707,13 @@
               <w:noProof/>
             </w:rPr>
           </w:pPr>
-          <w:hyperlink w:anchor="_Toc488793046" w:history="1">
+          <w:hyperlink w:anchor="_Toc488793985" w:history="1">
             <w:r>
               <w:rPr>
                 <w:rStyle w:val="a8"/>
                 <w:noProof/>
               </w:rPr>
-              <w:t>B.</w:t>
+              <w:t>3.</w:t>
             </w:r>
             <w:r>
               <w:rPr>
@@ -641,7 +726,7 @@
                 <w:rStyle w:val="a8"/>
                 <w:noProof/>
               </w:rPr>
-              <w:t>변수 및 함수 이름 관련</w:t>
+              <w:t>변수 선언</w:t>
             </w:r>
             <w:r>
               <w:rPr>
@@ -662,7 +747,7 @@
                 <w:noProof/>
                 <w:webHidden/>
               </w:rPr>
-              <w:instrText xml:space="preserve"> PAGEREF _Toc488793046 \h </w:instrText>
+              <w:instrText xml:space="preserve"> PAGEREF _Toc488793985 \h </w:instrText>
             </w:r>
             <w:r>
               <w:rPr>
@@ -683,6 +768,88 @@
                 <w:webHidden/>
               </w:rPr>
               <w:t>4</w:t>
+            </w:r>
+            <w:r>
+              <w:rPr>
+                <w:noProof/>
+                <w:webHidden/>
+              </w:rPr>
+              <w:fldChar w:fldCharType="end"/>
+            </w:r>
+          </w:hyperlink>
+        </w:p>
+        <w:p>
+          <w:pPr>
+            <w:pStyle w:val="10"/>
+            <w:tabs>
+              <w:tab w:val="left" w:pos="425"/>
+              <w:tab w:val="right" w:leader="dot" w:pos="9016"/>
+            </w:tabs>
+            <w:rPr>
+              <w:noProof/>
+            </w:rPr>
+          </w:pPr>
+          <w:hyperlink w:anchor="_Toc488793986" w:history="1">
+            <w:r>
+              <w:rPr>
+                <w:rStyle w:val="a8"/>
+                <w:noProof/>
+              </w:rPr>
+              <w:t>2.</w:t>
+            </w:r>
+            <w:r>
+              <w:rPr>
+                <w:noProof/>
+              </w:rPr>
+              <w:tab/>
+            </w:r>
+            <w:r>
+              <w:rPr>
+                <w:rStyle w:val="a8"/>
+                <w:noProof/>
+              </w:rPr>
+              <w:t>Servo Motor</w:t>
+            </w:r>
+            <w:r>
+              <w:rPr>
+                <w:noProof/>
+                <w:webHidden/>
+              </w:rPr>
+              <w:tab/>
+            </w:r>
+            <w:r>
+              <w:rPr>
+                <w:noProof/>
+                <w:webHidden/>
+              </w:rPr>
+              <w:fldChar w:fldCharType="begin"/>
+            </w:r>
+            <w:r>
+              <w:rPr>
+                <w:noProof/>
+                <w:webHidden/>
+              </w:rPr>
+              <w:instrText xml:space="preserve"> PAGEREF _Toc488793986 \h </w:instrText>
+            </w:r>
+            <w:r>
+              <w:rPr>
+                <w:noProof/>
+                <w:webHidden/>
+              </w:rPr>
+            </w:r>
+            <w:r>
+              <w:rPr>
+                <w:noProof/>
+                <w:webHidden/>
+              </w:rPr>
+              <w:fldChar w:fldCharType="separate"/>
+            </w:r>
+            <w:r>
+              <w:rPr>
+                <w:noProof/>
+                <w:webHidden/>
+              </w:rPr>
+              <w:t>5</w:t>
             </w:r>
             <w:r>
               <w:rPr>
@@ -705,13 +872,13 @@
               <w:noProof/>
             </w:rPr>
           </w:pPr>
-          <w:hyperlink w:anchor="_Toc488793047" w:history="1">
+          <w:hyperlink w:anchor="_Toc488793987" w:history="1">
             <w:r>
               <w:rPr>
                 <w:rStyle w:val="a8"/>
                 <w:noProof/>
               </w:rPr>
-              <w:t>C.</w:t>
+              <w:t>1.</w:t>
             </w:r>
             <w:r>
               <w:rPr>
@@ -745,7 +912,7 @@
                 <w:noProof/>
                 <w:webHidden/>
               </w:rPr>
-              <w:instrText xml:space="preserve"> PAGEREF _Toc488793047 \h </w:instrText>
+              <w:instrText xml:space="preserve"> PAGEREF _Toc488793987 \h </w:instrText>
             </w:r>
             <w:r>
               <w:rPr>
@@ -765,7 +932,7 @@
                 <w:noProof/>
                 <w:webHidden/>
               </w:rPr>
-              <w:t>4</w:t>
+              <w:t>5</w:t>
             </w:r>
             <w:r>
               <w:rPr>
@@ -787,13 +954,13 @@
               <w:noProof/>
             </w:rPr>
           </w:pPr>
-          <w:hyperlink w:anchor="_Toc488793048" w:history="1">
+          <w:hyperlink w:anchor="_Toc488793988" w:history="1">
             <w:r>
               <w:rPr>
                 <w:rStyle w:val="a8"/>
                 <w:noProof/>
               </w:rPr>
-              <w:t>2.</w:t>
+              <w:t>3.</w:t>
             </w:r>
             <w:r>
               <w:rPr>
@@ -806,7 +973,7 @@
                 <w:rStyle w:val="a8"/>
                 <w:noProof/>
               </w:rPr>
-              <w:t>Servo Motor</w:t>
+              <w:t>DC Motor</w:t>
             </w:r>
             <w:r>
               <w:rPr>
@@ -827,7 +994,7 @@
                 <w:noProof/>
                 <w:webHidden/>
               </w:rPr>
-              <w:instrText xml:space="preserve"> PAGEREF _Toc488793048 \h </w:instrText>
+              <w:instrText xml:space="preserve"> PAGEREF _Toc488793988 \h </w:instrText>
             </w:r>
             <w:r>
               <w:rPr>
@@ -870,13 +1037,13 @@
               <w:noProof/>
             </w:rPr>
           </w:pPr>
-          <w:hyperlink w:anchor="_Toc488793049" w:history="1">
+          <w:hyperlink w:anchor="_Toc488793989" w:history="1">
             <w:r>
               <w:rPr>
                 <w:rStyle w:val="a8"/>
                 <w:noProof/>
               </w:rPr>
-              <w:t>A.</w:t>
+              <w:t>1.</w:t>
             </w:r>
             <w:r>
               <w:rPr>
@@ -889,7 +1056,7 @@
                 <w:rStyle w:val="a8"/>
                 <w:noProof/>
               </w:rPr>
-              <w:t>변수 선언</w:t>
+              <w:t>변수선언</w:t>
             </w:r>
             <w:r>
               <w:rPr>
@@ -910,7 +1077,7 @@
                 <w:noProof/>
                 <w:webHidden/>
               </w:rPr>
-              <w:instrText xml:space="preserve"> PAGEREF _Toc488793049 \h </w:instrText>
+              <w:instrText xml:space="preserve"> PAGEREF _Toc488793989 \h </w:instrText>
             </w:r>
             <w:r>
               <w:rPr>
@@ -931,6 +1098,1165 @@
                 <w:webHidden/>
               </w:rPr>
               <w:t>5</w:t>
+            </w:r>
+            <w:r>
+              <w:rPr>
+                <w:noProof/>
+                <w:webHidden/>
+              </w:rPr>
+              <w:fldChar w:fldCharType="end"/>
+            </w:r>
+          </w:hyperlink>
+        </w:p>
+        <w:p>
+          <w:pPr>
+            <w:pStyle w:val="20"/>
+            <w:tabs>
+              <w:tab w:val="left" w:pos="850"/>
+              <w:tab w:val="right" w:leader="dot" w:pos="9016"/>
+            </w:tabs>
+            <w:ind w:left="400"/>
+            <w:rPr>
+              <w:noProof/>
+            </w:rPr>
+          </w:pPr>
+          <w:hyperlink w:anchor="_Toc488793990" w:history="1">
+            <w:r>
+              <w:rPr>
+                <w:rStyle w:val="a8"/>
+                <w:noProof/>
+              </w:rPr>
+              <w:t>2.</w:t>
+            </w:r>
+            <w:r>
+              <w:rPr>
+                <w:noProof/>
+              </w:rPr>
+              <w:tab/>
+            </w:r>
+            <w:r>
+              <w:rPr>
+                <w:rStyle w:val="a8"/>
+                <w:noProof/>
+              </w:rPr>
+              <w:t>구동 관련</w:t>
+            </w:r>
+            <w:r>
+              <w:rPr>
+                <w:noProof/>
+                <w:webHidden/>
+              </w:rPr>
+              <w:tab/>
+            </w:r>
+            <w:r>
+              <w:rPr>
+                <w:noProof/>
+                <w:webHidden/>
+              </w:rPr>
+              <w:fldChar w:fldCharType="begin"/>
+            </w:r>
+            <w:r>
+              <w:rPr>
+                <w:noProof/>
+                <w:webHidden/>
+              </w:rPr>
+              <w:instrText xml:space="preserve"> PAGEREF _Toc488793990 \h </w:instrText>
+            </w:r>
+            <w:r>
+              <w:rPr>
+                <w:noProof/>
+                <w:webHidden/>
+              </w:rPr>
+            </w:r>
+            <w:r>
+              <w:rPr>
+                <w:noProof/>
+                <w:webHidden/>
+              </w:rPr>
+              <w:fldChar w:fldCharType="separate"/>
+            </w:r>
+            <w:r>
+              <w:rPr>
+                <w:noProof/>
+                <w:webHidden/>
+              </w:rPr>
+              <w:t>5</w:t>
+            </w:r>
+            <w:r>
+              <w:rPr>
+                <w:noProof/>
+                <w:webHidden/>
+              </w:rPr>
+              <w:fldChar w:fldCharType="end"/>
+            </w:r>
+          </w:hyperlink>
+        </w:p>
+        <w:p>
+          <w:pPr>
+            <w:pStyle w:val="10"/>
+            <w:tabs>
+              <w:tab w:val="left" w:pos="425"/>
+              <w:tab w:val="right" w:leader="dot" w:pos="9016"/>
+            </w:tabs>
+            <w:rPr>
+              <w:noProof/>
+            </w:rPr>
+          </w:pPr>
+          <w:hyperlink w:anchor="_Toc488793991" w:history="1">
+            <w:r>
+              <w:rPr>
+                <w:rStyle w:val="a8"/>
+                <w:noProof/>
+              </w:rPr>
+              <w:t>4.</w:t>
+            </w:r>
+            <w:r>
+              <w:rPr>
+                <w:noProof/>
+              </w:rPr>
+              <w:tab/>
+            </w:r>
+            <w:r>
+              <w:rPr>
+                <w:rStyle w:val="a8"/>
+                <w:noProof/>
+              </w:rPr>
+              <w:t>Bluetooth</w:t>
+            </w:r>
+            <w:r>
+              <w:rPr>
+                <w:noProof/>
+                <w:webHidden/>
+              </w:rPr>
+              <w:tab/>
+            </w:r>
+            <w:r>
+              <w:rPr>
+                <w:noProof/>
+                <w:webHidden/>
+              </w:rPr>
+              <w:fldChar w:fldCharType="begin"/>
+            </w:r>
+            <w:r>
+              <w:rPr>
+                <w:noProof/>
+                <w:webHidden/>
+              </w:rPr>
+              <w:instrText xml:space="preserve"> PAGEREF _Toc488793991 \h </w:instrText>
+            </w:r>
+            <w:r>
+              <w:rPr>
+                <w:noProof/>
+                <w:webHidden/>
+              </w:rPr>
+            </w:r>
+            <w:r>
+              <w:rPr>
+                <w:noProof/>
+                <w:webHidden/>
+              </w:rPr>
+              <w:fldChar w:fldCharType="separate"/>
+            </w:r>
+            <w:r>
+              <w:rPr>
+                <w:noProof/>
+                <w:webHidden/>
+              </w:rPr>
+              <w:t>6</w:t>
+            </w:r>
+            <w:r>
+              <w:rPr>
+                <w:noProof/>
+                <w:webHidden/>
+              </w:rPr>
+              <w:fldChar w:fldCharType="end"/>
+            </w:r>
+          </w:hyperlink>
+        </w:p>
+        <w:p>
+          <w:pPr>
+            <w:pStyle w:val="20"/>
+            <w:tabs>
+              <w:tab w:val="left" w:pos="850"/>
+              <w:tab w:val="right" w:leader="dot" w:pos="9016"/>
+            </w:tabs>
+            <w:ind w:left="400"/>
+            <w:rPr>
+              <w:noProof/>
+            </w:rPr>
+          </w:pPr>
+          <w:hyperlink w:anchor="_Toc488793992" w:history="1">
+            <w:r>
+              <w:rPr>
+                <w:rStyle w:val="a8"/>
+                <w:noProof/>
+              </w:rPr>
+              <w:t>1.</w:t>
+            </w:r>
+            <w:r>
+              <w:rPr>
+                <w:noProof/>
+              </w:rPr>
+              <w:tab/>
+            </w:r>
+            <w:r>
+              <w:rPr>
+                <w:rStyle w:val="a8"/>
+                <w:noProof/>
+              </w:rPr>
+              <w:t>통신핀</w:t>
+            </w:r>
+            <w:r>
+              <w:rPr>
+                <w:noProof/>
+                <w:webHidden/>
+              </w:rPr>
+              <w:tab/>
+            </w:r>
+            <w:r>
+              <w:rPr>
+                <w:noProof/>
+                <w:webHidden/>
+              </w:rPr>
+              <w:fldChar w:fldCharType="begin"/>
+            </w:r>
+            <w:r>
+              <w:rPr>
+                <w:noProof/>
+                <w:webHidden/>
+              </w:rPr>
+              <w:instrText xml:space="preserve"> PAGEREF _Toc488793992 \h </w:instrText>
+            </w:r>
+            <w:r>
+              <w:rPr>
+                <w:noProof/>
+                <w:webHidden/>
+              </w:rPr>
+            </w:r>
+            <w:r>
+              <w:rPr>
+                <w:noProof/>
+                <w:webHidden/>
+              </w:rPr>
+              <w:fldChar w:fldCharType="separate"/>
+            </w:r>
+            <w:r>
+              <w:rPr>
+                <w:noProof/>
+                <w:webHidden/>
+              </w:rPr>
+              <w:t>6</w:t>
+            </w:r>
+            <w:r>
+              <w:rPr>
+                <w:noProof/>
+                <w:webHidden/>
+              </w:rPr>
+              <w:fldChar w:fldCharType="end"/>
+            </w:r>
+          </w:hyperlink>
+        </w:p>
+        <w:p>
+          <w:pPr>
+            <w:pStyle w:val="20"/>
+            <w:tabs>
+              <w:tab w:val="left" w:pos="850"/>
+              <w:tab w:val="right" w:leader="dot" w:pos="9016"/>
+            </w:tabs>
+            <w:ind w:left="400"/>
+            <w:rPr>
+              <w:noProof/>
+            </w:rPr>
+          </w:pPr>
+          <w:hyperlink w:anchor="_Toc488793993" w:history="1">
+            <w:r>
+              <w:rPr>
+                <w:rStyle w:val="a8"/>
+                <w:noProof/>
+              </w:rPr>
+              <w:t>2.</w:t>
+            </w:r>
+            <w:r>
+              <w:rPr>
+                <w:noProof/>
+              </w:rPr>
+              <w:tab/>
+            </w:r>
+            <w:r>
+              <w:rPr>
+                <w:rStyle w:val="a8"/>
+                <w:noProof/>
+              </w:rPr>
+              <w:t>시리얼 이름</w:t>
+            </w:r>
+            <w:r>
+              <w:rPr>
+                <w:noProof/>
+                <w:webHidden/>
+              </w:rPr>
+              <w:tab/>
+            </w:r>
+            <w:r>
+              <w:rPr>
+                <w:noProof/>
+                <w:webHidden/>
+              </w:rPr>
+              <w:fldChar w:fldCharType="begin"/>
+            </w:r>
+            <w:r>
+              <w:rPr>
+                <w:noProof/>
+                <w:webHidden/>
+              </w:rPr>
+              <w:instrText xml:space="preserve"> PAGEREF _Toc488793993 \h </w:instrText>
+            </w:r>
+            <w:r>
+              <w:rPr>
+                <w:noProof/>
+                <w:webHidden/>
+              </w:rPr>
+            </w:r>
+            <w:r>
+              <w:rPr>
+                <w:noProof/>
+                <w:webHidden/>
+              </w:rPr>
+              <w:fldChar w:fldCharType="separate"/>
+            </w:r>
+            <w:r>
+              <w:rPr>
+                <w:noProof/>
+                <w:webHidden/>
+              </w:rPr>
+              <w:t>6</w:t>
+            </w:r>
+            <w:r>
+              <w:rPr>
+                <w:noProof/>
+                <w:webHidden/>
+              </w:rPr>
+              <w:fldChar w:fldCharType="end"/>
+            </w:r>
+          </w:hyperlink>
+        </w:p>
+        <w:p>
+          <w:pPr>
+            <w:pStyle w:val="10"/>
+            <w:tabs>
+              <w:tab w:val="left" w:pos="425"/>
+              <w:tab w:val="right" w:leader="dot" w:pos="9016"/>
+            </w:tabs>
+            <w:rPr>
+              <w:noProof/>
+            </w:rPr>
+          </w:pPr>
+          <w:hyperlink w:anchor="_Toc488793994" w:history="1">
+            <w:r>
+              <w:rPr>
+                <w:rStyle w:val="a8"/>
+                <w:noProof/>
+              </w:rPr>
+              <w:t>5.</w:t>
+            </w:r>
+            <w:r>
+              <w:rPr>
+                <w:noProof/>
+              </w:rPr>
+              <w:tab/>
+            </w:r>
+            <w:r>
+              <w:rPr>
+                <w:rStyle w:val="a8"/>
+                <w:noProof/>
+              </w:rPr>
+              <w:t>초음파</w:t>
+            </w:r>
+            <w:r>
+              <w:rPr>
+                <w:noProof/>
+                <w:webHidden/>
+              </w:rPr>
+              <w:tab/>
+            </w:r>
+            <w:r>
+              <w:rPr>
+                <w:noProof/>
+                <w:webHidden/>
+              </w:rPr>
+              <w:fldChar w:fldCharType="begin"/>
+            </w:r>
+            <w:r>
+              <w:rPr>
+                <w:noProof/>
+                <w:webHidden/>
+              </w:rPr>
+              <w:instrText xml:space="preserve"> PAGEREF _Toc488793994 \h </w:instrText>
+            </w:r>
+            <w:r>
+              <w:rPr>
+                <w:noProof/>
+                <w:webHidden/>
+              </w:rPr>
+            </w:r>
+            <w:r>
+              <w:rPr>
+                <w:noProof/>
+                <w:webHidden/>
+              </w:rPr>
+              <w:fldChar w:fldCharType="separate"/>
+            </w:r>
+            <w:r>
+              <w:rPr>
+                <w:noProof/>
+                <w:webHidden/>
+              </w:rPr>
+              <w:t>6</w:t>
+            </w:r>
+            <w:r>
+              <w:rPr>
+                <w:noProof/>
+                <w:webHidden/>
+              </w:rPr>
+              <w:fldChar w:fldCharType="end"/>
+            </w:r>
+          </w:hyperlink>
+        </w:p>
+        <w:p>
+          <w:pPr>
+            <w:pStyle w:val="20"/>
+            <w:tabs>
+              <w:tab w:val="left" w:pos="850"/>
+              <w:tab w:val="right" w:leader="dot" w:pos="9016"/>
+            </w:tabs>
+            <w:ind w:left="400"/>
+            <w:rPr>
+              <w:noProof/>
+            </w:rPr>
+          </w:pPr>
+          <w:hyperlink w:anchor="_Toc488793995" w:history="1">
+            <w:r>
+              <w:rPr>
+                <w:rStyle w:val="a8"/>
+                <w:noProof/>
+              </w:rPr>
+              <w:t>1.</w:t>
+            </w:r>
+            <w:r>
+              <w:rPr>
+                <w:noProof/>
+              </w:rPr>
+              <w:tab/>
+            </w:r>
+            <w:r>
+              <w:rPr>
+                <w:rStyle w:val="a8"/>
+                <w:noProof/>
+              </w:rPr>
+              <w:t>변수명</w:t>
+            </w:r>
+            <w:r>
+              <w:rPr>
+                <w:noProof/>
+                <w:webHidden/>
+              </w:rPr>
+              <w:tab/>
+            </w:r>
+            <w:r>
+              <w:rPr>
+                <w:noProof/>
+                <w:webHidden/>
+              </w:rPr>
+              <w:fldChar w:fldCharType="begin"/>
+            </w:r>
+            <w:r>
+              <w:rPr>
+                <w:noProof/>
+                <w:webHidden/>
+              </w:rPr>
+              <w:instrText xml:space="preserve"> PAGEREF _Toc488793995 \h </w:instrText>
+            </w:r>
+            <w:r>
+              <w:rPr>
+                <w:noProof/>
+                <w:webHidden/>
+              </w:rPr>
+            </w:r>
+            <w:r>
+              <w:rPr>
+                <w:noProof/>
+                <w:webHidden/>
+              </w:rPr>
+              <w:fldChar w:fldCharType="separate"/>
+            </w:r>
+            <w:r>
+              <w:rPr>
+                <w:noProof/>
+                <w:webHidden/>
+              </w:rPr>
+              <w:t>6</w:t>
+            </w:r>
+            <w:r>
+              <w:rPr>
+                <w:noProof/>
+                <w:webHidden/>
+              </w:rPr>
+              <w:fldChar w:fldCharType="end"/>
+            </w:r>
+          </w:hyperlink>
+        </w:p>
+        <w:p>
+          <w:pPr>
+            <w:pStyle w:val="20"/>
+            <w:tabs>
+              <w:tab w:val="left" w:pos="850"/>
+              <w:tab w:val="right" w:leader="dot" w:pos="9016"/>
+            </w:tabs>
+            <w:ind w:left="400"/>
+            <w:rPr>
+              <w:noProof/>
+            </w:rPr>
+          </w:pPr>
+          <w:hyperlink w:anchor="_Toc488793996" w:history="1">
+            <w:r>
+              <w:rPr>
+                <w:rStyle w:val="a8"/>
+                <w:noProof/>
+              </w:rPr>
+              <w:t>6.</w:t>
+            </w:r>
+            <w:r>
+              <w:rPr>
+                <w:noProof/>
+              </w:rPr>
+              <w:tab/>
+            </w:r>
+            <w:r>
+              <w:rPr>
+                <w:rStyle w:val="a8"/>
+                <w:noProof/>
+              </w:rPr>
+              <w:t>적외선 센서</w:t>
+            </w:r>
+            <w:r>
+              <w:rPr>
+                <w:noProof/>
+                <w:webHidden/>
+              </w:rPr>
+              <w:tab/>
+            </w:r>
+            <w:r>
+              <w:rPr>
+                <w:noProof/>
+                <w:webHidden/>
+              </w:rPr>
+              <w:fldChar w:fldCharType="begin"/>
+            </w:r>
+            <w:r>
+              <w:rPr>
+                <w:noProof/>
+                <w:webHidden/>
+              </w:rPr>
+              <w:instrText xml:space="preserve"> PAGEREF _Toc488793996 \h </w:instrText>
+            </w:r>
+            <w:r>
+              <w:rPr>
+                <w:noProof/>
+                <w:webHidden/>
+              </w:rPr>
+            </w:r>
+            <w:r>
+              <w:rPr>
+                <w:noProof/>
+                <w:webHidden/>
+              </w:rPr>
+              <w:fldChar w:fldCharType="separate"/>
+            </w:r>
+            <w:r>
+              <w:rPr>
+                <w:noProof/>
+                <w:webHidden/>
+              </w:rPr>
+              <w:t>6</w:t>
+            </w:r>
+            <w:r>
+              <w:rPr>
+                <w:noProof/>
+                <w:webHidden/>
+              </w:rPr>
+              <w:fldChar w:fldCharType="end"/>
+            </w:r>
+          </w:hyperlink>
+        </w:p>
+        <w:p>
+          <w:pPr>
+            <w:pStyle w:val="20"/>
+            <w:tabs>
+              <w:tab w:val="left" w:pos="850"/>
+              <w:tab w:val="right" w:leader="dot" w:pos="9016"/>
+            </w:tabs>
+            <w:ind w:left="400"/>
+            <w:rPr>
+              <w:noProof/>
+            </w:rPr>
+          </w:pPr>
+          <w:hyperlink w:anchor="_Toc488793997" w:history="1">
+            <w:r>
+              <w:rPr>
+                <w:rStyle w:val="a8"/>
+                <w:noProof/>
+              </w:rPr>
+              <w:t>1.</w:t>
+            </w:r>
+            <w:r>
+              <w:rPr>
+                <w:noProof/>
+              </w:rPr>
+              <w:tab/>
+            </w:r>
+            <w:r>
+              <w:rPr>
+                <w:rStyle w:val="a8"/>
+                <w:noProof/>
+              </w:rPr>
+              <w:t>변수명</w:t>
+            </w:r>
+            <w:r>
+              <w:rPr>
+                <w:noProof/>
+                <w:webHidden/>
+              </w:rPr>
+              <w:tab/>
+            </w:r>
+            <w:r>
+              <w:rPr>
+                <w:noProof/>
+                <w:webHidden/>
+              </w:rPr>
+              <w:fldChar w:fldCharType="begin"/>
+            </w:r>
+            <w:r>
+              <w:rPr>
+                <w:noProof/>
+                <w:webHidden/>
+              </w:rPr>
+              <w:instrText xml:space="preserve"> PAGEREF _Toc488793997 \h </w:instrText>
+            </w:r>
+            <w:r>
+              <w:rPr>
+                <w:noProof/>
+                <w:webHidden/>
+              </w:rPr>
+            </w:r>
+            <w:r>
+              <w:rPr>
+                <w:noProof/>
+                <w:webHidden/>
+              </w:rPr>
+              <w:fldChar w:fldCharType="separate"/>
+            </w:r>
+            <w:r>
+              <w:rPr>
+                <w:noProof/>
+                <w:webHidden/>
+              </w:rPr>
+              <w:t>6</w:t>
+            </w:r>
+            <w:r>
+              <w:rPr>
+                <w:noProof/>
+                <w:webHidden/>
+              </w:rPr>
+              <w:fldChar w:fldCharType="end"/>
+            </w:r>
+          </w:hyperlink>
+        </w:p>
+        <w:p>
+          <w:pPr>
+            <w:pStyle w:val="10"/>
+            <w:tabs>
+              <w:tab w:val="left" w:pos="425"/>
+              <w:tab w:val="right" w:leader="dot" w:pos="9016"/>
+            </w:tabs>
+            <w:rPr>
+              <w:noProof/>
+            </w:rPr>
+          </w:pPr>
+          <w:hyperlink w:anchor="_Toc488793998" w:history="1">
+            <w:r>
+              <w:rPr>
+                <w:rStyle w:val="a8"/>
+                <w:noProof/>
+              </w:rPr>
+              <w:t>7.</w:t>
+            </w:r>
+            <w:r>
+              <w:rPr>
+                <w:noProof/>
+              </w:rPr>
+              <w:tab/>
+            </w:r>
+            <w:r>
+              <w:rPr>
+                <w:rStyle w:val="a8"/>
+                <w:noProof/>
+              </w:rPr>
+              <w:t>함수</w:t>
+            </w:r>
+            <w:r>
+              <w:rPr>
+                <w:noProof/>
+                <w:webHidden/>
+              </w:rPr>
+              <w:tab/>
+            </w:r>
+            <w:r>
+              <w:rPr>
+                <w:noProof/>
+                <w:webHidden/>
+              </w:rPr>
+              <w:fldChar w:fldCharType="begin"/>
+            </w:r>
+            <w:r>
+              <w:rPr>
+                <w:noProof/>
+                <w:webHidden/>
+              </w:rPr>
+              <w:instrText xml:space="preserve"> PAGEREF _Toc488793998 \h </w:instrText>
+            </w:r>
+            <w:r>
+              <w:rPr>
+                <w:noProof/>
+                <w:webHidden/>
+              </w:rPr>
+            </w:r>
+            <w:r>
+              <w:rPr>
+                <w:noProof/>
+                <w:webHidden/>
+              </w:rPr>
+              <w:fldChar w:fldCharType="separate"/>
+            </w:r>
+            <w:r>
+              <w:rPr>
+                <w:noProof/>
+                <w:webHidden/>
+              </w:rPr>
+              <w:t>7</w:t>
+            </w:r>
+            <w:r>
+              <w:rPr>
+                <w:noProof/>
+                <w:webHidden/>
+              </w:rPr>
+              <w:fldChar w:fldCharType="end"/>
+            </w:r>
+          </w:hyperlink>
+        </w:p>
+        <w:p>
+          <w:pPr>
+            <w:pStyle w:val="20"/>
+            <w:tabs>
+              <w:tab w:val="left" w:pos="850"/>
+              <w:tab w:val="right" w:leader="dot" w:pos="9016"/>
+            </w:tabs>
+            <w:ind w:left="400"/>
+            <w:rPr>
+              <w:noProof/>
+            </w:rPr>
+          </w:pPr>
+          <w:hyperlink w:anchor="_Toc488793999" w:history="1">
+            <w:r>
+              <w:rPr>
+                <w:rStyle w:val="a8"/>
+                <w:noProof/>
+              </w:rPr>
+              <w:t>1.</w:t>
+            </w:r>
+            <w:r>
+              <w:rPr>
+                <w:noProof/>
+              </w:rPr>
+              <w:tab/>
+            </w:r>
+            <w:r>
+              <w:rPr>
+                <w:rStyle w:val="a8"/>
+                <w:noProof/>
+              </w:rPr>
+              <w:t>반복적인 기능, 기본 기능은 모두 함수로 만듦</w:t>
+            </w:r>
+            <w:r>
+              <w:rPr>
+                <w:noProof/>
+                <w:webHidden/>
+              </w:rPr>
+              <w:tab/>
+            </w:r>
+            <w:r>
+              <w:rPr>
+                <w:noProof/>
+                <w:webHidden/>
+              </w:rPr>
+              <w:fldChar w:fldCharType="begin"/>
+            </w:r>
+            <w:r>
+              <w:rPr>
+                <w:noProof/>
+                <w:webHidden/>
+              </w:rPr>
+              <w:instrText xml:space="preserve"> PAGEREF _Toc488793999 \h </w:instrText>
+            </w:r>
+            <w:r>
+              <w:rPr>
+                <w:noProof/>
+                <w:webHidden/>
+              </w:rPr>
+            </w:r>
+            <w:r>
+              <w:rPr>
+                <w:noProof/>
+                <w:webHidden/>
+              </w:rPr>
+              <w:fldChar w:fldCharType="separate"/>
+            </w:r>
+            <w:r>
+              <w:rPr>
+                <w:noProof/>
+                <w:webHidden/>
+              </w:rPr>
+              <w:t>7</w:t>
+            </w:r>
+            <w:r>
+              <w:rPr>
+                <w:noProof/>
+                <w:webHidden/>
+              </w:rPr>
+              <w:fldChar w:fldCharType="end"/>
+            </w:r>
+          </w:hyperlink>
+        </w:p>
+        <w:p>
+          <w:pPr>
+            <w:pStyle w:val="20"/>
+            <w:tabs>
+              <w:tab w:val="left" w:pos="850"/>
+              <w:tab w:val="right" w:leader="dot" w:pos="9016"/>
+            </w:tabs>
+            <w:ind w:left="400"/>
+            <w:rPr>
+              <w:noProof/>
+            </w:rPr>
+          </w:pPr>
+          <w:hyperlink w:anchor="_Toc488794000" w:history="1">
+            <w:r>
+              <w:rPr>
+                <w:rStyle w:val="a8"/>
+                <w:noProof/>
+              </w:rPr>
+              <w:t>2.</w:t>
+            </w:r>
+            <w:r>
+              <w:rPr>
+                <w:noProof/>
+              </w:rPr>
+              <w:tab/>
+            </w:r>
+            <w:r>
+              <w:rPr>
+                <w:rStyle w:val="a8"/>
+                <w:noProof/>
+              </w:rPr>
+              <w:t>함수, 제어문 및 반복문 사용시</w:t>
+            </w:r>
+            <w:r>
+              <w:rPr>
+                <w:noProof/>
+                <w:webHidden/>
+              </w:rPr>
+              <w:tab/>
+            </w:r>
+            <w:r>
+              <w:rPr>
+                <w:noProof/>
+                <w:webHidden/>
+              </w:rPr>
+              <w:fldChar w:fldCharType="begin"/>
+            </w:r>
+            <w:r>
+              <w:rPr>
+                <w:noProof/>
+                <w:webHidden/>
+              </w:rPr>
+              <w:instrText xml:space="preserve"> PAGEREF _Toc488794000 \h </w:instrText>
+            </w:r>
+            <w:r>
+              <w:rPr>
+                <w:noProof/>
+                <w:webHidden/>
+              </w:rPr>
+            </w:r>
+            <w:r>
+              <w:rPr>
+                <w:noProof/>
+                <w:webHidden/>
+              </w:rPr>
+              <w:fldChar w:fldCharType="separate"/>
+            </w:r>
+            <w:r>
+              <w:rPr>
+                <w:noProof/>
+                <w:webHidden/>
+              </w:rPr>
+              <w:t>7</w:t>
+            </w:r>
+            <w:r>
+              <w:rPr>
+                <w:noProof/>
+                <w:webHidden/>
+              </w:rPr>
+              <w:fldChar w:fldCharType="end"/>
+            </w:r>
+          </w:hyperlink>
+        </w:p>
+        <w:p>
+          <w:pPr>
+            <w:pStyle w:val="20"/>
+            <w:tabs>
+              <w:tab w:val="left" w:pos="850"/>
+              <w:tab w:val="right" w:leader="dot" w:pos="9016"/>
+            </w:tabs>
+            <w:ind w:left="400"/>
+            <w:rPr>
+              <w:noProof/>
+            </w:rPr>
+          </w:pPr>
+          <w:hyperlink w:anchor="_Toc488794001" w:history="1">
+            <w:r>
+              <w:rPr>
+                <w:rStyle w:val="a8"/>
+                <w:noProof/>
+              </w:rPr>
+              <w:t>3.</w:t>
+            </w:r>
+            <w:r>
+              <w:rPr>
+                <w:noProof/>
+              </w:rPr>
+              <w:tab/>
+            </w:r>
+            <w:r>
+              <w:rPr>
+                <w:rStyle w:val="a8"/>
+                <w:noProof/>
+              </w:rPr>
+              <w:t>Servo 함수</w:t>
+            </w:r>
+            <w:r>
+              <w:rPr>
+                <w:noProof/>
+                <w:webHidden/>
+              </w:rPr>
+              <w:tab/>
+            </w:r>
+            <w:r>
+              <w:rPr>
+                <w:noProof/>
+                <w:webHidden/>
+              </w:rPr>
+              <w:fldChar w:fldCharType="begin"/>
+            </w:r>
+            <w:r>
+              <w:rPr>
+                <w:noProof/>
+                <w:webHidden/>
+              </w:rPr>
+              <w:instrText xml:space="preserve"> PAGEREF _Toc488794001 \h </w:instrText>
+            </w:r>
+            <w:r>
+              <w:rPr>
+                <w:noProof/>
+                <w:webHidden/>
+              </w:rPr>
+            </w:r>
+            <w:r>
+              <w:rPr>
+                <w:noProof/>
+                <w:webHidden/>
+              </w:rPr>
+              <w:fldChar w:fldCharType="separate"/>
+            </w:r>
+            <w:r>
+              <w:rPr>
+                <w:noProof/>
+                <w:webHidden/>
+              </w:rPr>
+              <w:t>8</w:t>
+            </w:r>
+            <w:r>
+              <w:rPr>
+                <w:noProof/>
+                <w:webHidden/>
+              </w:rPr>
+              <w:fldChar w:fldCharType="end"/>
+            </w:r>
+          </w:hyperlink>
+        </w:p>
+        <w:p>
+          <w:pPr>
+            <w:pStyle w:val="20"/>
+            <w:tabs>
+              <w:tab w:val="left" w:pos="850"/>
+              <w:tab w:val="right" w:leader="dot" w:pos="9016"/>
+            </w:tabs>
+            <w:ind w:left="400"/>
+            <w:rPr>
+              <w:noProof/>
+            </w:rPr>
+          </w:pPr>
+          <w:hyperlink w:anchor="_Toc488794002" w:history="1">
+            <w:r>
+              <w:rPr>
+                <w:rStyle w:val="a8"/>
+                <w:noProof/>
+              </w:rPr>
+              <w:t>4.</w:t>
+            </w:r>
+            <w:r>
+              <w:rPr>
+                <w:noProof/>
+              </w:rPr>
+              <w:tab/>
+            </w:r>
+            <w:r>
+              <w:rPr>
+                <w:rStyle w:val="a8"/>
+                <w:noProof/>
+              </w:rPr>
+              <w:t>초음파 함수</w:t>
+            </w:r>
+            <w:r>
+              <w:rPr>
+                <w:noProof/>
+                <w:webHidden/>
+              </w:rPr>
+              <w:tab/>
+            </w:r>
+            <w:r>
+              <w:rPr>
+                <w:noProof/>
+                <w:webHidden/>
+              </w:rPr>
+              <w:fldChar w:fldCharType="begin"/>
+            </w:r>
+            <w:r>
+              <w:rPr>
+                <w:noProof/>
+                <w:webHidden/>
+              </w:rPr>
+              <w:instrText xml:space="preserve"> PAGEREF _Toc488794002 \h </w:instrText>
+            </w:r>
+            <w:r>
+              <w:rPr>
+                <w:noProof/>
+                <w:webHidden/>
+              </w:rPr>
+            </w:r>
+            <w:r>
+              <w:rPr>
+                <w:noProof/>
+                <w:webHidden/>
+              </w:rPr>
+              <w:fldChar w:fldCharType="separate"/>
+            </w:r>
+            <w:r>
+              <w:rPr>
+                <w:noProof/>
+                <w:webHidden/>
+              </w:rPr>
+              <w:t>8</w:t>
+            </w:r>
+            <w:r>
+              <w:rPr>
+                <w:noProof/>
+                <w:webHidden/>
+              </w:rPr>
+              <w:fldChar w:fldCharType="end"/>
+            </w:r>
+          </w:hyperlink>
+        </w:p>
+        <w:p>
+          <w:pPr>
+            <w:pStyle w:val="20"/>
+            <w:tabs>
+              <w:tab w:val="left" w:pos="850"/>
+              <w:tab w:val="right" w:leader="dot" w:pos="9016"/>
+            </w:tabs>
+            <w:ind w:left="400"/>
+            <w:rPr>
+              <w:noProof/>
+            </w:rPr>
+          </w:pPr>
+          <w:hyperlink w:anchor="_Toc488794003" w:history="1">
+            <w:r>
+              <w:rPr>
+                <w:rStyle w:val="a8"/>
+                <w:noProof/>
+              </w:rPr>
+              <w:t>5.</w:t>
+            </w:r>
+            <w:r>
+              <w:rPr>
+                <w:noProof/>
+              </w:rPr>
+              <w:tab/>
+            </w:r>
+            <w:r>
+              <w:rPr>
+                <w:rStyle w:val="a8"/>
+                <w:noProof/>
+              </w:rPr>
+              <w:t>Motor 함수</w:t>
+            </w:r>
+            <w:r>
+              <w:rPr>
+                <w:noProof/>
+                <w:webHidden/>
+              </w:rPr>
+              <w:tab/>
+            </w:r>
+            <w:r>
+              <w:rPr>
+                <w:noProof/>
+                <w:webHidden/>
+              </w:rPr>
+              <w:fldChar w:fldCharType="begin"/>
+            </w:r>
+            <w:r>
+              <w:rPr>
+                <w:noProof/>
+                <w:webHidden/>
+              </w:rPr>
+              <w:instrText xml:space="preserve"> PAGEREF _Toc488794003 \h </w:instrText>
+            </w:r>
+            <w:r>
+              <w:rPr>
+                <w:noProof/>
+                <w:webHidden/>
+              </w:rPr>
+            </w:r>
+            <w:r>
+              <w:rPr>
+                <w:noProof/>
+                <w:webHidden/>
+              </w:rPr>
+              <w:fldChar w:fldCharType="separate"/>
+            </w:r>
+            <w:r>
+              <w:rPr>
+                <w:noProof/>
+                <w:webHidden/>
+              </w:rPr>
+              <w:t>9</w:t>
             </w:r>
             <w:r>
               <w:rPr>
@@ -953,7 +2279,7 @@
               <w:noProof/>
             </w:rPr>
           </w:pPr>
-          <w:hyperlink w:anchor="_Toc488793050" w:history="1">
+          <w:hyperlink w:anchor="_Toc488794004" w:history="1">
             <w:r>
               <w:rPr>
                 <w:rStyle w:val="a8"/>
@@ -972,7 +2298,7 @@
                 <w:rStyle w:val="a8"/>
                 <w:noProof/>
               </w:rPr>
-              <w:t>방향 제어</w:t>
+              <w:t>속도</w:t>
             </w:r>
             <w:r>
               <w:rPr>
@@ -993,7 +2319,7 @@
                 <w:noProof/>
                 <w:webHidden/>
               </w:rPr>
-              <w:instrText xml:space="preserve"> PAGEREF _Toc488793050 \h </w:instrText>
+              <w:instrText xml:space="preserve"> PAGEREF _Toc488794004 \h </w:instrText>
             </w:r>
             <w:r>
               <w:rPr>
@@ -1013,7 +2339,7 @@
                 <w:noProof/>
                 <w:webHidden/>
               </w:rPr>
-              <w:t>5</w:t>
+              <w:t>9</w:t>
             </w:r>
             <w:r>
               <w:rPr>
@@ -1036,7 +2362,7 @@
               <w:noProof/>
             </w:rPr>
           </w:pPr>
-          <w:hyperlink w:anchor="_Toc488793051" w:history="1">
+          <w:hyperlink w:anchor="_Toc488794005" w:history="1">
             <w:r>
               <w:rPr>
                 <w:rStyle w:val="a8"/>
@@ -1055,7 +2381,7 @@
                 <w:rStyle w:val="a8"/>
                 <w:noProof/>
               </w:rPr>
-              <w:t>기타 서보</w:t>
+              <w:t>기본 기능</w:t>
             </w:r>
             <w:r>
               <w:rPr>
@@ -1076,1499 +2402,7 @@
                 <w:noProof/>
                 <w:webHidden/>
               </w:rPr>
-              <w:instrText xml:space="preserve"> PAGEREF _Toc488793051 \h </w:instrText>
-            </w:r>
-            <w:r>
-              <w:rPr>
-                <w:noProof/>
-                <w:webHidden/>
-              </w:rPr>
-            </w:r>
-            <w:r>
-              <w:rPr>
-                <w:noProof/>
-                <w:webHidden/>
-              </w:rPr>
-              <w:fldChar w:fldCharType="separate"/>
-            </w:r>
-            <w:r>
-              <w:rPr>
-                <w:noProof/>
-                <w:webHidden/>
-              </w:rPr>
-              <w:t>5</w:t>
-            </w:r>
-            <w:r>
-              <w:rPr>
-                <w:noProof/>
-                <w:webHidden/>
-              </w:rPr>
-              <w:fldChar w:fldCharType="end"/>
-            </w:r>
-          </w:hyperlink>
-        </w:p>
-        <w:p>
-          <w:pPr>
-            <w:pStyle w:val="10"/>
-            <w:tabs>
-              <w:tab w:val="left" w:pos="425"/>
-              <w:tab w:val="right" w:leader="dot" w:pos="9016"/>
-            </w:tabs>
-            <w:rPr>
-              <w:noProof/>
-            </w:rPr>
-          </w:pPr>
-          <w:hyperlink w:anchor="_Toc488793052" w:history="1">
-            <w:r>
-              <w:rPr>
-                <w:rStyle w:val="a8"/>
-                <w:noProof/>
-              </w:rPr>
-              <w:t>3.</w:t>
-            </w:r>
-            <w:r>
-              <w:rPr>
-                <w:noProof/>
-              </w:rPr>
-              <w:tab/>
-            </w:r>
-            <w:r>
-              <w:rPr>
-                <w:rStyle w:val="a8"/>
-                <w:noProof/>
-              </w:rPr>
-              <w:t>DC Motor</w:t>
-            </w:r>
-            <w:r>
-              <w:rPr>
-                <w:noProof/>
-                <w:webHidden/>
-              </w:rPr>
-              <w:tab/>
-            </w:r>
-            <w:r>
-              <w:rPr>
-                <w:noProof/>
-                <w:webHidden/>
-              </w:rPr>
-              <w:fldChar w:fldCharType="begin"/>
-            </w:r>
-            <w:r>
-              <w:rPr>
-                <w:noProof/>
-                <w:webHidden/>
-              </w:rPr>
-              <w:instrText xml:space="preserve"> PAGEREF _Toc488793052 \h </w:instrText>
-            </w:r>
-            <w:r>
-              <w:rPr>
-                <w:noProof/>
-                <w:webHidden/>
-              </w:rPr>
-            </w:r>
-            <w:r>
-              <w:rPr>
-                <w:noProof/>
-                <w:webHidden/>
-              </w:rPr>
-              <w:fldChar w:fldCharType="separate"/>
-            </w:r>
-            <w:r>
-              <w:rPr>
-                <w:noProof/>
-                <w:webHidden/>
-              </w:rPr>
-              <w:t>5</w:t>
-            </w:r>
-            <w:r>
-              <w:rPr>
-                <w:noProof/>
-                <w:webHidden/>
-              </w:rPr>
-              <w:fldChar w:fldCharType="end"/>
-            </w:r>
-          </w:hyperlink>
-        </w:p>
-        <w:p>
-          <w:pPr>
-            <w:pStyle w:val="20"/>
-            <w:tabs>
-              <w:tab w:val="left" w:pos="850"/>
-              <w:tab w:val="right" w:leader="dot" w:pos="9016"/>
-            </w:tabs>
-            <w:ind w:left="400"/>
-            <w:rPr>
-              <w:noProof/>
-            </w:rPr>
-          </w:pPr>
-          <w:hyperlink w:anchor="_Toc488793053" w:history="1">
-            <w:r>
-              <w:rPr>
-                <w:rStyle w:val="a8"/>
-                <w:noProof/>
-              </w:rPr>
-              <w:t>A.</w:t>
-            </w:r>
-            <w:r>
-              <w:rPr>
-                <w:noProof/>
-              </w:rPr>
-              <w:tab/>
-            </w:r>
-            <w:r>
-              <w:rPr>
-                <w:rStyle w:val="a8"/>
-                <w:noProof/>
-              </w:rPr>
-              <w:t>변수선언</w:t>
-            </w:r>
-            <w:r>
-              <w:rPr>
-                <w:noProof/>
-                <w:webHidden/>
-              </w:rPr>
-              <w:tab/>
-            </w:r>
-            <w:r>
-              <w:rPr>
-                <w:noProof/>
-                <w:webHidden/>
-              </w:rPr>
-              <w:fldChar w:fldCharType="begin"/>
-            </w:r>
-            <w:r>
-              <w:rPr>
-                <w:noProof/>
-                <w:webHidden/>
-              </w:rPr>
-              <w:instrText xml:space="preserve"> PAGEREF _Toc488793053 \h </w:instrText>
-            </w:r>
-            <w:r>
-              <w:rPr>
-                <w:noProof/>
-                <w:webHidden/>
-              </w:rPr>
-            </w:r>
-            <w:r>
-              <w:rPr>
-                <w:noProof/>
-                <w:webHidden/>
-              </w:rPr>
-              <w:fldChar w:fldCharType="separate"/>
-            </w:r>
-            <w:r>
-              <w:rPr>
-                <w:noProof/>
-                <w:webHidden/>
-              </w:rPr>
-              <w:t>5</w:t>
-            </w:r>
-            <w:r>
-              <w:rPr>
-                <w:noProof/>
-                <w:webHidden/>
-              </w:rPr>
-              <w:fldChar w:fldCharType="end"/>
-            </w:r>
-          </w:hyperlink>
-        </w:p>
-        <w:p>
-          <w:pPr>
-            <w:pStyle w:val="20"/>
-            <w:tabs>
-              <w:tab w:val="left" w:pos="850"/>
-              <w:tab w:val="right" w:leader="dot" w:pos="9016"/>
-            </w:tabs>
-            <w:ind w:left="400"/>
-            <w:rPr>
-              <w:noProof/>
-            </w:rPr>
-          </w:pPr>
-          <w:hyperlink w:anchor="_Toc488793054" w:history="1">
-            <w:r>
-              <w:rPr>
-                <w:rStyle w:val="a8"/>
-                <w:noProof/>
-              </w:rPr>
-              <w:t>B.</w:t>
-            </w:r>
-            <w:r>
-              <w:rPr>
-                <w:noProof/>
-              </w:rPr>
-              <w:tab/>
-            </w:r>
-            <w:r>
-              <w:rPr>
-                <w:rStyle w:val="a8"/>
-                <w:noProof/>
-              </w:rPr>
-              <w:t>구동 관련</w:t>
-            </w:r>
-            <w:r>
-              <w:rPr>
-                <w:noProof/>
-                <w:webHidden/>
-              </w:rPr>
-              <w:tab/>
-            </w:r>
-            <w:r>
-              <w:rPr>
-                <w:noProof/>
-                <w:webHidden/>
-              </w:rPr>
-              <w:fldChar w:fldCharType="begin"/>
-            </w:r>
-            <w:r>
-              <w:rPr>
-                <w:noProof/>
-                <w:webHidden/>
-              </w:rPr>
-              <w:instrText xml:space="preserve"> PAGEREF _Toc488793054 \h </w:instrText>
-            </w:r>
-            <w:r>
-              <w:rPr>
-                <w:noProof/>
-                <w:webHidden/>
-              </w:rPr>
-            </w:r>
-            <w:r>
-              <w:rPr>
-                <w:noProof/>
-                <w:webHidden/>
-              </w:rPr>
-              <w:fldChar w:fldCharType="separate"/>
-            </w:r>
-            <w:r>
-              <w:rPr>
-                <w:noProof/>
-                <w:webHidden/>
-              </w:rPr>
-              <w:t>5</w:t>
-            </w:r>
-            <w:r>
-              <w:rPr>
-                <w:noProof/>
-                <w:webHidden/>
-              </w:rPr>
-              <w:fldChar w:fldCharType="end"/>
-            </w:r>
-          </w:hyperlink>
-        </w:p>
-        <w:p>
-          <w:pPr>
-            <w:pStyle w:val="20"/>
-            <w:tabs>
-              <w:tab w:val="left" w:pos="850"/>
-              <w:tab w:val="right" w:leader="dot" w:pos="9016"/>
-            </w:tabs>
-            <w:ind w:left="400"/>
-            <w:rPr>
-              <w:noProof/>
-            </w:rPr>
-          </w:pPr>
-          <w:hyperlink w:anchor="_Toc488793055" w:history="1">
-            <w:r>
-              <w:rPr>
-                <w:rStyle w:val="a8"/>
-                <w:noProof/>
-              </w:rPr>
-              <w:t>4.</w:t>
-            </w:r>
-            <w:r>
-              <w:rPr>
-                <w:noProof/>
-              </w:rPr>
-              <w:tab/>
-            </w:r>
-            <w:r>
-              <w:rPr>
-                <w:rStyle w:val="a8"/>
-                <w:noProof/>
-              </w:rPr>
-              <w:t>Bluetooth</w:t>
-            </w:r>
-            <w:r>
-              <w:rPr>
-                <w:noProof/>
-                <w:webHidden/>
-              </w:rPr>
-              <w:tab/>
-            </w:r>
-            <w:r>
-              <w:rPr>
-                <w:noProof/>
-                <w:webHidden/>
-              </w:rPr>
-              <w:fldChar w:fldCharType="begin"/>
-            </w:r>
-            <w:r>
-              <w:rPr>
-                <w:noProof/>
-                <w:webHidden/>
-              </w:rPr>
-              <w:instrText xml:space="preserve"> PAGEREF _Toc488793055 \h </w:instrText>
-            </w:r>
-            <w:r>
-              <w:rPr>
-                <w:noProof/>
-                <w:webHidden/>
-              </w:rPr>
-            </w:r>
-            <w:r>
-              <w:rPr>
-                <w:noProof/>
-                <w:webHidden/>
-              </w:rPr>
-              <w:fldChar w:fldCharType="separate"/>
-            </w:r>
-            <w:r>
-              <w:rPr>
-                <w:noProof/>
-                <w:webHidden/>
-              </w:rPr>
-              <w:t>6</w:t>
-            </w:r>
-            <w:r>
-              <w:rPr>
-                <w:noProof/>
-                <w:webHidden/>
-              </w:rPr>
-              <w:fldChar w:fldCharType="end"/>
-            </w:r>
-          </w:hyperlink>
-        </w:p>
-        <w:p>
-          <w:pPr>
-            <w:pStyle w:val="30"/>
-            <w:tabs>
-              <w:tab w:val="left" w:pos="1200"/>
-              <w:tab w:val="right" w:leader="dot" w:pos="9016"/>
-            </w:tabs>
-            <w:ind w:left="800"/>
-            <w:rPr>
-              <w:noProof/>
-            </w:rPr>
-          </w:pPr>
-          <w:hyperlink w:anchor="_Toc488793056" w:history="1">
-            <w:r>
-              <w:rPr>
-                <w:rStyle w:val="a8"/>
-                <w:noProof/>
-              </w:rPr>
-              <w:t>A.</w:t>
-            </w:r>
-            <w:r>
-              <w:rPr>
-                <w:noProof/>
-              </w:rPr>
-              <w:tab/>
-            </w:r>
-            <w:r>
-              <w:rPr>
-                <w:rStyle w:val="a8"/>
-                <w:noProof/>
-              </w:rPr>
-              <w:t>통신핀</w:t>
-            </w:r>
-            <w:r>
-              <w:rPr>
-                <w:noProof/>
-                <w:webHidden/>
-              </w:rPr>
-              <w:tab/>
-            </w:r>
-            <w:r>
-              <w:rPr>
-                <w:noProof/>
-                <w:webHidden/>
-              </w:rPr>
-              <w:fldChar w:fldCharType="begin"/>
-            </w:r>
-            <w:r>
-              <w:rPr>
-                <w:noProof/>
-                <w:webHidden/>
-              </w:rPr>
-              <w:instrText xml:space="preserve"> PAGEREF _Toc488793056 \h </w:instrText>
-            </w:r>
-            <w:r>
-              <w:rPr>
-                <w:noProof/>
-                <w:webHidden/>
-              </w:rPr>
-            </w:r>
-            <w:r>
-              <w:rPr>
-                <w:noProof/>
-                <w:webHidden/>
-              </w:rPr>
-              <w:fldChar w:fldCharType="separate"/>
-            </w:r>
-            <w:r>
-              <w:rPr>
-                <w:noProof/>
-                <w:webHidden/>
-              </w:rPr>
-              <w:t>6</w:t>
-            </w:r>
-            <w:r>
-              <w:rPr>
-                <w:noProof/>
-                <w:webHidden/>
-              </w:rPr>
-              <w:fldChar w:fldCharType="end"/>
-            </w:r>
-          </w:hyperlink>
-        </w:p>
-        <w:p>
-          <w:pPr>
-            <w:pStyle w:val="20"/>
-            <w:tabs>
-              <w:tab w:val="left" w:pos="850"/>
-              <w:tab w:val="right" w:leader="dot" w:pos="9016"/>
-            </w:tabs>
-            <w:ind w:left="400"/>
-            <w:rPr>
-              <w:noProof/>
-            </w:rPr>
-          </w:pPr>
-          <w:hyperlink w:anchor="_Toc488793057" w:history="1">
-            <w:r>
-              <w:rPr>
-                <w:rStyle w:val="a8"/>
-                <w:noProof/>
-              </w:rPr>
-              <w:t>B.</w:t>
-            </w:r>
-            <w:r>
-              <w:rPr>
-                <w:noProof/>
-              </w:rPr>
-              <w:tab/>
-            </w:r>
-            <w:r>
-              <w:rPr>
-                <w:rStyle w:val="a8"/>
-                <w:noProof/>
-              </w:rPr>
-              <w:t>시리얼 이름</w:t>
-            </w:r>
-            <w:r>
-              <w:rPr>
-                <w:noProof/>
-                <w:webHidden/>
-              </w:rPr>
-              <w:tab/>
-            </w:r>
-            <w:r>
-              <w:rPr>
-                <w:noProof/>
-                <w:webHidden/>
-              </w:rPr>
-              <w:fldChar w:fldCharType="begin"/>
-            </w:r>
-            <w:r>
-              <w:rPr>
-                <w:noProof/>
-                <w:webHidden/>
-              </w:rPr>
-              <w:instrText xml:space="preserve"> PAGEREF _Toc488793057 \h </w:instrText>
-            </w:r>
-            <w:r>
-              <w:rPr>
-                <w:noProof/>
-                <w:webHidden/>
-              </w:rPr>
-            </w:r>
-            <w:r>
-              <w:rPr>
-                <w:noProof/>
-                <w:webHidden/>
-              </w:rPr>
-              <w:fldChar w:fldCharType="separate"/>
-            </w:r>
-            <w:r>
-              <w:rPr>
-                <w:noProof/>
-                <w:webHidden/>
-              </w:rPr>
-              <w:t>6</w:t>
-            </w:r>
-            <w:r>
-              <w:rPr>
-                <w:noProof/>
-                <w:webHidden/>
-              </w:rPr>
-              <w:fldChar w:fldCharType="end"/>
-            </w:r>
-          </w:hyperlink>
-        </w:p>
-        <w:p>
-          <w:pPr>
-            <w:pStyle w:val="20"/>
-            <w:tabs>
-              <w:tab w:val="left" w:pos="850"/>
-              <w:tab w:val="right" w:leader="dot" w:pos="9016"/>
-            </w:tabs>
-            <w:ind w:left="400"/>
-            <w:rPr>
-              <w:noProof/>
-            </w:rPr>
-          </w:pPr>
-          <w:hyperlink w:anchor="_Toc488793058" w:history="1">
-            <w:r>
-              <w:rPr>
-                <w:rStyle w:val="a8"/>
-                <w:noProof/>
-              </w:rPr>
-              <w:t>5.</w:t>
-            </w:r>
-            <w:r>
-              <w:rPr>
-                <w:noProof/>
-              </w:rPr>
-              <w:tab/>
-            </w:r>
-            <w:r>
-              <w:rPr>
-                <w:rStyle w:val="a8"/>
-                <w:noProof/>
-              </w:rPr>
-              <w:t>초음파</w:t>
-            </w:r>
-            <w:r>
-              <w:rPr>
-                <w:noProof/>
-                <w:webHidden/>
-              </w:rPr>
-              <w:tab/>
-            </w:r>
-            <w:r>
-              <w:rPr>
-                <w:noProof/>
-                <w:webHidden/>
-              </w:rPr>
-              <w:fldChar w:fldCharType="begin"/>
-            </w:r>
-            <w:r>
-              <w:rPr>
-                <w:noProof/>
-                <w:webHidden/>
-              </w:rPr>
-              <w:instrText xml:space="preserve"> PAGEREF _Toc488793058 \h </w:instrText>
-            </w:r>
-            <w:r>
-              <w:rPr>
-                <w:noProof/>
-                <w:webHidden/>
-              </w:rPr>
-            </w:r>
-            <w:r>
-              <w:rPr>
-                <w:noProof/>
-                <w:webHidden/>
-              </w:rPr>
-              <w:fldChar w:fldCharType="separate"/>
-            </w:r>
-            <w:r>
-              <w:rPr>
-                <w:noProof/>
-                <w:webHidden/>
-              </w:rPr>
-              <w:t>6</w:t>
-            </w:r>
-            <w:r>
-              <w:rPr>
-                <w:noProof/>
-                <w:webHidden/>
-              </w:rPr>
-              <w:fldChar w:fldCharType="end"/>
-            </w:r>
-          </w:hyperlink>
-        </w:p>
-        <w:p>
-          <w:pPr>
-            <w:pStyle w:val="30"/>
-            <w:tabs>
-              <w:tab w:val="left" w:pos="1200"/>
-              <w:tab w:val="right" w:leader="dot" w:pos="9016"/>
-            </w:tabs>
-            <w:ind w:left="800"/>
-            <w:rPr>
-              <w:noProof/>
-            </w:rPr>
-          </w:pPr>
-          <w:hyperlink w:anchor="_Toc488793059" w:history="1">
-            <w:r>
-              <w:rPr>
-                <w:rStyle w:val="a8"/>
-                <w:noProof/>
-              </w:rPr>
-              <w:t>A.</w:t>
-            </w:r>
-            <w:r>
-              <w:rPr>
-                <w:noProof/>
-              </w:rPr>
-              <w:tab/>
-            </w:r>
-            <w:r>
-              <w:rPr>
-                <w:rStyle w:val="a8"/>
-                <w:noProof/>
-              </w:rPr>
-              <w:t>변수명</w:t>
-            </w:r>
-            <w:r>
-              <w:rPr>
-                <w:noProof/>
-                <w:webHidden/>
-              </w:rPr>
-              <w:tab/>
-            </w:r>
-            <w:r>
-              <w:rPr>
-                <w:noProof/>
-                <w:webHidden/>
-              </w:rPr>
-              <w:fldChar w:fldCharType="begin"/>
-            </w:r>
-            <w:r>
-              <w:rPr>
-                <w:noProof/>
-                <w:webHidden/>
-              </w:rPr>
-              <w:instrText xml:space="preserve"> PAGEREF _Toc488793059 \h </w:instrText>
-            </w:r>
-            <w:r>
-              <w:rPr>
-                <w:noProof/>
-                <w:webHidden/>
-              </w:rPr>
-            </w:r>
-            <w:r>
-              <w:rPr>
-                <w:noProof/>
-                <w:webHidden/>
-              </w:rPr>
-              <w:fldChar w:fldCharType="separate"/>
-            </w:r>
-            <w:r>
-              <w:rPr>
-                <w:noProof/>
-                <w:webHidden/>
-              </w:rPr>
-              <w:t>6</w:t>
-            </w:r>
-            <w:r>
-              <w:rPr>
-                <w:noProof/>
-                <w:webHidden/>
-              </w:rPr>
-              <w:fldChar w:fldCharType="end"/>
-            </w:r>
-          </w:hyperlink>
-        </w:p>
-        <w:p>
-          <w:pPr>
-            <w:pStyle w:val="20"/>
-            <w:tabs>
-              <w:tab w:val="left" w:pos="850"/>
-              <w:tab w:val="right" w:leader="dot" w:pos="9016"/>
-            </w:tabs>
-            <w:ind w:left="400"/>
-            <w:rPr>
-              <w:noProof/>
-            </w:rPr>
-          </w:pPr>
-          <w:hyperlink w:anchor="_Toc488793060" w:history="1">
-            <w:r>
-              <w:rPr>
-                <w:rStyle w:val="a8"/>
-                <w:noProof/>
-              </w:rPr>
-              <w:t>6.</w:t>
-            </w:r>
-            <w:r>
-              <w:rPr>
-                <w:noProof/>
-              </w:rPr>
-              <w:tab/>
-            </w:r>
-            <w:r>
-              <w:rPr>
-                <w:rStyle w:val="a8"/>
-                <w:noProof/>
-              </w:rPr>
-              <w:t>적외선 센서</w:t>
-            </w:r>
-            <w:r>
-              <w:rPr>
-                <w:noProof/>
-                <w:webHidden/>
-              </w:rPr>
-              <w:tab/>
-            </w:r>
-            <w:r>
-              <w:rPr>
-                <w:noProof/>
-                <w:webHidden/>
-              </w:rPr>
-              <w:fldChar w:fldCharType="begin"/>
-            </w:r>
-            <w:r>
-              <w:rPr>
-                <w:noProof/>
-                <w:webHidden/>
-              </w:rPr>
-              <w:instrText xml:space="preserve"> PAGEREF _Toc488793060 \h </w:instrText>
-            </w:r>
-            <w:r>
-              <w:rPr>
-                <w:noProof/>
-                <w:webHidden/>
-              </w:rPr>
-            </w:r>
-            <w:r>
-              <w:rPr>
-                <w:noProof/>
-                <w:webHidden/>
-              </w:rPr>
-              <w:fldChar w:fldCharType="separate"/>
-            </w:r>
-            <w:r>
-              <w:rPr>
-                <w:noProof/>
-                <w:webHidden/>
-              </w:rPr>
-              <w:t>6</w:t>
-            </w:r>
-            <w:r>
-              <w:rPr>
-                <w:noProof/>
-                <w:webHidden/>
-              </w:rPr>
-              <w:fldChar w:fldCharType="end"/>
-            </w:r>
-          </w:hyperlink>
-        </w:p>
-        <w:p>
-          <w:pPr>
-            <w:pStyle w:val="20"/>
-            <w:tabs>
-              <w:tab w:val="left" w:pos="850"/>
-              <w:tab w:val="right" w:leader="dot" w:pos="9016"/>
-            </w:tabs>
-            <w:ind w:left="400"/>
-            <w:rPr>
-              <w:noProof/>
-            </w:rPr>
-          </w:pPr>
-          <w:hyperlink w:anchor="_Toc488793061" w:history="1">
-            <w:r>
-              <w:rPr>
-                <w:rStyle w:val="a8"/>
-                <w:noProof/>
-              </w:rPr>
-              <w:t>A.</w:t>
-            </w:r>
-            <w:r>
-              <w:rPr>
-                <w:noProof/>
-              </w:rPr>
-              <w:tab/>
-            </w:r>
-            <w:r>
-              <w:rPr>
-                <w:rStyle w:val="a8"/>
-                <w:noProof/>
-              </w:rPr>
-              <w:t>변수명</w:t>
-            </w:r>
-            <w:r>
-              <w:rPr>
-                <w:noProof/>
-                <w:webHidden/>
-              </w:rPr>
-              <w:tab/>
-            </w:r>
-            <w:r>
-              <w:rPr>
-                <w:noProof/>
-                <w:webHidden/>
-              </w:rPr>
-              <w:fldChar w:fldCharType="begin"/>
-            </w:r>
-            <w:r>
-              <w:rPr>
-                <w:noProof/>
-                <w:webHidden/>
-              </w:rPr>
-              <w:instrText xml:space="preserve"> PAGEREF _Toc488793061 \h </w:instrText>
-            </w:r>
-            <w:r>
-              <w:rPr>
-                <w:noProof/>
-                <w:webHidden/>
-              </w:rPr>
-            </w:r>
-            <w:r>
-              <w:rPr>
-                <w:noProof/>
-                <w:webHidden/>
-              </w:rPr>
-              <w:fldChar w:fldCharType="separate"/>
-            </w:r>
-            <w:r>
-              <w:rPr>
-                <w:noProof/>
-                <w:webHidden/>
-              </w:rPr>
-              <w:t>6</w:t>
-            </w:r>
-            <w:r>
-              <w:rPr>
-                <w:noProof/>
-                <w:webHidden/>
-              </w:rPr>
-              <w:fldChar w:fldCharType="end"/>
-            </w:r>
-          </w:hyperlink>
-        </w:p>
-        <w:p>
-          <w:pPr>
-            <w:pStyle w:val="10"/>
-            <w:tabs>
-              <w:tab w:val="left" w:pos="425"/>
-              <w:tab w:val="right" w:leader="dot" w:pos="9016"/>
-            </w:tabs>
-            <w:rPr>
-              <w:noProof/>
-            </w:rPr>
-          </w:pPr>
-          <w:hyperlink w:anchor="_Toc488793062" w:history="1">
-            <w:r>
-              <w:rPr>
-                <w:rStyle w:val="a8"/>
-                <w:noProof/>
-              </w:rPr>
-              <w:t>7.</w:t>
-            </w:r>
-            <w:r>
-              <w:rPr>
-                <w:noProof/>
-              </w:rPr>
-              <w:tab/>
-            </w:r>
-            <w:r>
-              <w:rPr>
-                <w:rStyle w:val="a8"/>
-                <w:noProof/>
-              </w:rPr>
-              <w:t>함수</w:t>
-            </w:r>
-            <w:r>
-              <w:rPr>
-                <w:noProof/>
-                <w:webHidden/>
-              </w:rPr>
-              <w:tab/>
-            </w:r>
-            <w:r>
-              <w:rPr>
-                <w:noProof/>
-                <w:webHidden/>
-              </w:rPr>
-              <w:fldChar w:fldCharType="begin"/>
-            </w:r>
-            <w:r>
-              <w:rPr>
-                <w:noProof/>
-                <w:webHidden/>
-              </w:rPr>
-              <w:instrText xml:space="preserve"> PAGEREF _Toc488793062 \h </w:instrText>
-            </w:r>
-            <w:r>
-              <w:rPr>
-                <w:noProof/>
-                <w:webHidden/>
-              </w:rPr>
-            </w:r>
-            <w:r>
-              <w:rPr>
-                <w:noProof/>
-                <w:webHidden/>
-              </w:rPr>
-              <w:fldChar w:fldCharType="separate"/>
-            </w:r>
-            <w:r>
-              <w:rPr>
-                <w:noProof/>
-                <w:webHidden/>
-              </w:rPr>
-              <w:t>7</w:t>
-            </w:r>
-            <w:r>
-              <w:rPr>
-                <w:noProof/>
-                <w:webHidden/>
-              </w:rPr>
-              <w:fldChar w:fldCharType="end"/>
-            </w:r>
-          </w:hyperlink>
-        </w:p>
-        <w:p>
-          <w:pPr>
-            <w:pStyle w:val="20"/>
-            <w:tabs>
-              <w:tab w:val="left" w:pos="850"/>
-              <w:tab w:val="right" w:leader="dot" w:pos="9016"/>
-            </w:tabs>
-            <w:ind w:left="400"/>
-            <w:rPr>
-              <w:noProof/>
-            </w:rPr>
-          </w:pPr>
-          <w:hyperlink w:anchor="_Toc488793063" w:history="1">
-            <w:r>
-              <w:rPr>
-                <w:rStyle w:val="a8"/>
-                <w:noProof/>
-              </w:rPr>
-              <w:t>A.</w:t>
-            </w:r>
-            <w:r>
-              <w:rPr>
-                <w:noProof/>
-              </w:rPr>
-              <w:tab/>
-            </w:r>
-            <w:r>
-              <w:rPr>
-                <w:rStyle w:val="a8"/>
-                <w:noProof/>
-              </w:rPr>
-              <w:t>반복적인 기능, 기본 기능은 모두 함수로 만듦</w:t>
-            </w:r>
-            <w:r>
-              <w:rPr>
-                <w:noProof/>
-                <w:webHidden/>
-              </w:rPr>
-              <w:tab/>
-            </w:r>
-            <w:r>
-              <w:rPr>
-                <w:noProof/>
-                <w:webHidden/>
-              </w:rPr>
-              <w:fldChar w:fldCharType="begin"/>
-            </w:r>
-            <w:r>
-              <w:rPr>
-                <w:noProof/>
-                <w:webHidden/>
-              </w:rPr>
-              <w:instrText xml:space="preserve"> PAGEREF _Toc488793063 \h </w:instrText>
-            </w:r>
-            <w:r>
-              <w:rPr>
-                <w:noProof/>
-                <w:webHidden/>
-              </w:rPr>
-            </w:r>
-            <w:r>
-              <w:rPr>
-                <w:noProof/>
-                <w:webHidden/>
-              </w:rPr>
-              <w:fldChar w:fldCharType="separate"/>
-            </w:r>
-            <w:r>
-              <w:rPr>
-                <w:noProof/>
-                <w:webHidden/>
-              </w:rPr>
-              <w:t>7</w:t>
-            </w:r>
-            <w:r>
-              <w:rPr>
-                <w:noProof/>
-                <w:webHidden/>
-              </w:rPr>
-              <w:fldChar w:fldCharType="end"/>
-            </w:r>
-          </w:hyperlink>
-        </w:p>
-        <w:p>
-          <w:pPr>
-            <w:pStyle w:val="20"/>
-            <w:tabs>
-              <w:tab w:val="left" w:pos="850"/>
-              <w:tab w:val="right" w:leader="dot" w:pos="9016"/>
-            </w:tabs>
-            <w:ind w:left="400"/>
-            <w:rPr>
-              <w:noProof/>
-            </w:rPr>
-          </w:pPr>
-          <w:hyperlink w:anchor="_Toc488793064" w:history="1">
-            <w:r>
-              <w:rPr>
-                <w:rStyle w:val="a8"/>
-                <w:noProof/>
-              </w:rPr>
-              <w:t>B.</w:t>
-            </w:r>
-            <w:r>
-              <w:rPr>
-                <w:noProof/>
-              </w:rPr>
-              <w:tab/>
-            </w:r>
-            <w:r>
-              <w:rPr>
-                <w:rStyle w:val="a8"/>
-                <w:noProof/>
-              </w:rPr>
-              <w:t>함수, 제어문 및 반복문 사용시</w:t>
-            </w:r>
-            <w:r>
-              <w:rPr>
-                <w:noProof/>
-                <w:webHidden/>
-              </w:rPr>
-              <w:tab/>
-            </w:r>
-            <w:r>
-              <w:rPr>
-                <w:noProof/>
-                <w:webHidden/>
-              </w:rPr>
-              <w:fldChar w:fldCharType="begin"/>
-            </w:r>
-            <w:r>
-              <w:rPr>
-                <w:noProof/>
-                <w:webHidden/>
-              </w:rPr>
-              <w:instrText xml:space="preserve"> PAGEREF _Toc488793064 \h </w:instrText>
-            </w:r>
-            <w:r>
-              <w:rPr>
-                <w:noProof/>
-                <w:webHidden/>
-              </w:rPr>
-            </w:r>
-            <w:r>
-              <w:rPr>
-                <w:noProof/>
-                <w:webHidden/>
-              </w:rPr>
-              <w:fldChar w:fldCharType="separate"/>
-            </w:r>
-            <w:r>
-              <w:rPr>
-                <w:noProof/>
-                <w:webHidden/>
-              </w:rPr>
-              <w:t>7</w:t>
-            </w:r>
-            <w:r>
-              <w:rPr>
-                <w:noProof/>
-                <w:webHidden/>
-              </w:rPr>
-              <w:fldChar w:fldCharType="end"/>
-            </w:r>
-          </w:hyperlink>
-        </w:p>
-        <w:p>
-          <w:pPr>
-            <w:pStyle w:val="20"/>
-            <w:tabs>
-              <w:tab w:val="left" w:pos="850"/>
-              <w:tab w:val="right" w:leader="dot" w:pos="9016"/>
-            </w:tabs>
-            <w:ind w:left="400"/>
-            <w:rPr>
-              <w:noProof/>
-            </w:rPr>
-          </w:pPr>
-          <w:hyperlink w:anchor="_Toc488793065" w:history="1">
-            <w:r>
-              <w:rPr>
-                <w:rStyle w:val="a8"/>
-                <w:noProof/>
-              </w:rPr>
-              <w:t>C.</w:t>
-            </w:r>
-            <w:r>
-              <w:rPr>
-                <w:noProof/>
-              </w:rPr>
-              <w:tab/>
-            </w:r>
-            <w:r>
-              <w:rPr>
-                <w:rStyle w:val="a8"/>
-                <w:noProof/>
-              </w:rPr>
-              <w:t>Servo 함수</w:t>
-            </w:r>
-            <w:r>
-              <w:rPr>
-                <w:noProof/>
-                <w:webHidden/>
-              </w:rPr>
-              <w:tab/>
-            </w:r>
-            <w:r>
-              <w:rPr>
-                <w:noProof/>
-                <w:webHidden/>
-              </w:rPr>
-              <w:fldChar w:fldCharType="begin"/>
-            </w:r>
-            <w:r>
-              <w:rPr>
-                <w:noProof/>
-                <w:webHidden/>
-              </w:rPr>
-              <w:instrText xml:space="preserve"> PAGEREF _Toc488793065 \h </w:instrText>
-            </w:r>
-            <w:r>
-              <w:rPr>
-                <w:noProof/>
-                <w:webHidden/>
-              </w:rPr>
-            </w:r>
-            <w:r>
-              <w:rPr>
-                <w:noProof/>
-                <w:webHidden/>
-              </w:rPr>
-              <w:fldChar w:fldCharType="separate"/>
-            </w:r>
-            <w:r>
-              <w:rPr>
-                <w:noProof/>
-                <w:webHidden/>
-              </w:rPr>
-              <w:t>8</w:t>
-            </w:r>
-            <w:r>
-              <w:rPr>
-                <w:noProof/>
-                <w:webHidden/>
-              </w:rPr>
-              <w:fldChar w:fldCharType="end"/>
-            </w:r>
-          </w:hyperlink>
-        </w:p>
-        <w:p>
-          <w:pPr>
-            <w:pStyle w:val="20"/>
-            <w:tabs>
-              <w:tab w:val="left" w:pos="850"/>
-              <w:tab w:val="right" w:leader="dot" w:pos="9016"/>
-            </w:tabs>
-            <w:ind w:left="400"/>
-            <w:rPr>
-              <w:noProof/>
-            </w:rPr>
-          </w:pPr>
-          <w:hyperlink w:anchor="_Toc488793066" w:history="1">
-            <w:r>
-              <w:rPr>
-                <w:rStyle w:val="a8"/>
-                <w:noProof/>
-              </w:rPr>
-              <w:t>D.</w:t>
-            </w:r>
-            <w:r>
-              <w:rPr>
-                <w:noProof/>
-              </w:rPr>
-              <w:tab/>
-            </w:r>
-            <w:r>
-              <w:rPr>
-                <w:rStyle w:val="a8"/>
-                <w:noProof/>
-              </w:rPr>
-              <w:t>초음파 함수</w:t>
-            </w:r>
-            <w:r>
-              <w:rPr>
-                <w:noProof/>
-                <w:webHidden/>
-              </w:rPr>
-              <w:tab/>
-            </w:r>
-            <w:r>
-              <w:rPr>
-                <w:noProof/>
-                <w:webHidden/>
-              </w:rPr>
-              <w:fldChar w:fldCharType="begin"/>
-            </w:r>
-            <w:r>
-              <w:rPr>
-                <w:noProof/>
-                <w:webHidden/>
-              </w:rPr>
-              <w:instrText xml:space="preserve"> PAGEREF _Toc488793066 \h </w:instrText>
-            </w:r>
-            <w:r>
-              <w:rPr>
-                <w:noProof/>
-                <w:webHidden/>
-              </w:rPr>
-            </w:r>
-            <w:r>
-              <w:rPr>
-                <w:noProof/>
-                <w:webHidden/>
-              </w:rPr>
-              <w:fldChar w:fldCharType="separate"/>
-            </w:r>
-            <w:r>
-              <w:rPr>
-                <w:noProof/>
-                <w:webHidden/>
-              </w:rPr>
-              <w:t>8</w:t>
-            </w:r>
-            <w:r>
-              <w:rPr>
-                <w:noProof/>
-                <w:webHidden/>
-              </w:rPr>
-              <w:fldChar w:fldCharType="end"/>
-            </w:r>
-          </w:hyperlink>
-        </w:p>
-        <w:p>
-          <w:pPr>
-            <w:pStyle w:val="20"/>
-            <w:tabs>
-              <w:tab w:val="left" w:pos="850"/>
-              <w:tab w:val="right" w:leader="dot" w:pos="9016"/>
-            </w:tabs>
-            <w:ind w:left="400"/>
-            <w:rPr>
-              <w:noProof/>
-            </w:rPr>
-          </w:pPr>
-          <w:hyperlink w:anchor="_Toc488793067" w:history="1">
-            <w:r>
-              <w:rPr>
-                <w:rStyle w:val="a8"/>
-                <w:noProof/>
-              </w:rPr>
-              <w:t>E.</w:t>
-            </w:r>
-            <w:r>
-              <w:rPr>
-                <w:noProof/>
-              </w:rPr>
-              <w:tab/>
-            </w:r>
-            <w:r>
-              <w:rPr>
-                <w:rStyle w:val="a8"/>
-                <w:noProof/>
-              </w:rPr>
-              <w:t>Motor 함수</w:t>
-            </w:r>
-            <w:r>
-              <w:rPr>
-                <w:noProof/>
-                <w:webHidden/>
-              </w:rPr>
-              <w:tab/>
-            </w:r>
-            <w:r>
-              <w:rPr>
-                <w:noProof/>
-                <w:webHidden/>
-              </w:rPr>
-              <w:fldChar w:fldCharType="begin"/>
-            </w:r>
-            <w:r>
-              <w:rPr>
-                <w:noProof/>
-                <w:webHidden/>
-              </w:rPr>
-              <w:instrText xml:space="preserve"> PAGEREF _Toc488793067 \h </w:instrText>
-            </w:r>
-            <w:r>
-              <w:rPr>
-                <w:noProof/>
-                <w:webHidden/>
-              </w:rPr>
-            </w:r>
-            <w:r>
-              <w:rPr>
-                <w:noProof/>
-                <w:webHidden/>
-              </w:rPr>
-              <w:fldChar w:fldCharType="separate"/>
-            </w:r>
-            <w:r>
-              <w:rPr>
-                <w:noProof/>
-                <w:webHidden/>
-              </w:rPr>
-              <w:t>9</w:t>
-            </w:r>
-            <w:r>
-              <w:rPr>
-                <w:noProof/>
-                <w:webHidden/>
-              </w:rPr>
-              <w:fldChar w:fldCharType="end"/>
-            </w:r>
-          </w:hyperlink>
-        </w:p>
-        <w:p>
-          <w:pPr>
-            <w:pStyle w:val="30"/>
-            <w:tabs>
-              <w:tab w:val="left" w:pos="1200"/>
-              <w:tab w:val="right" w:leader="dot" w:pos="9016"/>
-            </w:tabs>
-            <w:ind w:left="800"/>
-            <w:rPr>
-              <w:noProof/>
-            </w:rPr>
-          </w:pPr>
-          <w:hyperlink w:anchor="_Toc488793068" w:history="1">
-            <w:r>
-              <w:rPr>
-                <w:rStyle w:val="a8"/>
-                <w:noProof/>
-              </w:rPr>
-              <w:t>1.</w:t>
-            </w:r>
-            <w:r>
-              <w:rPr>
-                <w:noProof/>
-              </w:rPr>
-              <w:tab/>
-            </w:r>
-            <w:r>
-              <w:rPr>
-                <w:rStyle w:val="a8"/>
-                <w:noProof/>
-              </w:rPr>
-              <w:t>속도</w:t>
-            </w:r>
-            <w:r>
-              <w:rPr>
-                <w:noProof/>
-                <w:webHidden/>
-              </w:rPr>
-              <w:tab/>
-            </w:r>
-            <w:r>
-              <w:rPr>
-                <w:noProof/>
-                <w:webHidden/>
-              </w:rPr>
-              <w:fldChar w:fldCharType="begin"/>
-            </w:r>
-            <w:r>
-              <w:rPr>
-                <w:noProof/>
-                <w:webHidden/>
-              </w:rPr>
-              <w:instrText xml:space="preserve"> PAGEREF _Toc488793068 \h </w:instrText>
-            </w:r>
-            <w:r>
-              <w:rPr>
-                <w:noProof/>
-                <w:webHidden/>
-              </w:rPr>
-            </w:r>
-            <w:r>
-              <w:rPr>
-                <w:noProof/>
-                <w:webHidden/>
-              </w:rPr>
-              <w:fldChar w:fldCharType="separate"/>
-            </w:r>
-            <w:r>
-              <w:rPr>
-                <w:noProof/>
-                <w:webHidden/>
-              </w:rPr>
-              <w:t>9</w:t>
-            </w:r>
-            <w:r>
-              <w:rPr>
-                <w:noProof/>
-                <w:webHidden/>
-              </w:rPr>
-              <w:fldChar w:fldCharType="end"/>
-            </w:r>
-          </w:hyperlink>
-        </w:p>
-        <w:p>
-          <w:pPr>
-            <w:pStyle w:val="30"/>
-            <w:tabs>
-              <w:tab w:val="left" w:pos="1200"/>
-              <w:tab w:val="right" w:leader="dot" w:pos="9016"/>
-            </w:tabs>
-            <w:ind w:left="800"/>
-            <w:rPr>
-              <w:noProof/>
-            </w:rPr>
-          </w:pPr>
-          <w:hyperlink w:anchor="_Toc488793069" w:history="1">
-            <w:r>
-              <w:rPr>
-                <w:rStyle w:val="a8"/>
-                <w:noProof/>
-              </w:rPr>
-              <w:t>2.</w:t>
-            </w:r>
-            <w:r>
-              <w:rPr>
-                <w:noProof/>
-              </w:rPr>
-              <w:tab/>
-            </w:r>
-            <w:r>
-              <w:rPr>
-                <w:rStyle w:val="a8"/>
-                <w:noProof/>
-              </w:rPr>
-              <w:t>기본 기능</w:t>
-            </w:r>
-            <w:r>
-              <w:rPr>
-                <w:noProof/>
-                <w:webHidden/>
-              </w:rPr>
-              <w:tab/>
-            </w:r>
-            <w:r>
-              <w:rPr>
-                <w:noProof/>
-                <w:webHidden/>
-              </w:rPr>
-              <w:fldChar w:fldCharType="begin"/>
-            </w:r>
-            <w:r>
-              <w:rPr>
-                <w:noProof/>
-                <w:webHidden/>
-              </w:rPr>
-              <w:instrText xml:space="preserve"> PAGEREF _Toc488793069 \h </w:instrText>
+              <w:instrText xml:space="preserve"> PAGEREF _Toc488794005 \h </w:instrText>
             </w:r>
             <w:r>
               <w:rPr>
@@ -2641,7 +2475,7 @@
           <w:sz w:val="32"/>
         </w:rPr>
       </w:pPr>
-      <w:bookmarkStart w:id="3" w:name="_Toc488793044"/>
+      <w:bookmarkStart w:id="3" w:name="_Toc488793982"/>
       <w:r>
         <w:rPr>
           <w:rFonts w:hint="eastAsia"/>
@@ -2663,7 +2497,7 @@
           <w:sz w:val="32"/>
         </w:rPr>
       </w:pPr>
-      <w:bookmarkStart w:id="4" w:name="_Toc488793045"/>
+      <w:bookmarkStart w:id="4" w:name="_Toc488793983"/>
       <w:r>
         <w:rPr>
           <w:rFonts w:hint="eastAsia"/>
@@ -2819,14 +2653,34 @@
           <w:szCs w:val="32"/>
         </w:rPr>
       </w:pPr>
-      <w:r>
-        <w:rPr>
-          <w:rFonts w:hint="eastAsia"/>
-          <w:sz w:val="24"/>
-          <w:szCs w:val="32"/>
-        </w:rPr>
-        <w:t>L_Side, R_Side</w:t>
-      </w:r>
+      <w:proofErr w:type="spellStart"/>
+      <w:r>
+        <w:rPr>
+          <w:rFonts w:hint="eastAsia"/>
+          <w:sz w:val="24"/>
+          <w:szCs w:val="32"/>
+        </w:rPr>
+        <w:t>L_Side</w:t>
+      </w:r>
+      <w:proofErr w:type="spellEnd"/>
+      <w:r>
+        <w:rPr>
+          <w:rFonts w:hint="eastAsia"/>
+          <w:sz w:val="24"/>
+          <w:szCs w:val="32"/>
+        </w:rPr>
+        <w:t xml:space="preserve">, </w:t>
+      </w:r>
+      <w:proofErr w:type="spellStart"/>
+      <w:r>
+        <w:rPr>
+          <w:rFonts w:hint="eastAsia"/>
+          <w:sz w:val="24"/>
+          <w:szCs w:val="32"/>
+        </w:rPr>
+        <w:t>R_Side</w:t>
+      </w:r>
+      <w:proofErr w:type="spellEnd"/>
     </w:p>
     <w:p>
       <w:pPr>
@@ -2875,8 +2729,33 @@
           <w:sz w:val="24"/>
           <w:szCs w:val="32"/>
         </w:rPr>
-        <w:t xml:space="preserve"> L_Motor, L_Side_Echo</w:t>
-      </w:r>
+        <w:t xml:space="preserve"> </w:t>
+      </w:r>
+      <w:proofErr w:type="spellStart"/>
+      <w:r>
+        <w:rPr>
+          <w:sz w:val="24"/>
+          <w:szCs w:val="32"/>
+        </w:rPr>
+        <w:t>L_Motor</w:t>
+      </w:r>
+      <w:proofErr w:type="spellEnd"/>
+      <w:r>
+        <w:rPr>
+          <w:sz w:val="24"/>
+          <w:szCs w:val="32"/>
+        </w:rPr>
+        <w:t xml:space="preserve">, </w:t>
+      </w:r>
+      <w:proofErr w:type="spellStart"/>
+      <w:r>
+        <w:rPr>
+          <w:sz w:val="24"/>
+          <w:szCs w:val="32"/>
+        </w:rPr>
+        <w:t>L_Side_Echo</w:t>
+      </w:r>
+      <w:proofErr w:type="spellEnd"/>
     </w:p>
     <w:p>
       <w:pPr>
@@ -2889,7 +2768,7 @@
           <w:sz w:val="32"/>
         </w:rPr>
       </w:pPr>
-      <w:bookmarkStart w:id="5" w:name="_Toc488793046"/>
+      <w:bookmarkStart w:id="5" w:name="_Toc488793984"/>
       <w:r>
         <w:rPr>
           <w:rFonts w:hint="eastAsia"/>
@@ -3079,7 +2958,7 @@
           <w:sz w:val="32"/>
         </w:rPr>
       </w:pPr>
-      <w:bookmarkStart w:id="6" w:name="_Toc488793047"/>
+      <w:bookmarkStart w:id="6" w:name="_Toc488793985"/>
       <w:r>
         <w:rPr>
           <w:rFonts w:hint="eastAsia"/>
@@ -3163,7 +3042,7 @@
           <w:sz w:val="36"/>
         </w:rPr>
       </w:pPr>
-      <w:bookmarkStart w:id="7" w:name="_Toc488793048"/>
+      <w:bookmarkStart w:id="7" w:name="_Toc488793986"/>
       <w:r>
         <w:rPr>
           <w:rFonts w:hint="eastAsia"/>
@@ -3173,222 +3052,6 @@
         <w:t>Servo Motor</w:t>
       </w:r>
       <w:bookmarkEnd w:id="7"/>
-    </w:p>
-    <w:p>
-      <w:pPr>
-        <w:pStyle w:val="2"/>
-        <w:numPr>
-          <w:ilvl w:val="1"/>
-          <w:numId w:val="4"/>
-        </w:numPr>
-        <w:rPr>
-          <w:sz w:val="32"/>
-        </w:rPr>
-      </w:pPr>
-      <w:bookmarkStart w:id="8" w:name="_Toc488793049"/>
-      <w:r>
-        <w:rPr>
-          <w:rFonts w:hint="eastAsia"/>
-          <w:sz w:val="32"/>
-        </w:rPr>
-        <w:t>변수</w:t>
-      </w:r>
-      <w:r>
-        <w:rPr>
-          <w:rFonts w:hint="eastAsia"/>
-          <w:sz w:val="32"/>
-        </w:rPr>
-        <w:t xml:space="preserve"> </w:t>
-      </w:r>
-      <w:r>
-        <w:rPr>
-          <w:rFonts w:hint="eastAsia"/>
-          <w:sz w:val="32"/>
-        </w:rPr>
-        <w:t>선언</w:t>
-      </w:r>
-      <w:bookmarkEnd w:id="8"/>
-    </w:p>
-    <w:p>
-      <w:pPr>
-        <w:pStyle w:val="3"/>
-        <w:numPr>
-          <w:ilvl w:val="0"/>
-          <w:numId w:val="5"/>
-        </w:numPr>
-        <w:ind w:leftChars="0" w:firstLineChars="0"/>
-      </w:pPr>
-      <w:bookmarkStart w:id="9" w:name="_Toc488793050"/>
-      <w:r>
-        <w:rPr>
-          <w:rFonts w:hint="eastAsia"/>
-        </w:rPr>
-        <w:t>방향 제어</w:t>
-      </w:r>
-      <w:bookmarkEnd w:id="9"/>
-    </w:p>
-    <w:p>
-      <w:pPr>
-        <w:pStyle w:val="a3"/>
-        <w:numPr>
-          <w:ilvl w:val="3"/>
-          <w:numId w:val="4"/>
-        </w:numPr>
-        <w:ind w:leftChars="0"/>
-        <w:rPr>
-          <w:sz w:val="24"/>
-          <w:szCs w:val="32"/>
-        </w:rPr>
-      </w:pPr>
-      <w:r>
-        <w:rPr>
-          <w:rFonts w:hint="eastAsia"/>
-          <w:sz w:val="24"/>
-          <w:szCs w:val="32"/>
-        </w:rPr>
-        <w:t>Steer_Servo</w:t>
-      </w:r>
-    </w:p>
-    <w:p>
-      <w:pPr>
-        <w:pStyle w:val="3"/>
-        <w:numPr>
-          <w:ilvl w:val="2"/>
-          <w:numId w:val="4"/>
-        </w:numPr>
-        <w:ind w:leftChars="0" w:firstLineChars="0"/>
-      </w:pPr>
-      <w:bookmarkStart w:id="10" w:name="_Toc488793051"/>
-      <w:r>
-        <w:rPr>
-          <w:rFonts w:hint="eastAsia"/>
-        </w:rPr>
-        <w:t>기타 서보</w:t>
-      </w:r>
-      <w:bookmarkEnd w:id="10"/>
-      <w:r>
-        <w:rPr>
-          <w:rFonts w:hint="eastAsia"/>
-        </w:rPr>
-        <w:t xml:space="preserve"> </w:t>
-      </w:r>
-    </w:p>
-    <w:p>
-      <w:pPr>
-        <w:pStyle w:val="a3"/>
-        <w:numPr>
-          <w:ilvl w:val="3"/>
-          <w:numId w:val="4"/>
-        </w:numPr>
-        <w:ind w:leftChars="0"/>
-        <w:rPr>
-          <w:sz w:val="24"/>
-          <w:szCs w:val="32"/>
-        </w:rPr>
-      </w:pPr>
-      <w:r>
-        <w:rPr>
-          <w:sz w:val="24"/>
-          <w:szCs w:val="32"/>
-        </w:rPr>
-        <w:t>(</w:t>
-      </w:r>
-      <w:r>
-        <w:rPr>
-          <w:rFonts w:hint="eastAsia"/>
-          <w:sz w:val="24"/>
-          <w:szCs w:val="32"/>
-        </w:rPr>
-        <w:t>기능명 또는 센서 이름)_</w:t>
-      </w:r>
-      <w:r>
-        <w:rPr>
-          <w:sz w:val="24"/>
-          <w:szCs w:val="32"/>
-        </w:rPr>
-        <w:t>Servo</w:t>
-      </w:r>
-    </w:p>
-    <w:p>
-      <w:pPr>
-        <w:pStyle w:val="a3"/>
-        <w:numPr>
-          <w:ilvl w:val="3"/>
-          <w:numId w:val="4"/>
-        </w:numPr>
-        <w:ind w:leftChars="0"/>
-        <w:rPr>
-          <w:sz w:val="24"/>
-          <w:szCs w:val="32"/>
-        </w:rPr>
-      </w:pPr>
-      <w:r>
-        <w:rPr>
-          <w:sz w:val="24"/>
-          <w:szCs w:val="32"/>
-        </w:rPr>
-        <w:t>E</w:t>
-      </w:r>
-      <w:r>
-        <w:rPr>
-          <w:rFonts w:hint="eastAsia"/>
-          <w:sz w:val="24"/>
-          <w:szCs w:val="32"/>
-        </w:rPr>
-        <w:t>x)</w:t>
-      </w:r>
-      <w:r>
-        <w:rPr>
-          <w:sz w:val="24"/>
-          <w:szCs w:val="32"/>
-        </w:rPr>
-        <w:t xml:space="preserve"> </w:t>
-      </w:r>
-      <w:r>
-        <w:rPr>
-          <w:rFonts w:hint="eastAsia"/>
-          <w:sz w:val="24"/>
-          <w:szCs w:val="32"/>
-        </w:rPr>
-        <w:t>UV_Servo</w:t>
-      </w:r>
-      <w:r>
-        <w:rPr>
-          <w:sz w:val="24"/>
-          <w:szCs w:val="32"/>
-        </w:rPr>
-        <w:t>(</w:t>
-      </w:r>
-      <w:r>
-        <w:rPr>
-          <w:rFonts w:hint="eastAsia"/>
-          <w:sz w:val="24"/>
-          <w:szCs w:val="32"/>
-        </w:rPr>
-        <w:t>적외선 센서와 관련 있는 서보)</w:t>
-      </w:r>
-    </w:p>
-    <w:p>
-      <w:pPr>
-        <w:pStyle w:val="1"/>
-        <w:numPr>
-          <w:ilvl w:val="0"/>
-          <w:numId w:val="1"/>
-        </w:numPr>
-        <w:rPr>
-          <w:sz w:val="32"/>
-          <w:szCs w:val="32"/>
-        </w:rPr>
-      </w:pPr>
-      <w:bookmarkStart w:id="11" w:name="_Toc488793052"/>
-      <w:r>
-        <w:rPr>
-          <w:sz w:val="32"/>
-          <w:szCs w:val="32"/>
-        </w:rPr>
-        <w:t>DC Motor</w:t>
-      </w:r>
-      <w:bookmarkEnd w:id="11"/>
     </w:p>
     <w:p>
       <w:pPr>
@@ -3401,15 +3064,29 @@
           <w:sz w:val="32"/>
         </w:rPr>
       </w:pPr>
-      <w:bookmarkStart w:id="12" w:name="_Toc488793053"/>
+      <w:bookmarkStart w:id="8" w:name="_Toc488793987"/>
       <w:r>
         <w:rPr>
           <w:rFonts w:hint="eastAsia"/>
           <w:sz w:val="32"/>
         </w:rPr>
-        <w:t>변수선언</w:t>
-      </w:r>
-      <w:bookmarkEnd w:id="12"/>
+        <w:t>변수</w:t>
+      </w:r>
+      <w:r>
+        <w:rPr>
+          <w:rFonts w:hint="eastAsia"/>
+          <w:sz w:val="32"/>
+        </w:rPr>
+        <w:t xml:space="preserve"> </w:t>
+      </w:r>
+      <w:r>
+        <w:rPr>
+          <w:rFonts w:hint="eastAsia"/>
+          <w:sz w:val="32"/>
+        </w:rPr>
+        <w:t>선언</w:t>
+      </w:r>
+      <w:bookmarkEnd w:id="8"/>
     </w:p>
     <w:p>
       <w:pPr>
@@ -3420,54 +3097,263 @@
         </w:numPr>
         <w:ind w:leftChars="0"/>
         <w:rPr>
-          <w:sz w:val="24"/>
-          <w:szCs w:val="32"/>
-        </w:rPr>
-      </w:pPr>
-      <w:r>
-        <w:rPr>
-          <w:rFonts w:hint="eastAsia"/>
-          <w:sz w:val="24"/>
-          <w:szCs w:val="32"/>
-        </w:rPr>
-        <w:t>L_Motor</w:t>
-      </w:r>
-      <w:r>
-        <w:rPr>
-          <w:sz w:val="24"/>
-          <w:szCs w:val="32"/>
-        </w:rPr>
-        <w:t>, R_Motor, C_Motor</w:t>
-      </w:r>
-      <w:r>
-        <w:rPr>
-          <w:rStyle w:val="a5"/>
-          <w:sz w:val="24"/>
-          <w:szCs w:val="32"/>
-        </w:rPr>
-        <w:footnoteReference w:id="1"/>
+          <w:rFonts w:hint="eastAsia"/>
+          <w:sz w:val="32"/>
+        </w:rPr>
+      </w:pPr>
+      <w:proofErr w:type="spellStart"/>
+      <w:r>
+        <w:rPr>
+          <w:rFonts w:hint="eastAsia"/>
+          <w:sz w:val="32"/>
+        </w:rPr>
+        <w:t>서보</w:t>
+      </w:r>
+      <w:proofErr w:type="spellEnd"/>
+      <w:r>
+        <w:rPr>
+          <w:rFonts w:hint="eastAsia"/>
+          <w:sz w:val="32"/>
+        </w:rPr>
+        <w:t xml:space="preserve"> 모터</w:t>
       </w:r>
     </w:p>
     <w:p>
       <w:pPr>
-        <w:pStyle w:val="2"/>
+        <w:pStyle w:val="a3"/>
         <w:numPr>
-          <w:ilvl w:val="1"/>
+          <w:ilvl w:val="3"/>
           <w:numId w:val="1"/>
         </w:numPr>
-        <w:rPr>
-          <w:sz w:val="32"/>
-        </w:rPr>
-      </w:pPr>
-      <w:bookmarkStart w:id="13" w:name="_Toc488793054"/>
-      <w:r>
-        <w:rPr>
-          <w:rFonts w:hint="eastAsia"/>
-          <w:sz w:val="32"/>
-        </w:rPr>
-        <w:t>구동 관련</w:t>
-      </w:r>
-      <w:bookmarkEnd w:id="13"/>
+        <w:ind w:leftChars="0"/>
+        <w:rPr>
+          <w:sz w:val="24"/>
+          <w:szCs w:val="24"/>
+        </w:rPr>
+      </w:pPr>
+      <w:r>
+        <w:rPr>
+          <w:rFonts w:hint="eastAsia"/>
+          <w:sz w:val="24"/>
+          <w:szCs w:val="24"/>
+        </w:rPr>
+        <w:t>방향 제어</w:t>
+      </w:r>
+      <w:r>
+        <w:rPr>
+          <w:rFonts w:hint="eastAsia"/>
+          <w:sz w:val="24"/>
+          <w:szCs w:val="24"/>
+        </w:rPr>
+        <w:t xml:space="preserve"> </w:t>
+      </w:r>
+      <w:proofErr w:type="spellStart"/>
+      <w:r>
+        <w:rPr>
+          <w:rFonts w:hint="eastAsia"/>
+          <w:sz w:val="24"/>
+          <w:szCs w:val="24"/>
+        </w:rPr>
+        <w:t>서보</w:t>
+      </w:r>
+      <w:proofErr w:type="spellEnd"/>
+      <w:r>
+        <w:rPr>
+          <w:rFonts w:hint="eastAsia"/>
+          <w:sz w:val="24"/>
+          <w:szCs w:val="24"/>
+        </w:rPr>
+        <w:t xml:space="preserve"> 모터</w:t>
+      </w:r>
+    </w:p>
+    <w:p>
+      <w:pPr>
+        <w:pStyle w:val="a3"/>
+        <w:numPr>
+          <w:ilvl w:val="4"/>
+          <w:numId w:val="1"/>
+        </w:numPr>
+        <w:ind w:leftChars="0"/>
+        <w:rPr>
+          <w:sz w:val="24"/>
+          <w:szCs w:val="24"/>
+        </w:rPr>
+      </w:pPr>
+      <w:proofErr w:type="spellStart"/>
+      <w:r>
+        <w:rPr>
+          <w:rFonts w:hint="eastAsia"/>
+          <w:sz w:val="24"/>
+          <w:szCs w:val="24"/>
+        </w:rPr>
+        <w:t>Steer_Servo</w:t>
+      </w:r>
+      <w:proofErr w:type="spellEnd"/>
+    </w:p>
+    <w:p>
+      <w:pPr>
+        <w:pStyle w:val="a3"/>
+        <w:numPr>
+          <w:ilvl w:val="3"/>
+          <w:numId w:val="1"/>
+        </w:numPr>
+        <w:ind w:leftChars="0"/>
+        <w:rPr>
+          <w:sz w:val="24"/>
+          <w:szCs w:val="24"/>
+        </w:rPr>
+      </w:pPr>
+      <w:r>
+        <w:rPr>
+          <w:rFonts w:hint="eastAsia"/>
+          <w:sz w:val="24"/>
+          <w:szCs w:val="24"/>
+        </w:rPr>
+        <w:t xml:space="preserve">기타 </w:t>
+      </w:r>
+      <w:proofErr w:type="spellStart"/>
+      <w:r>
+        <w:rPr>
+          <w:rFonts w:hint="eastAsia"/>
+          <w:sz w:val="24"/>
+          <w:szCs w:val="24"/>
+        </w:rPr>
+        <w:t>서보</w:t>
+      </w:r>
+      <w:proofErr w:type="spellEnd"/>
+      <w:r>
+        <w:rPr>
+          <w:rFonts w:hint="eastAsia"/>
+          <w:sz w:val="24"/>
+          <w:szCs w:val="24"/>
+        </w:rPr>
+        <w:t xml:space="preserve"> </w:t>
+      </w:r>
+    </w:p>
+    <w:p>
+      <w:pPr>
+        <w:pStyle w:val="a3"/>
+        <w:numPr>
+          <w:ilvl w:val="4"/>
+          <w:numId w:val="4"/>
+        </w:numPr>
+        <w:ind w:leftChars="0"/>
+        <w:rPr>
+          <w:sz w:val="24"/>
+          <w:szCs w:val="24"/>
+        </w:rPr>
+      </w:pPr>
+      <w:r>
+        <w:rPr>
+          <w:sz w:val="24"/>
+          <w:szCs w:val="24"/>
+        </w:rPr>
+        <w:t>(</w:t>
+      </w:r>
+      <w:proofErr w:type="spellStart"/>
+      <w:r>
+        <w:rPr>
+          <w:rFonts w:hint="eastAsia"/>
+          <w:sz w:val="24"/>
+          <w:szCs w:val="24"/>
+        </w:rPr>
+        <w:t>기능명</w:t>
+      </w:r>
+      <w:proofErr w:type="spellEnd"/>
+      <w:r>
+        <w:rPr>
+          <w:rFonts w:hint="eastAsia"/>
+          <w:sz w:val="24"/>
+          <w:szCs w:val="24"/>
+        </w:rPr>
+        <w:t xml:space="preserve"> 또는 센서 이름)_</w:t>
+      </w:r>
+      <w:r>
+        <w:rPr>
+          <w:sz w:val="24"/>
+          <w:szCs w:val="24"/>
+        </w:rPr>
+        <w:t>Servo</w:t>
+      </w:r>
+    </w:p>
+    <w:p>
+      <w:pPr>
+        <w:pStyle w:val="a3"/>
+        <w:numPr>
+          <w:ilvl w:val="4"/>
+          <w:numId w:val="4"/>
+        </w:numPr>
+        <w:ind w:leftChars="0"/>
+        <w:rPr>
+          <w:sz w:val="24"/>
+          <w:szCs w:val="24"/>
+        </w:rPr>
+      </w:pPr>
+      <w:r>
+        <w:rPr>
+          <w:sz w:val="24"/>
+          <w:szCs w:val="24"/>
+        </w:rPr>
+        <w:t>E</w:t>
+      </w:r>
+      <w:r>
+        <w:rPr>
+          <w:rFonts w:hint="eastAsia"/>
+          <w:sz w:val="24"/>
+          <w:szCs w:val="24"/>
+        </w:rPr>
+        <w:t>x)</w:t>
+      </w:r>
+      <w:r>
+        <w:rPr>
+          <w:sz w:val="24"/>
+          <w:szCs w:val="24"/>
+        </w:rPr>
+        <w:t xml:space="preserve"> </w:t>
+      </w:r>
+      <w:proofErr w:type="spellStart"/>
+      <w:r>
+        <w:rPr>
+          <w:rFonts w:hint="eastAsia"/>
+          <w:sz w:val="24"/>
+          <w:szCs w:val="24"/>
+        </w:rPr>
+        <w:t>UV_Servo</w:t>
+      </w:r>
+      <w:proofErr w:type="spellEnd"/>
+      <w:r>
+        <w:rPr>
+          <w:sz w:val="24"/>
+          <w:szCs w:val="24"/>
+        </w:rPr>
+        <w:t>(</w:t>
+      </w:r>
+      <w:r>
+        <w:rPr>
+          <w:rFonts w:hint="eastAsia"/>
+          <w:sz w:val="24"/>
+          <w:szCs w:val="24"/>
+        </w:rPr>
+        <w:t xml:space="preserve">적외선 센서와 관련 있는 </w:t>
+      </w:r>
+      <w:proofErr w:type="spellStart"/>
+      <w:r>
+        <w:rPr>
+          <w:rFonts w:hint="eastAsia"/>
+          <w:sz w:val="24"/>
+          <w:szCs w:val="24"/>
+        </w:rPr>
+        <w:t>서보</w:t>
+      </w:r>
+      <w:proofErr w:type="spellEnd"/>
+      <w:r>
+        <w:rPr>
+          <w:rFonts w:hint="eastAsia"/>
+          <w:sz w:val="24"/>
+          <w:szCs w:val="24"/>
+        </w:rPr>
+        <w:t>)</w:t>
+      </w:r>
     </w:p>
     <w:p>
       <w:pPr>
@@ -3478,48 +3364,93 @@
         </w:numPr>
         <w:ind w:leftChars="0"/>
         <w:rPr>
-          <w:sz w:val="24"/>
-          <w:szCs w:val="32"/>
-        </w:rPr>
-      </w:pPr>
-      <w:r>
-        <w:rPr>
-          <w:rFonts w:hint="eastAsia"/>
-          <w:sz w:val="24"/>
-          <w:szCs w:val="32"/>
-        </w:rPr>
-        <w:t xml:space="preserve">Forward, Backward, </w:t>
-      </w:r>
-      <w:r>
-        <w:rPr>
-          <w:sz w:val="24"/>
-          <w:szCs w:val="32"/>
-        </w:rPr>
-        <w:t>Velocity</w:t>
-      </w:r>
-      <w:r>
-        <w:rPr>
-          <w:rStyle w:val="a5"/>
-          <w:sz w:val="24"/>
-          <w:szCs w:val="32"/>
-        </w:rPr>
-        <w:footnoteReference w:id="2"/>
-      </w:r>
-      <w:r>
-        <w:rPr>
-          <w:sz w:val="24"/>
-          <w:szCs w:val="32"/>
-        </w:rPr>
-        <w:t>, Stop</w:t>
-      </w:r>
-      <w:r>
-        <w:rPr>
-          <w:rFonts w:hint="eastAsia"/>
-          <w:sz w:val="24"/>
-          <w:szCs w:val="32"/>
-        </w:rPr>
-        <w:t xml:space="preserve"> 을 사용</w:t>
-      </w:r>
+          <w:sz w:val="32"/>
+        </w:rPr>
+      </w:pPr>
+      <w:r>
+        <w:rPr>
+          <w:rFonts w:hint="eastAsia"/>
+          <w:sz w:val="32"/>
+        </w:rPr>
+        <w:t>기타 센서</w:t>
+      </w:r>
+    </w:p>
+    <w:p>
+      <w:pPr>
+        <w:pStyle w:val="a3"/>
+        <w:numPr>
+          <w:ilvl w:val="3"/>
+          <w:numId w:val="1"/>
+        </w:numPr>
+        <w:ind w:leftChars="0"/>
+        <w:rPr>
+          <w:rFonts w:hint="eastAsia"/>
+          <w:sz w:val="24"/>
+        </w:rPr>
+      </w:pPr>
+      <w:r>
+        <w:rPr>
+          <w:rFonts w:hint="eastAsia"/>
+          <w:sz w:val="24"/>
+        </w:rPr>
+        <w:t>센서이름</w:t>
+      </w:r>
+      <w:r>
+        <w:rPr>
+          <w:sz w:val="24"/>
+        </w:rPr>
+        <w:t>_</w:t>
+      </w:r>
+      <w:r>
+        <w:rPr>
+          <w:rFonts w:hint="eastAsia"/>
+          <w:sz w:val="24"/>
+        </w:rPr>
+        <w:t>센서</w:t>
+      </w:r>
+    </w:p>
+    <w:p>
+      <w:pPr>
+        <w:pStyle w:val="1"/>
+        <w:numPr>
+          <w:ilvl w:val="0"/>
+          <w:numId w:val="1"/>
+        </w:numPr>
+        <w:rPr>
+          <w:sz w:val="32"/>
+          <w:szCs w:val="32"/>
+        </w:rPr>
+      </w:pPr>
+      <w:bookmarkStart w:id="9" w:name="_Toc488793988"/>
+      <w:r>
+        <w:rPr>
+          <w:sz w:val="32"/>
+          <w:szCs w:val="32"/>
+        </w:rPr>
+        <w:t>DC Motor</w:t>
+      </w:r>
+      <w:bookmarkEnd w:id="9"/>
+    </w:p>
+    <w:p>
+      <w:pPr>
+        <w:pStyle w:val="2"/>
+        <w:numPr>
+          <w:ilvl w:val="1"/>
+          <w:numId w:val="1"/>
+        </w:numPr>
+        <w:rPr>
+          <w:sz w:val="32"/>
+        </w:rPr>
+      </w:pPr>
+      <w:bookmarkStart w:id="10" w:name="_Toc488793989"/>
+      <w:r>
+        <w:rPr>
+          <w:rFonts w:hint="eastAsia"/>
+          <w:sz w:val="32"/>
+        </w:rPr>
+        <w:t>변수선언</w:t>
+      </w:r>
+      <w:bookmarkEnd w:id="10"/>
     </w:p>
     <w:p>
       <w:pPr>
@@ -3534,6 +3465,143 @@
           <w:szCs w:val="32"/>
         </w:rPr>
       </w:pPr>
+      <w:proofErr w:type="spellStart"/>
+      <w:r>
+        <w:rPr>
+          <w:rFonts w:hint="eastAsia"/>
+          <w:sz w:val="24"/>
+          <w:szCs w:val="32"/>
+        </w:rPr>
+        <w:t>L_Motor</w:t>
+      </w:r>
+      <w:proofErr w:type="spellEnd"/>
+      <w:r>
+        <w:rPr>
+          <w:sz w:val="24"/>
+          <w:szCs w:val="32"/>
+        </w:rPr>
+        <w:t xml:space="preserve">, </w:t>
+      </w:r>
+      <w:proofErr w:type="spellStart"/>
+      <w:r>
+        <w:rPr>
+          <w:sz w:val="24"/>
+          <w:szCs w:val="32"/>
+        </w:rPr>
+        <w:t>R_Motor</w:t>
+      </w:r>
+      <w:proofErr w:type="spellEnd"/>
+      <w:r>
+        <w:rPr>
+          <w:sz w:val="24"/>
+          <w:szCs w:val="32"/>
+        </w:rPr>
+        <w:t xml:space="preserve">, </w:t>
+      </w:r>
+      <w:proofErr w:type="spellStart"/>
+      <w:r>
+        <w:rPr>
+          <w:sz w:val="24"/>
+          <w:szCs w:val="32"/>
+        </w:rPr>
+        <w:t>C_Motor</w:t>
+      </w:r>
+      <w:proofErr w:type="spellEnd"/>
+      <w:r>
+        <w:rPr>
+          <w:rStyle w:val="a5"/>
+          <w:sz w:val="24"/>
+          <w:szCs w:val="32"/>
+        </w:rPr>
+        <w:footnoteReference w:id="1"/>
+      </w:r>
+    </w:p>
+    <w:p>
+      <w:pPr>
+        <w:pStyle w:val="2"/>
+        <w:numPr>
+          <w:ilvl w:val="1"/>
+          <w:numId w:val="1"/>
+        </w:numPr>
+        <w:rPr>
+          <w:sz w:val="32"/>
+        </w:rPr>
+      </w:pPr>
+      <w:bookmarkStart w:id="11" w:name="_Toc488793990"/>
+      <w:r>
+        <w:rPr>
+          <w:rFonts w:hint="eastAsia"/>
+          <w:sz w:val="32"/>
+        </w:rPr>
+        <w:t>구동 관련</w:t>
+      </w:r>
+      <w:bookmarkEnd w:id="11"/>
+    </w:p>
+    <w:p>
+      <w:pPr>
+        <w:pStyle w:val="a3"/>
+        <w:numPr>
+          <w:ilvl w:val="2"/>
+          <w:numId w:val="1"/>
+        </w:numPr>
+        <w:ind w:leftChars="0"/>
+        <w:rPr>
+          <w:sz w:val="24"/>
+          <w:szCs w:val="32"/>
+        </w:rPr>
+      </w:pPr>
+      <w:r>
+        <w:rPr>
+          <w:rFonts w:hint="eastAsia"/>
+          <w:sz w:val="24"/>
+          <w:szCs w:val="32"/>
+        </w:rPr>
+        <w:t xml:space="preserve">Forward, Backward, </w:t>
+      </w:r>
+      <w:r>
+        <w:rPr>
+          <w:sz w:val="24"/>
+          <w:szCs w:val="32"/>
+        </w:rPr>
+        <w:t>Velocity</w:t>
+      </w:r>
+      <w:r>
+        <w:rPr>
+          <w:rStyle w:val="a5"/>
+          <w:sz w:val="24"/>
+          <w:szCs w:val="32"/>
+        </w:rPr>
+        <w:footnoteReference w:id="2"/>
+      </w:r>
+      <w:r>
+        <w:rPr>
+          <w:sz w:val="24"/>
+          <w:szCs w:val="32"/>
+        </w:rPr>
+        <w:t>, Stop</w:t>
+      </w:r>
+      <w:r>
+        <w:rPr>
+          <w:rFonts w:hint="eastAsia"/>
+          <w:sz w:val="24"/>
+          <w:szCs w:val="32"/>
+        </w:rPr>
+        <w:t xml:space="preserve"> 을 사용</w:t>
+      </w:r>
+    </w:p>
+    <w:p>
+      <w:pPr>
+        <w:pStyle w:val="a3"/>
+        <w:numPr>
+          <w:ilvl w:val="2"/>
+          <w:numId w:val="1"/>
+        </w:numPr>
+        <w:ind w:leftChars="0"/>
+        <w:rPr>
+          <w:sz w:val="24"/>
+          <w:szCs w:val="32"/>
+        </w:rPr>
+      </w:pPr>
       <w:r>
         <w:rPr>
           <w:rFonts w:hint="eastAsia"/>
@@ -3571,12 +3639,21 @@
           <w:szCs w:val="32"/>
         </w:rPr>
       </w:pPr>
-      <w:r>
-        <w:rPr>
-          <w:sz w:val="24"/>
-          <w:szCs w:val="32"/>
-        </w:rPr>
-        <w:t>L_Motor_F //</w:t>
+      <w:proofErr w:type="spellStart"/>
+      <w:r>
+        <w:rPr>
+          <w:sz w:val="24"/>
+          <w:szCs w:val="32"/>
+        </w:rPr>
+        <w:t>L_Motor_F</w:t>
+      </w:r>
+      <w:proofErr w:type="spellEnd"/>
+      <w:r>
+        <w:rPr>
+          <w:sz w:val="24"/>
+          <w:szCs w:val="32"/>
+        </w:rPr>
+        <w:t xml:space="preserve"> //</w:t>
       </w:r>
       <w:r>
         <w:rPr>
@@ -3615,23 +3692,29 @@
           <w:szCs w:val="32"/>
         </w:rPr>
       </w:pPr>
-      <w:r>
-        <w:rPr>
-          <w:rFonts w:hint="eastAsia"/>
-          <w:sz w:val="24"/>
-          <w:szCs w:val="32"/>
-        </w:rPr>
-        <w:t>R_Motor_B //우측 모터 후진</w:t>
+      <w:proofErr w:type="spellStart"/>
+      <w:r>
+        <w:rPr>
+          <w:rFonts w:hint="eastAsia"/>
+          <w:sz w:val="24"/>
+          <w:szCs w:val="32"/>
+        </w:rPr>
+        <w:lastRenderedPageBreak/>
+        <w:t>R_Motor_B</w:t>
+      </w:r>
+      <w:proofErr w:type="spellEnd"/>
+      <w:r>
+        <w:rPr>
+          <w:rFonts w:hint="eastAsia"/>
+          <w:sz w:val="24"/>
+          <w:szCs w:val="32"/>
+        </w:rPr>
+        <w:t xml:space="preserve"> //우측 모터 후진</w:t>
       </w:r>
     </w:p>
     <w:p>
-      <w:r>
-        <w:br w:type="page"/>
-      </w:r>
-    </w:p>
-    <w:p>
-      <w:pPr>
-        <w:pStyle w:val="2"/>
+      <w:pPr>
+        <w:pStyle w:val="1"/>
         <w:numPr>
           <w:ilvl w:val="0"/>
           <w:numId w:val="1"/>
@@ -3640,63 +3723,14 @@
           <w:sz w:val="32"/>
         </w:rPr>
       </w:pPr>
-      <w:bookmarkStart w:id="14" w:name="_Toc488793055"/>
+      <w:bookmarkStart w:id="12" w:name="_Toc488793991"/>
       <w:r>
         <w:rPr>
           <w:sz w:val="32"/>
         </w:rPr>
-        <w:lastRenderedPageBreak/>
         <w:t>Bluetooth</w:t>
       </w:r>
-      <w:bookmarkEnd w:id="14"/>
-    </w:p>
-    <w:p>
-      <w:pPr>
-        <w:pStyle w:val="3"/>
-        <w:numPr>
-          <w:ilvl w:val="1"/>
-          <w:numId w:val="1"/>
-        </w:numPr>
-        <w:ind w:leftChars="0" w:firstLineChars="0"/>
-        <w:rPr>
-          <w:sz w:val="32"/>
-        </w:rPr>
-      </w:pPr>
-      <w:bookmarkStart w:id="15" w:name="_Toc488793056"/>
-      <w:r>
-        <w:rPr>
-          <w:rFonts w:hint="eastAsia"/>
-          <w:sz w:val="32"/>
-        </w:rPr>
-        <w:t>통신핀</w:t>
-      </w:r>
-      <w:bookmarkEnd w:id="15"/>
-    </w:p>
-    <w:p>
-      <w:pPr>
-        <w:pStyle w:val="a3"/>
-        <w:numPr>
-          <w:ilvl w:val="3"/>
-          <w:numId w:val="1"/>
-        </w:numPr>
-        <w:ind w:leftChars="0"/>
-        <w:rPr>
-          <w:sz w:val="24"/>
-        </w:rPr>
-      </w:pPr>
-      <w:r>
-        <w:rPr>
-          <w:rFonts w:hint="eastAsia"/>
-          <w:sz w:val="24"/>
-        </w:rPr>
-        <w:t>T</w:t>
-      </w:r>
-      <w:r>
-        <w:rPr>
-          <w:sz w:val="24"/>
-        </w:rPr>
-        <w:t>x, Rx</w:t>
-      </w:r>
+      <w:bookmarkEnd w:id="12"/>
     </w:p>
     <w:p>
       <w:pPr>
@@ -3706,282 +3740,22 @@
           <w:numId w:val="1"/>
         </w:numPr>
         <w:rPr>
-          <w:sz w:val="32"/>
-        </w:rPr>
-      </w:pPr>
-      <w:bookmarkStart w:id="16" w:name="_Toc488793057"/>
-      <w:r>
-        <w:rPr>
-          <w:rFonts w:hint="eastAsia"/>
-          <w:sz w:val="32"/>
-        </w:rPr>
-        <w:t>시리얼 이름</w:t>
-      </w:r>
-      <w:bookmarkEnd w:id="16"/>
-    </w:p>
-    <w:p>
-      <w:pPr>
-        <w:pStyle w:val="a3"/>
-        <w:numPr>
-          <w:ilvl w:val="3"/>
-          <w:numId w:val="1"/>
-        </w:numPr>
-        <w:ind w:leftChars="0"/>
-        <w:rPr>
-          <w:sz w:val="24"/>
-        </w:rPr>
-      </w:pPr>
-      <w:r>
-        <w:rPr>
-          <w:rFonts w:hint="eastAsia"/>
-          <w:sz w:val="24"/>
-        </w:rPr>
-        <w:t>BT</w:t>
-      </w:r>
-    </w:p>
-    <w:p>
-      <w:pPr>
-        <w:pStyle w:val="2"/>
-        <w:numPr>
-          <w:ilvl w:val="0"/>
-          <w:numId w:val="1"/>
-        </w:numPr>
-        <w:rPr>
-          <w:sz w:val="32"/>
-        </w:rPr>
-      </w:pPr>
-      <w:bookmarkStart w:id="17" w:name="_Toc488793058"/>
-      <w:r>
-        <w:rPr>
-          <w:rFonts w:hint="eastAsia"/>
-          <w:sz w:val="32"/>
-        </w:rPr>
-        <w:t>초음파</w:t>
-      </w:r>
-      <w:bookmarkEnd w:id="17"/>
-    </w:p>
-    <w:p>
-      <w:pPr>
-        <w:pStyle w:val="3"/>
-        <w:numPr>
-          <w:ilvl w:val="1"/>
-          <w:numId w:val="1"/>
-        </w:numPr>
-        <w:ind w:leftChars="0" w:firstLineChars="0"/>
-        <w:rPr>
-          <w:sz w:val="32"/>
-        </w:rPr>
-      </w:pPr>
-      <w:bookmarkStart w:id="18" w:name="_Toc488793059"/>
-      <w:r>
-        <w:rPr>
-          <w:rFonts w:hint="eastAsia"/>
-          <w:sz w:val="32"/>
-        </w:rPr>
-        <w:t>변수명</w:t>
-      </w:r>
-      <w:bookmarkEnd w:id="18"/>
-    </w:p>
-    <w:p>
-      <w:pPr>
-        <w:pStyle w:val="a3"/>
-        <w:numPr>
-          <w:ilvl w:val="3"/>
-          <w:numId w:val="1"/>
-        </w:numPr>
-        <w:ind w:leftChars="0"/>
-        <w:rPr>
-          <w:sz w:val="24"/>
-        </w:rPr>
-      </w:pPr>
-      <w:r>
-        <w:rPr>
-          <w:rFonts w:hint="eastAsia"/>
-          <w:sz w:val="24"/>
-        </w:rPr>
-        <w:t>ECHO, TRIG</w:t>
-      </w:r>
-      <w:r>
-        <w:rPr>
-          <w:sz w:val="24"/>
-        </w:rPr>
-        <w:t xml:space="preserve"> </w:t>
-      </w:r>
-      <w:r>
-        <w:rPr>
-          <w:rFonts w:hint="eastAsia"/>
-          <w:sz w:val="24"/>
-        </w:rPr>
-        <w:t>대문자로 사용</w:t>
-      </w:r>
-    </w:p>
-    <w:p>
-      <w:pPr>
-        <w:pStyle w:val="a3"/>
-        <w:numPr>
-          <w:ilvl w:val="3"/>
-          <w:numId w:val="1"/>
-        </w:numPr>
-        <w:ind w:leftChars="0"/>
-        <w:rPr>
-          <w:sz w:val="24"/>
-        </w:rPr>
-      </w:pPr>
-      <w:r>
-        <w:rPr>
-          <w:rFonts w:hint="eastAsia"/>
-          <w:sz w:val="24"/>
-        </w:rPr>
-        <w:t>2개 이상 사용시 1.A의 방향 관련 규칙에 따라 센서 위치에 따라 접두사 사용</w:t>
-      </w:r>
-    </w:p>
-    <w:p>
-      <w:pPr>
-        <w:pStyle w:val="2"/>
-        <w:numPr>
-          <w:ilvl w:val="0"/>
-          <w:numId w:val="1"/>
-        </w:numPr>
-        <w:rPr>
-          <w:sz w:val="32"/>
-        </w:rPr>
-      </w:pPr>
-      <w:bookmarkStart w:id="19" w:name="_Toc488793060"/>
-      <w:r>
-        <w:rPr>
-          <w:rFonts w:hint="eastAsia"/>
-          <w:sz w:val="32"/>
-        </w:rPr>
-        <w:t>적외선 센서</w:t>
-      </w:r>
-      <w:bookmarkEnd w:id="19"/>
-    </w:p>
-    <w:p>
-      <w:pPr>
-        <w:pStyle w:val="2"/>
-        <w:numPr>
-          <w:ilvl w:val="1"/>
-          <w:numId w:val="1"/>
-        </w:numPr>
-        <w:rPr>
-          <w:sz w:val="32"/>
-        </w:rPr>
-      </w:pPr>
-      <w:bookmarkStart w:id="20" w:name="_Toc488793061"/>
-      <w:r>
-        <w:rPr>
-          <w:rFonts w:hint="eastAsia"/>
-          <w:sz w:val="32"/>
-        </w:rPr>
-        <w:t>변수명</w:t>
-      </w:r>
-      <w:bookmarkEnd w:id="20"/>
-    </w:p>
-    <w:p>
-      <w:pPr>
-        <w:pStyle w:val="a3"/>
-        <w:numPr>
-          <w:ilvl w:val="3"/>
-          <w:numId w:val="1"/>
-        </w:numPr>
-        <w:ind w:leftChars="0"/>
-        <w:rPr>
           <w:sz w:val="24"/>
           <w:szCs w:val="24"/>
         </w:rPr>
       </w:pPr>
+      <w:bookmarkStart w:id="13" w:name="_Toc488793992"/>
+      <w:proofErr w:type="spellStart"/>
       <w:r>
         <w:rPr>
           <w:rFonts w:hint="eastAsia"/>
           <w:sz w:val="24"/>
           <w:szCs w:val="24"/>
         </w:rPr>
-        <w:t>IR_Sensor</w:t>
-      </w:r>
-    </w:p>
-    <w:p>
-      <w:pPr>
-        <w:pStyle w:val="a3"/>
-        <w:numPr>
-          <w:ilvl w:val="3"/>
-          <w:numId w:val="1"/>
-        </w:numPr>
-        <w:ind w:leftChars="0"/>
-        <w:rPr>
-          <w:sz w:val="24"/>
-          <w:szCs w:val="24"/>
-        </w:rPr>
-      </w:pPr>
-      <w:r>
-        <w:rPr>
-          <w:rFonts w:hint="eastAsia"/>
-          <w:sz w:val="24"/>
-          <w:szCs w:val="24"/>
-        </w:rPr>
-        <w:t>2개 이상 사용시 1.A의 방향 관련 규칙에 따라 센서 위치에 따라 접두사 사용</w:t>
-      </w:r>
-    </w:p>
-    <w:p>
-      <w:pPr>
-        <w:widowControl/>
-        <w:wordWrap/>
-        <w:autoSpaceDE/>
-        <w:autoSpaceDN/>
-        <w:rPr>
-          <w:sz w:val="32"/>
-          <w:szCs w:val="32"/>
-        </w:rPr>
-      </w:pPr>
-      <w:r>
-        <w:rPr>
-          <w:sz w:val="32"/>
-          <w:szCs w:val="32"/>
-        </w:rPr>
-        <w:br w:type="page"/>
-      </w:r>
-    </w:p>
-    <w:p>
-      <w:pPr>
-        <w:pStyle w:val="1"/>
-        <w:numPr>
-          <w:ilvl w:val="0"/>
-          <w:numId w:val="1"/>
-        </w:numPr>
-        <w:rPr>
-          <w:sz w:val="32"/>
-        </w:rPr>
-      </w:pPr>
-      <w:bookmarkStart w:id="21" w:name="_Toc488793062"/>
-      <w:r>
-        <w:rPr>
-          <w:rFonts w:hint="eastAsia"/>
-          <w:sz w:val="32"/>
-        </w:rPr>
-        <w:lastRenderedPageBreak/>
-        <w:t>함수</w:t>
-      </w:r>
-      <w:bookmarkEnd w:id="21"/>
-    </w:p>
-    <w:p>
-      <w:pPr>
-        <w:pStyle w:val="2"/>
-        <w:numPr>
-          <w:ilvl w:val="1"/>
-          <w:numId w:val="1"/>
-        </w:numPr>
-        <w:rPr>
-          <w:sz w:val="32"/>
-        </w:rPr>
-      </w:pPr>
-      <w:bookmarkStart w:id="22" w:name="_Toc488793063"/>
-      <w:r>
-        <w:rPr>
-          <w:rFonts w:hint="eastAsia"/>
-          <w:sz w:val="32"/>
-        </w:rPr>
-        <w:t>반복적인 기능, 기본 기능은 모두 함수로 만듦</w:t>
-      </w:r>
-      <w:bookmarkEnd w:id="22"/>
+        <w:t>통신핀</w:t>
+      </w:r>
+      <w:bookmarkEnd w:id="13"/>
+      <w:proofErr w:type="spellEnd"/>
     </w:p>
     <w:p>
       <w:pPr>
@@ -3993,84 +3767,32 @@
         <w:ind w:leftChars="0"/>
         <w:rPr>
           <w:sz w:val="24"/>
-          <w:szCs w:val="32"/>
-        </w:rPr>
-      </w:pPr>
-      <w:r>
-        <w:rPr>
-          <w:sz w:val="24"/>
-          <w:szCs w:val="32"/>
-        </w:rPr>
-        <w:t>f</w:t>
-      </w:r>
-      <w:r>
-        <w:rPr>
-          <w:rFonts w:hint="eastAsia"/>
-          <w:sz w:val="24"/>
-          <w:szCs w:val="32"/>
-        </w:rPr>
-        <w:t>orward(</w:t>
-      </w:r>
-      <w:r>
-        <w:rPr>
-          <w:sz w:val="24"/>
-          <w:szCs w:val="32"/>
-        </w:rPr>
-        <w:t xml:space="preserve">), backward(), turn_Left(), turn_Right(), </w:t>
-      </w:r>
-      <w:r>
-        <w:rPr>
-          <w:rFonts w:hint="eastAsia"/>
-          <w:sz w:val="24"/>
-          <w:szCs w:val="32"/>
-        </w:rPr>
-        <w:t>setSpeed</w:t>
-      </w:r>
-      <w:r>
-        <w:rPr>
-          <w:sz w:val="24"/>
-          <w:szCs w:val="32"/>
-        </w:rPr>
-        <w:t>()</w:t>
-      </w:r>
-      <w:r>
-        <w:rPr>
-          <w:rStyle w:val="a5"/>
-          <w:sz w:val="24"/>
-          <w:szCs w:val="32"/>
-        </w:rPr>
-        <w:footnoteReference w:id="3"/>
-      </w:r>
-      <w:r>
-        <w:rPr>
-          <w:sz w:val="24"/>
-          <w:szCs w:val="32"/>
-        </w:rPr>
-        <w:t xml:space="preserve">, </w:t>
-      </w:r>
-      <w:r>
-        <w:rPr>
-          <w:rFonts w:hint="eastAsia"/>
-          <w:sz w:val="24"/>
-          <w:szCs w:val="32"/>
-        </w:rPr>
-        <w:t>getDistamce()</w:t>
-      </w:r>
-      <w:r>
-        <w:rPr>
-          <w:rStyle w:val="a5"/>
-          <w:sz w:val="24"/>
-          <w:szCs w:val="32"/>
-        </w:rPr>
-        <w:footnoteReference w:id="4"/>
-      </w:r>
-      <w:r>
-        <w:rPr>
-          <w:rFonts w:hint="eastAsia"/>
-          <w:sz w:val="24"/>
-          <w:szCs w:val="32"/>
-        </w:rPr>
-        <w:t>등등</w:t>
+          <w:szCs w:val="24"/>
+        </w:rPr>
+      </w:pPr>
+      <w:proofErr w:type="spellStart"/>
+      <w:r>
+        <w:rPr>
+          <w:rFonts w:hint="eastAsia"/>
+          <w:sz w:val="24"/>
+          <w:szCs w:val="24"/>
+        </w:rPr>
+        <w:t>T</w:t>
+      </w:r>
+      <w:r>
+        <w:rPr>
+          <w:sz w:val="24"/>
+          <w:szCs w:val="24"/>
+        </w:rPr>
+        <w:t>x</w:t>
+      </w:r>
+      <w:proofErr w:type="spellEnd"/>
+      <w:r>
+        <w:rPr>
+          <w:sz w:val="24"/>
+          <w:szCs w:val="24"/>
+        </w:rPr>
+        <w:t>, Rx</w:t>
       </w:r>
     </w:p>
     <w:p>
@@ -4081,18 +3803,20 @@
           <w:numId w:val="1"/>
         </w:numPr>
         <w:rPr>
-          <w:sz w:val="32"/>
-        </w:rPr>
-      </w:pPr>
-      <w:bookmarkStart w:id="23" w:name="_Toc488793064"/>
-      <w:r>
-        <w:rPr>
-          <w:rFonts w:hint="eastAsia"/>
-          <w:sz w:val="32"/>
-        </w:rPr>
-        <w:t>함수, 제어문 및 반복문 사용시</w:t>
-      </w:r>
-      <w:bookmarkEnd w:id="23"/>
+          <w:sz w:val="24"/>
+          <w:szCs w:val="24"/>
+        </w:rPr>
+      </w:pPr>
+      <w:bookmarkStart w:id="14" w:name="_Toc488793993"/>
+      <w:r>
+        <w:rPr>
+          <w:rFonts w:hint="eastAsia"/>
+          <w:sz w:val="24"/>
+          <w:szCs w:val="24"/>
+        </w:rPr>
+        <w:t>시리얼 이름</w:t>
+      </w:r>
+      <w:bookmarkEnd w:id="14"/>
     </w:p>
     <w:p>
       <w:pPr>
@@ -4104,6 +3828,520 @@
         <w:ind w:leftChars="0"/>
         <w:rPr>
           <w:sz w:val="24"/>
+          <w:szCs w:val="24"/>
+        </w:rPr>
+      </w:pPr>
+      <w:r>
+        <w:rPr>
+          <w:rFonts w:hint="eastAsia"/>
+          <w:sz w:val="24"/>
+          <w:szCs w:val="24"/>
+        </w:rPr>
+        <w:t>BT</w:t>
+      </w:r>
+    </w:p>
+    <w:p>
+      <w:pPr>
+        <w:pStyle w:val="1"/>
+        <w:numPr>
+          <w:ilvl w:val="0"/>
+          <w:numId w:val="1"/>
+        </w:numPr>
+        <w:rPr>
+          <w:sz w:val="32"/>
+        </w:rPr>
+      </w:pPr>
+      <w:bookmarkStart w:id="15" w:name="_Toc488793994"/>
+      <w:r>
+        <w:rPr>
+          <w:rFonts w:hint="eastAsia"/>
+          <w:sz w:val="32"/>
+        </w:rPr>
+        <w:t>초음파</w:t>
+      </w:r>
+      <w:bookmarkEnd w:id="15"/>
+    </w:p>
+    <w:p>
+      <w:pPr>
+        <w:pStyle w:val="2"/>
+        <w:numPr>
+          <w:ilvl w:val="1"/>
+          <w:numId w:val="1"/>
+        </w:numPr>
+        <w:rPr>
+          <w:sz w:val="24"/>
+        </w:rPr>
+      </w:pPr>
+      <w:bookmarkStart w:id="16" w:name="_Toc488793995"/>
+      <w:proofErr w:type="spellStart"/>
+      <w:r>
+        <w:rPr>
+          <w:rFonts w:hint="eastAsia"/>
+          <w:sz w:val="24"/>
+        </w:rPr>
+        <w:t>변수명</w:t>
+      </w:r>
+      <w:bookmarkEnd w:id="16"/>
+      <w:proofErr w:type="spellEnd"/>
+    </w:p>
+    <w:p>
+      <w:pPr>
+        <w:pStyle w:val="a3"/>
+        <w:numPr>
+          <w:ilvl w:val="2"/>
+          <w:numId w:val="1"/>
+        </w:numPr>
+        <w:ind w:leftChars="0"/>
+        <w:rPr>
+          <w:sz w:val="24"/>
+        </w:rPr>
+      </w:pPr>
+      <w:r>
+        <w:rPr>
+          <w:rFonts w:hint="eastAsia"/>
+          <w:sz w:val="24"/>
+        </w:rPr>
+        <w:t>ECHO, TRIG</w:t>
+      </w:r>
+      <w:r>
+        <w:rPr>
+          <w:sz w:val="24"/>
+        </w:rPr>
+        <w:t xml:space="preserve"> </w:t>
+      </w:r>
+      <w:r>
+        <w:rPr>
+          <w:rFonts w:hint="eastAsia"/>
+          <w:sz w:val="24"/>
+        </w:rPr>
+        <w:t>대문자로 사용</w:t>
+      </w:r>
+    </w:p>
+    <w:p>
+      <w:pPr>
+        <w:pStyle w:val="a3"/>
+        <w:numPr>
+          <w:ilvl w:val="2"/>
+          <w:numId w:val="1"/>
+        </w:numPr>
+        <w:ind w:leftChars="0"/>
+        <w:rPr>
+          <w:sz w:val="24"/>
+        </w:rPr>
+      </w:pPr>
+      <w:r>
+        <w:rPr>
+          <w:rFonts w:hint="eastAsia"/>
+          <w:sz w:val="24"/>
+        </w:rPr>
+        <w:t>2개 이상 사용시</w:t>
+      </w:r>
+      <w:r>
+        <w:rPr>
+          <w:rFonts w:hint="eastAsia"/>
+          <w:sz w:val="24"/>
+        </w:rPr>
+        <w:t xml:space="preserve"> 1.</w:t>
+      </w:r>
+      <w:r>
+        <w:rPr>
+          <w:sz w:val="24"/>
+        </w:rPr>
+        <w:t>1</w:t>
+      </w:r>
+      <w:r>
+        <w:rPr>
+          <w:rFonts w:hint="eastAsia"/>
+          <w:sz w:val="24"/>
+        </w:rPr>
+        <w:t xml:space="preserve">과 </w:t>
+      </w:r>
+      <w:r>
+        <w:rPr>
+          <w:sz w:val="24"/>
+        </w:rPr>
+        <w:t>1.2</w:t>
+      </w:r>
+      <w:r>
+        <w:rPr>
+          <w:rFonts w:hint="eastAsia"/>
+          <w:sz w:val="24"/>
+        </w:rPr>
+        <w:t>의 방향 관련 규칙에 따라 센서 위치에 따라 접두사 사용</w:t>
+      </w:r>
+    </w:p>
+    <w:p>
+      <w:pPr>
+        <w:pStyle w:val="2"/>
+        <w:numPr>
+          <w:ilvl w:val="0"/>
+          <w:numId w:val="1"/>
+        </w:numPr>
+        <w:rPr>
+          <w:sz w:val="32"/>
+        </w:rPr>
+      </w:pPr>
+      <w:bookmarkStart w:id="17" w:name="_Toc488793996"/>
+      <w:r>
+        <w:rPr>
+          <w:rFonts w:hint="eastAsia"/>
+          <w:sz w:val="32"/>
+        </w:rPr>
+        <w:t>적외선 센서</w:t>
+      </w:r>
+      <w:bookmarkEnd w:id="17"/>
+    </w:p>
+    <w:p>
+      <w:pPr>
+        <w:pStyle w:val="2"/>
+        <w:numPr>
+          <w:ilvl w:val="1"/>
+          <w:numId w:val="1"/>
+        </w:numPr>
+        <w:rPr>
+          <w:sz w:val="32"/>
+        </w:rPr>
+      </w:pPr>
+      <w:bookmarkStart w:id="18" w:name="_Toc488793997"/>
+      <w:proofErr w:type="spellStart"/>
+      <w:r>
+        <w:rPr>
+          <w:rFonts w:hint="eastAsia"/>
+          <w:sz w:val="32"/>
+        </w:rPr>
+        <w:t>변수명</w:t>
+      </w:r>
+      <w:bookmarkEnd w:id="18"/>
+      <w:proofErr w:type="spellEnd"/>
+    </w:p>
+    <w:p>
+      <w:pPr>
+        <w:pStyle w:val="a3"/>
+        <w:numPr>
+          <w:ilvl w:val="2"/>
+          <w:numId w:val="1"/>
+        </w:numPr>
+        <w:ind w:leftChars="0"/>
+        <w:rPr>
+          <w:sz w:val="24"/>
+          <w:szCs w:val="24"/>
+        </w:rPr>
+      </w:pPr>
+      <w:proofErr w:type="spellStart"/>
+      <w:r>
+        <w:rPr>
+          <w:rFonts w:hint="eastAsia"/>
+          <w:sz w:val="24"/>
+          <w:szCs w:val="24"/>
+        </w:rPr>
+        <w:t>IR_Sensor</w:t>
+      </w:r>
+      <w:proofErr w:type="spellEnd"/>
+    </w:p>
+    <w:p>
+      <w:pPr>
+        <w:pStyle w:val="a3"/>
+        <w:numPr>
+          <w:ilvl w:val="2"/>
+          <w:numId w:val="1"/>
+        </w:numPr>
+        <w:ind w:leftChars="0"/>
+        <w:rPr>
+          <w:sz w:val="24"/>
+          <w:szCs w:val="24"/>
+        </w:rPr>
+      </w:pPr>
+      <w:r>
+        <w:rPr>
+          <w:rFonts w:hint="eastAsia"/>
+          <w:sz w:val="24"/>
+          <w:szCs w:val="24"/>
+        </w:rPr>
+        <w:t>2개 이상 사용시</w:t>
+      </w:r>
+      <w:r>
+        <w:rPr>
+          <w:rFonts w:hint="eastAsia"/>
+          <w:sz w:val="24"/>
+          <w:szCs w:val="24"/>
+        </w:rPr>
+        <w:t xml:space="preserve"> 1.</w:t>
+      </w:r>
+      <w:r>
+        <w:rPr>
+          <w:sz w:val="24"/>
+          <w:szCs w:val="24"/>
+        </w:rPr>
+        <w:t>1</w:t>
+      </w:r>
+      <w:r>
+        <w:rPr>
+          <w:rFonts w:hint="eastAsia"/>
+          <w:sz w:val="24"/>
+          <w:szCs w:val="24"/>
+        </w:rPr>
+        <w:t>의 방향 관련 규칙에 따라 센서 위치에 따라 접두사 사용</w:t>
+      </w:r>
+    </w:p>
+    <w:p>
+      <w:pPr>
+        <w:widowControl/>
+        <w:wordWrap/>
+        <w:autoSpaceDE/>
+        <w:autoSpaceDN/>
+        <w:rPr>
+          <w:sz w:val="32"/>
+          <w:szCs w:val="32"/>
+        </w:rPr>
+      </w:pPr>
+      <w:r>
+        <w:rPr>
+          <w:sz w:val="32"/>
+          <w:szCs w:val="32"/>
+        </w:rPr>
+        <w:br w:type="page"/>
+      </w:r>
+    </w:p>
+    <w:p>
+      <w:pPr>
+        <w:pStyle w:val="1"/>
+        <w:numPr>
+          <w:ilvl w:val="0"/>
+          <w:numId w:val="1"/>
+        </w:numPr>
+        <w:rPr>
+          <w:sz w:val="32"/>
+        </w:rPr>
+      </w:pPr>
+      <w:bookmarkStart w:id="19" w:name="_Toc488793998"/>
+      <w:r>
+        <w:rPr>
+          <w:rFonts w:hint="eastAsia"/>
+          <w:sz w:val="32"/>
+        </w:rPr>
+        <w:lastRenderedPageBreak/>
+        <w:t>함수</w:t>
+      </w:r>
+      <w:bookmarkEnd w:id="19"/>
+    </w:p>
+    <w:p>
+      <w:pPr>
+        <w:pStyle w:val="2"/>
+        <w:numPr>
+          <w:ilvl w:val="1"/>
+          <w:numId w:val="1"/>
+        </w:numPr>
+        <w:rPr>
+          <w:sz w:val="32"/>
+        </w:rPr>
+      </w:pPr>
+      <w:bookmarkStart w:id="20" w:name="_Toc488793999"/>
+      <w:r>
+        <w:rPr>
+          <w:rFonts w:hint="eastAsia"/>
+          <w:sz w:val="32"/>
+        </w:rPr>
+        <w:t>반복적인 기능, 기본 기능은 모두 함수로 만듦</w:t>
+      </w:r>
+      <w:bookmarkEnd w:id="20"/>
+    </w:p>
+    <w:p>
+      <w:pPr>
+        <w:pStyle w:val="a3"/>
+        <w:numPr>
+          <w:ilvl w:val="2"/>
+          <w:numId w:val="1"/>
+        </w:numPr>
+        <w:ind w:leftChars="0"/>
+        <w:rPr>
+          <w:sz w:val="24"/>
+          <w:szCs w:val="32"/>
+        </w:rPr>
+      </w:pPr>
+      <w:r>
+        <w:rPr>
+          <w:sz w:val="24"/>
+          <w:szCs w:val="32"/>
+        </w:rPr>
+        <w:t>f</w:t>
+      </w:r>
+      <w:r>
+        <w:rPr>
+          <w:rFonts w:hint="eastAsia"/>
+          <w:sz w:val="24"/>
+          <w:szCs w:val="32"/>
+        </w:rPr>
+        <w:t>orward(</w:t>
+      </w:r>
+      <w:r>
+        <w:rPr>
+          <w:sz w:val="24"/>
+          <w:szCs w:val="32"/>
+        </w:rPr>
+        <w:t xml:space="preserve">), backward(), </w:t>
+      </w:r>
+      <w:proofErr w:type="spellStart"/>
+      <w:r>
+        <w:rPr>
+          <w:sz w:val="24"/>
+          <w:szCs w:val="32"/>
+        </w:rPr>
+        <w:t>turn_Left</w:t>
+      </w:r>
+      <w:proofErr w:type="spellEnd"/>
+      <w:r>
+        <w:rPr>
+          <w:sz w:val="24"/>
+          <w:szCs w:val="32"/>
+        </w:rPr>
+        <w:t xml:space="preserve">(), </w:t>
+      </w:r>
+      <w:proofErr w:type="spellStart"/>
+      <w:r>
+        <w:rPr>
+          <w:sz w:val="24"/>
+          <w:szCs w:val="32"/>
+        </w:rPr>
+        <w:t>turn_Right</w:t>
+      </w:r>
+      <w:proofErr w:type="spellEnd"/>
+      <w:r>
+        <w:rPr>
+          <w:sz w:val="24"/>
+          <w:szCs w:val="32"/>
+        </w:rPr>
+        <w:t xml:space="preserve">(), </w:t>
+      </w:r>
+      <w:proofErr w:type="spellStart"/>
+      <w:r>
+        <w:rPr>
+          <w:rFonts w:hint="eastAsia"/>
+          <w:sz w:val="24"/>
+          <w:szCs w:val="32"/>
+        </w:rPr>
+        <w:t>setSpeed</w:t>
+      </w:r>
+      <w:proofErr w:type="spellEnd"/>
+      <w:r>
+        <w:rPr>
+          <w:sz w:val="24"/>
+          <w:szCs w:val="32"/>
+        </w:rPr>
+        <w:t>()</w:t>
+      </w:r>
+      <w:r>
+        <w:rPr>
+          <w:rStyle w:val="a5"/>
+          <w:sz w:val="24"/>
+          <w:szCs w:val="32"/>
+        </w:rPr>
+        <w:footnoteReference w:id="3"/>
+      </w:r>
+      <w:r>
+        <w:rPr>
+          <w:sz w:val="24"/>
+          <w:szCs w:val="32"/>
+        </w:rPr>
+        <w:t xml:space="preserve">, </w:t>
+      </w:r>
+      <w:proofErr w:type="spellStart"/>
+      <w:r>
+        <w:rPr>
+          <w:rFonts w:hint="eastAsia"/>
+          <w:sz w:val="24"/>
+          <w:szCs w:val="32"/>
+        </w:rPr>
+        <w:t>getDistamce</w:t>
+      </w:r>
+      <w:proofErr w:type="spellEnd"/>
+      <w:r>
+        <w:rPr>
+          <w:rFonts w:hint="eastAsia"/>
+          <w:sz w:val="24"/>
+          <w:szCs w:val="32"/>
+        </w:rPr>
+        <w:t>()</w:t>
+      </w:r>
+      <w:r>
+        <w:rPr>
+          <w:rStyle w:val="a5"/>
+          <w:sz w:val="24"/>
+          <w:szCs w:val="32"/>
+        </w:rPr>
+        <w:footnoteReference w:id="4"/>
+      </w:r>
+      <w:r>
+        <w:rPr>
+          <w:rFonts w:hint="eastAsia"/>
+          <w:sz w:val="24"/>
+          <w:szCs w:val="32"/>
+        </w:rPr>
+        <w:t>등등</w:t>
+      </w:r>
+    </w:p>
+    <w:p>
+      <w:pPr>
+        <w:pStyle w:val="2"/>
+        <w:numPr>
+          <w:ilvl w:val="1"/>
+          <w:numId w:val="1"/>
+        </w:numPr>
+        <w:rPr>
+          <w:sz w:val="32"/>
+        </w:rPr>
+      </w:pPr>
+      <w:bookmarkStart w:id="21" w:name="_Toc488794000"/>
+      <w:r>
+        <w:rPr>
+          <w:rFonts w:hint="eastAsia"/>
+          <w:sz w:val="32"/>
+        </w:rPr>
+        <w:t xml:space="preserve">함수, </w:t>
+      </w:r>
+      <w:proofErr w:type="spellStart"/>
+      <w:r>
+        <w:rPr>
+          <w:rFonts w:hint="eastAsia"/>
+          <w:sz w:val="32"/>
+        </w:rPr>
+        <w:t>제어문</w:t>
+      </w:r>
+      <w:proofErr w:type="spellEnd"/>
+      <w:r>
+        <w:rPr>
+          <w:rFonts w:hint="eastAsia"/>
+          <w:sz w:val="32"/>
+        </w:rPr>
+        <w:t xml:space="preserve"> 및 </w:t>
+      </w:r>
+      <w:proofErr w:type="spellStart"/>
+      <w:r>
+        <w:rPr>
+          <w:rFonts w:hint="eastAsia"/>
+          <w:sz w:val="32"/>
+        </w:rPr>
+        <w:t>반복문</w:t>
+      </w:r>
+      <w:proofErr w:type="spellEnd"/>
+      <w:r>
+        <w:rPr>
+          <w:rFonts w:hint="eastAsia"/>
+          <w:sz w:val="32"/>
+        </w:rPr>
+        <w:t xml:space="preserve"> 사용시</w:t>
+      </w:r>
+      <w:bookmarkEnd w:id="21"/>
+    </w:p>
+    <w:p>
+      <w:pPr>
+        <w:pStyle w:val="a3"/>
+        <w:numPr>
+          <w:ilvl w:val="2"/>
+          <w:numId w:val="1"/>
+        </w:numPr>
+        <w:ind w:leftChars="0"/>
+        <w:rPr>
+          <w:sz w:val="24"/>
           <w:szCs w:val="32"/>
         </w:rPr>
       </w:pPr>
@@ -4115,6 +4353,7 @@
         </w:rPr>
         <w:t xml:space="preserve">수정 용이성과 </w:t>
       </w:r>
+      <w:proofErr w:type="gramStart"/>
       <w:r>
         <w:rPr>
           <w:sz w:val="24"/>
@@ -4134,7 +4373,15 @@
           <w:sz w:val="24"/>
           <w:szCs w:val="32"/>
         </w:rPr>
-        <w:t xml:space="preserve">} </w:t>
+        <w:t>}</w:t>
+      </w:r>
+      <w:proofErr w:type="gramEnd"/>
+      <w:r>
+        <w:rPr>
+          <w:sz w:val="24"/>
+          <w:szCs w:val="32"/>
+        </w:rPr>
+        <w:t xml:space="preserve"> </w:t>
       </w:r>
       <w:r>
         <w:rPr>
@@ -5066,7 +5313,7 @@
           <w:sz w:val="32"/>
         </w:rPr>
       </w:pPr>
-      <w:bookmarkStart w:id="24" w:name="_Toc488793065"/>
+      <w:bookmarkStart w:id="22" w:name="_Toc488794001"/>
       <w:r>
         <w:rPr>
           <w:rFonts w:hint="eastAsia"/>
@@ -5088,7 +5335,7 @@
         </w:rPr>
         <w:t>함수</w:t>
       </w:r>
-      <w:bookmarkEnd w:id="24"/>
+      <w:bookmarkEnd w:id="22"/>
       <w:r>
         <w:rPr>
           <w:rFonts w:hint="eastAsia"/>
@@ -5110,12 +5357,37 @@
           <w:szCs w:val="32"/>
         </w:rPr>
       </w:pPr>
-      <w:r>
-        <w:rPr>
-          <w:sz w:val="24"/>
-          <w:szCs w:val="32"/>
-        </w:rPr>
-        <w:t xml:space="preserve">turn_Right : </w:t>
+      <w:proofErr w:type="spellStart"/>
+      <w:r>
+        <w:rPr>
+          <w:sz w:val="24"/>
+          <w:szCs w:val="32"/>
+        </w:rPr>
+        <w:t>turn_</w:t>
+      </w:r>
+      <w:proofErr w:type="gramStart"/>
+      <w:r>
+        <w:rPr>
+          <w:sz w:val="24"/>
+          <w:szCs w:val="32"/>
+        </w:rPr>
+        <w:t>Right</w:t>
+      </w:r>
+      <w:proofErr w:type="spellEnd"/>
+      <w:r>
+        <w:rPr>
+          <w:sz w:val="24"/>
+          <w:szCs w:val="32"/>
+        </w:rPr>
+        <w:t xml:space="preserve"> :</w:t>
+      </w:r>
+      <w:proofErr w:type="gramEnd"/>
+      <w:r>
+        <w:rPr>
+          <w:sz w:val="24"/>
+          <w:szCs w:val="32"/>
+        </w:rPr>
+        <w:t xml:space="preserve"> </w:t>
       </w:r>
       <w:r>
         <w:rPr>
@@ -5139,6 +5411,7 @@
           <w:szCs w:val="32"/>
         </w:rPr>
       </w:pPr>
+      <w:proofErr w:type="spellStart"/>
       <w:r>
         <w:rPr>
           <w:rFonts w:hint="eastAsia"/>
@@ -5152,7 +5425,31 @@
           <w:sz w:val="24"/>
           <w:szCs w:val="32"/>
         </w:rPr>
-        <w:t xml:space="preserve">urn_Right_R : </w:t>
+        <w:t>urn_Right_</w:t>
+      </w:r>
+      <w:proofErr w:type="gramStart"/>
+      <w:r>
+        <w:rPr>
+          <w:sz w:val="24"/>
+          <w:szCs w:val="32"/>
+        </w:rPr>
+        <w:t>R</w:t>
+      </w:r>
+      <w:proofErr w:type="spellEnd"/>
+      <w:r>
+        <w:rPr>
+          <w:sz w:val="24"/>
+          <w:szCs w:val="32"/>
+        </w:rPr>
+        <w:t xml:space="preserve"> :</w:t>
+      </w:r>
+      <w:proofErr w:type="gramEnd"/>
+      <w:r>
+        <w:rPr>
+          <w:sz w:val="24"/>
+          <w:szCs w:val="32"/>
+        </w:rPr>
+        <w:t xml:space="preserve"> </w:t>
       </w:r>
       <w:r>
         <w:rPr>
@@ -5191,19 +5488,37 @@
           <w:szCs w:val="32"/>
         </w:rPr>
       </w:pPr>
-      <w:r>
-        <w:rPr>
-          <w:sz w:val="24"/>
-          <w:szCs w:val="32"/>
-        </w:rPr>
-        <w:t>turn_Left</w:t>
-      </w:r>
-      <w:r>
-        <w:rPr>
-          <w:sz w:val="24"/>
-          <w:szCs w:val="32"/>
-        </w:rPr>
-        <w:t xml:space="preserve"> : </w:t>
+      <w:proofErr w:type="spellStart"/>
+      <w:r>
+        <w:rPr>
+          <w:sz w:val="24"/>
+          <w:szCs w:val="32"/>
+        </w:rPr>
+        <w:t>turn_</w:t>
+      </w:r>
+      <w:proofErr w:type="gramStart"/>
+      <w:r>
+        <w:rPr>
+          <w:sz w:val="24"/>
+          <w:szCs w:val="32"/>
+        </w:rPr>
+        <w:t>Left</w:t>
+      </w:r>
+      <w:proofErr w:type="spellEnd"/>
+      <w:r>
+        <w:rPr>
+          <w:sz w:val="24"/>
+          <w:szCs w:val="32"/>
+        </w:rPr>
+        <w:t xml:space="preserve"> :</w:t>
+      </w:r>
+      <w:proofErr w:type="gramEnd"/>
+      <w:r>
+        <w:rPr>
+          <w:sz w:val="24"/>
+          <w:szCs w:val="32"/>
+        </w:rPr>
+        <w:t xml:space="preserve"> </w:t>
       </w:r>
       <w:r>
         <w:rPr>
@@ -5227,6 +5542,7 @@
           <w:szCs w:val="32"/>
         </w:rPr>
       </w:pPr>
+      <w:proofErr w:type="spellStart"/>
       <w:r>
         <w:rPr>
           <w:rFonts w:hint="eastAsia"/>
@@ -5240,7 +5556,31 @@
           <w:sz w:val="24"/>
           <w:szCs w:val="32"/>
         </w:rPr>
-        <w:t xml:space="preserve">urn_Left_R : </w:t>
+        <w:t>urn_Left_</w:t>
+      </w:r>
+      <w:proofErr w:type="gramStart"/>
+      <w:r>
+        <w:rPr>
+          <w:sz w:val="24"/>
+          <w:szCs w:val="32"/>
+        </w:rPr>
+        <w:t>R</w:t>
+      </w:r>
+      <w:proofErr w:type="spellEnd"/>
+      <w:r>
+        <w:rPr>
+          <w:sz w:val="24"/>
+          <w:szCs w:val="32"/>
+        </w:rPr>
+        <w:t xml:space="preserve"> :</w:t>
+      </w:r>
+      <w:proofErr w:type="gramEnd"/>
+      <w:r>
+        <w:rPr>
+          <w:sz w:val="24"/>
+          <w:szCs w:val="32"/>
+        </w:rPr>
+        <w:t xml:space="preserve"> </w:t>
       </w:r>
       <w:r>
         <w:rPr>
@@ -5264,6 +5604,7 @@
           <w:szCs w:val="32"/>
         </w:rPr>
       </w:pPr>
+      <w:proofErr w:type="spellStart"/>
       <w:r>
         <w:rPr>
           <w:sz w:val="24"/>
@@ -5271,6 +5612,7 @@
         </w:rPr>
         <w:t>turn_U</w:t>
       </w:r>
+      <w:proofErr w:type="spellEnd"/>
     </w:p>
     <w:p>
       <w:pPr>
@@ -5305,7 +5647,7 @@
           <w:sz w:val="32"/>
         </w:rPr>
       </w:pPr>
-      <w:bookmarkStart w:id="25" w:name="_Toc488793066"/>
+      <w:bookmarkStart w:id="23" w:name="_Toc488794002"/>
       <w:r>
         <w:rPr>
           <w:rFonts w:hint="eastAsia"/>
@@ -5313,7 +5655,7 @@
         </w:rPr>
         <w:t>초음파 함수</w:t>
       </w:r>
-      <w:bookmarkEnd w:id="25"/>
+      <w:bookmarkEnd w:id="23"/>
     </w:p>
     <w:p>
       <w:pPr>
@@ -5559,18 +5901,28 @@
               </w:rPr>
               <w:t> </w:t>
             </w:r>
+            <w:proofErr w:type="spellStart"/>
             <w:r>
               <w:rPr>
                 <w:color w:val="066DE2"/>
               </w:rPr>
               <w:t>int</w:t>
             </w:r>
-            <w:r>
-              <w:rPr>
-                <w:color w:val="010101"/>
-              </w:rPr>
-              <w:t> getDistance</w:t>
-            </w:r>
+            <w:proofErr w:type="spellEnd"/>
+            <w:r>
+              <w:rPr>
+                <w:color w:val="010101"/>
+              </w:rPr>
+              <w:t> </w:t>
+            </w:r>
+            <w:proofErr w:type="spellStart"/>
+            <w:r>
+              <w:rPr>
+                <w:color w:val="010101"/>
+              </w:rPr>
+              <w:t>getDistance</w:t>
+            </w:r>
+            <w:proofErr w:type="spellEnd"/>
           </w:p>
           <w:p>
             <w:pPr>
@@ -5597,7 +5949,35 @@
               <w:rPr>
                 <w:color w:val="010101"/>
               </w:rPr>
-              <w:t>    digitalWrite(TRIG,HIGH);</w:t>
+              <w:t>    </w:t>
+            </w:r>
+            <w:proofErr w:type="spellStart"/>
+            <w:r>
+              <w:rPr>
+                <w:color w:val="010101"/>
+              </w:rPr>
+              <w:t>digitalWrite</w:t>
+            </w:r>
+            <w:proofErr w:type="spellEnd"/>
+            <w:r>
+              <w:rPr>
+                <w:color w:val="010101"/>
+              </w:rPr>
+              <w:t>(</w:t>
+            </w:r>
+            <w:proofErr w:type="gramStart"/>
+            <w:r>
+              <w:rPr>
+                <w:color w:val="010101"/>
+              </w:rPr>
+              <w:t>TRIG,HIGH</w:t>
+            </w:r>
+            <w:proofErr w:type="gramEnd"/>
+            <w:r>
+              <w:rPr>
+                <w:color w:val="010101"/>
+              </w:rPr>
+              <w:t>);</w:t>
             </w:r>
           </w:p>
           <w:p>
@@ -5611,8 +5991,24 @@
               <w:rPr>
                 <w:color w:val="010101"/>
               </w:rPr>
-              <w:t>    delayMicroseconds(</w:t>
-            </w:r>
+              <w:t>    </w:t>
+            </w:r>
+            <w:proofErr w:type="spellStart"/>
+            <w:proofErr w:type="gramStart"/>
+            <w:r>
+              <w:rPr>
+                <w:color w:val="010101"/>
+              </w:rPr>
+              <w:t>delayMicroseconds</w:t>
+            </w:r>
+            <w:proofErr w:type="spellEnd"/>
+            <w:r>
+              <w:rPr>
+                <w:color w:val="010101"/>
+              </w:rPr>
+              <w:t>(</w:t>
+            </w:r>
+            <w:proofErr w:type="gramEnd"/>
             <w:r>
               <w:rPr>
                 <w:color w:val="0099CC"/>
@@ -5637,7 +6033,35 @@
               <w:rPr>
                 <w:color w:val="010101"/>
               </w:rPr>
-              <w:t>    digitalWrite(TRIG,LOW); </w:t>
+              <w:t>    </w:t>
+            </w:r>
+            <w:proofErr w:type="spellStart"/>
+            <w:r>
+              <w:rPr>
+                <w:color w:val="010101"/>
+              </w:rPr>
+              <w:t>digitalWrite</w:t>
+            </w:r>
+            <w:proofErr w:type="spellEnd"/>
+            <w:r>
+              <w:rPr>
+                <w:color w:val="010101"/>
+              </w:rPr>
+              <w:t>(</w:t>
+            </w:r>
+            <w:proofErr w:type="gramStart"/>
+            <w:r>
+              <w:rPr>
+                <w:color w:val="010101"/>
+              </w:rPr>
+              <w:t>TRIG,LOW</w:t>
+            </w:r>
+            <w:proofErr w:type="gramEnd"/>
+            <w:r>
+              <w:rPr>
+                <w:color w:val="010101"/>
+              </w:rPr>
+              <w:t>); </w:t>
             </w:r>
           </w:p>
           <w:p>
@@ -5663,7 +6087,35 @@
               <w:rPr>
                 <w:color w:val="010101"/>
               </w:rPr>
-              <w:t> pulseIn(ECHO,HIGH)</w:t>
+              <w:t> </w:t>
+            </w:r>
+            <w:proofErr w:type="spellStart"/>
+            <w:r>
+              <w:rPr>
+                <w:color w:val="010101"/>
+              </w:rPr>
+              <w:t>pulseIn</w:t>
+            </w:r>
+            <w:proofErr w:type="spellEnd"/>
+            <w:r>
+              <w:rPr>
+                <w:color w:val="010101"/>
+              </w:rPr>
+              <w:t>(</w:t>
+            </w:r>
+            <w:proofErr w:type="gramStart"/>
+            <w:r>
+              <w:rPr>
+                <w:color w:val="010101"/>
+              </w:rPr>
+              <w:t>ECHO,HIGH</w:t>
+            </w:r>
+            <w:proofErr w:type="gramEnd"/>
+            <w:r>
+              <w:rPr>
+                <w:color w:val="010101"/>
+              </w:rPr>
+              <w:t>)</w:t>
             </w:r>
             <w:r>
               <w:rPr>
@@ -5830,7 +6282,7 @@
           <w:sz w:val="32"/>
         </w:rPr>
       </w:pPr>
-      <w:bookmarkStart w:id="26" w:name="_Toc488793067"/>
+      <w:bookmarkStart w:id="24" w:name="_Toc488794003"/>
       <w:r>
         <w:rPr>
           <w:rFonts w:hint="eastAsia"/>
@@ -5852,7 +6304,7 @@
         </w:rPr>
         <w:t>함수</w:t>
       </w:r>
-      <w:bookmarkEnd w:id="26"/>
+      <w:bookmarkEnd w:id="24"/>
     </w:p>
     <w:p>
       <w:pPr>
@@ -5866,7 +6318,7 @@
           <w:sz w:val="24"/>
         </w:rPr>
       </w:pPr>
-      <w:bookmarkStart w:id="27" w:name="_Toc488793068"/>
+      <w:bookmarkStart w:id="25" w:name="_Toc488794004"/>
       <w:r>
         <w:rPr>
           <w:rFonts w:hint="eastAsia"/>
@@ -5874,7 +6326,7 @@
         </w:rPr>
         <w:t>속도</w:t>
       </w:r>
-      <w:bookmarkEnd w:id="27"/>
+      <w:bookmarkEnd w:id="25"/>
     </w:p>
     <w:tbl>
       <w:tblPr>
@@ -6024,8 +6476,24 @@
               <w:rPr>
                 <w:color w:val="010101"/>
               </w:rPr>
-              <w:t> setSpeed(</w:t>
-            </w:r>
+              <w:t> </w:t>
+            </w:r>
+            <w:proofErr w:type="spellStart"/>
+            <w:proofErr w:type="gramStart"/>
+            <w:r>
+              <w:rPr>
+                <w:color w:val="010101"/>
+              </w:rPr>
+              <w:t>setSpeed</w:t>
+            </w:r>
+            <w:proofErr w:type="spellEnd"/>
+            <w:r>
+              <w:rPr>
+                <w:color w:val="010101"/>
+              </w:rPr>
+              <w:t>(</w:t>
+            </w:r>
+            <w:proofErr w:type="gramEnd"/>
             <w:r>
               <w:rPr>
                 <w:color w:val="066DE2"/>
@@ -6064,7 +6532,37 @@
               <w:rPr>
                 <w:color w:val="010101"/>
               </w:rPr>
-              <w:t>    analogWrite(R_Motor_V, speed);</w:t>
+              <w:t>    </w:t>
+            </w:r>
+            <w:proofErr w:type="spellStart"/>
+            <w:proofErr w:type="gramStart"/>
+            <w:r>
+              <w:rPr>
+                <w:color w:val="010101"/>
+              </w:rPr>
+              <w:t>analogWrite</w:t>
+            </w:r>
+            <w:proofErr w:type="spellEnd"/>
+            <w:r>
+              <w:rPr>
+                <w:color w:val="010101"/>
+              </w:rPr>
+              <w:t>(</w:t>
+            </w:r>
+            <w:proofErr w:type="spellStart"/>
+            <w:proofErr w:type="gramEnd"/>
+            <w:r>
+              <w:rPr>
+                <w:color w:val="010101"/>
+              </w:rPr>
+              <w:t>R_Motor_V</w:t>
+            </w:r>
+            <w:proofErr w:type="spellEnd"/>
+            <w:r>
+              <w:rPr>
+                <w:color w:val="010101"/>
+              </w:rPr>
+              <w:t>, speed);</w:t>
             </w:r>
           </w:p>
           <w:p>
@@ -6078,7 +6576,37 @@
               <w:rPr>
                 <w:color w:val="010101"/>
               </w:rPr>
-              <w:t>    analogWrite(L_Motor_V, speed);</w:t>
+              <w:t>    </w:t>
+            </w:r>
+            <w:proofErr w:type="spellStart"/>
+            <w:proofErr w:type="gramStart"/>
+            <w:r>
+              <w:rPr>
+                <w:color w:val="010101"/>
+              </w:rPr>
+              <w:t>analogWrite</w:t>
+            </w:r>
+            <w:proofErr w:type="spellEnd"/>
+            <w:r>
+              <w:rPr>
+                <w:color w:val="010101"/>
+              </w:rPr>
+              <w:t>(</w:t>
+            </w:r>
+            <w:proofErr w:type="spellStart"/>
+            <w:proofErr w:type="gramEnd"/>
+            <w:r>
+              <w:rPr>
+                <w:color w:val="010101"/>
+              </w:rPr>
+              <w:t>L_Motor_V</w:t>
+            </w:r>
+            <w:proofErr w:type="spellEnd"/>
+            <w:r>
+              <w:rPr>
+                <w:color w:val="010101"/>
+              </w:rPr>
+              <w:t>, speed);</w:t>
             </w:r>
           </w:p>
           <w:p>
@@ -6141,7 +6669,7 @@
           <w:sz w:val="24"/>
         </w:rPr>
       </w:pPr>
-      <w:bookmarkStart w:id="28" w:name="_Toc488793069"/>
+      <w:bookmarkStart w:id="26" w:name="_Toc488794005"/>
       <w:r>
         <w:rPr>
           <w:rFonts w:hint="eastAsia"/>
@@ -6149,7 +6677,7 @@
         </w:rPr>
         <w:t>기본 기능</w:t>
       </w:r>
-      <w:bookmarkEnd w:id="28"/>
+      <w:bookmarkEnd w:id="26"/>
     </w:p>
     <w:tbl>
       <w:tblPr>
@@ -6603,7 +7131,23 @@
                 <w:color w:val="010101"/>
                 <w:sz w:val="18"/>
               </w:rPr>
-              <w:t> forward()</w:t>
+              <w:t> </w:t>
+            </w:r>
+            <w:proofErr w:type="gramStart"/>
+            <w:r>
+              <w:rPr>
+                <w:color w:val="010101"/>
+                <w:sz w:val="18"/>
+              </w:rPr>
+              <w:t>forward(</w:t>
+            </w:r>
+            <w:proofErr w:type="gramEnd"/>
+            <w:r>
+              <w:rPr>
+                <w:color w:val="010101"/>
+                <w:sz w:val="18"/>
+              </w:rPr>
+              <w:t>)</w:t>
             </w:r>
           </w:p>
           <w:p>
@@ -6635,7 +7179,23 @@
                 <w:color w:val="010101"/>
                 <w:sz w:val="18"/>
               </w:rPr>
-              <w:t>    Steer_Servo.write(정면 각도);</w:t>
+              <w:t>    </w:t>
+            </w:r>
+            <w:proofErr w:type="spellStart"/>
+            <w:r>
+              <w:rPr>
+                <w:color w:val="010101"/>
+                <w:sz w:val="18"/>
+              </w:rPr>
+              <w:t>Steer_Servo.write</w:t>
+            </w:r>
+            <w:proofErr w:type="spellEnd"/>
+            <w:r>
+              <w:rPr>
+                <w:color w:val="010101"/>
+                <w:sz w:val="18"/>
+              </w:rPr>
+              <w:t>(정면 각도);</w:t>
             </w:r>
           </w:p>
           <w:p>
@@ -6651,7 +7211,41 @@
                 <w:color w:val="010101"/>
                 <w:sz w:val="18"/>
               </w:rPr>
-              <w:t>    digitalWrite(L_Motor_F, HIGH) ;</w:t>
+              <w:t>    </w:t>
+            </w:r>
+            <w:proofErr w:type="spellStart"/>
+            <w:proofErr w:type="gramStart"/>
+            <w:r>
+              <w:rPr>
+                <w:color w:val="010101"/>
+                <w:sz w:val="18"/>
+              </w:rPr>
+              <w:t>digitalWrite</w:t>
+            </w:r>
+            <w:proofErr w:type="spellEnd"/>
+            <w:r>
+              <w:rPr>
+                <w:color w:val="010101"/>
+                <w:sz w:val="18"/>
+              </w:rPr>
+              <w:t>(</w:t>
+            </w:r>
+            <w:proofErr w:type="spellStart"/>
+            <w:proofErr w:type="gramEnd"/>
+            <w:r>
+              <w:rPr>
+                <w:color w:val="010101"/>
+                <w:sz w:val="18"/>
+              </w:rPr>
+              <w:t>L_Motor_F</w:t>
+            </w:r>
+            <w:proofErr w:type="spellEnd"/>
+            <w:r>
+              <w:rPr>
+                <w:color w:val="010101"/>
+                <w:sz w:val="18"/>
+              </w:rPr>
+              <w:t>, HIGH) ;</w:t>
             </w:r>
           </w:p>
           <w:p>
@@ -6667,7 +7261,41 @@
                 <w:color w:val="010101"/>
                 <w:sz w:val="18"/>
               </w:rPr>
-              <w:t>    digitalWrite(L_Motor_B, LOW);</w:t>
+              <w:t>    </w:t>
+            </w:r>
+            <w:proofErr w:type="spellStart"/>
+            <w:proofErr w:type="gramStart"/>
+            <w:r>
+              <w:rPr>
+                <w:color w:val="010101"/>
+                <w:sz w:val="18"/>
+              </w:rPr>
+              <w:t>digitalWrite</w:t>
+            </w:r>
+            <w:proofErr w:type="spellEnd"/>
+            <w:r>
+              <w:rPr>
+                <w:color w:val="010101"/>
+                <w:sz w:val="18"/>
+              </w:rPr>
+              <w:t>(</w:t>
+            </w:r>
+            <w:proofErr w:type="spellStart"/>
+            <w:proofErr w:type="gramEnd"/>
+            <w:r>
+              <w:rPr>
+                <w:color w:val="010101"/>
+                <w:sz w:val="18"/>
+              </w:rPr>
+              <w:t>L_Motor_B</w:t>
+            </w:r>
+            <w:proofErr w:type="spellEnd"/>
+            <w:r>
+              <w:rPr>
+                <w:color w:val="010101"/>
+                <w:sz w:val="18"/>
+              </w:rPr>
+              <w:t>, LOW);</w:t>
             </w:r>
           </w:p>
           <w:p>
@@ -6683,7 +7311,41 @@
                 <w:color w:val="010101"/>
                 <w:sz w:val="18"/>
               </w:rPr>
-              <w:t>    digitalWrite(R_Motor_F, HIGH) ;</w:t>
+              <w:t>    </w:t>
+            </w:r>
+            <w:proofErr w:type="spellStart"/>
+            <w:proofErr w:type="gramStart"/>
+            <w:r>
+              <w:rPr>
+                <w:color w:val="010101"/>
+                <w:sz w:val="18"/>
+              </w:rPr>
+              <w:t>digitalWrite</w:t>
+            </w:r>
+            <w:proofErr w:type="spellEnd"/>
+            <w:r>
+              <w:rPr>
+                <w:color w:val="010101"/>
+                <w:sz w:val="18"/>
+              </w:rPr>
+              <w:t>(</w:t>
+            </w:r>
+            <w:proofErr w:type="spellStart"/>
+            <w:proofErr w:type="gramEnd"/>
+            <w:r>
+              <w:rPr>
+                <w:color w:val="010101"/>
+                <w:sz w:val="18"/>
+              </w:rPr>
+              <w:t>R_Motor_F</w:t>
+            </w:r>
+            <w:proofErr w:type="spellEnd"/>
+            <w:r>
+              <w:rPr>
+                <w:color w:val="010101"/>
+                <w:sz w:val="18"/>
+              </w:rPr>
+              <w:t>, HIGH) ;</w:t>
             </w:r>
           </w:p>
           <w:p>
@@ -6699,7 +7361,41 @@
                 <w:color w:val="010101"/>
                 <w:sz w:val="18"/>
               </w:rPr>
-              <w:t>    digitalWrite(R_Motor_B, LOW);</w:t>
+              <w:t>    </w:t>
+            </w:r>
+            <w:proofErr w:type="spellStart"/>
+            <w:proofErr w:type="gramStart"/>
+            <w:r>
+              <w:rPr>
+                <w:color w:val="010101"/>
+                <w:sz w:val="18"/>
+              </w:rPr>
+              <w:t>digitalWrite</w:t>
+            </w:r>
+            <w:proofErr w:type="spellEnd"/>
+            <w:r>
+              <w:rPr>
+                <w:color w:val="010101"/>
+                <w:sz w:val="18"/>
+              </w:rPr>
+              <w:t>(</w:t>
+            </w:r>
+            <w:proofErr w:type="spellStart"/>
+            <w:proofErr w:type="gramEnd"/>
+            <w:r>
+              <w:rPr>
+                <w:color w:val="010101"/>
+                <w:sz w:val="18"/>
+              </w:rPr>
+              <w:t>R_Motor_B</w:t>
+            </w:r>
+            <w:proofErr w:type="spellEnd"/>
+            <w:r>
+              <w:rPr>
+                <w:color w:val="010101"/>
+                <w:sz w:val="18"/>
+              </w:rPr>
+              <w:t>, LOW);</w:t>
             </w:r>
           </w:p>
           <w:p>
@@ -6782,7 +7478,23 @@
                 <w:color w:val="010101"/>
                 <w:sz w:val="18"/>
               </w:rPr>
-              <w:t> backward() </w:t>
+              <w:t> </w:t>
+            </w:r>
+            <w:proofErr w:type="gramStart"/>
+            <w:r>
+              <w:rPr>
+                <w:color w:val="010101"/>
+                <w:sz w:val="18"/>
+              </w:rPr>
+              <w:t>backward(</w:t>
+            </w:r>
+            <w:proofErr w:type="gramEnd"/>
+            <w:r>
+              <w:rPr>
+                <w:color w:val="010101"/>
+                <w:sz w:val="18"/>
+              </w:rPr>
+              <w:t>) </w:t>
             </w:r>
           </w:p>
           <w:p>
@@ -6814,7 +7526,23 @@
                 <w:color w:val="010101"/>
                 <w:sz w:val="18"/>
               </w:rPr>
-              <w:t>    Steer_Servo.write(정면 각도);</w:t>
+              <w:t>    </w:t>
+            </w:r>
+            <w:proofErr w:type="spellStart"/>
+            <w:r>
+              <w:rPr>
+                <w:color w:val="010101"/>
+                <w:sz w:val="18"/>
+              </w:rPr>
+              <w:t>Steer_Servo.write</w:t>
+            </w:r>
+            <w:proofErr w:type="spellEnd"/>
+            <w:r>
+              <w:rPr>
+                <w:color w:val="010101"/>
+                <w:sz w:val="18"/>
+              </w:rPr>
+              <w:t>(정면 각도);</w:t>
             </w:r>
           </w:p>
           <w:p>
@@ -6830,7 +7558,41 @@
                 <w:color w:val="010101"/>
                 <w:sz w:val="18"/>
               </w:rPr>
-              <w:t>    digitalWrite(L_Motor_F, LOW) ;</w:t>
+              <w:t>    </w:t>
+            </w:r>
+            <w:proofErr w:type="spellStart"/>
+            <w:proofErr w:type="gramStart"/>
+            <w:r>
+              <w:rPr>
+                <w:color w:val="010101"/>
+                <w:sz w:val="18"/>
+              </w:rPr>
+              <w:t>digitalWrite</w:t>
+            </w:r>
+            <w:proofErr w:type="spellEnd"/>
+            <w:r>
+              <w:rPr>
+                <w:color w:val="010101"/>
+                <w:sz w:val="18"/>
+              </w:rPr>
+              <w:t>(</w:t>
+            </w:r>
+            <w:proofErr w:type="spellStart"/>
+            <w:proofErr w:type="gramEnd"/>
+            <w:r>
+              <w:rPr>
+                <w:color w:val="010101"/>
+                <w:sz w:val="18"/>
+              </w:rPr>
+              <w:t>L_Motor_F</w:t>
+            </w:r>
+            <w:proofErr w:type="spellEnd"/>
+            <w:r>
+              <w:rPr>
+                <w:color w:val="010101"/>
+                <w:sz w:val="18"/>
+              </w:rPr>
+              <w:t>, LOW) ;</w:t>
             </w:r>
           </w:p>
           <w:p>
@@ -6846,7 +7608,41 @@
                 <w:color w:val="010101"/>
                 <w:sz w:val="18"/>
               </w:rPr>
-              <w:t>    digitalWrite(L_Motor_B, HIGH);</w:t>
+              <w:t>    </w:t>
+            </w:r>
+            <w:proofErr w:type="spellStart"/>
+            <w:proofErr w:type="gramStart"/>
+            <w:r>
+              <w:rPr>
+                <w:color w:val="010101"/>
+                <w:sz w:val="18"/>
+              </w:rPr>
+              <w:t>digitalWrite</w:t>
+            </w:r>
+            <w:proofErr w:type="spellEnd"/>
+            <w:r>
+              <w:rPr>
+                <w:color w:val="010101"/>
+                <w:sz w:val="18"/>
+              </w:rPr>
+              <w:t>(</w:t>
+            </w:r>
+            <w:proofErr w:type="spellStart"/>
+            <w:proofErr w:type="gramEnd"/>
+            <w:r>
+              <w:rPr>
+                <w:color w:val="010101"/>
+                <w:sz w:val="18"/>
+              </w:rPr>
+              <w:t>L_Motor_B</w:t>
+            </w:r>
+            <w:proofErr w:type="spellEnd"/>
+            <w:r>
+              <w:rPr>
+                <w:color w:val="010101"/>
+                <w:sz w:val="18"/>
+              </w:rPr>
+              <w:t>, HIGH);</w:t>
             </w:r>
           </w:p>
           <w:p>
@@ -6862,7 +7658,41 @@
                 <w:color w:val="010101"/>
                 <w:sz w:val="18"/>
               </w:rPr>
-              <w:t>    digitalWrite(R_Motor_F, LOW);</w:t>
+              <w:t>    </w:t>
+            </w:r>
+            <w:proofErr w:type="spellStart"/>
+            <w:proofErr w:type="gramStart"/>
+            <w:r>
+              <w:rPr>
+                <w:color w:val="010101"/>
+                <w:sz w:val="18"/>
+              </w:rPr>
+              <w:t>digitalWrite</w:t>
+            </w:r>
+            <w:proofErr w:type="spellEnd"/>
+            <w:r>
+              <w:rPr>
+                <w:color w:val="010101"/>
+                <w:sz w:val="18"/>
+              </w:rPr>
+              <w:t>(</w:t>
+            </w:r>
+            <w:proofErr w:type="spellStart"/>
+            <w:proofErr w:type="gramEnd"/>
+            <w:r>
+              <w:rPr>
+                <w:color w:val="010101"/>
+                <w:sz w:val="18"/>
+              </w:rPr>
+              <w:t>R_Motor_F</w:t>
+            </w:r>
+            <w:proofErr w:type="spellEnd"/>
+            <w:r>
+              <w:rPr>
+                <w:color w:val="010101"/>
+                <w:sz w:val="18"/>
+              </w:rPr>
+              <w:t>, LOW);</w:t>
             </w:r>
           </w:p>
           <w:p>
@@ -6878,7 +7708,41 @@
                 <w:color w:val="010101"/>
                 <w:sz w:val="18"/>
               </w:rPr>
-              <w:t>    digitalWrite(R_Motor_B, HIGH);</w:t>
+              <w:t>    </w:t>
+            </w:r>
+            <w:proofErr w:type="spellStart"/>
+            <w:proofErr w:type="gramStart"/>
+            <w:r>
+              <w:rPr>
+                <w:color w:val="010101"/>
+                <w:sz w:val="18"/>
+              </w:rPr>
+              <w:t>digitalWrite</w:t>
+            </w:r>
+            <w:proofErr w:type="spellEnd"/>
+            <w:r>
+              <w:rPr>
+                <w:color w:val="010101"/>
+                <w:sz w:val="18"/>
+              </w:rPr>
+              <w:t>(</w:t>
+            </w:r>
+            <w:proofErr w:type="spellStart"/>
+            <w:proofErr w:type="gramEnd"/>
+            <w:r>
+              <w:rPr>
+                <w:color w:val="010101"/>
+                <w:sz w:val="18"/>
+              </w:rPr>
+              <w:t>R_Motor_B</w:t>
+            </w:r>
+            <w:proofErr w:type="spellEnd"/>
+            <w:r>
+              <w:rPr>
+                <w:color w:val="010101"/>
+                <w:sz w:val="18"/>
+              </w:rPr>
+              <w:t>, HIGH);</w:t>
             </w:r>
           </w:p>
           <w:p>
@@ -6933,14 +7797,25 @@
                 <w:color w:val="010101"/>
                 <w:sz w:val="18"/>
               </w:rPr>
-              <w:t> stop(</w:t>
-            </w:r>
+              <w:t> </w:t>
+            </w:r>
+            <w:proofErr w:type="gramStart"/>
+            <w:r>
+              <w:rPr>
+                <w:color w:val="010101"/>
+                <w:sz w:val="18"/>
+              </w:rPr>
+              <w:t>stop(</w:t>
+            </w:r>
+            <w:proofErr w:type="spellStart"/>
+            <w:proofErr w:type="gramEnd"/>
             <w:r>
               <w:rPr>
                 <w:color w:val="066DE2"/>
               </w:rPr>
               <w:t>int</w:t>
             </w:r>
+            <w:proofErr w:type="spellEnd"/>
             <w:r>
               <w:rPr>
                 <w:color w:val="010101"/>
@@ -7000,7 +7875,41 @@
                 <w:color w:val="010101"/>
                 <w:sz w:val="18"/>
               </w:rPr>
-              <w:t>    digitalWrite(L_Motor_F, HIGH) ;</w:t>
+              <w:t>    </w:t>
+            </w:r>
+            <w:proofErr w:type="spellStart"/>
+            <w:proofErr w:type="gramStart"/>
+            <w:r>
+              <w:rPr>
+                <w:color w:val="010101"/>
+                <w:sz w:val="18"/>
+              </w:rPr>
+              <w:t>digitalWrite</w:t>
+            </w:r>
+            <w:proofErr w:type="spellEnd"/>
+            <w:r>
+              <w:rPr>
+                <w:color w:val="010101"/>
+                <w:sz w:val="18"/>
+              </w:rPr>
+              <w:t>(</w:t>
+            </w:r>
+            <w:proofErr w:type="spellStart"/>
+            <w:proofErr w:type="gramEnd"/>
+            <w:r>
+              <w:rPr>
+                <w:color w:val="010101"/>
+                <w:sz w:val="18"/>
+              </w:rPr>
+              <w:t>L_Motor_F</w:t>
+            </w:r>
+            <w:proofErr w:type="spellEnd"/>
+            <w:r>
+              <w:rPr>
+                <w:color w:val="010101"/>
+                <w:sz w:val="18"/>
+              </w:rPr>
+              <w:t>, HIGH) ;</w:t>
             </w:r>
           </w:p>
           <w:p>
@@ -7016,7 +7925,41 @@
                 <w:color w:val="010101"/>
                 <w:sz w:val="18"/>
               </w:rPr>
-              <w:t>    digitalWrite(L_Motor_B, HIGH);</w:t>
+              <w:t>    </w:t>
+            </w:r>
+            <w:proofErr w:type="spellStart"/>
+            <w:proofErr w:type="gramStart"/>
+            <w:r>
+              <w:rPr>
+                <w:color w:val="010101"/>
+                <w:sz w:val="18"/>
+              </w:rPr>
+              <w:t>digitalWrite</w:t>
+            </w:r>
+            <w:proofErr w:type="spellEnd"/>
+            <w:r>
+              <w:rPr>
+                <w:color w:val="010101"/>
+                <w:sz w:val="18"/>
+              </w:rPr>
+              <w:t>(</w:t>
+            </w:r>
+            <w:proofErr w:type="spellStart"/>
+            <w:proofErr w:type="gramEnd"/>
+            <w:r>
+              <w:rPr>
+                <w:color w:val="010101"/>
+                <w:sz w:val="18"/>
+              </w:rPr>
+              <w:t>L_Motor_B</w:t>
+            </w:r>
+            <w:proofErr w:type="spellEnd"/>
+            <w:r>
+              <w:rPr>
+                <w:color w:val="010101"/>
+                <w:sz w:val="18"/>
+              </w:rPr>
+              <w:t>, HIGH);</w:t>
             </w:r>
           </w:p>
           <w:p>
@@ -7032,7 +7975,41 @@
                 <w:color w:val="010101"/>
                 <w:sz w:val="18"/>
               </w:rPr>
-              <w:t>    digitalWrite(R_Motor_F, HIGH);</w:t>
+              <w:t>    </w:t>
+            </w:r>
+            <w:proofErr w:type="spellStart"/>
+            <w:proofErr w:type="gramStart"/>
+            <w:r>
+              <w:rPr>
+                <w:color w:val="010101"/>
+                <w:sz w:val="18"/>
+              </w:rPr>
+              <w:t>digitalWrite</w:t>
+            </w:r>
+            <w:proofErr w:type="spellEnd"/>
+            <w:r>
+              <w:rPr>
+                <w:color w:val="010101"/>
+                <w:sz w:val="18"/>
+              </w:rPr>
+              <w:t>(</w:t>
+            </w:r>
+            <w:proofErr w:type="spellStart"/>
+            <w:proofErr w:type="gramEnd"/>
+            <w:r>
+              <w:rPr>
+                <w:color w:val="010101"/>
+                <w:sz w:val="18"/>
+              </w:rPr>
+              <w:t>R_Motor_F</w:t>
+            </w:r>
+            <w:proofErr w:type="spellEnd"/>
+            <w:r>
+              <w:rPr>
+                <w:color w:val="010101"/>
+                <w:sz w:val="18"/>
+              </w:rPr>
+              <w:t>, HIGH);</w:t>
             </w:r>
           </w:p>
           <w:p>
@@ -7048,7 +8025,41 @@
                 <w:color w:val="010101"/>
                 <w:sz w:val="18"/>
               </w:rPr>
-              <w:t>    digitalWrite(R_Motor_B, HIGH);</w:t>
+              <w:t>    </w:t>
+            </w:r>
+            <w:proofErr w:type="spellStart"/>
+            <w:proofErr w:type="gramStart"/>
+            <w:r>
+              <w:rPr>
+                <w:color w:val="010101"/>
+                <w:sz w:val="18"/>
+              </w:rPr>
+              <w:t>digitalWrite</w:t>
+            </w:r>
+            <w:proofErr w:type="spellEnd"/>
+            <w:r>
+              <w:rPr>
+                <w:color w:val="010101"/>
+                <w:sz w:val="18"/>
+              </w:rPr>
+              <w:t>(</w:t>
+            </w:r>
+            <w:proofErr w:type="spellStart"/>
+            <w:proofErr w:type="gramEnd"/>
+            <w:r>
+              <w:rPr>
+                <w:color w:val="010101"/>
+                <w:sz w:val="18"/>
+              </w:rPr>
+              <w:t>R_Motor_B</w:t>
+            </w:r>
+            <w:proofErr w:type="spellEnd"/>
+            <w:r>
+              <w:rPr>
+                <w:color w:val="010101"/>
+                <w:sz w:val="18"/>
+              </w:rPr>
+              <w:t>, HIGH);</w:t>
             </w:r>
           </w:p>
           <w:p>
@@ -7222,7 +8233,7 @@
           <w:rPr>
             <w:noProof/>
           </w:rPr>
-          <w:t>1</w:t>
+          <w:t>3</w:t>
         </w:r>
         <w:r>
           <w:fldChar w:fldCharType="end"/>
@@ -7374,7 +8385,7 @@
   <w:abstractNum w:abstractNumId="0" w15:restartNumberingAfterBreak="0">
     <w:nsid w:val="061C097E"/>
     <w:multiLevelType w:val="hybridMultilevel"/>
-    <w:tmpl w:val="3044EEBA"/>
+    <w:tmpl w:val="5B80B7E0"/>
     <w:lvl w:ilvl="0" w:tplc="2A9C2654">
       <w:start w:val="1"/>
       <w:numFmt w:val="decimal"/>
@@ -7387,14 +8398,17 @@
         <w:rFonts w:hint="default"/>
       </w:rPr>
     </w:lvl>
-    <w:lvl w:ilvl="1" w:tplc="04090019">
+    <w:lvl w:ilvl="1" w:tplc="B0265838">
       <w:start w:val="1"/>
-      <w:numFmt w:val="upperLetter"/>
+      <w:numFmt w:val="decimal"/>
       <w:lvlText w:val="%2."/>
       <w:lvlJc w:val="left"/>
       <w:pPr>
         <w:ind w:left="1200" w:hanging="400"/>
       </w:pPr>
+      <w:rPr>
+        <w:rFonts w:asciiTheme="minorHAnsi" w:eastAsiaTheme="minorEastAsia" w:hAnsiTheme="minorHAnsi" w:cstheme="minorBidi"/>
+      </w:rPr>
     </w:lvl>
     <w:lvl w:ilvl="2" w:tplc="0409000F">
       <w:start w:val="1"/>
@@ -7423,14 +8437,17 @@
         <w:ind w:left="2400" w:hanging="400"/>
       </w:pPr>
     </w:lvl>
-    <w:lvl w:ilvl="5" w:tplc="0409001B" w:tentative="1">
+    <w:lvl w:ilvl="5" w:tplc="97E82E56">
       <w:start w:val="1"/>
-      <w:numFmt w:val="lowerRoman"/>
+      <w:numFmt w:val="lowerLetter"/>
       <w:lvlText w:val="%6."/>
-      <w:lvlJc w:val="right"/>
-      <w:pPr>
-        <w:ind w:left="2800" w:hanging="400"/>
-      </w:pPr>
+      <w:lvlJc w:val="left"/>
+      <w:pPr>
+        <w:ind w:left="2760" w:hanging="360"/>
+      </w:pPr>
+      <w:rPr>
+        <w:rFonts w:hint="default"/>
+      </w:rPr>
     </w:lvl>
     <w:lvl w:ilvl="6" w:tplc="0409000F" w:tentative="1">
       <w:start w:val="1"/>
@@ -7770,7 +8787,7 @@
         <w:ind w:left="2000" w:hanging="400"/>
       </w:pPr>
     </w:lvl>
-    <w:lvl w:ilvl="4" w:tplc="04090019" w:tentative="1">
+    <w:lvl w:ilvl="4" w:tplc="04090019">
       <w:start w:val="1"/>
       <w:numFmt w:val="upperLetter"/>
       <w:lvlText w:val="%5."/>
@@ -9005,7 +10022,7 @@
 </file>
 
 <file path=customXml/itemProps1.xml><?xml version="1.0" encoding="utf-8"?>
-<ds:datastoreItem xmlns:ds="http://schemas.openxmlformats.org/officeDocument/2006/customXml" ds:itemID="{85134D0C-320A-454C-BB95-0E5450B0F442}">
+<ds:datastoreItem xmlns:ds="http://schemas.openxmlformats.org/officeDocument/2006/customXml" ds:itemID="{9488343C-E103-4609-A03A-6FDE42A3E939}">
   <ds:schemaRefs>
     <ds:schemaRef ds:uri="http://schemas.openxmlformats.org/officeDocument/2006/bibliography"/>
   </ds:schemaRefs>

--- a/docu/자율주행 자동차 프로젝트 가이드.docx
+++ b/docu/자율주행 자동차 프로젝트 가이드.docx
@@ -2,7 +2,7 @@
 <file path=word/document.xml><?xml version="1.0" encoding="utf-8"?>
 <w:document xmlns:wpc="http://schemas.microsoft.com/office/word/2010/wordprocessingCanvas" xmlns:cx="http://schemas.microsoft.com/office/drawing/2014/chartex" xmlns:cx1="http://schemas.microsoft.com/office/drawing/2015/9/8/chartex" xmlns:cx2="http://schemas.microsoft.com/office/drawing/2015/10/21/chartex" xmlns:cx3="http://schemas.microsoft.com/office/drawing/2016/5/9/chartex" xmlns:cx4="http://schemas.microsoft.com/office/drawing/2016/5/10/chartex" xmlns:cx5="http://schemas.microsoft.com/office/drawing/2016/5/11/chartex" xmlns:cx6="http://schemas.microsoft.com/office/drawing/2016/5/12/chartex" xmlns:cx7="http://schemas.microsoft.com/office/drawing/2016/5/13/chartex" xmlns:cx8="http://schemas.microsoft.com/office/drawing/2016/5/14/chartex" xmlns:mc="http://schemas.openxmlformats.org/markup-compatibility/2006" xmlns:aink="http://schemas.microsoft.com/office/drawing/2016/ink" xmlns:am3d="http://schemas.microsoft.com/office/drawing/2017/model3d" xmlns:o="urn:schemas-microsoft-com:office:office" xmlns:r="http://schemas.openxmlformats.org/officeDocument/2006/relationships" xmlns:m="http://schemas.openxmlformats.org/officeDocument/2006/math" xmlns:v="urn:schemas-microsoft-com:vml" xmlns:wp14="http://schemas.microsoft.com/office/word/2010/wordprocessingDrawing" xmlns:wp="http://schemas.openxmlformats.org/drawingml/2006/wordprocessingDrawing" xmlns:w10="urn:schemas-microsoft-com:office:word" xmlns:w="http://schemas.openxmlformats.org/wordprocessingml/2006/main" xmlns:w14="http://schemas.microsoft.com/office/word/2010/wordml" xmlns:w15="http://schemas.microsoft.com/office/word/2012/wordml" xmlns:w16cid="http://schemas.microsoft.com/office/word/2016/wordml/cid" xmlns:w16se="http://schemas.microsoft.com/office/word/2015/wordml/symex" xmlns:wpg="http://schemas.microsoft.com/office/word/2010/wordprocessingGroup" xmlns:wpi="http://schemas.microsoft.com/office/word/2010/wordprocessingInk" xmlns:wne="http://schemas.microsoft.com/office/word/2006/wordml" xmlns:wps="http://schemas.microsoft.com/office/word/2010/wordprocessingShape" mc:Ignorable="w14 w15 w16se w16cid wp14">
   <w:body>
-    <w:bookmarkStart w:id="0" w:name="_Toc488793980"/>
+    <w:bookmarkStart w:id="0" w:name="_Toc489397420"/>
     <w:p>
       <w:pPr>
         <w:pStyle w:val="ab"/>
@@ -144,7 +144,7 @@
           <w:sz w:val="32"/>
         </w:rPr>
       </w:pPr>
-      <w:bookmarkStart w:id="1" w:name="_Toc488793981"/>
+      <w:bookmarkStart w:id="1" w:name="_Toc489397421"/>
       <w:r>
         <w:rPr>
           <w:color w:val="FFFFFF" w:themeColor="background1"/>
@@ -318,7 +318,7 @@
           <w:r>
             <w:fldChar w:fldCharType="separate"/>
           </w:r>
-          <w:hyperlink w:anchor="_Toc488793980" w:history="1">
+          <w:hyperlink w:anchor="_Toc489397420" w:history="1">
             <w:r>
               <w:rPr>
                 <w:rStyle w:val="a8"/>
@@ -345,7 +345,7 @@
                 <w:noProof/>
                 <w:webHidden/>
               </w:rPr>
-              <w:instrText xml:space="preserve"> PAGEREF _Toc488793980 \h </w:instrText>
+              <w:instrText xml:space="preserve"> PAGEREF _Toc489397420 \h </w:instrText>
             </w:r>
             <w:r>
               <w:rPr>
@@ -387,7 +387,7 @@
               <w:noProof/>
             </w:rPr>
           </w:pPr>
-          <w:hyperlink w:anchor="_Toc488793981" w:history="1">
+          <w:hyperlink w:anchor="_Toc489397421" w:history="1">
             <w:r>
               <w:rPr>
                 <w:rStyle w:val="a8"/>
@@ -414,7 +414,7 @@
                 <w:noProof/>
                 <w:webHidden/>
               </w:rPr>
-              <w:instrText xml:space="preserve"> PAGEREF _Toc488793981 \h </w:instrText>
+              <w:instrText xml:space="preserve"> PAGEREF _Toc489397421 \h </w:instrText>
             </w:r>
             <w:r>
               <w:rPr>
@@ -456,7 +456,7 @@
               <w:noProof/>
             </w:rPr>
           </w:pPr>
-          <w:hyperlink w:anchor="_Toc488793982" w:history="1">
+          <w:hyperlink w:anchor="_Toc489397422" w:history="1">
             <w:r>
               <w:rPr>
                 <w:rStyle w:val="a8"/>
@@ -496,92 +496,7 @@
                 <w:noProof/>
                 <w:webHidden/>
               </w:rPr>
-              <w:instrText xml:space="preserve"> PAGEREF _Toc488793982 \h </w:instrText>
-            </w:r>
-            <w:r>
-              <w:rPr>
-                <w:noProof/>
-                <w:webHidden/>
-              </w:rPr>
-            </w:r>
-            <w:r>
-              <w:rPr>
-                <w:noProof/>
-                <w:webHidden/>
-              </w:rPr>
-              <w:fldChar w:fldCharType="separate"/>
-            </w:r>
-            <w:r>
-              <w:rPr>
-                <w:noProof/>
-                <w:webHidden/>
-              </w:rPr>
-              <w:t>4</w:t>
-            </w:r>
-            <w:r>
-              <w:rPr>
-                <w:noProof/>
-                <w:webHidden/>
-              </w:rPr>
-              <w:fldChar w:fldCharType="end"/>
-            </w:r>
-          </w:hyperlink>
-          <w:bookmarkStart w:id="2" w:name="_GoBack"/>
-          <w:bookmarkEnd w:id="2"/>
-        </w:p>
-        <w:p>
-          <w:pPr>
-            <w:pStyle w:val="20"/>
-            <w:tabs>
-              <w:tab w:val="left" w:pos="850"/>
-              <w:tab w:val="right" w:leader="dot" w:pos="9016"/>
-            </w:tabs>
-            <w:ind w:left="400"/>
-            <w:rPr>
-              <w:noProof/>
-            </w:rPr>
-          </w:pPr>
-          <w:hyperlink w:anchor="_Toc488793983" w:history="1">
-            <w:r>
-              <w:rPr>
-                <w:rStyle w:val="a8"/>
-                <w:noProof/>
-              </w:rPr>
-              <w:t>1.</w:t>
-            </w:r>
-            <w:r>
-              <w:rPr>
-                <w:noProof/>
-              </w:rPr>
-              <w:tab/>
-            </w:r>
-            <w:r>
-              <w:rPr>
-                <w:rStyle w:val="a8"/>
-                <w:noProof/>
-              </w:rPr>
-              <w:t>방향 관련</w:t>
-            </w:r>
-            <w:r>
-              <w:rPr>
-                <w:noProof/>
-                <w:webHidden/>
-              </w:rPr>
-              <w:tab/>
-            </w:r>
-            <w:r>
-              <w:rPr>
-                <w:noProof/>
-                <w:webHidden/>
-              </w:rPr>
-              <w:fldChar w:fldCharType="begin"/>
-            </w:r>
-            <w:r>
-              <w:rPr>
-                <w:noProof/>
-                <w:webHidden/>
-              </w:rPr>
-              <w:instrText xml:space="preserve"> PAGEREF _Toc488793983 \h </w:instrText>
+              <w:instrText xml:space="preserve"> PAGEREF _Toc489397422 \h </w:instrText>
             </w:r>
             <w:r>
               <w:rPr>
@@ -624,13 +539,13 @@
               <w:noProof/>
             </w:rPr>
           </w:pPr>
-          <w:hyperlink w:anchor="_Toc488793984" w:history="1">
+          <w:hyperlink w:anchor="_Toc489397423" w:history="1">
             <w:r>
               <w:rPr>
                 <w:rStyle w:val="a8"/>
                 <w:noProof/>
               </w:rPr>
-              <w:t>2.</w:t>
+              <w:t>1.</w:t>
             </w:r>
             <w:r>
               <w:rPr>
@@ -643,7 +558,7 @@
                 <w:rStyle w:val="a8"/>
                 <w:noProof/>
               </w:rPr>
-              <w:t>변수 및 함수 이름 관련</w:t>
+              <w:t>방향 관련</w:t>
             </w:r>
             <w:r>
               <w:rPr>
@@ -664,7 +579,7 @@
                 <w:noProof/>
                 <w:webHidden/>
               </w:rPr>
-              <w:instrText xml:space="preserve"> PAGEREF _Toc488793984 \h </w:instrText>
+              <w:instrText xml:space="preserve"> PAGEREF _Toc489397423 \h </w:instrText>
             </w:r>
             <w:r>
               <w:rPr>
@@ -707,13 +622,13 @@
               <w:noProof/>
             </w:rPr>
           </w:pPr>
-          <w:hyperlink w:anchor="_Toc488793985" w:history="1">
+          <w:hyperlink w:anchor="_Toc489397424" w:history="1">
             <w:r>
               <w:rPr>
                 <w:rStyle w:val="a8"/>
                 <w:noProof/>
               </w:rPr>
-              <w:t>3.</w:t>
+              <w:t>2.</w:t>
             </w:r>
             <w:r>
               <w:rPr>
@@ -726,7 +641,7 @@
                 <w:rStyle w:val="a8"/>
                 <w:noProof/>
               </w:rPr>
-              <w:t>변수 선언</w:t>
+              <w:t>변수 및 함수 이름 관련</w:t>
             </w:r>
             <w:r>
               <w:rPr>
@@ -747,7 +662,7 @@
                 <w:noProof/>
                 <w:webHidden/>
               </w:rPr>
-              <w:instrText xml:space="preserve"> PAGEREF _Toc488793985 \h </w:instrText>
+              <w:instrText xml:space="preserve"> PAGEREF _Toc489397424 \h </w:instrText>
             </w:r>
             <w:r>
               <w:rPr>
@@ -768,88 +683,6 @@
                 <w:webHidden/>
               </w:rPr>
               <w:t>4</w:t>
-            </w:r>
-            <w:r>
-              <w:rPr>
-                <w:noProof/>
-                <w:webHidden/>
-              </w:rPr>
-              <w:fldChar w:fldCharType="end"/>
-            </w:r>
-          </w:hyperlink>
-        </w:p>
-        <w:p>
-          <w:pPr>
-            <w:pStyle w:val="10"/>
-            <w:tabs>
-              <w:tab w:val="left" w:pos="425"/>
-              <w:tab w:val="right" w:leader="dot" w:pos="9016"/>
-            </w:tabs>
-            <w:rPr>
-              <w:noProof/>
-            </w:rPr>
-          </w:pPr>
-          <w:hyperlink w:anchor="_Toc488793986" w:history="1">
-            <w:r>
-              <w:rPr>
-                <w:rStyle w:val="a8"/>
-                <w:noProof/>
-              </w:rPr>
-              <w:t>2.</w:t>
-            </w:r>
-            <w:r>
-              <w:rPr>
-                <w:noProof/>
-              </w:rPr>
-              <w:tab/>
-            </w:r>
-            <w:r>
-              <w:rPr>
-                <w:rStyle w:val="a8"/>
-                <w:noProof/>
-              </w:rPr>
-              <w:t>Servo Motor</w:t>
-            </w:r>
-            <w:r>
-              <w:rPr>
-                <w:noProof/>
-                <w:webHidden/>
-              </w:rPr>
-              <w:tab/>
-            </w:r>
-            <w:r>
-              <w:rPr>
-                <w:noProof/>
-                <w:webHidden/>
-              </w:rPr>
-              <w:fldChar w:fldCharType="begin"/>
-            </w:r>
-            <w:r>
-              <w:rPr>
-                <w:noProof/>
-                <w:webHidden/>
-              </w:rPr>
-              <w:instrText xml:space="preserve"> PAGEREF _Toc488793986 \h </w:instrText>
-            </w:r>
-            <w:r>
-              <w:rPr>
-                <w:noProof/>
-                <w:webHidden/>
-              </w:rPr>
-            </w:r>
-            <w:r>
-              <w:rPr>
-                <w:noProof/>
-                <w:webHidden/>
-              </w:rPr>
-              <w:fldChar w:fldCharType="separate"/>
-            </w:r>
-            <w:r>
-              <w:rPr>
-                <w:noProof/>
-                <w:webHidden/>
-              </w:rPr>
-              <w:t>5</w:t>
             </w:r>
             <w:r>
               <w:rPr>
@@ -872,13 +705,13 @@
               <w:noProof/>
             </w:rPr>
           </w:pPr>
-          <w:hyperlink w:anchor="_Toc488793987" w:history="1">
+          <w:hyperlink w:anchor="_Toc489397425" w:history="1">
             <w:r>
               <w:rPr>
                 <w:rStyle w:val="a8"/>
                 <w:noProof/>
               </w:rPr>
-              <w:t>1.</w:t>
+              <w:t>3.</w:t>
             </w:r>
             <w:r>
               <w:rPr>
@@ -912,7 +745,7 @@
                 <w:noProof/>
                 <w:webHidden/>
               </w:rPr>
-              <w:instrText xml:space="preserve"> PAGEREF _Toc488793987 \h </w:instrText>
+              <w:instrText xml:space="preserve"> PAGEREF _Toc489397425 \h </w:instrText>
             </w:r>
             <w:r>
               <w:rPr>
@@ -932,7 +765,7 @@
                 <w:noProof/>
                 <w:webHidden/>
               </w:rPr>
-              <w:t>5</w:t>
+              <w:t>4</w:t>
             </w:r>
             <w:r>
               <w:rPr>
@@ -954,13 +787,13 @@
               <w:noProof/>
             </w:rPr>
           </w:pPr>
-          <w:hyperlink w:anchor="_Toc488793988" w:history="1">
+          <w:hyperlink w:anchor="_Toc489397426" w:history="1">
             <w:r>
               <w:rPr>
                 <w:rStyle w:val="a8"/>
                 <w:noProof/>
               </w:rPr>
-              <w:t>3.</w:t>
+              <w:t>2.</w:t>
             </w:r>
             <w:r>
               <w:rPr>
@@ -973,7 +806,7 @@
                 <w:rStyle w:val="a8"/>
                 <w:noProof/>
               </w:rPr>
-              <w:t>DC Motor</w:t>
+              <w:t>Servo Motor</w:t>
             </w:r>
             <w:r>
               <w:rPr>
@@ -994,7 +827,7 @@
                 <w:noProof/>
                 <w:webHidden/>
               </w:rPr>
-              <w:instrText xml:space="preserve"> PAGEREF _Toc488793988 \h </w:instrText>
+              <w:instrText xml:space="preserve"> PAGEREF _Toc489397426 \h </w:instrText>
             </w:r>
             <w:r>
               <w:rPr>
@@ -1037,7 +870,7 @@
               <w:noProof/>
             </w:rPr>
           </w:pPr>
-          <w:hyperlink w:anchor="_Toc488793989" w:history="1">
+          <w:hyperlink w:anchor="_Toc489397427" w:history="1">
             <w:r>
               <w:rPr>
                 <w:rStyle w:val="a8"/>
@@ -1056,7 +889,7 @@
                 <w:rStyle w:val="a8"/>
                 <w:noProof/>
               </w:rPr>
-              <w:t>변수선언</w:t>
+              <w:t>변수 선언</w:t>
             </w:r>
             <w:r>
               <w:rPr>
@@ -1077,7 +910,89 @@
                 <w:noProof/>
                 <w:webHidden/>
               </w:rPr>
-              <w:instrText xml:space="preserve"> PAGEREF _Toc488793989 \h </w:instrText>
+              <w:instrText xml:space="preserve"> PAGEREF _Toc489397427 \h </w:instrText>
+            </w:r>
+            <w:r>
+              <w:rPr>
+                <w:noProof/>
+                <w:webHidden/>
+              </w:rPr>
+            </w:r>
+            <w:r>
+              <w:rPr>
+                <w:noProof/>
+                <w:webHidden/>
+              </w:rPr>
+              <w:fldChar w:fldCharType="separate"/>
+            </w:r>
+            <w:r>
+              <w:rPr>
+                <w:noProof/>
+                <w:webHidden/>
+              </w:rPr>
+              <w:t>5</w:t>
+            </w:r>
+            <w:r>
+              <w:rPr>
+                <w:noProof/>
+                <w:webHidden/>
+              </w:rPr>
+              <w:fldChar w:fldCharType="end"/>
+            </w:r>
+          </w:hyperlink>
+        </w:p>
+        <w:p>
+          <w:pPr>
+            <w:pStyle w:val="10"/>
+            <w:tabs>
+              <w:tab w:val="left" w:pos="425"/>
+              <w:tab w:val="right" w:leader="dot" w:pos="9016"/>
+            </w:tabs>
+            <w:rPr>
+              <w:noProof/>
+            </w:rPr>
+          </w:pPr>
+          <w:hyperlink w:anchor="_Toc489397428" w:history="1">
+            <w:r>
+              <w:rPr>
+                <w:rStyle w:val="a8"/>
+                <w:noProof/>
+              </w:rPr>
+              <w:t>3.</w:t>
+            </w:r>
+            <w:r>
+              <w:rPr>
+                <w:noProof/>
+              </w:rPr>
+              <w:tab/>
+            </w:r>
+            <w:r>
+              <w:rPr>
+                <w:rStyle w:val="a8"/>
+                <w:noProof/>
+              </w:rPr>
+              <w:t>DC Motor</w:t>
+            </w:r>
+            <w:r>
+              <w:rPr>
+                <w:noProof/>
+                <w:webHidden/>
+              </w:rPr>
+              <w:tab/>
+            </w:r>
+            <w:r>
+              <w:rPr>
+                <w:noProof/>
+                <w:webHidden/>
+              </w:rPr>
+              <w:fldChar w:fldCharType="begin"/>
+            </w:r>
+            <w:r>
+              <w:rPr>
+                <w:noProof/>
+                <w:webHidden/>
+              </w:rPr>
+              <w:instrText xml:space="preserve"> PAGEREF _Toc489397428 \h </w:instrText>
             </w:r>
             <w:r>
               <w:rPr>
@@ -1120,13 +1035,13 @@
               <w:noProof/>
             </w:rPr>
           </w:pPr>
-          <w:hyperlink w:anchor="_Toc488793990" w:history="1">
+          <w:hyperlink w:anchor="_Toc489397429" w:history="1">
             <w:r>
               <w:rPr>
                 <w:rStyle w:val="a8"/>
                 <w:noProof/>
               </w:rPr>
-              <w:t>2.</w:t>
+              <w:t>1.</w:t>
             </w:r>
             <w:r>
               <w:rPr>
@@ -1139,7 +1054,7 @@
                 <w:rStyle w:val="a8"/>
                 <w:noProof/>
               </w:rPr>
-              <w:t>구동 관련</w:t>
+              <w:t>변수선언</w:t>
             </w:r>
             <w:r>
               <w:rPr>
@@ -1160,7 +1075,7 @@
                 <w:noProof/>
                 <w:webHidden/>
               </w:rPr>
-              <w:instrText xml:space="preserve"> PAGEREF _Toc488793990 \h </w:instrText>
+              <w:instrText xml:space="preserve"> PAGEREF _Toc489397429 \h </w:instrText>
             </w:r>
             <w:r>
               <w:rPr>
@@ -1181,88 +1096,6 @@
                 <w:webHidden/>
               </w:rPr>
               <w:t>5</w:t>
-            </w:r>
-            <w:r>
-              <w:rPr>
-                <w:noProof/>
-                <w:webHidden/>
-              </w:rPr>
-              <w:fldChar w:fldCharType="end"/>
-            </w:r>
-          </w:hyperlink>
-        </w:p>
-        <w:p>
-          <w:pPr>
-            <w:pStyle w:val="10"/>
-            <w:tabs>
-              <w:tab w:val="left" w:pos="425"/>
-              <w:tab w:val="right" w:leader="dot" w:pos="9016"/>
-            </w:tabs>
-            <w:rPr>
-              <w:noProof/>
-            </w:rPr>
-          </w:pPr>
-          <w:hyperlink w:anchor="_Toc488793991" w:history="1">
-            <w:r>
-              <w:rPr>
-                <w:rStyle w:val="a8"/>
-                <w:noProof/>
-              </w:rPr>
-              <w:t>4.</w:t>
-            </w:r>
-            <w:r>
-              <w:rPr>
-                <w:noProof/>
-              </w:rPr>
-              <w:tab/>
-            </w:r>
-            <w:r>
-              <w:rPr>
-                <w:rStyle w:val="a8"/>
-                <w:noProof/>
-              </w:rPr>
-              <w:t>Bluetooth</w:t>
-            </w:r>
-            <w:r>
-              <w:rPr>
-                <w:noProof/>
-                <w:webHidden/>
-              </w:rPr>
-              <w:tab/>
-            </w:r>
-            <w:r>
-              <w:rPr>
-                <w:noProof/>
-                <w:webHidden/>
-              </w:rPr>
-              <w:fldChar w:fldCharType="begin"/>
-            </w:r>
-            <w:r>
-              <w:rPr>
-                <w:noProof/>
-                <w:webHidden/>
-              </w:rPr>
-              <w:instrText xml:space="preserve"> PAGEREF _Toc488793991 \h </w:instrText>
-            </w:r>
-            <w:r>
-              <w:rPr>
-                <w:noProof/>
-                <w:webHidden/>
-              </w:rPr>
-            </w:r>
-            <w:r>
-              <w:rPr>
-                <w:noProof/>
-                <w:webHidden/>
-              </w:rPr>
-              <w:fldChar w:fldCharType="separate"/>
-            </w:r>
-            <w:r>
-              <w:rPr>
-                <w:noProof/>
-                <w:webHidden/>
-              </w:rPr>
-              <w:t>6</w:t>
             </w:r>
             <w:r>
               <w:rPr>
@@ -1285,13 +1118,13 @@
               <w:noProof/>
             </w:rPr>
           </w:pPr>
-          <w:hyperlink w:anchor="_Toc488793992" w:history="1">
+          <w:hyperlink w:anchor="_Toc489397430" w:history="1">
             <w:r>
               <w:rPr>
                 <w:rStyle w:val="a8"/>
                 <w:noProof/>
               </w:rPr>
-              <w:t>1.</w:t>
+              <w:t>2.</w:t>
             </w:r>
             <w:r>
               <w:rPr>
@@ -1304,7 +1137,7 @@
                 <w:rStyle w:val="a8"/>
                 <w:noProof/>
               </w:rPr>
-              <w:t>통신핀</w:t>
+              <w:t>구동 관련</w:t>
             </w:r>
             <w:r>
               <w:rPr>
@@ -1325,7 +1158,89 @@
                 <w:noProof/>
                 <w:webHidden/>
               </w:rPr>
-              <w:instrText xml:space="preserve"> PAGEREF _Toc488793992 \h </w:instrText>
+              <w:instrText xml:space="preserve"> PAGEREF _Toc489397430 \h </w:instrText>
+            </w:r>
+            <w:r>
+              <w:rPr>
+                <w:noProof/>
+                <w:webHidden/>
+              </w:rPr>
+            </w:r>
+            <w:r>
+              <w:rPr>
+                <w:noProof/>
+                <w:webHidden/>
+              </w:rPr>
+              <w:fldChar w:fldCharType="separate"/>
+            </w:r>
+            <w:r>
+              <w:rPr>
+                <w:noProof/>
+                <w:webHidden/>
+              </w:rPr>
+              <w:t>5</w:t>
+            </w:r>
+            <w:r>
+              <w:rPr>
+                <w:noProof/>
+                <w:webHidden/>
+              </w:rPr>
+              <w:fldChar w:fldCharType="end"/>
+            </w:r>
+          </w:hyperlink>
+        </w:p>
+        <w:p>
+          <w:pPr>
+            <w:pStyle w:val="10"/>
+            <w:tabs>
+              <w:tab w:val="left" w:pos="425"/>
+              <w:tab w:val="right" w:leader="dot" w:pos="9016"/>
+            </w:tabs>
+            <w:rPr>
+              <w:noProof/>
+            </w:rPr>
+          </w:pPr>
+          <w:hyperlink w:anchor="_Toc489397431" w:history="1">
+            <w:r>
+              <w:rPr>
+                <w:rStyle w:val="a8"/>
+                <w:noProof/>
+              </w:rPr>
+              <w:t>4.</w:t>
+            </w:r>
+            <w:r>
+              <w:rPr>
+                <w:noProof/>
+              </w:rPr>
+              <w:tab/>
+            </w:r>
+            <w:r>
+              <w:rPr>
+                <w:rStyle w:val="a8"/>
+                <w:noProof/>
+              </w:rPr>
+              <w:t>Bluetooth</w:t>
+            </w:r>
+            <w:r>
+              <w:rPr>
+                <w:noProof/>
+                <w:webHidden/>
+              </w:rPr>
+              <w:tab/>
+            </w:r>
+            <w:r>
+              <w:rPr>
+                <w:noProof/>
+                <w:webHidden/>
+              </w:rPr>
+              <w:fldChar w:fldCharType="begin"/>
+            </w:r>
+            <w:r>
+              <w:rPr>
+                <w:noProof/>
+                <w:webHidden/>
+              </w:rPr>
+              <w:instrText xml:space="preserve"> PAGEREF _Toc489397431 \h </w:instrText>
             </w:r>
             <w:r>
               <w:rPr>
@@ -1368,13 +1283,13 @@
               <w:noProof/>
             </w:rPr>
           </w:pPr>
-          <w:hyperlink w:anchor="_Toc488793993" w:history="1">
+          <w:hyperlink w:anchor="_Toc489397432" w:history="1">
             <w:r>
               <w:rPr>
                 <w:rStyle w:val="a8"/>
                 <w:noProof/>
               </w:rPr>
-              <w:t>2.</w:t>
+              <w:t>1.</w:t>
             </w:r>
             <w:r>
               <w:rPr>
@@ -1387,7 +1302,7 @@
                 <w:rStyle w:val="a8"/>
                 <w:noProof/>
               </w:rPr>
-              <w:t>시리얼 이름</w:t>
+              <w:t>통신핀</w:t>
             </w:r>
             <w:r>
               <w:rPr>
@@ -1408,89 +1323,7 @@
                 <w:noProof/>
                 <w:webHidden/>
               </w:rPr>
-              <w:instrText xml:space="preserve"> PAGEREF _Toc488793993 \h </w:instrText>
-            </w:r>
-            <w:r>
-              <w:rPr>
-                <w:noProof/>
-                <w:webHidden/>
-              </w:rPr>
-            </w:r>
-            <w:r>
-              <w:rPr>
-                <w:noProof/>
-                <w:webHidden/>
-              </w:rPr>
-              <w:fldChar w:fldCharType="separate"/>
-            </w:r>
-            <w:r>
-              <w:rPr>
-                <w:noProof/>
-                <w:webHidden/>
-              </w:rPr>
-              <w:t>6</w:t>
-            </w:r>
-            <w:r>
-              <w:rPr>
-                <w:noProof/>
-                <w:webHidden/>
-              </w:rPr>
-              <w:fldChar w:fldCharType="end"/>
-            </w:r>
-          </w:hyperlink>
-        </w:p>
-        <w:p>
-          <w:pPr>
-            <w:pStyle w:val="10"/>
-            <w:tabs>
-              <w:tab w:val="left" w:pos="425"/>
-              <w:tab w:val="right" w:leader="dot" w:pos="9016"/>
-            </w:tabs>
-            <w:rPr>
-              <w:noProof/>
-            </w:rPr>
-          </w:pPr>
-          <w:hyperlink w:anchor="_Toc488793994" w:history="1">
-            <w:r>
-              <w:rPr>
-                <w:rStyle w:val="a8"/>
-                <w:noProof/>
-              </w:rPr>
-              <w:t>5.</w:t>
-            </w:r>
-            <w:r>
-              <w:rPr>
-                <w:noProof/>
-              </w:rPr>
-              <w:tab/>
-            </w:r>
-            <w:r>
-              <w:rPr>
-                <w:rStyle w:val="a8"/>
-                <w:noProof/>
-              </w:rPr>
-              <w:t>초음파</w:t>
-            </w:r>
-            <w:r>
-              <w:rPr>
-                <w:noProof/>
-                <w:webHidden/>
-              </w:rPr>
-              <w:tab/>
-            </w:r>
-            <w:r>
-              <w:rPr>
-                <w:noProof/>
-                <w:webHidden/>
-              </w:rPr>
-              <w:fldChar w:fldCharType="begin"/>
-            </w:r>
-            <w:r>
-              <w:rPr>
-                <w:noProof/>
-                <w:webHidden/>
-              </w:rPr>
-              <w:instrText xml:space="preserve"> PAGEREF _Toc488793994 \h </w:instrText>
+              <w:instrText xml:space="preserve"> PAGEREF _Toc489397432 \h </w:instrText>
             </w:r>
             <w:r>
               <w:rPr>
@@ -1533,13 +1366,13 @@
               <w:noProof/>
             </w:rPr>
           </w:pPr>
-          <w:hyperlink w:anchor="_Toc488793995" w:history="1">
+          <w:hyperlink w:anchor="_Toc489397433" w:history="1">
             <w:r>
               <w:rPr>
                 <w:rStyle w:val="a8"/>
                 <w:noProof/>
               </w:rPr>
-              <w:t>1.</w:t>
+              <w:t>2.</w:t>
             </w:r>
             <w:r>
               <w:rPr>
@@ -1552,7 +1385,7 @@
                 <w:rStyle w:val="a8"/>
                 <w:noProof/>
               </w:rPr>
-              <w:t>변수명</w:t>
+              <w:t>시리얼 이름</w:t>
             </w:r>
             <w:r>
               <w:rPr>
@@ -1573,7 +1406,89 @@
                 <w:noProof/>
                 <w:webHidden/>
               </w:rPr>
-              <w:instrText xml:space="preserve"> PAGEREF _Toc488793995 \h </w:instrText>
+              <w:instrText xml:space="preserve"> PAGEREF _Toc489397433 \h </w:instrText>
+            </w:r>
+            <w:r>
+              <w:rPr>
+                <w:noProof/>
+                <w:webHidden/>
+              </w:rPr>
+            </w:r>
+            <w:r>
+              <w:rPr>
+                <w:noProof/>
+                <w:webHidden/>
+              </w:rPr>
+              <w:fldChar w:fldCharType="separate"/>
+            </w:r>
+            <w:r>
+              <w:rPr>
+                <w:noProof/>
+                <w:webHidden/>
+              </w:rPr>
+              <w:t>6</w:t>
+            </w:r>
+            <w:r>
+              <w:rPr>
+                <w:noProof/>
+                <w:webHidden/>
+              </w:rPr>
+              <w:fldChar w:fldCharType="end"/>
+            </w:r>
+          </w:hyperlink>
+        </w:p>
+        <w:p>
+          <w:pPr>
+            <w:pStyle w:val="10"/>
+            <w:tabs>
+              <w:tab w:val="left" w:pos="425"/>
+              <w:tab w:val="right" w:leader="dot" w:pos="9016"/>
+            </w:tabs>
+            <w:rPr>
+              <w:noProof/>
+            </w:rPr>
+          </w:pPr>
+          <w:hyperlink w:anchor="_Toc489397434" w:history="1">
+            <w:r>
+              <w:rPr>
+                <w:rStyle w:val="a8"/>
+                <w:noProof/>
+              </w:rPr>
+              <w:t>5.</w:t>
+            </w:r>
+            <w:r>
+              <w:rPr>
+                <w:noProof/>
+              </w:rPr>
+              <w:tab/>
+            </w:r>
+            <w:r>
+              <w:rPr>
+                <w:rStyle w:val="a8"/>
+                <w:noProof/>
+              </w:rPr>
+              <w:t>초음파</w:t>
+            </w:r>
+            <w:r>
+              <w:rPr>
+                <w:noProof/>
+                <w:webHidden/>
+              </w:rPr>
+              <w:tab/>
+            </w:r>
+            <w:r>
+              <w:rPr>
+                <w:noProof/>
+                <w:webHidden/>
+              </w:rPr>
+              <w:fldChar w:fldCharType="begin"/>
+            </w:r>
+            <w:r>
+              <w:rPr>
+                <w:noProof/>
+                <w:webHidden/>
+              </w:rPr>
+              <w:instrText xml:space="preserve"> PAGEREF _Toc489397434 \h </w:instrText>
             </w:r>
             <w:r>
               <w:rPr>
@@ -1616,13 +1531,13 @@
               <w:noProof/>
             </w:rPr>
           </w:pPr>
-          <w:hyperlink w:anchor="_Toc488793996" w:history="1">
+          <w:hyperlink w:anchor="_Toc489397435" w:history="1">
             <w:r>
               <w:rPr>
                 <w:rStyle w:val="a8"/>
                 <w:noProof/>
               </w:rPr>
-              <w:t>6.</w:t>
+              <w:t>1.</w:t>
             </w:r>
             <w:r>
               <w:rPr>
@@ -1635,7 +1550,7 @@
                 <w:rStyle w:val="a8"/>
                 <w:noProof/>
               </w:rPr>
-              <w:t>적외선 센서</w:t>
+              <w:t>변수명</w:t>
             </w:r>
             <w:r>
               <w:rPr>
@@ -1656,7 +1571,7 @@
                 <w:noProof/>
                 <w:webHidden/>
               </w:rPr>
-              <w:instrText xml:space="preserve"> PAGEREF _Toc488793996 \h </w:instrText>
+              <w:instrText xml:space="preserve"> PAGEREF _Toc489397435 \h </w:instrText>
             </w:r>
             <w:r>
               <w:rPr>
@@ -1699,13 +1614,13 @@
               <w:noProof/>
             </w:rPr>
           </w:pPr>
-          <w:hyperlink w:anchor="_Toc488793997" w:history="1">
+          <w:hyperlink w:anchor="_Toc489397436" w:history="1">
             <w:r>
               <w:rPr>
                 <w:rStyle w:val="a8"/>
                 <w:noProof/>
               </w:rPr>
-              <w:t>1.</w:t>
+              <w:t>6.</w:t>
             </w:r>
             <w:r>
               <w:rPr>
@@ -1718,7 +1633,7 @@
                 <w:rStyle w:val="a8"/>
                 <w:noProof/>
               </w:rPr>
-              <w:t>변수명</w:t>
+              <w:t>적외선 센서</w:t>
             </w:r>
             <w:r>
               <w:rPr>
@@ -1739,7 +1654,7 @@
                 <w:noProof/>
                 <w:webHidden/>
               </w:rPr>
-              <w:instrText xml:space="preserve"> PAGEREF _Toc488793997 \h </w:instrText>
+              <w:instrText xml:space="preserve"> PAGEREF _Toc489397436 \h </w:instrText>
             </w:r>
             <w:r>
               <w:rPr>
@@ -1760,88 +1675,6 @@
                 <w:webHidden/>
               </w:rPr>
               <w:t>6</w:t>
-            </w:r>
-            <w:r>
-              <w:rPr>
-                <w:noProof/>
-                <w:webHidden/>
-              </w:rPr>
-              <w:fldChar w:fldCharType="end"/>
-            </w:r>
-          </w:hyperlink>
-        </w:p>
-        <w:p>
-          <w:pPr>
-            <w:pStyle w:val="10"/>
-            <w:tabs>
-              <w:tab w:val="left" w:pos="425"/>
-              <w:tab w:val="right" w:leader="dot" w:pos="9016"/>
-            </w:tabs>
-            <w:rPr>
-              <w:noProof/>
-            </w:rPr>
-          </w:pPr>
-          <w:hyperlink w:anchor="_Toc488793998" w:history="1">
-            <w:r>
-              <w:rPr>
-                <w:rStyle w:val="a8"/>
-                <w:noProof/>
-              </w:rPr>
-              <w:t>7.</w:t>
-            </w:r>
-            <w:r>
-              <w:rPr>
-                <w:noProof/>
-              </w:rPr>
-              <w:tab/>
-            </w:r>
-            <w:r>
-              <w:rPr>
-                <w:rStyle w:val="a8"/>
-                <w:noProof/>
-              </w:rPr>
-              <w:t>함수</w:t>
-            </w:r>
-            <w:r>
-              <w:rPr>
-                <w:noProof/>
-                <w:webHidden/>
-              </w:rPr>
-              <w:tab/>
-            </w:r>
-            <w:r>
-              <w:rPr>
-                <w:noProof/>
-                <w:webHidden/>
-              </w:rPr>
-              <w:fldChar w:fldCharType="begin"/>
-            </w:r>
-            <w:r>
-              <w:rPr>
-                <w:noProof/>
-                <w:webHidden/>
-              </w:rPr>
-              <w:instrText xml:space="preserve"> PAGEREF _Toc488793998 \h </w:instrText>
-            </w:r>
-            <w:r>
-              <w:rPr>
-                <w:noProof/>
-                <w:webHidden/>
-              </w:rPr>
-            </w:r>
-            <w:r>
-              <w:rPr>
-                <w:noProof/>
-                <w:webHidden/>
-              </w:rPr>
-              <w:fldChar w:fldCharType="separate"/>
-            </w:r>
-            <w:r>
-              <w:rPr>
-                <w:noProof/>
-                <w:webHidden/>
-              </w:rPr>
-              <w:t>7</w:t>
             </w:r>
             <w:r>
               <w:rPr>
@@ -1864,7 +1697,7 @@
               <w:noProof/>
             </w:rPr>
           </w:pPr>
-          <w:hyperlink w:anchor="_Toc488793999" w:history="1">
+          <w:hyperlink w:anchor="_Toc489397437" w:history="1">
             <w:r>
               <w:rPr>
                 <w:rStyle w:val="a8"/>
@@ -1883,7 +1716,7 @@
                 <w:rStyle w:val="a8"/>
                 <w:noProof/>
               </w:rPr>
-              <w:t>반복적인 기능, 기본 기능은 모두 함수로 만듦</w:t>
+              <w:t>변수명</w:t>
             </w:r>
             <w:r>
               <w:rPr>
@@ -1904,7 +1737,89 @@
                 <w:noProof/>
                 <w:webHidden/>
               </w:rPr>
-              <w:instrText xml:space="preserve"> PAGEREF _Toc488793999 \h </w:instrText>
+              <w:instrText xml:space="preserve"> PAGEREF _Toc489397437 \h </w:instrText>
+            </w:r>
+            <w:r>
+              <w:rPr>
+                <w:noProof/>
+                <w:webHidden/>
+              </w:rPr>
+            </w:r>
+            <w:r>
+              <w:rPr>
+                <w:noProof/>
+                <w:webHidden/>
+              </w:rPr>
+              <w:fldChar w:fldCharType="separate"/>
+            </w:r>
+            <w:r>
+              <w:rPr>
+                <w:noProof/>
+                <w:webHidden/>
+              </w:rPr>
+              <w:t>6</w:t>
+            </w:r>
+            <w:r>
+              <w:rPr>
+                <w:noProof/>
+                <w:webHidden/>
+              </w:rPr>
+              <w:fldChar w:fldCharType="end"/>
+            </w:r>
+          </w:hyperlink>
+        </w:p>
+        <w:p>
+          <w:pPr>
+            <w:pStyle w:val="10"/>
+            <w:tabs>
+              <w:tab w:val="left" w:pos="425"/>
+              <w:tab w:val="right" w:leader="dot" w:pos="9016"/>
+            </w:tabs>
+            <w:rPr>
+              <w:noProof/>
+            </w:rPr>
+          </w:pPr>
+          <w:hyperlink w:anchor="_Toc489397438" w:history="1">
+            <w:r>
+              <w:rPr>
+                <w:rStyle w:val="a8"/>
+                <w:noProof/>
+              </w:rPr>
+              <w:t>7.</w:t>
+            </w:r>
+            <w:r>
+              <w:rPr>
+                <w:noProof/>
+              </w:rPr>
+              <w:tab/>
+            </w:r>
+            <w:r>
+              <w:rPr>
+                <w:rStyle w:val="a8"/>
+                <w:noProof/>
+              </w:rPr>
+              <w:t>함수</w:t>
+            </w:r>
+            <w:r>
+              <w:rPr>
+                <w:noProof/>
+                <w:webHidden/>
+              </w:rPr>
+              <w:tab/>
+            </w:r>
+            <w:r>
+              <w:rPr>
+                <w:noProof/>
+                <w:webHidden/>
+              </w:rPr>
+              <w:fldChar w:fldCharType="begin"/>
+            </w:r>
+            <w:r>
+              <w:rPr>
+                <w:noProof/>
+                <w:webHidden/>
+              </w:rPr>
+              <w:instrText xml:space="preserve"> PAGEREF _Toc489397438 \h </w:instrText>
             </w:r>
             <w:r>
               <w:rPr>
@@ -1947,13 +1862,13 @@
               <w:noProof/>
             </w:rPr>
           </w:pPr>
-          <w:hyperlink w:anchor="_Toc488794000" w:history="1">
+          <w:hyperlink w:anchor="_Toc489397439" w:history="1">
             <w:r>
               <w:rPr>
                 <w:rStyle w:val="a8"/>
                 <w:noProof/>
               </w:rPr>
-              <w:t>2.</w:t>
+              <w:t>1.</w:t>
             </w:r>
             <w:r>
               <w:rPr>
@@ -1966,7 +1881,7 @@
                 <w:rStyle w:val="a8"/>
                 <w:noProof/>
               </w:rPr>
-              <w:t>함수, 제어문 및 반복문 사용시</w:t>
+              <w:t>반복적인 기능, 기본 기능은 모두 함수로 만듦</w:t>
             </w:r>
             <w:r>
               <w:rPr>
@@ -1987,7 +1902,7 @@
                 <w:noProof/>
                 <w:webHidden/>
               </w:rPr>
-              <w:instrText xml:space="preserve"> PAGEREF _Toc488794000 \h </w:instrText>
+              <w:instrText xml:space="preserve"> PAGEREF _Toc489397439 \h </w:instrText>
             </w:r>
             <w:r>
               <w:rPr>
@@ -2030,13 +1945,13 @@
               <w:noProof/>
             </w:rPr>
           </w:pPr>
-          <w:hyperlink w:anchor="_Toc488794001" w:history="1">
+          <w:hyperlink w:anchor="_Toc489397440" w:history="1">
             <w:r>
               <w:rPr>
                 <w:rStyle w:val="a8"/>
                 <w:noProof/>
               </w:rPr>
-              <w:t>3.</w:t>
+              <w:t>2.</w:t>
             </w:r>
             <w:r>
               <w:rPr>
@@ -2049,7 +1964,7 @@
                 <w:rStyle w:val="a8"/>
                 <w:noProof/>
               </w:rPr>
-              <w:t>Servo 함수</w:t>
+              <w:t>함수, 제어문 및 반복문 사용시</w:t>
             </w:r>
             <w:r>
               <w:rPr>
@@ -2070,7 +1985,7 @@
                 <w:noProof/>
                 <w:webHidden/>
               </w:rPr>
-              <w:instrText xml:space="preserve"> PAGEREF _Toc488794001 \h </w:instrText>
+              <w:instrText xml:space="preserve"> PAGEREF _Toc489397440 \h </w:instrText>
             </w:r>
             <w:r>
               <w:rPr>
@@ -2090,7 +2005,7 @@
                 <w:noProof/>
                 <w:webHidden/>
               </w:rPr>
-              <w:t>8</w:t>
+              <w:t>7</w:t>
             </w:r>
             <w:r>
               <w:rPr>
@@ -2113,13 +2028,13 @@
               <w:noProof/>
             </w:rPr>
           </w:pPr>
-          <w:hyperlink w:anchor="_Toc488794002" w:history="1">
+          <w:hyperlink w:anchor="_Toc489397441" w:history="1">
             <w:r>
               <w:rPr>
                 <w:rStyle w:val="a8"/>
                 <w:noProof/>
               </w:rPr>
-              <w:t>4.</w:t>
+              <w:t>3.</w:t>
             </w:r>
             <w:r>
               <w:rPr>
@@ -2132,7 +2047,7 @@
                 <w:rStyle w:val="a8"/>
                 <w:noProof/>
               </w:rPr>
-              <w:t>초음파 함수</w:t>
+              <w:t>Servo 함수</w:t>
             </w:r>
             <w:r>
               <w:rPr>
@@ -2153,7 +2068,7 @@
                 <w:noProof/>
                 <w:webHidden/>
               </w:rPr>
-              <w:instrText xml:space="preserve"> PAGEREF _Toc488794002 \h </w:instrText>
+              <w:instrText xml:space="preserve"> PAGEREF _Toc489397441 \h </w:instrText>
             </w:r>
             <w:r>
               <w:rPr>
@@ -2196,12 +2111,95 @@
               <w:noProof/>
             </w:rPr>
           </w:pPr>
-          <w:hyperlink w:anchor="_Toc488794003" w:history="1">
+          <w:hyperlink w:anchor="_Toc489397442" w:history="1">
             <w:r>
               <w:rPr>
                 <w:rStyle w:val="a8"/>
                 <w:noProof/>
               </w:rPr>
+              <w:t>4.</w:t>
+            </w:r>
+            <w:r>
+              <w:rPr>
+                <w:noProof/>
+              </w:rPr>
+              <w:tab/>
+            </w:r>
+            <w:r>
+              <w:rPr>
+                <w:rStyle w:val="a8"/>
+                <w:noProof/>
+              </w:rPr>
+              <w:t>초음파 함수</w:t>
+            </w:r>
+            <w:r>
+              <w:rPr>
+                <w:noProof/>
+                <w:webHidden/>
+              </w:rPr>
+              <w:tab/>
+            </w:r>
+            <w:r>
+              <w:rPr>
+                <w:noProof/>
+                <w:webHidden/>
+              </w:rPr>
+              <w:fldChar w:fldCharType="begin"/>
+            </w:r>
+            <w:r>
+              <w:rPr>
+                <w:noProof/>
+                <w:webHidden/>
+              </w:rPr>
+              <w:instrText xml:space="preserve"> PAGEREF _Toc489397442 \h </w:instrText>
+            </w:r>
+            <w:r>
+              <w:rPr>
+                <w:noProof/>
+                <w:webHidden/>
+              </w:rPr>
+            </w:r>
+            <w:r>
+              <w:rPr>
+                <w:noProof/>
+                <w:webHidden/>
+              </w:rPr>
+              <w:fldChar w:fldCharType="separate"/>
+            </w:r>
+            <w:r>
+              <w:rPr>
+                <w:noProof/>
+                <w:webHidden/>
+              </w:rPr>
+              <w:t>8</w:t>
+            </w:r>
+            <w:r>
+              <w:rPr>
+                <w:noProof/>
+                <w:webHidden/>
+              </w:rPr>
+              <w:fldChar w:fldCharType="end"/>
+            </w:r>
+          </w:hyperlink>
+        </w:p>
+        <w:p>
+          <w:pPr>
+            <w:pStyle w:val="20"/>
+            <w:tabs>
+              <w:tab w:val="left" w:pos="850"/>
+              <w:tab w:val="right" w:leader="dot" w:pos="9016"/>
+            </w:tabs>
+            <w:ind w:left="400"/>
+            <w:rPr>
+              <w:noProof/>
+            </w:rPr>
+          </w:pPr>
+          <w:hyperlink w:anchor="_Toc489397443" w:history="1">
+            <w:r>
+              <w:rPr>
+                <w:rStyle w:val="a8"/>
+                <w:noProof/>
+              </w:rPr>
               <w:t>5.</w:t>
             </w:r>
             <w:r>
@@ -2236,7 +2234,7 @@
                 <w:noProof/>
                 <w:webHidden/>
               </w:rPr>
-              <w:instrText xml:space="preserve"> PAGEREF _Toc488794003 \h </w:instrText>
+              <w:instrText xml:space="preserve"> PAGEREF _Toc489397443 \h </w:instrText>
             </w:r>
             <w:r>
               <w:rPr>
@@ -2279,7 +2277,7 @@
               <w:noProof/>
             </w:rPr>
           </w:pPr>
-          <w:hyperlink w:anchor="_Toc488794004" w:history="1">
+          <w:hyperlink w:anchor="_Toc489397444" w:history="1">
             <w:r>
               <w:rPr>
                 <w:rStyle w:val="a8"/>
@@ -2319,7 +2317,7 @@
                 <w:noProof/>
                 <w:webHidden/>
               </w:rPr>
-              <w:instrText xml:space="preserve"> PAGEREF _Toc488794004 \h </w:instrText>
+              <w:instrText xml:space="preserve"> PAGEREF _Toc489397444 \h </w:instrText>
             </w:r>
             <w:r>
               <w:rPr>
@@ -2362,7 +2360,7 @@
               <w:noProof/>
             </w:rPr>
           </w:pPr>
-          <w:hyperlink w:anchor="_Toc488794005" w:history="1">
+          <w:hyperlink w:anchor="_Toc489397445" w:history="1">
             <w:r>
               <w:rPr>
                 <w:rStyle w:val="a8"/>
@@ -2402,7 +2400,7 @@
                 <w:noProof/>
                 <w:webHidden/>
               </w:rPr>
-              <w:instrText xml:space="preserve"> PAGEREF _Toc488794005 \h </w:instrText>
+              <w:instrText xml:space="preserve"> PAGEREF _Toc489397445 \h </w:instrText>
             </w:r>
             <w:r>
               <w:rPr>
@@ -2463,6 +2461,8 @@
         </w:rPr>
         <w:br w:type="page"/>
       </w:r>
+      <w:bookmarkStart w:id="2" w:name="_GoBack"/>
+      <w:bookmarkEnd w:id="2"/>
     </w:p>
     <w:p>
       <w:pPr>
@@ -2475,7 +2475,7 @@
           <w:sz w:val="32"/>
         </w:rPr>
       </w:pPr>
-      <w:bookmarkStart w:id="3" w:name="_Toc488793982"/>
+      <w:bookmarkStart w:id="3" w:name="_Toc489397422"/>
       <w:r>
         <w:rPr>
           <w:rFonts w:hint="eastAsia"/>
@@ -2497,7 +2497,7 @@
           <w:sz w:val="32"/>
         </w:rPr>
       </w:pPr>
-      <w:bookmarkStart w:id="4" w:name="_Toc488793983"/>
+      <w:bookmarkStart w:id="4" w:name="_Toc489397423"/>
       <w:r>
         <w:rPr>
           <w:rFonts w:hint="eastAsia"/>
@@ -2768,7 +2768,7 @@
           <w:sz w:val="32"/>
         </w:rPr>
       </w:pPr>
-      <w:bookmarkStart w:id="5" w:name="_Toc488793984"/>
+      <w:bookmarkStart w:id="5" w:name="_Toc489397424"/>
       <w:r>
         <w:rPr>
           <w:rFonts w:hint="eastAsia"/>
@@ -2958,7 +2958,7 @@
           <w:sz w:val="32"/>
         </w:rPr>
       </w:pPr>
-      <w:bookmarkStart w:id="6" w:name="_Toc488793985"/>
+      <w:bookmarkStart w:id="6" w:name="_Toc489397425"/>
       <w:r>
         <w:rPr>
           <w:rFonts w:hint="eastAsia"/>
@@ -3042,7 +3042,7 @@
           <w:sz w:val="36"/>
         </w:rPr>
       </w:pPr>
-      <w:bookmarkStart w:id="7" w:name="_Toc488793986"/>
+      <w:bookmarkStart w:id="7" w:name="_Toc489397426"/>
       <w:r>
         <w:rPr>
           <w:rFonts w:hint="eastAsia"/>
@@ -3064,7 +3064,7 @@
           <w:sz w:val="32"/>
         </w:rPr>
       </w:pPr>
-      <w:bookmarkStart w:id="8" w:name="_Toc488793987"/>
+      <w:bookmarkStart w:id="8" w:name="_Toc489397427"/>
       <w:r>
         <w:rPr>
           <w:rFonts w:hint="eastAsia"/>
@@ -3097,7 +3097,6 @@
         </w:numPr>
         <w:ind w:leftChars="0"/>
         <w:rPr>
-          <w:rFonts w:hint="eastAsia"/>
           <w:sz w:val="32"/>
         </w:rPr>
       </w:pPr>
@@ -3384,7 +3383,6 @@
         </w:numPr>
         <w:ind w:leftChars="0"/>
         <w:rPr>
-          <w:rFonts w:hint="eastAsia"/>
           <w:sz w:val="24"/>
         </w:rPr>
       </w:pPr>
@@ -3421,7 +3419,7 @@
           <w:szCs w:val="32"/>
         </w:rPr>
       </w:pPr>
-      <w:bookmarkStart w:id="9" w:name="_Toc488793988"/>
+      <w:bookmarkStart w:id="9" w:name="_Toc489397428"/>
       <w:r>
         <w:rPr>
           <w:sz w:val="32"/>
@@ -3442,7 +3440,7 @@
           <w:sz w:val="32"/>
         </w:rPr>
       </w:pPr>
-      <w:bookmarkStart w:id="10" w:name="_Toc488793989"/>
+      <w:bookmarkStart w:id="10" w:name="_Toc489397429"/>
       <w:r>
         <w:rPr>
           <w:rFonts w:hint="eastAsia"/>
@@ -3527,7 +3525,7 @@
           <w:sz w:val="32"/>
         </w:rPr>
       </w:pPr>
-      <w:bookmarkStart w:id="11" w:name="_Toc488793990"/>
+      <w:bookmarkStart w:id="11" w:name="_Toc489397430"/>
       <w:r>
         <w:rPr>
           <w:rFonts w:hint="eastAsia"/>
@@ -3723,7 +3721,7 @@
           <w:sz w:val="32"/>
         </w:rPr>
       </w:pPr>
-      <w:bookmarkStart w:id="12" w:name="_Toc488793991"/>
+      <w:bookmarkStart w:id="12" w:name="_Toc489397431"/>
       <w:r>
         <w:rPr>
           <w:sz w:val="32"/>
@@ -3740,16 +3738,16 @@
           <w:numId w:val="1"/>
         </w:numPr>
         <w:rPr>
-          <w:sz w:val="24"/>
+          <w:sz w:val="32"/>
           <w:szCs w:val="24"/>
         </w:rPr>
       </w:pPr>
-      <w:bookmarkStart w:id="13" w:name="_Toc488793992"/>
+      <w:bookmarkStart w:id="13" w:name="_Toc489397432"/>
       <w:proofErr w:type="spellStart"/>
       <w:r>
         <w:rPr>
           <w:rFonts w:hint="eastAsia"/>
-          <w:sz w:val="24"/>
+          <w:sz w:val="32"/>
           <w:szCs w:val="24"/>
         </w:rPr>
         <w:t>통신핀</w:t>
@@ -3803,15 +3801,15 @@
           <w:numId w:val="1"/>
         </w:numPr>
         <w:rPr>
-          <w:sz w:val="24"/>
+          <w:sz w:val="32"/>
           <w:szCs w:val="24"/>
         </w:rPr>
       </w:pPr>
-      <w:bookmarkStart w:id="14" w:name="_Toc488793993"/>
-      <w:r>
-        <w:rPr>
-          <w:rFonts w:hint="eastAsia"/>
-          <w:sz w:val="24"/>
+      <w:bookmarkStart w:id="14" w:name="_Toc489397433"/>
+      <w:r>
+        <w:rPr>
+          <w:rFonts w:hint="eastAsia"/>
+          <w:sz w:val="32"/>
           <w:szCs w:val="24"/>
         </w:rPr>
         <w:t>시리얼 이름</w:t>
@@ -3851,7 +3849,7 @@
           <w:sz w:val="32"/>
         </w:rPr>
       </w:pPr>
-      <w:bookmarkStart w:id="15" w:name="_Toc488793994"/>
+      <w:bookmarkStart w:id="15" w:name="_Toc489397434"/>
       <w:r>
         <w:rPr>
           <w:rFonts w:hint="eastAsia"/>
@@ -3869,15 +3867,15 @@
           <w:numId w:val="1"/>
         </w:numPr>
         <w:rPr>
-          <w:sz w:val="24"/>
-        </w:rPr>
-      </w:pPr>
-      <w:bookmarkStart w:id="16" w:name="_Toc488793995"/>
+          <w:sz w:val="32"/>
+        </w:rPr>
+      </w:pPr>
+      <w:bookmarkStart w:id="16" w:name="_Toc489397435"/>
       <w:proofErr w:type="spellStart"/>
       <w:r>
         <w:rPr>
           <w:rFonts w:hint="eastAsia"/>
-          <w:sz w:val="24"/>
+          <w:sz w:val="32"/>
         </w:rPr>
         <w:t>변수명</w:t>
       </w:r>
@@ -3981,7 +3979,7 @@
           <w:sz w:val="32"/>
         </w:rPr>
       </w:pPr>
-      <w:bookmarkStart w:id="17" w:name="_Toc488793996"/>
+      <w:bookmarkStart w:id="17" w:name="_Toc489397436"/>
       <w:r>
         <w:rPr>
           <w:rFonts w:hint="eastAsia"/>
@@ -4002,7 +4000,7 @@
           <w:sz w:val="32"/>
         </w:rPr>
       </w:pPr>
-      <w:bookmarkStart w:id="18" w:name="_Toc488793997"/>
+      <w:bookmarkStart w:id="18" w:name="_Toc489397437"/>
       <w:proofErr w:type="spellStart"/>
       <w:r>
         <w:rPr>
@@ -4113,7 +4111,7 @@
           <w:sz w:val="32"/>
         </w:rPr>
       </w:pPr>
-      <w:bookmarkStart w:id="19" w:name="_Toc488793998"/>
+      <w:bookmarkStart w:id="19" w:name="_Toc489397438"/>
       <w:r>
         <w:rPr>
           <w:rFonts w:hint="eastAsia"/>
@@ -4135,7 +4133,7 @@
           <w:sz w:val="32"/>
         </w:rPr>
       </w:pPr>
-      <w:bookmarkStart w:id="20" w:name="_Toc488793999"/>
+      <w:bookmarkStart w:id="20" w:name="_Toc489397439"/>
       <w:r>
         <w:rPr>
           <w:rFonts w:hint="eastAsia"/>
@@ -4290,7 +4288,7 @@
           <w:sz w:val="32"/>
         </w:rPr>
       </w:pPr>
-      <w:bookmarkStart w:id="21" w:name="_Toc488794000"/>
+      <w:bookmarkStart w:id="21" w:name="_Toc489397440"/>
       <w:r>
         <w:rPr>
           <w:rFonts w:hint="eastAsia"/>
@@ -5313,7 +5311,7 @@
           <w:sz w:val="32"/>
         </w:rPr>
       </w:pPr>
-      <w:bookmarkStart w:id="22" w:name="_Toc488794001"/>
+      <w:bookmarkStart w:id="22" w:name="_Toc489397441"/>
       <w:r>
         <w:rPr>
           <w:rFonts w:hint="eastAsia"/>
@@ -5647,7 +5645,7 @@
           <w:sz w:val="32"/>
         </w:rPr>
       </w:pPr>
-      <w:bookmarkStart w:id="23" w:name="_Toc488794002"/>
+      <w:bookmarkStart w:id="23" w:name="_Toc489397442"/>
       <w:r>
         <w:rPr>
           <w:rFonts w:hint="eastAsia"/>
@@ -6282,7 +6280,7 @@
           <w:sz w:val="32"/>
         </w:rPr>
       </w:pPr>
-      <w:bookmarkStart w:id="24" w:name="_Toc488794003"/>
+      <w:bookmarkStart w:id="24" w:name="_Toc489397443"/>
       <w:r>
         <w:rPr>
           <w:rFonts w:hint="eastAsia"/>
@@ -6318,7 +6316,7 @@
           <w:sz w:val="24"/>
         </w:rPr>
       </w:pPr>
-      <w:bookmarkStart w:id="25" w:name="_Toc488794004"/>
+      <w:bookmarkStart w:id="25" w:name="_Toc489397444"/>
       <w:r>
         <w:rPr>
           <w:rFonts w:hint="eastAsia"/>
@@ -6351,7 +6349,7 @@
         </w:trPr>
         <w:tc>
           <w:tcPr>
-            <w:tcW w:w="0" w:type="auto"/>
+            <w:tcW w:w="868" w:type="dxa"/>
             <w:tcBorders>
               <w:right w:val="single" w:sz="12" w:space="0" w:color="E5E5E5"/>
             </w:tcBorders>
@@ -6447,7 +6445,7 @@
         </w:tc>
         <w:tc>
           <w:tcPr>
-            <w:tcW w:w="0" w:type="auto"/>
+            <w:tcW w:w="8543" w:type="dxa"/>
             <w:shd w:val="clear" w:color="auto" w:fill="FAFAFA"/>
             <w:tcMar>
               <w:top w:w="90" w:type="dxa"/>
@@ -6666,10 +6664,11 @@
         </w:numPr>
         <w:ind w:leftChars="0" w:firstLineChars="0"/>
         <w:rPr>
-          <w:sz w:val="24"/>
-        </w:rPr>
-      </w:pPr>
-      <w:bookmarkStart w:id="26" w:name="_Toc488794005"/>
+          <w:rFonts w:hint="eastAsia"/>
+          <w:sz w:val="24"/>
+        </w:rPr>
+      </w:pPr>
+      <w:bookmarkStart w:id="26" w:name="_Toc489397445"/>
       <w:r>
         <w:rPr>
           <w:rFonts w:hint="eastAsia"/>
@@ -6681,7 +6680,7 @@
     </w:p>
     <w:tbl>
       <w:tblPr>
-        <w:tblW w:w="9781" w:type="dxa"/>
+        <w:tblW w:w="9923" w:type="dxa"/>
         <w:tblCellSpacing w:w="0" w:type="dxa"/>
         <w:shd w:val="clear" w:color="auto" w:fill="FAFAFA"/>
         <w:tblCellMar>
@@ -6691,9 +6690,9 @@
         <w:tblLook w:val="04A0" w:firstRow="1" w:lastRow="0" w:firstColumn="1" w:lastColumn="0" w:noHBand="0" w:noVBand="1"/>
       </w:tblPr>
       <w:tblGrid>
-        <w:gridCol w:w="472"/>
-        <w:gridCol w:w="3058"/>
-        <w:gridCol w:w="6251"/>
+        <w:gridCol w:w="993"/>
+        <w:gridCol w:w="7229"/>
+        <w:gridCol w:w="1701"/>
       </w:tblGrid>
       <w:tr>
         <w:trPr>
@@ -6701,7 +6700,7 @@
         </w:trPr>
         <w:tc>
           <w:tcPr>
-            <w:tcW w:w="0" w:type="auto"/>
+            <w:tcW w:w="993" w:type="dxa"/>
             <w:tcBorders>
               <w:right w:val="single" w:sz="12" w:space="0" w:color="E5E5E5"/>
             </w:tcBorders>
@@ -6839,266 +6838,10 @@
               <w:t>8</w:t>
             </w:r>
           </w:p>
-          <w:p>
-            <w:pPr>
-              <w:spacing w:line="336" w:lineRule="auto"/>
-              <w:jc w:val="right"/>
-              <w:rPr>
-                <w:color w:val="666666"/>
-              </w:rPr>
-            </w:pPr>
-            <w:r>
-              <w:rPr>
-                <w:color w:val="666666"/>
-              </w:rPr>
-              <w:t>9</w:t>
-            </w:r>
-          </w:p>
-          <w:p>
-            <w:pPr>
-              <w:spacing w:line="336" w:lineRule="auto"/>
-              <w:jc w:val="right"/>
-              <w:rPr>
-                <w:color w:val="666666"/>
-              </w:rPr>
-            </w:pPr>
-            <w:r>
-              <w:rPr>
-                <w:color w:val="666666"/>
-              </w:rPr>
-              <w:t>10</w:t>
-            </w:r>
-          </w:p>
-          <w:p>
-            <w:pPr>
-              <w:spacing w:line="336" w:lineRule="auto"/>
-              <w:jc w:val="right"/>
-              <w:rPr>
-                <w:color w:val="666666"/>
-              </w:rPr>
-            </w:pPr>
-            <w:r>
-              <w:rPr>
-                <w:color w:val="666666"/>
-              </w:rPr>
-              <w:t>11</w:t>
-            </w:r>
-          </w:p>
-          <w:p>
-            <w:pPr>
-              <w:spacing w:line="336" w:lineRule="auto"/>
-              <w:jc w:val="right"/>
-              <w:rPr>
-                <w:color w:val="666666"/>
-              </w:rPr>
-            </w:pPr>
-            <w:r>
-              <w:rPr>
-                <w:color w:val="666666"/>
-              </w:rPr>
-              <w:lastRenderedPageBreak/>
-              <w:t>12</w:t>
-            </w:r>
-          </w:p>
-          <w:p>
-            <w:pPr>
-              <w:spacing w:line="336" w:lineRule="auto"/>
-              <w:jc w:val="right"/>
-              <w:rPr>
-                <w:color w:val="666666"/>
-              </w:rPr>
-            </w:pPr>
-            <w:r>
-              <w:rPr>
-                <w:color w:val="666666"/>
-              </w:rPr>
-              <w:t>13</w:t>
-            </w:r>
-          </w:p>
-          <w:p>
-            <w:pPr>
-              <w:spacing w:line="336" w:lineRule="auto"/>
-              <w:jc w:val="right"/>
-              <w:rPr>
-                <w:color w:val="666666"/>
-              </w:rPr>
-            </w:pPr>
-            <w:r>
-              <w:rPr>
-                <w:color w:val="666666"/>
-              </w:rPr>
-              <w:t>14</w:t>
-            </w:r>
-          </w:p>
-          <w:p>
-            <w:pPr>
-              <w:spacing w:line="336" w:lineRule="auto"/>
-              <w:jc w:val="right"/>
-              <w:rPr>
-                <w:color w:val="666666"/>
-              </w:rPr>
-            </w:pPr>
-            <w:r>
-              <w:rPr>
-                <w:color w:val="666666"/>
-              </w:rPr>
-              <w:t>15</w:t>
-            </w:r>
-          </w:p>
-          <w:p>
-            <w:pPr>
-              <w:spacing w:line="336" w:lineRule="auto"/>
-              <w:jc w:val="right"/>
-              <w:rPr>
-                <w:color w:val="666666"/>
-              </w:rPr>
-            </w:pPr>
-            <w:r>
-              <w:rPr>
-                <w:color w:val="666666"/>
-              </w:rPr>
-              <w:t>16</w:t>
-            </w:r>
-          </w:p>
-          <w:p>
-            <w:pPr>
-              <w:spacing w:line="336" w:lineRule="auto"/>
-              <w:jc w:val="right"/>
-              <w:rPr>
-                <w:color w:val="666666"/>
-              </w:rPr>
-            </w:pPr>
-            <w:r>
-              <w:rPr>
-                <w:color w:val="666666"/>
-              </w:rPr>
-              <w:t>17</w:t>
-            </w:r>
-          </w:p>
-          <w:p>
-            <w:pPr>
-              <w:spacing w:line="336" w:lineRule="auto"/>
-              <w:jc w:val="right"/>
-              <w:rPr>
-                <w:color w:val="666666"/>
-              </w:rPr>
-            </w:pPr>
-            <w:r>
-              <w:rPr>
-                <w:color w:val="666666"/>
-              </w:rPr>
-              <w:t>18</w:t>
-            </w:r>
-          </w:p>
-          <w:p>
-            <w:pPr>
-              <w:spacing w:line="336" w:lineRule="auto"/>
-              <w:jc w:val="right"/>
-              <w:rPr>
-                <w:color w:val="666666"/>
-              </w:rPr>
-            </w:pPr>
-            <w:r>
-              <w:rPr>
-                <w:color w:val="666666"/>
-              </w:rPr>
-              <w:t>19</w:t>
-            </w:r>
-          </w:p>
-          <w:p>
-            <w:pPr>
-              <w:spacing w:line="336" w:lineRule="auto"/>
-              <w:jc w:val="right"/>
-              <w:rPr>
-                <w:color w:val="666666"/>
-              </w:rPr>
-            </w:pPr>
-            <w:r>
-              <w:rPr>
-                <w:color w:val="666666"/>
-              </w:rPr>
-              <w:t>20</w:t>
-            </w:r>
-          </w:p>
-          <w:p>
-            <w:pPr>
-              <w:spacing w:line="336" w:lineRule="auto"/>
-              <w:jc w:val="right"/>
-              <w:rPr>
-                <w:color w:val="666666"/>
-              </w:rPr>
-            </w:pPr>
-            <w:r>
-              <w:rPr>
-                <w:color w:val="666666"/>
-              </w:rPr>
-              <w:t>21</w:t>
-            </w:r>
-          </w:p>
-          <w:p>
-            <w:pPr>
-              <w:spacing w:line="336" w:lineRule="auto"/>
-              <w:jc w:val="right"/>
-              <w:rPr>
-                <w:color w:val="666666"/>
-              </w:rPr>
-            </w:pPr>
-            <w:r>
-              <w:rPr>
-                <w:color w:val="666666"/>
-              </w:rPr>
-              <w:t>22</w:t>
-            </w:r>
-          </w:p>
-          <w:p>
-            <w:pPr>
-              <w:spacing w:line="336" w:lineRule="auto"/>
-              <w:jc w:val="right"/>
-              <w:rPr>
-                <w:color w:val="666666"/>
-              </w:rPr>
-            </w:pPr>
-            <w:r>
-              <w:rPr>
-                <w:color w:val="666666"/>
-              </w:rPr>
-              <w:t>23</w:t>
-            </w:r>
-          </w:p>
-          <w:p>
-            <w:pPr>
-              <w:spacing w:line="336" w:lineRule="auto"/>
-              <w:jc w:val="right"/>
-              <w:rPr>
-                <w:color w:val="666666"/>
-              </w:rPr>
-            </w:pPr>
-            <w:r>
-              <w:rPr>
-                <w:color w:val="666666"/>
-              </w:rPr>
-              <w:t>24</w:t>
-            </w:r>
-          </w:p>
-          <w:p>
-            <w:pPr>
-              <w:spacing w:line="336" w:lineRule="auto"/>
-              <w:jc w:val="right"/>
-              <w:rPr>
-                <w:color w:val="666666"/>
-              </w:rPr>
-            </w:pPr>
-            <w:r>
-              <w:rPr>
-                <w:color w:val="666666"/>
-              </w:rPr>
-              <w:t>25</w:t>
-            </w:r>
-          </w:p>
         </w:tc>
         <w:tc>
           <w:tcPr>
-            <w:tcW w:w="0" w:type="auto"/>
+            <w:tcW w:w="7229" w:type="dxa"/>
             <w:shd w:val="clear" w:color="auto" w:fill="FAFAFA"/>
             <w:tcMar>
               <w:top w:w="90" w:type="dxa"/>
@@ -7115,21 +6858,17 @@
               <w:jc w:val="left"/>
               <w:rPr>
                 <w:color w:val="010101"/>
-                <w:sz w:val="18"/>
               </w:rPr>
             </w:pPr>
             <w:r>
               <w:rPr>
                 <w:color w:val="A71D5D"/>
-                <w:sz w:val="18"/>
-              </w:rPr>
-              <w:lastRenderedPageBreak/>
+              </w:rPr>
               <w:t>void</w:t>
             </w:r>
             <w:r>
               <w:rPr>
                 <w:color w:val="010101"/>
-                <w:sz w:val="18"/>
               </w:rPr>
               <w:t> </w:t>
             </w:r>
@@ -7137,7 +6876,6 @@
             <w:r>
               <w:rPr>
                 <w:color w:val="010101"/>
-                <w:sz w:val="18"/>
               </w:rPr>
               <w:t>forward(</w:t>
             </w:r>
@@ -7145,7 +6883,6 @@
             <w:r>
               <w:rPr>
                 <w:color w:val="010101"/>
-                <w:sz w:val="18"/>
               </w:rPr>
               <w:t>)</w:t>
             </w:r>
@@ -7155,13 +6892,11 @@
               <w:spacing w:line="336" w:lineRule="auto"/>
               <w:rPr>
                 <w:color w:val="010101"/>
-                <w:sz w:val="18"/>
-              </w:rPr>
-            </w:pPr>
-            <w:r>
-              <w:rPr>
-                <w:color w:val="010101"/>
-                <w:sz w:val="18"/>
+              </w:rPr>
+            </w:pPr>
+            <w:r>
+              <w:rPr>
+                <w:color w:val="010101"/>
               </w:rPr>
               <w:t>{</w:t>
             </w:r>
@@ -7171,13 +6906,11 @@
               <w:spacing w:line="336" w:lineRule="auto"/>
               <w:rPr>
                 <w:color w:val="010101"/>
-                <w:sz w:val="18"/>
-              </w:rPr>
-            </w:pPr>
-            <w:r>
-              <w:rPr>
-                <w:color w:val="010101"/>
-                <w:sz w:val="18"/>
+              </w:rPr>
+            </w:pPr>
+            <w:r>
+              <w:rPr>
+                <w:color w:val="010101"/>
               </w:rPr>
               <w:t>    </w:t>
             </w:r>
@@ -7185,7 +6918,6 @@
             <w:r>
               <w:rPr>
                 <w:color w:val="010101"/>
-                <w:sz w:val="18"/>
               </w:rPr>
               <w:t>Steer_Servo.write</w:t>
             </w:r>
@@ -7193,7 +6925,6 @@
             <w:r>
               <w:rPr>
                 <w:color w:val="010101"/>
-                <w:sz w:val="18"/>
               </w:rPr>
               <w:t>(정면 각도);</w:t>
             </w:r>
@@ -7203,13 +6934,11 @@
               <w:spacing w:line="336" w:lineRule="auto"/>
               <w:rPr>
                 <w:color w:val="010101"/>
-                <w:sz w:val="18"/>
-              </w:rPr>
-            </w:pPr>
-            <w:r>
-              <w:rPr>
-                <w:color w:val="010101"/>
-                <w:sz w:val="18"/>
+              </w:rPr>
+            </w:pPr>
+            <w:r>
+              <w:rPr>
+                <w:color w:val="010101"/>
               </w:rPr>
               <w:t>    </w:t>
             </w:r>
@@ -7218,7 +6947,6 @@
             <w:r>
               <w:rPr>
                 <w:color w:val="010101"/>
-                <w:sz w:val="18"/>
               </w:rPr>
               <w:t>digitalWrite</w:t>
             </w:r>
@@ -7226,7 +6954,6 @@
             <w:r>
               <w:rPr>
                 <w:color w:val="010101"/>
-                <w:sz w:val="18"/>
               </w:rPr>
               <w:t>(</w:t>
             </w:r>
@@ -7235,7 +6962,6 @@
             <w:r>
               <w:rPr>
                 <w:color w:val="010101"/>
-                <w:sz w:val="18"/>
               </w:rPr>
               <w:t>L_Motor_F</w:t>
             </w:r>
@@ -7243,7 +6969,6 @@
             <w:r>
               <w:rPr>
                 <w:color w:val="010101"/>
-                <w:sz w:val="18"/>
               </w:rPr>
               <w:t>, HIGH) ;</w:t>
             </w:r>
@@ -7253,13 +6978,11 @@
               <w:spacing w:line="336" w:lineRule="auto"/>
               <w:rPr>
                 <w:color w:val="010101"/>
-                <w:sz w:val="18"/>
-              </w:rPr>
-            </w:pPr>
-            <w:r>
-              <w:rPr>
-                <w:color w:val="010101"/>
-                <w:sz w:val="18"/>
+              </w:rPr>
+            </w:pPr>
+            <w:r>
+              <w:rPr>
+                <w:color w:val="010101"/>
               </w:rPr>
               <w:t>    </w:t>
             </w:r>
@@ -7268,7 +6991,6 @@
             <w:r>
               <w:rPr>
                 <w:color w:val="010101"/>
-                <w:sz w:val="18"/>
               </w:rPr>
               <w:t>digitalWrite</w:t>
             </w:r>
@@ -7276,7 +6998,6 @@
             <w:r>
               <w:rPr>
                 <w:color w:val="010101"/>
-                <w:sz w:val="18"/>
               </w:rPr>
               <w:t>(</w:t>
             </w:r>
@@ -7285,7 +7006,6 @@
             <w:r>
               <w:rPr>
                 <w:color w:val="010101"/>
-                <w:sz w:val="18"/>
               </w:rPr>
               <w:t>L_Motor_B</w:t>
             </w:r>
@@ -7293,7 +7013,6 @@
             <w:r>
               <w:rPr>
                 <w:color w:val="010101"/>
-                <w:sz w:val="18"/>
               </w:rPr>
               <w:t>, LOW);</w:t>
             </w:r>
@@ -7303,13 +7022,11 @@
               <w:spacing w:line="336" w:lineRule="auto"/>
               <w:rPr>
                 <w:color w:val="010101"/>
-                <w:sz w:val="18"/>
-              </w:rPr>
-            </w:pPr>
-            <w:r>
-              <w:rPr>
-                <w:color w:val="010101"/>
-                <w:sz w:val="18"/>
+              </w:rPr>
+            </w:pPr>
+            <w:r>
+              <w:rPr>
+                <w:color w:val="010101"/>
               </w:rPr>
               <w:t>    </w:t>
             </w:r>
@@ -7318,7 +7035,6 @@
             <w:r>
               <w:rPr>
                 <w:color w:val="010101"/>
-                <w:sz w:val="18"/>
               </w:rPr>
               <w:t>digitalWrite</w:t>
             </w:r>
@@ -7326,7 +7042,6 @@
             <w:r>
               <w:rPr>
                 <w:color w:val="010101"/>
-                <w:sz w:val="18"/>
               </w:rPr>
               <w:t>(</w:t>
             </w:r>
@@ -7335,7 +7050,6 @@
             <w:r>
               <w:rPr>
                 <w:color w:val="010101"/>
-                <w:sz w:val="18"/>
               </w:rPr>
               <w:t>R_Motor_F</w:t>
             </w:r>
@@ -7343,7 +7057,6 @@
             <w:r>
               <w:rPr>
                 <w:color w:val="010101"/>
-                <w:sz w:val="18"/>
               </w:rPr>
               <w:t>, HIGH) ;</w:t>
             </w:r>
@@ -7353,13 +7066,11 @@
               <w:spacing w:line="336" w:lineRule="auto"/>
               <w:rPr>
                 <w:color w:val="010101"/>
-                <w:sz w:val="18"/>
-              </w:rPr>
-            </w:pPr>
-            <w:r>
-              <w:rPr>
-                <w:color w:val="010101"/>
-                <w:sz w:val="18"/>
+              </w:rPr>
+            </w:pPr>
+            <w:r>
+              <w:rPr>
+                <w:color w:val="010101"/>
               </w:rPr>
               <w:t>    </w:t>
             </w:r>
@@ -7368,7 +7079,6 @@
             <w:r>
               <w:rPr>
                 <w:color w:val="010101"/>
-                <w:sz w:val="18"/>
               </w:rPr>
               <w:t>digitalWrite</w:t>
             </w:r>
@@ -7376,7 +7086,6 @@
             <w:r>
               <w:rPr>
                 <w:color w:val="010101"/>
-                <w:sz w:val="18"/>
               </w:rPr>
               <w:t>(</w:t>
             </w:r>
@@ -7385,7 +7094,6 @@
             <w:r>
               <w:rPr>
                 <w:color w:val="010101"/>
-                <w:sz w:val="18"/>
               </w:rPr>
               <w:t>R_Motor_B</w:t>
             </w:r>
@@ -7393,7 +7101,6 @@
             <w:r>
               <w:rPr>
                 <w:color w:val="010101"/>
-                <w:sz w:val="18"/>
               </w:rPr>
               <w:t>, LOW);</w:t>
             </w:r>
@@ -7403,13 +7110,11 @@
               <w:spacing w:line="336" w:lineRule="auto"/>
               <w:rPr>
                 <w:color w:val="010101"/>
-                <w:sz w:val="18"/>
-              </w:rPr>
-            </w:pPr>
-            <w:r>
-              <w:rPr>
-                <w:color w:val="010101"/>
-                <w:sz w:val="18"/>
+              </w:rPr>
+            </w:pPr>
+            <w:r>
+              <w:rPr>
+                <w:color w:val="010101"/>
               </w:rPr>
               <w:t>}</w:t>
             </w:r>
@@ -7417,694 +7122,6 @@
           <w:p>
             <w:pPr>
               <w:spacing w:line="336" w:lineRule="auto"/>
-              <w:rPr>
-                <w:color w:val="010101"/>
-                <w:sz w:val="18"/>
-              </w:rPr>
-            </w:pPr>
-            <w:r>
-              <w:rPr>
-                <w:color w:val="010101"/>
-                <w:sz w:val="18"/>
-              </w:rPr>
-              <w:t> </w:t>
-            </w:r>
-          </w:p>
-          <w:p>
-            <w:pPr>
-              <w:spacing w:line="336" w:lineRule="auto"/>
-              <w:rPr>
-                <w:color w:val="010101"/>
-                <w:sz w:val="18"/>
-              </w:rPr>
-            </w:pPr>
-          </w:p>
-          <w:p>
-            <w:pPr>
-              <w:spacing w:line="336" w:lineRule="auto"/>
-              <w:rPr>
-                <w:color w:val="010101"/>
-                <w:sz w:val="18"/>
-              </w:rPr>
-            </w:pPr>
-          </w:p>
-          <w:p>
-            <w:pPr>
-              <w:spacing w:line="336" w:lineRule="auto"/>
-              <w:rPr>
-                <w:color w:val="010101"/>
-                <w:sz w:val="18"/>
-              </w:rPr>
-            </w:pPr>
-          </w:p>
-          <w:p>
-            <w:pPr>
-              <w:spacing w:line="336" w:lineRule="auto"/>
-              <w:rPr>
-                <w:color w:val="010101"/>
-                <w:sz w:val="18"/>
-              </w:rPr>
-            </w:pPr>
-            <w:r>
-              <w:rPr>
-                <w:color w:val="A71D5D"/>
-                <w:sz w:val="18"/>
-              </w:rPr>
-              <w:lastRenderedPageBreak/>
-              <w:t>void</w:t>
-            </w:r>
-            <w:r>
-              <w:rPr>
-                <w:color w:val="010101"/>
-                <w:sz w:val="18"/>
-              </w:rPr>
-              <w:t> </w:t>
-            </w:r>
-            <w:proofErr w:type="gramStart"/>
-            <w:r>
-              <w:rPr>
-                <w:color w:val="010101"/>
-                <w:sz w:val="18"/>
-              </w:rPr>
-              <w:t>backward(</w:t>
-            </w:r>
-            <w:proofErr w:type="gramEnd"/>
-            <w:r>
-              <w:rPr>
-                <w:color w:val="010101"/>
-                <w:sz w:val="18"/>
-              </w:rPr>
-              <w:t>) </w:t>
-            </w:r>
-          </w:p>
-          <w:p>
-            <w:pPr>
-              <w:spacing w:line="336" w:lineRule="auto"/>
-              <w:rPr>
-                <w:color w:val="010101"/>
-                <w:sz w:val="18"/>
-              </w:rPr>
-            </w:pPr>
-            <w:r>
-              <w:rPr>
-                <w:color w:val="010101"/>
-                <w:sz w:val="18"/>
-              </w:rPr>
-              <w:t>{</w:t>
-            </w:r>
-          </w:p>
-          <w:p>
-            <w:pPr>
-              <w:spacing w:line="336" w:lineRule="auto"/>
-              <w:rPr>
-                <w:color w:val="010101"/>
-                <w:sz w:val="18"/>
-              </w:rPr>
-            </w:pPr>
-            <w:r>
-              <w:rPr>
-                <w:color w:val="010101"/>
-                <w:sz w:val="18"/>
-              </w:rPr>
-              <w:t>    </w:t>
-            </w:r>
-            <w:proofErr w:type="spellStart"/>
-            <w:r>
-              <w:rPr>
-                <w:color w:val="010101"/>
-                <w:sz w:val="18"/>
-              </w:rPr>
-              <w:t>Steer_Servo.write</w:t>
-            </w:r>
-            <w:proofErr w:type="spellEnd"/>
-            <w:r>
-              <w:rPr>
-                <w:color w:val="010101"/>
-                <w:sz w:val="18"/>
-              </w:rPr>
-              <w:t>(정면 각도);</w:t>
-            </w:r>
-          </w:p>
-          <w:p>
-            <w:pPr>
-              <w:spacing w:line="336" w:lineRule="auto"/>
-              <w:rPr>
-                <w:color w:val="010101"/>
-                <w:sz w:val="18"/>
-              </w:rPr>
-            </w:pPr>
-            <w:r>
-              <w:rPr>
-                <w:color w:val="010101"/>
-                <w:sz w:val="18"/>
-              </w:rPr>
-              <w:t>    </w:t>
-            </w:r>
-            <w:proofErr w:type="spellStart"/>
-            <w:proofErr w:type="gramStart"/>
-            <w:r>
-              <w:rPr>
-                <w:color w:val="010101"/>
-                <w:sz w:val="18"/>
-              </w:rPr>
-              <w:t>digitalWrite</w:t>
-            </w:r>
-            <w:proofErr w:type="spellEnd"/>
-            <w:r>
-              <w:rPr>
-                <w:color w:val="010101"/>
-                <w:sz w:val="18"/>
-              </w:rPr>
-              <w:t>(</w:t>
-            </w:r>
-            <w:proofErr w:type="spellStart"/>
-            <w:proofErr w:type="gramEnd"/>
-            <w:r>
-              <w:rPr>
-                <w:color w:val="010101"/>
-                <w:sz w:val="18"/>
-              </w:rPr>
-              <w:t>L_Motor_F</w:t>
-            </w:r>
-            <w:proofErr w:type="spellEnd"/>
-            <w:r>
-              <w:rPr>
-                <w:color w:val="010101"/>
-                <w:sz w:val="18"/>
-              </w:rPr>
-              <w:t>, LOW) ;</w:t>
-            </w:r>
-          </w:p>
-          <w:p>
-            <w:pPr>
-              <w:spacing w:line="336" w:lineRule="auto"/>
-              <w:rPr>
-                <w:color w:val="010101"/>
-                <w:sz w:val="18"/>
-              </w:rPr>
-            </w:pPr>
-            <w:r>
-              <w:rPr>
-                <w:color w:val="010101"/>
-                <w:sz w:val="18"/>
-              </w:rPr>
-              <w:t>    </w:t>
-            </w:r>
-            <w:proofErr w:type="spellStart"/>
-            <w:proofErr w:type="gramStart"/>
-            <w:r>
-              <w:rPr>
-                <w:color w:val="010101"/>
-                <w:sz w:val="18"/>
-              </w:rPr>
-              <w:t>digitalWrite</w:t>
-            </w:r>
-            <w:proofErr w:type="spellEnd"/>
-            <w:r>
-              <w:rPr>
-                <w:color w:val="010101"/>
-                <w:sz w:val="18"/>
-              </w:rPr>
-              <w:t>(</w:t>
-            </w:r>
-            <w:proofErr w:type="spellStart"/>
-            <w:proofErr w:type="gramEnd"/>
-            <w:r>
-              <w:rPr>
-                <w:color w:val="010101"/>
-                <w:sz w:val="18"/>
-              </w:rPr>
-              <w:t>L_Motor_B</w:t>
-            </w:r>
-            <w:proofErr w:type="spellEnd"/>
-            <w:r>
-              <w:rPr>
-                <w:color w:val="010101"/>
-                <w:sz w:val="18"/>
-              </w:rPr>
-              <w:t>, HIGH);</w:t>
-            </w:r>
-          </w:p>
-          <w:p>
-            <w:pPr>
-              <w:spacing w:line="336" w:lineRule="auto"/>
-              <w:rPr>
-                <w:color w:val="010101"/>
-                <w:sz w:val="18"/>
-              </w:rPr>
-            </w:pPr>
-            <w:r>
-              <w:rPr>
-                <w:color w:val="010101"/>
-                <w:sz w:val="18"/>
-              </w:rPr>
-              <w:t>    </w:t>
-            </w:r>
-            <w:proofErr w:type="spellStart"/>
-            <w:proofErr w:type="gramStart"/>
-            <w:r>
-              <w:rPr>
-                <w:color w:val="010101"/>
-                <w:sz w:val="18"/>
-              </w:rPr>
-              <w:t>digitalWrite</w:t>
-            </w:r>
-            <w:proofErr w:type="spellEnd"/>
-            <w:r>
-              <w:rPr>
-                <w:color w:val="010101"/>
-                <w:sz w:val="18"/>
-              </w:rPr>
-              <w:t>(</w:t>
-            </w:r>
-            <w:proofErr w:type="spellStart"/>
-            <w:proofErr w:type="gramEnd"/>
-            <w:r>
-              <w:rPr>
-                <w:color w:val="010101"/>
-                <w:sz w:val="18"/>
-              </w:rPr>
-              <w:t>R_Motor_F</w:t>
-            </w:r>
-            <w:proofErr w:type="spellEnd"/>
-            <w:r>
-              <w:rPr>
-                <w:color w:val="010101"/>
-                <w:sz w:val="18"/>
-              </w:rPr>
-              <w:t>, LOW);</w:t>
-            </w:r>
-          </w:p>
-          <w:p>
-            <w:pPr>
-              <w:spacing w:line="336" w:lineRule="auto"/>
-              <w:rPr>
-                <w:color w:val="010101"/>
-                <w:sz w:val="18"/>
-              </w:rPr>
-            </w:pPr>
-            <w:r>
-              <w:rPr>
-                <w:color w:val="010101"/>
-                <w:sz w:val="18"/>
-              </w:rPr>
-              <w:t>    </w:t>
-            </w:r>
-            <w:proofErr w:type="spellStart"/>
-            <w:proofErr w:type="gramStart"/>
-            <w:r>
-              <w:rPr>
-                <w:color w:val="010101"/>
-                <w:sz w:val="18"/>
-              </w:rPr>
-              <w:t>digitalWrite</w:t>
-            </w:r>
-            <w:proofErr w:type="spellEnd"/>
-            <w:r>
-              <w:rPr>
-                <w:color w:val="010101"/>
-                <w:sz w:val="18"/>
-              </w:rPr>
-              <w:t>(</w:t>
-            </w:r>
-            <w:proofErr w:type="spellStart"/>
-            <w:proofErr w:type="gramEnd"/>
-            <w:r>
-              <w:rPr>
-                <w:color w:val="010101"/>
-                <w:sz w:val="18"/>
-              </w:rPr>
-              <w:t>R_Motor_B</w:t>
-            </w:r>
-            <w:proofErr w:type="spellEnd"/>
-            <w:r>
-              <w:rPr>
-                <w:color w:val="010101"/>
-                <w:sz w:val="18"/>
-              </w:rPr>
-              <w:t>, HIGH);</w:t>
-            </w:r>
-          </w:p>
-          <w:p>
-            <w:pPr>
-              <w:spacing w:line="336" w:lineRule="auto"/>
-              <w:rPr>
-                <w:color w:val="010101"/>
-                <w:sz w:val="18"/>
-              </w:rPr>
-            </w:pPr>
-            <w:r>
-              <w:rPr>
-                <w:color w:val="010101"/>
-                <w:sz w:val="18"/>
-              </w:rPr>
-              <w:t>}</w:t>
-            </w:r>
-          </w:p>
-          <w:p>
-            <w:pPr>
-              <w:spacing w:line="336" w:lineRule="auto"/>
-              <w:rPr>
-                <w:color w:val="010101"/>
-                <w:sz w:val="18"/>
-              </w:rPr>
-            </w:pPr>
-            <w:r>
-              <w:rPr>
-                <w:color w:val="010101"/>
-                <w:sz w:val="18"/>
-              </w:rPr>
-              <w:t> </w:t>
-            </w:r>
-          </w:p>
-          <w:p>
-            <w:pPr>
-              <w:spacing w:line="336" w:lineRule="auto"/>
-              <w:rPr>
-                <w:color w:val="010101"/>
-                <w:sz w:val="18"/>
-              </w:rPr>
-            </w:pPr>
-            <w:r>
-              <w:rPr>
-                <w:color w:val="A71D5D"/>
-                <w:sz w:val="18"/>
-              </w:rPr>
-              <w:t>void</w:t>
-            </w:r>
-            <w:r>
-              <w:rPr>
-                <w:color w:val="010101"/>
-                <w:sz w:val="18"/>
-              </w:rPr>
-              <w:t> </w:t>
-            </w:r>
-            <w:proofErr w:type="gramStart"/>
-            <w:r>
-              <w:rPr>
-                <w:color w:val="010101"/>
-                <w:sz w:val="18"/>
-              </w:rPr>
-              <w:t>stop(</w:t>
-            </w:r>
-            <w:proofErr w:type="spellStart"/>
-            <w:proofErr w:type="gramEnd"/>
-            <w:r>
-              <w:rPr>
-                <w:color w:val="066DE2"/>
-              </w:rPr>
-              <w:t>int</w:t>
-            </w:r>
-            <w:proofErr w:type="spellEnd"/>
-            <w:r>
-              <w:rPr>
-                <w:color w:val="010101"/>
-                <w:sz w:val="18"/>
-              </w:rPr>
-              <w:t xml:space="preserve"> </w:t>
-            </w:r>
-            <w:r>
-              <w:rPr>
-                <w:rFonts w:hint="eastAsia"/>
-                <w:color w:val="010101"/>
-                <w:sz w:val="18"/>
-              </w:rPr>
-              <w:t>t</w:t>
-            </w:r>
-            <w:r>
-              <w:rPr>
-                <w:color w:val="010101"/>
-                <w:sz w:val="18"/>
-              </w:rPr>
-              <w:t>ime</w:t>
-            </w:r>
-            <w:r>
-              <w:rPr>
-                <w:color w:val="010101"/>
-                <w:sz w:val="18"/>
-              </w:rPr>
-              <w:t>) </w:t>
-            </w:r>
-          </w:p>
-          <w:p>
-            <w:pPr>
-              <w:spacing w:line="336" w:lineRule="auto"/>
-              <w:rPr>
-                <w:color w:val="010101"/>
-                <w:sz w:val="18"/>
-              </w:rPr>
-            </w:pPr>
-            <w:r>
-              <w:rPr>
-                <w:color w:val="010101"/>
-                <w:sz w:val="18"/>
-              </w:rPr>
-              <w:t>{</w:t>
-            </w:r>
-          </w:p>
-          <w:p>
-            <w:pPr>
-              <w:spacing w:line="336" w:lineRule="auto"/>
-              <w:rPr>
-                <w:color w:val="010101"/>
-                <w:sz w:val="18"/>
-              </w:rPr>
-            </w:pPr>
-            <w:r>
-              <w:rPr>
-                <w:color w:val="010101"/>
-                <w:sz w:val="18"/>
-              </w:rPr>
-              <w:t>    </w:t>
-            </w:r>
-            <w:proofErr w:type="spellStart"/>
-            <w:proofErr w:type="gramStart"/>
-            <w:r>
-              <w:rPr>
-                <w:color w:val="010101"/>
-                <w:sz w:val="18"/>
-              </w:rPr>
-              <w:t>digitalWrite</w:t>
-            </w:r>
-            <w:proofErr w:type="spellEnd"/>
-            <w:r>
-              <w:rPr>
-                <w:color w:val="010101"/>
-                <w:sz w:val="18"/>
-              </w:rPr>
-              <w:t>(</w:t>
-            </w:r>
-            <w:proofErr w:type="spellStart"/>
-            <w:proofErr w:type="gramEnd"/>
-            <w:r>
-              <w:rPr>
-                <w:color w:val="010101"/>
-                <w:sz w:val="18"/>
-              </w:rPr>
-              <w:t>L_Motor_F</w:t>
-            </w:r>
-            <w:proofErr w:type="spellEnd"/>
-            <w:r>
-              <w:rPr>
-                <w:color w:val="010101"/>
-                <w:sz w:val="18"/>
-              </w:rPr>
-              <w:t>, HIGH) ;</w:t>
-            </w:r>
-          </w:p>
-          <w:p>
-            <w:pPr>
-              <w:spacing w:line="336" w:lineRule="auto"/>
-              <w:rPr>
-                <w:color w:val="010101"/>
-                <w:sz w:val="18"/>
-              </w:rPr>
-            </w:pPr>
-            <w:r>
-              <w:rPr>
-                <w:color w:val="010101"/>
-                <w:sz w:val="18"/>
-              </w:rPr>
-              <w:t>    </w:t>
-            </w:r>
-            <w:proofErr w:type="spellStart"/>
-            <w:proofErr w:type="gramStart"/>
-            <w:r>
-              <w:rPr>
-                <w:color w:val="010101"/>
-                <w:sz w:val="18"/>
-              </w:rPr>
-              <w:t>digitalWrite</w:t>
-            </w:r>
-            <w:proofErr w:type="spellEnd"/>
-            <w:r>
-              <w:rPr>
-                <w:color w:val="010101"/>
-                <w:sz w:val="18"/>
-              </w:rPr>
-              <w:t>(</w:t>
-            </w:r>
-            <w:proofErr w:type="spellStart"/>
-            <w:proofErr w:type="gramEnd"/>
-            <w:r>
-              <w:rPr>
-                <w:color w:val="010101"/>
-                <w:sz w:val="18"/>
-              </w:rPr>
-              <w:t>L_Motor_B</w:t>
-            </w:r>
-            <w:proofErr w:type="spellEnd"/>
-            <w:r>
-              <w:rPr>
-                <w:color w:val="010101"/>
-                <w:sz w:val="18"/>
-              </w:rPr>
-              <w:t>, HIGH);</w:t>
-            </w:r>
-          </w:p>
-          <w:p>
-            <w:pPr>
-              <w:spacing w:line="336" w:lineRule="auto"/>
-              <w:rPr>
-                <w:color w:val="010101"/>
-                <w:sz w:val="18"/>
-              </w:rPr>
-            </w:pPr>
-            <w:r>
-              <w:rPr>
-                <w:color w:val="010101"/>
-                <w:sz w:val="18"/>
-              </w:rPr>
-              <w:t>    </w:t>
-            </w:r>
-            <w:proofErr w:type="spellStart"/>
-            <w:proofErr w:type="gramStart"/>
-            <w:r>
-              <w:rPr>
-                <w:color w:val="010101"/>
-                <w:sz w:val="18"/>
-              </w:rPr>
-              <w:t>digitalWrite</w:t>
-            </w:r>
-            <w:proofErr w:type="spellEnd"/>
-            <w:r>
-              <w:rPr>
-                <w:color w:val="010101"/>
-                <w:sz w:val="18"/>
-              </w:rPr>
-              <w:t>(</w:t>
-            </w:r>
-            <w:proofErr w:type="spellStart"/>
-            <w:proofErr w:type="gramEnd"/>
-            <w:r>
-              <w:rPr>
-                <w:color w:val="010101"/>
-                <w:sz w:val="18"/>
-              </w:rPr>
-              <w:t>R_Motor_F</w:t>
-            </w:r>
-            <w:proofErr w:type="spellEnd"/>
-            <w:r>
-              <w:rPr>
-                <w:color w:val="010101"/>
-                <w:sz w:val="18"/>
-              </w:rPr>
-              <w:t>, HIGH);</w:t>
-            </w:r>
-          </w:p>
-          <w:p>
-            <w:pPr>
-              <w:spacing w:line="336" w:lineRule="auto"/>
-              <w:rPr>
-                <w:color w:val="010101"/>
-                <w:sz w:val="18"/>
-              </w:rPr>
-            </w:pPr>
-            <w:r>
-              <w:rPr>
-                <w:color w:val="010101"/>
-                <w:sz w:val="18"/>
-              </w:rPr>
-              <w:t>    </w:t>
-            </w:r>
-            <w:proofErr w:type="spellStart"/>
-            <w:proofErr w:type="gramStart"/>
-            <w:r>
-              <w:rPr>
-                <w:color w:val="010101"/>
-                <w:sz w:val="18"/>
-              </w:rPr>
-              <w:t>digitalWrite</w:t>
-            </w:r>
-            <w:proofErr w:type="spellEnd"/>
-            <w:r>
-              <w:rPr>
-                <w:color w:val="010101"/>
-                <w:sz w:val="18"/>
-              </w:rPr>
-              <w:t>(</w:t>
-            </w:r>
-            <w:proofErr w:type="spellStart"/>
-            <w:proofErr w:type="gramEnd"/>
-            <w:r>
-              <w:rPr>
-                <w:color w:val="010101"/>
-                <w:sz w:val="18"/>
-              </w:rPr>
-              <w:t>R_Motor_B</w:t>
-            </w:r>
-            <w:proofErr w:type="spellEnd"/>
-            <w:r>
-              <w:rPr>
-                <w:color w:val="010101"/>
-                <w:sz w:val="18"/>
-              </w:rPr>
-              <w:t>, HIGH);</w:t>
-            </w:r>
-          </w:p>
-          <w:p>
-            <w:pPr>
-              <w:spacing w:line="336" w:lineRule="auto"/>
-              <w:rPr>
-                <w:color w:val="010101"/>
-                <w:sz w:val="18"/>
-              </w:rPr>
-            </w:pPr>
-            <w:r>
-              <w:rPr>
-                <w:color w:val="010101"/>
-                <w:sz w:val="18"/>
-              </w:rPr>
-              <w:t xml:space="preserve">   delay(time</w:t>
-            </w:r>
-            <w:r>
-              <w:rPr>
-                <w:color w:val="010101"/>
-                <w:sz w:val="18"/>
-              </w:rPr>
-              <w:t>);</w:t>
-            </w:r>
-          </w:p>
-          <w:p>
-            <w:pPr>
-              <w:spacing w:line="336" w:lineRule="auto"/>
-              <w:rPr>
-                <w:color w:val="010101"/>
-                <w:sz w:val="18"/>
-              </w:rPr>
-            </w:pPr>
-            <w:r>
-              <w:rPr>
-                <w:color w:val="010101"/>
-                <w:sz w:val="18"/>
-              </w:rPr>
-              <w:t>}</w:t>
-            </w:r>
-          </w:p>
-          <w:p>
-            <w:pPr>
-              <w:spacing w:line="336" w:lineRule="auto"/>
-              <w:ind w:right="140"/>
               <w:jc w:val="right"/>
               <w:rPr>
                 <w:i/>
@@ -8113,12 +7130,24 @@
                 <w:szCs w:val="14"/>
               </w:rPr>
             </w:pPr>
-            <w:hyperlink r:id="rId13" w:anchor="e" w:tgtFrame="_blank" w:history="1"/>
+            <w:hyperlink r:id="rId13" w:anchor="e" w:tgtFrame="_blank" w:history="1">
+              <w:r>
+                <w:rPr>
+                  <w:rStyle w:val="a8"/>
+                  <w:i/>
+                  <w:iCs/>
+                  <w:color w:val="E5E5E5"/>
+                  <w:sz w:val="14"/>
+                  <w:szCs w:val="14"/>
+                </w:rPr>
+                <w:t>Colored by Color Scripter</w:t>
+              </w:r>
+            </w:hyperlink>
           </w:p>
         </w:tc>
         <w:tc>
           <w:tcPr>
-            <w:tcW w:w="6251" w:type="dxa"/>
+            <w:tcW w:w="1701" w:type="dxa"/>
             <w:shd w:val="clear" w:color="auto" w:fill="FAFAFA"/>
             <w:tcMar>
               <w:top w:w="0" w:type="dxa"/>
@@ -8156,16 +7185,1030 @@
     </w:tbl>
     <w:p>
       <w:pPr>
-        <w:pStyle w:val="a3"/>
-        <w:ind w:leftChars="0" w:left="1600"/>
-        <w:rPr>
+        <w:rPr>
+          <w:rFonts w:hint="eastAsia"/>
+        </w:rPr>
+      </w:pPr>
+    </w:p>
+    <w:p/>
+    <w:tbl>
+      <w:tblPr>
+        <w:tblW w:w="0" w:type="auto"/>
+        <w:tblCellSpacing w:w="0" w:type="dxa"/>
+        <w:shd w:val="clear" w:color="auto" w:fill="FAFAFA"/>
+        <w:tblCellMar>
+          <w:left w:w="0" w:type="dxa"/>
+          <w:right w:w="0" w:type="dxa"/>
+        </w:tblCellMar>
+        <w:tblLook w:val="04A0" w:firstRow="1" w:lastRow="0" w:firstColumn="1" w:lastColumn="0" w:noHBand="0" w:noVBand="1"/>
+      </w:tblPr>
+      <w:tblGrid>
+        <w:gridCol w:w="993"/>
+        <w:gridCol w:w="6662"/>
+        <w:gridCol w:w="1276"/>
+      </w:tblGrid>
+      <w:tr>
+        <w:trPr>
+          <w:trHeight w:val="5059"/>
+          <w:tblCellSpacing w:w="0" w:type="dxa"/>
+        </w:trPr>
+        <w:tc>
+          <w:tcPr>
+            <w:tcW w:w="993" w:type="dxa"/>
+            <w:tcBorders>
+              <w:right w:val="single" w:sz="12" w:space="0" w:color="E5E5E5"/>
+            </w:tcBorders>
+            <w:shd w:val="clear" w:color="auto" w:fill="FAFAFA"/>
+            <w:tcMar>
+              <w:top w:w="90" w:type="dxa"/>
+              <w:left w:w="90" w:type="dxa"/>
+              <w:bottom w:w="90" w:type="dxa"/>
+              <w:right w:w="90" w:type="dxa"/>
+            </w:tcMar>
+            <w:vAlign w:val="center"/>
+            <w:hideMark/>
+          </w:tcPr>
+          <w:p>
+            <w:pPr>
+              <w:widowControl/>
+              <w:wordWrap/>
+              <w:autoSpaceDE/>
+              <w:autoSpaceDN/>
+              <w:spacing w:line="336" w:lineRule="auto"/>
+              <w:jc w:val="right"/>
+              <w:rPr>
+                <w:color w:val="666666"/>
+              </w:rPr>
+            </w:pPr>
+            <w:r>
+              <w:rPr>
+                <w:color w:val="666666"/>
+              </w:rPr>
+              <w:lastRenderedPageBreak/>
+              <w:t>1</w:t>
+            </w:r>
+          </w:p>
+          <w:p>
+            <w:pPr>
+              <w:spacing w:line="336" w:lineRule="auto"/>
+              <w:jc w:val="right"/>
+              <w:rPr>
+                <w:color w:val="666666"/>
+              </w:rPr>
+            </w:pPr>
+            <w:r>
+              <w:rPr>
+                <w:color w:val="666666"/>
+              </w:rPr>
+              <w:t>2</w:t>
+            </w:r>
+          </w:p>
+          <w:p>
+            <w:pPr>
+              <w:spacing w:line="336" w:lineRule="auto"/>
+              <w:jc w:val="right"/>
+              <w:rPr>
+                <w:color w:val="666666"/>
+              </w:rPr>
+            </w:pPr>
+            <w:r>
+              <w:rPr>
+                <w:color w:val="666666"/>
+              </w:rPr>
+              <w:t>3</w:t>
+            </w:r>
+          </w:p>
+          <w:p>
+            <w:pPr>
+              <w:spacing w:line="336" w:lineRule="auto"/>
+              <w:jc w:val="right"/>
+              <w:rPr>
+                <w:color w:val="666666"/>
+              </w:rPr>
+            </w:pPr>
+            <w:r>
+              <w:rPr>
+                <w:color w:val="666666"/>
+              </w:rPr>
+              <w:t>4</w:t>
+            </w:r>
+          </w:p>
+          <w:p>
+            <w:pPr>
+              <w:spacing w:line="336" w:lineRule="auto"/>
+              <w:jc w:val="right"/>
+              <w:rPr>
+                <w:color w:val="666666"/>
+              </w:rPr>
+            </w:pPr>
+            <w:r>
+              <w:rPr>
+                <w:color w:val="666666"/>
+              </w:rPr>
+              <w:t>5</w:t>
+            </w:r>
+          </w:p>
+          <w:p>
+            <w:pPr>
+              <w:spacing w:line="336" w:lineRule="auto"/>
+              <w:jc w:val="right"/>
+              <w:rPr>
+                <w:color w:val="666666"/>
+              </w:rPr>
+            </w:pPr>
+            <w:r>
+              <w:rPr>
+                <w:color w:val="666666"/>
+              </w:rPr>
+              <w:t>6</w:t>
+            </w:r>
+          </w:p>
+          <w:p>
+            <w:pPr>
+              <w:spacing w:line="336" w:lineRule="auto"/>
+              <w:jc w:val="right"/>
+              <w:rPr>
+                <w:color w:val="666666"/>
+              </w:rPr>
+            </w:pPr>
+            <w:r>
+              <w:rPr>
+                <w:color w:val="666666"/>
+              </w:rPr>
+              <w:t>7</w:t>
+            </w:r>
+          </w:p>
+          <w:p>
+            <w:pPr>
+              <w:spacing w:line="336" w:lineRule="auto"/>
+              <w:jc w:val="right"/>
+              <w:rPr>
+                <w:color w:val="666666"/>
+              </w:rPr>
+            </w:pPr>
+            <w:r>
+              <w:rPr>
+                <w:color w:val="666666"/>
+              </w:rPr>
+              <w:t>8</w:t>
+            </w:r>
+          </w:p>
+        </w:tc>
+        <w:tc>
+          <w:tcPr>
+            <w:tcW w:w="6662" w:type="dxa"/>
+            <w:shd w:val="clear" w:color="auto" w:fill="FAFAFA"/>
+            <w:tcMar>
+              <w:top w:w="90" w:type="dxa"/>
+              <w:left w:w="0" w:type="dxa"/>
+              <w:bottom w:w="90" w:type="dxa"/>
+              <w:right w:w="0" w:type="dxa"/>
+            </w:tcMar>
+            <w:vAlign w:val="center"/>
+            <w:hideMark/>
+          </w:tcPr>
+          <w:p>
+            <w:pPr>
+              <w:spacing w:line="336" w:lineRule="auto"/>
+              <w:jc w:val="left"/>
+              <w:rPr>
+                <w:color w:val="010101"/>
+              </w:rPr>
+            </w:pPr>
+            <w:r>
+              <w:rPr>
+                <w:color w:val="A71D5D"/>
+              </w:rPr>
+              <w:t>void</w:t>
+            </w:r>
+            <w:r>
+              <w:rPr>
+                <w:color w:val="010101"/>
+              </w:rPr>
+              <w:t> </w:t>
+            </w:r>
+            <w:proofErr w:type="gramStart"/>
+            <w:r>
+              <w:rPr>
+                <w:color w:val="010101"/>
+              </w:rPr>
+              <w:t>backward(</w:t>
+            </w:r>
+            <w:proofErr w:type="gramEnd"/>
+            <w:r>
+              <w:rPr>
+                <w:color w:val="010101"/>
+              </w:rPr>
+              <w:t>) </w:t>
+            </w:r>
+          </w:p>
+          <w:p>
+            <w:pPr>
+              <w:spacing w:line="336" w:lineRule="auto"/>
+              <w:rPr>
+                <w:color w:val="010101"/>
+              </w:rPr>
+            </w:pPr>
+            <w:r>
+              <w:rPr>
+                <w:color w:val="010101"/>
+              </w:rPr>
+              <w:t>{</w:t>
+            </w:r>
+          </w:p>
+          <w:p>
+            <w:pPr>
+              <w:spacing w:line="336" w:lineRule="auto"/>
+              <w:rPr>
+                <w:color w:val="010101"/>
+              </w:rPr>
+            </w:pPr>
+            <w:r>
+              <w:rPr>
+                <w:color w:val="010101"/>
+              </w:rPr>
+              <w:t>    </w:t>
+            </w:r>
+            <w:proofErr w:type="spellStart"/>
+            <w:r>
+              <w:rPr>
+                <w:color w:val="010101"/>
+              </w:rPr>
+              <w:t>Steer_Servo.write</w:t>
+            </w:r>
+            <w:proofErr w:type="spellEnd"/>
+            <w:r>
+              <w:rPr>
+                <w:color w:val="010101"/>
+              </w:rPr>
+              <w:t>(정면 각도);</w:t>
+            </w:r>
+          </w:p>
+          <w:p>
+            <w:pPr>
+              <w:spacing w:line="336" w:lineRule="auto"/>
+              <w:rPr>
+                <w:color w:val="010101"/>
+              </w:rPr>
+            </w:pPr>
+            <w:r>
+              <w:rPr>
+                <w:color w:val="010101"/>
+              </w:rPr>
+              <w:t>    </w:t>
+            </w:r>
+            <w:proofErr w:type="spellStart"/>
+            <w:proofErr w:type="gramStart"/>
+            <w:r>
+              <w:rPr>
+                <w:color w:val="010101"/>
+              </w:rPr>
+              <w:t>digitalWrite</w:t>
+            </w:r>
+            <w:proofErr w:type="spellEnd"/>
+            <w:r>
+              <w:rPr>
+                <w:color w:val="010101"/>
+              </w:rPr>
+              <w:t>(</w:t>
+            </w:r>
+            <w:proofErr w:type="spellStart"/>
+            <w:proofErr w:type="gramEnd"/>
+            <w:r>
+              <w:rPr>
+                <w:color w:val="010101"/>
+              </w:rPr>
+              <w:t>L_Motor_F</w:t>
+            </w:r>
+            <w:proofErr w:type="spellEnd"/>
+            <w:r>
+              <w:rPr>
+                <w:color w:val="010101"/>
+              </w:rPr>
+              <w:t>, LOW) ;</w:t>
+            </w:r>
+          </w:p>
+          <w:p>
+            <w:pPr>
+              <w:spacing w:line="336" w:lineRule="auto"/>
+              <w:rPr>
+                <w:color w:val="010101"/>
+              </w:rPr>
+            </w:pPr>
+            <w:r>
+              <w:rPr>
+                <w:color w:val="010101"/>
+              </w:rPr>
+              <w:t>    </w:t>
+            </w:r>
+            <w:proofErr w:type="spellStart"/>
+            <w:proofErr w:type="gramStart"/>
+            <w:r>
+              <w:rPr>
+                <w:color w:val="010101"/>
+              </w:rPr>
+              <w:t>digitalWrite</w:t>
+            </w:r>
+            <w:proofErr w:type="spellEnd"/>
+            <w:r>
+              <w:rPr>
+                <w:color w:val="010101"/>
+              </w:rPr>
+              <w:t>(</w:t>
+            </w:r>
+            <w:proofErr w:type="spellStart"/>
+            <w:proofErr w:type="gramEnd"/>
+            <w:r>
+              <w:rPr>
+                <w:color w:val="010101"/>
+              </w:rPr>
+              <w:t>L_Motor_B</w:t>
+            </w:r>
+            <w:proofErr w:type="spellEnd"/>
+            <w:r>
+              <w:rPr>
+                <w:color w:val="010101"/>
+              </w:rPr>
+              <w:t>, HIGH);</w:t>
+            </w:r>
+          </w:p>
+          <w:p>
+            <w:pPr>
+              <w:spacing w:line="336" w:lineRule="auto"/>
+              <w:rPr>
+                <w:color w:val="010101"/>
+              </w:rPr>
+            </w:pPr>
+            <w:r>
+              <w:rPr>
+                <w:color w:val="010101"/>
+              </w:rPr>
+              <w:t>    </w:t>
+            </w:r>
+            <w:proofErr w:type="spellStart"/>
+            <w:proofErr w:type="gramStart"/>
+            <w:r>
+              <w:rPr>
+                <w:color w:val="010101"/>
+              </w:rPr>
+              <w:t>digitalWrite</w:t>
+            </w:r>
+            <w:proofErr w:type="spellEnd"/>
+            <w:r>
+              <w:rPr>
+                <w:color w:val="010101"/>
+              </w:rPr>
+              <w:t>(</w:t>
+            </w:r>
+            <w:proofErr w:type="spellStart"/>
+            <w:proofErr w:type="gramEnd"/>
+            <w:r>
+              <w:rPr>
+                <w:color w:val="010101"/>
+              </w:rPr>
+              <w:t>R_Motor_F</w:t>
+            </w:r>
+            <w:proofErr w:type="spellEnd"/>
+            <w:r>
+              <w:rPr>
+                <w:color w:val="010101"/>
+              </w:rPr>
+              <w:t>, LOW);</w:t>
+            </w:r>
+          </w:p>
+          <w:p>
+            <w:pPr>
+              <w:spacing w:line="336" w:lineRule="auto"/>
+              <w:rPr>
+                <w:color w:val="010101"/>
+              </w:rPr>
+            </w:pPr>
+            <w:r>
+              <w:rPr>
+                <w:color w:val="010101"/>
+              </w:rPr>
+              <w:t>    </w:t>
+            </w:r>
+            <w:proofErr w:type="spellStart"/>
+            <w:proofErr w:type="gramStart"/>
+            <w:r>
+              <w:rPr>
+                <w:color w:val="010101"/>
+              </w:rPr>
+              <w:t>digitalWrite</w:t>
+            </w:r>
+            <w:proofErr w:type="spellEnd"/>
+            <w:r>
+              <w:rPr>
+                <w:color w:val="010101"/>
+              </w:rPr>
+              <w:t>(</w:t>
+            </w:r>
+            <w:proofErr w:type="spellStart"/>
+            <w:proofErr w:type="gramEnd"/>
+            <w:r>
+              <w:rPr>
+                <w:color w:val="010101"/>
+              </w:rPr>
+              <w:t>R_Motor_B</w:t>
+            </w:r>
+            <w:proofErr w:type="spellEnd"/>
+            <w:r>
+              <w:rPr>
+                <w:color w:val="010101"/>
+              </w:rPr>
+              <w:t>, HIGH);</w:t>
+            </w:r>
+          </w:p>
+          <w:p>
+            <w:pPr>
+              <w:spacing w:line="336" w:lineRule="auto"/>
+              <w:rPr>
+                <w:color w:val="010101"/>
+              </w:rPr>
+            </w:pPr>
+            <w:r>
+              <w:rPr>
+                <w:color w:val="010101"/>
+              </w:rPr>
+              <w:t>}</w:t>
+            </w:r>
+          </w:p>
+          <w:p>
+            <w:pPr>
+              <w:spacing w:line="336" w:lineRule="auto"/>
+              <w:jc w:val="right"/>
+              <w:rPr>
+                <w:i/>
+                <w:iCs/>
+                <w:sz w:val="14"/>
+                <w:szCs w:val="14"/>
+              </w:rPr>
+            </w:pPr>
+            <w:hyperlink r:id="rId15" w:anchor="e" w:tgtFrame="_blank" w:history="1">
+              <w:r>
+                <w:rPr>
+                  <w:rStyle w:val="a8"/>
+                  <w:i/>
+                  <w:iCs/>
+                  <w:color w:val="E5E5E5"/>
+                  <w:sz w:val="14"/>
+                  <w:szCs w:val="14"/>
+                </w:rPr>
+                <w:t>Colored by Color Scripter</w:t>
+              </w:r>
+            </w:hyperlink>
+          </w:p>
+        </w:tc>
+        <w:tc>
+          <w:tcPr>
+            <w:tcW w:w="1276" w:type="dxa"/>
+            <w:shd w:val="clear" w:color="auto" w:fill="FAFAFA"/>
+            <w:tcMar>
+              <w:top w:w="0" w:type="dxa"/>
+              <w:left w:w="0" w:type="dxa"/>
+              <w:bottom w:w="60" w:type="dxa"/>
+              <w:right w:w="30" w:type="dxa"/>
+            </w:tcMar>
+            <w:vAlign w:val="bottom"/>
+            <w:hideMark/>
+          </w:tcPr>
+          <w:p>
+            <w:pPr>
+              <w:spacing w:line="336" w:lineRule="auto"/>
+              <w:jc w:val="left"/>
+              <w:rPr>
+                <w:sz w:val="24"/>
+                <w:szCs w:val="24"/>
+              </w:rPr>
+            </w:pPr>
+            <w:hyperlink r:id="rId16" w:anchor="e" w:tgtFrame="_blank" w:history="1">
+              <w:r>
+                <w:rPr>
+                  <w:rStyle w:val="a8"/>
+                  <w:color w:val="FFFFFF"/>
+                  <w:sz w:val="14"/>
+                  <w:szCs w:val="14"/>
+                  <w:shd w:val="clear" w:color="auto" w:fill="E5E5E5"/>
+                </w:rPr>
+                <w:t>cs</w:t>
+              </w:r>
+            </w:hyperlink>
+          </w:p>
+        </w:tc>
+      </w:tr>
+    </w:tbl>
+    <w:p/>
+    <w:tbl>
+      <w:tblPr>
+        <w:tblW w:w="0" w:type="auto"/>
+        <w:tblCellSpacing w:w="0" w:type="dxa"/>
+        <w:shd w:val="clear" w:color="auto" w:fill="FAFAFA"/>
+        <w:tblCellMar>
+          <w:left w:w="0" w:type="dxa"/>
+          <w:right w:w="0" w:type="dxa"/>
+        </w:tblCellMar>
+        <w:tblLook w:val="04A0" w:firstRow="1" w:lastRow="0" w:firstColumn="1" w:lastColumn="0" w:noHBand="0" w:noVBand="1"/>
+      </w:tblPr>
+      <w:tblGrid>
+        <w:gridCol w:w="993"/>
+        <w:gridCol w:w="6804"/>
+        <w:gridCol w:w="1134"/>
+      </w:tblGrid>
+      <w:tr>
+        <w:trPr>
+          <w:tblCellSpacing w:w="0" w:type="dxa"/>
+        </w:trPr>
+        <w:tc>
+          <w:tcPr>
+            <w:tcW w:w="993" w:type="dxa"/>
+            <w:tcBorders>
+              <w:right w:val="single" w:sz="12" w:space="0" w:color="E5E5E5"/>
+            </w:tcBorders>
+            <w:shd w:val="clear" w:color="auto" w:fill="FAFAFA"/>
+            <w:tcMar>
+              <w:top w:w="90" w:type="dxa"/>
+              <w:left w:w="90" w:type="dxa"/>
+              <w:bottom w:w="90" w:type="dxa"/>
+              <w:right w:w="90" w:type="dxa"/>
+            </w:tcMar>
+            <w:vAlign w:val="center"/>
+            <w:hideMark/>
+          </w:tcPr>
+          <w:p>
+            <w:pPr>
+              <w:widowControl/>
+              <w:wordWrap/>
+              <w:autoSpaceDE/>
+              <w:autoSpaceDN/>
+              <w:spacing w:line="336" w:lineRule="auto"/>
+              <w:jc w:val="right"/>
+              <w:rPr>
+                <w:color w:val="666666"/>
+              </w:rPr>
+            </w:pPr>
+            <w:r>
+              <w:rPr>
+                <w:color w:val="666666"/>
+              </w:rPr>
+              <w:t>1</w:t>
+            </w:r>
+          </w:p>
+          <w:p>
+            <w:pPr>
+              <w:spacing w:line="336" w:lineRule="auto"/>
+              <w:jc w:val="right"/>
+              <w:rPr>
+                <w:color w:val="666666"/>
+              </w:rPr>
+            </w:pPr>
+            <w:r>
+              <w:rPr>
+                <w:color w:val="666666"/>
+              </w:rPr>
+              <w:t>2</w:t>
+            </w:r>
+          </w:p>
+          <w:p>
+            <w:pPr>
+              <w:spacing w:line="336" w:lineRule="auto"/>
+              <w:jc w:val="right"/>
+              <w:rPr>
+                <w:color w:val="666666"/>
+              </w:rPr>
+            </w:pPr>
+            <w:r>
+              <w:rPr>
+                <w:color w:val="666666"/>
+              </w:rPr>
+              <w:t>3</w:t>
+            </w:r>
+          </w:p>
+          <w:p>
+            <w:pPr>
+              <w:spacing w:line="336" w:lineRule="auto"/>
+              <w:jc w:val="right"/>
+              <w:rPr>
+                <w:color w:val="666666"/>
+              </w:rPr>
+            </w:pPr>
+            <w:r>
+              <w:rPr>
+                <w:color w:val="666666"/>
+              </w:rPr>
+              <w:t>4</w:t>
+            </w:r>
+          </w:p>
+          <w:p>
+            <w:pPr>
+              <w:spacing w:line="336" w:lineRule="auto"/>
+              <w:jc w:val="right"/>
+              <w:rPr>
+                <w:color w:val="666666"/>
+              </w:rPr>
+            </w:pPr>
+            <w:r>
+              <w:rPr>
+                <w:color w:val="666666"/>
+              </w:rPr>
+              <w:t>5</w:t>
+            </w:r>
+          </w:p>
+          <w:p>
+            <w:pPr>
+              <w:spacing w:line="336" w:lineRule="auto"/>
+              <w:jc w:val="right"/>
+              <w:rPr>
+                <w:color w:val="666666"/>
+              </w:rPr>
+            </w:pPr>
+            <w:r>
+              <w:rPr>
+                <w:color w:val="666666"/>
+              </w:rPr>
+              <w:t>6</w:t>
+            </w:r>
+          </w:p>
+          <w:p>
+            <w:pPr>
+              <w:spacing w:line="336" w:lineRule="auto"/>
+              <w:jc w:val="right"/>
+              <w:rPr>
+                <w:color w:val="666666"/>
+              </w:rPr>
+            </w:pPr>
+            <w:r>
+              <w:rPr>
+                <w:color w:val="666666"/>
+              </w:rPr>
+              <w:t>7</w:t>
+            </w:r>
+          </w:p>
+          <w:p>
+            <w:pPr>
+              <w:spacing w:line="336" w:lineRule="auto"/>
+              <w:jc w:val="right"/>
+              <w:rPr>
+                <w:color w:val="666666"/>
+              </w:rPr>
+            </w:pPr>
+            <w:r>
+              <w:rPr>
+                <w:color w:val="666666"/>
+              </w:rPr>
+              <w:t>8</w:t>
+            </w:r>
+          </w:p>
+        </w:tc>
+        <w:tc>
+          <w:tcPr>
+            <w:tcW w:w="6804" w:type="dxa"/>
+            <w:shd w:val="clear" w:color="auto" w:fill="FAFAFA"/>
+            <w:tcMar>
+              <w:top w:w="90" w:type="dxa"/>
+              <w:left w:w="0" w:type="dxa"/>
+              <w:bottom w:w="90" w:type="dxa"/>
+              <w:right w:w="0" w:type="dxa"/>
+            </w:tcMar>
+            <w:vAlign w:val="center"/>
+            <w:hideMark/>
+          </w:tcPr>
+          <w:p>
+            <w:pPr>
+              <w:spacing w:line="336" w:lineRule="auto"/>
+              <w:jc w:val="left"/>
+              <w:rPr>
+                <w:color w:val="010101"/>
+              </w:rPr>
+            </w:pPr>
+            <w:r>
+              <w:rPr>
+                <w:color w:val="A71D5D"/>
+              </w:rPr>
+              <w:t>void</w:t>
+            </w:r>
+            <w:r>
+              <w:rPr>
+                <w:color w:val="010101"/>
+              </w:rPr>
+              <w:t> </w:t>
+            </w:r>
+            <w:proofErr w:type="gramStart"/>
+            <w:r>
+              <w:rPr>
+                <w:color w:val="010101"/>
+              </w:rPr>
+              <w:t>stop(</w:t>
+            </w:r>
+            <w:proofErr w:type="spellStart"/>
+            <w:proofErr w:type="gramEnd"/>
+            <w:r>
+              <w:rPr>
+                <w:color w:val="066DE2"/>
+              </w:rPr>
+              <w:t>int</w:t>
+            </w:r>
+            <w:proofErr w:type="spellEnd"/>
+            <w:r>
+              <w:rPr>
+                <w:color w:val="010101"/>
+              </w:rPr>
+              <w:t> time) </w:t>
+            </w:r>
+          </w:p>
+          <w:p>
+            <w:pPr>
+              <w:spacing w:line="336" w:lineRule="auto"/>
+              <w:rPr>
+                <w:color w:val="010101"/>
+              </w:rPr>
+            </w:pPr>
+            <w:r>
+              <w:rPr>
+                <w:color w:val="010101"/>
+              </w:rPr>
+              <w:t>{</w:t>
+            </w:r>
+          </w:p>
+          <w:p>
+            <w:pPr>
+              <w:spacing w:line="336" w:lineRule="auto"/>
+              <w:rPr>
+                <w:color w:val="010101"/>
+              </w:rPr>
+            </w:pPr>
+            <w:r>
+              <w:rPr>
+                <w:color w:val="010101"/>
+              </w:rPr>
+              <w:t>    </w:t>
+            </w:r>
+            <w:proofErr w:type="spellStart"/>
+            <w:proofErr w:type="gramStart"/>
+            <w:r>
+              <w:rPr>
+                <w:color w:val="010101"/>
+              </w:rPr>
+              <w:t>digitalWrite</w:t>
+            </w:r>
+            <w:proofErr w:type="spellEnd"/>
+            <w:r>
+              <w:rPr>
+                <w:color w:val="010101"/>
+              </w:rPr>
+              <w:t>(</w:t>
+            </w:r>
+            <w:proofErr w:type="spellStart"/>
+            <w:proofErr w:type="gramEnd"/>
+            <w:r>
+              <w:rPr>
+                <w:color w:val="010101"/>
+              </w:rPr>
+              <w:t>L_Motor_F</w:t>
+            </w:r>
+            <w:proofErr w:type="spellEnd"/>
+            <w:r>
+              <w:rPr>
+                <w:color w:val="010101"/>
+              </w:rPr>
+              <w:t>, HIGH) ;</w:t>
+            </w:r>
+          </w:p>
+          <w:p>
+            <w:pPr>
+              <w:spacing w:line="336" w:lineRule="auto"/>
+              <w:rPr>
+                <w:color w:val="010101"/>
+              </w:rPr>
+            </w:pPr>
+            <w:r>
+              <w:rPr>
+                <w:color w:val="010101"/>
+              </w:rPr>
+              <w:t>    </w:t>
+            </w:r>
+            <w:proofErr w:type="spellStart"/>
+            <w:proofErr w:type="gramStart"/>
+            <w:r>
+              <w:rPr>
+                <w:color w:val="010101"/>
+              </w:rPr>
+              <w:t>digitalWrite</w:t>
+            </w:r>
+            <w:proofErr w:type="spellEnd"/>
+            <w:r>
+              <w:rPr>
+                <w:color w:val="010101"/>
+              </w:rPr>
+              <w:t>(</w:t>
+            </w:r>
+            <w:proofErr w:type="spellStart"/>
+            <w:proofErr w:type="gramEnd"/>
+            <w:r>
+              <w:rPr>
+                <w:color w:val="010101"/>
+              </w:rPr>
+              <w:t>L_Motor_B</w:t>
+            </w:r>
+            <w:proofErr w:type="spellEnd"/>
+            <w:r>
+              <w:rPr>
+                <w:color w:val="010101"/>
+              </w:rPr>
+              <w:t>, HIGH);</w:t>
+            </w:r>
+          </w:p>
+          <w:p>
+            <w:pPr>
+              <w:spacing w:line="336" w:lineRule="auto"/>
+              <w:rPr>
+                <w:color w:val="010101"/>
+              </w:rPr>
+            </w:pPr>
+            <w:r>
+              <w:rPr>
+                <w:color w:val="010101"/>
+              </w:rPr>
+              <w:t>    </w:t>
+            </w:r>
+            <w:proofErr w:type="spellStart"/>
+            <w:proofErr w:type="gramStart"/>
+            <w:r>
+              <w:rPr>
+                <w:color w:val="010101"/>
+              </w:rPr>
+              <w:t>digitalWrite</w:t>
+            </w:r>
+            <w:proofErr w:type="spellEnd"/>
+            <w:r>
+              <w:rPr>
+                <w:color w:val="010101"/>
+              </w:rPr>
+              <w:t>(</w:t>
+            </w:r>
+            <w:proofErr w:type="spellStart"/>
+            <w:proofErr w:type="gramEnd"/>
+            <w:r>
+              <w:rPr>
+                <w:color w:val="010101"/>
+              </w:rPr>
+              <w:t>R_Motor_F</w:t>
+            </w:r>
+            <w:proofErr w:type="spellEnd"/>
+            <w:r>
+              <w:rPr>
+                <w:color w:val="010101"/>
+              </w:rPr>
+              <w:t>, HIGH);</w:t>
+            </w:r>
+          </w:p>
+          <w:p>
+            <w:pPr>
+              <w:spacing w:line="336" w:lineRule="auto"/>
+              <w:rPr>
+                <w:color w:val="010101"/>
+              </w:rPr>
+            </w:pPr>
+            <w:r>
+              <w:rPr>
+                <w:color w:val="010101"/>
+              </w:rPr>
+              <w:t>    </w:t>
+            </w:r>
+            <w:proofErr w:type="spellStart"/>
+            <w:proofErr w:type="gramStart"/>
+            <w:r>
+              <w:rPr>
+                <w:color w:val="010101"/>
+              </w:rPr>
+              <w:t>digitalWrite</w:t>
+            </w:r>
+            <w:proofErr w:type="spellEnd"/>
+            <w:r>
+              <w:rPr>
+                <w:color w:val="010101"/>
+              </w:rPr>
+              <w:t>(</w:t>
+            </w:r>
+            <w:proofErr w:type="spellStart"/>
+            <w:proofErr w:type="gramEnd"/>
+            <w:r>
+              <w:rPr>
+                <w:color w:val="010101"/>
+              </w:rPr>
+              <w:t>R_Motor_B</w:t>
+            </w:r>
+            <w:proofErr w:type="spellEnd"/>
+            <w:r>
+              <w:rPr>
+                <w:color w:val="010101"/>
+              </w:rPr>
+              <w:t>, HIGH);</w:t>
+            </w:r>
+          </w:p>
+          <w:p>
+            <w:pPr>
+              <w:spacing w:line="336" w:lineRule="auto"/>
+              <w:rPr>
+                <w:color w:val="010101"/>
+              </w:rPr>
+            </w:pPr>
+            <w:r>
+              <w:rPr>
+                <w:color w:val="010101"/>
+              </w:rPr>
+              <w:t>   delay(time);</w:t>
+            </w:r>
+          </w:p>
+          <w:p>
+            <w:pPr>
+              <w:spacing w:line="336" w:lineRule="auto"/>
+              <w:rPr>
+                <w:color w:val="010101"/>
+              </w:rPr>
+            </w:pPr>
+            <w:r>
+              <w:rPr>
+                <w:color w:val="010101"/>
+              </w:rPr>
+              <w:t>}</w:t>
+            </w:r>
+          </w:p>
+          <w:p>
+            <w:pPr>
+              <w:spacing w:line="336" w:lineRule="auto"/>
+              <w:jc w:val="right"/>
+              <w:rPr>
+                <w:i/>
+                <w:iCs/>
+                <w:sz w:val="14"/>
+                <w:szCs w:val="14"/>
+              </w:rPr>
+            </w:pPr>
+            <w:hyperlink r:id="rId17" w:anchor="e" w:tgtFrame="_blank" w:history="1">
+              <w:r>
+                <w:rPr>
+                  <w:rStyle w:val="a8"/>
+                  <w:i/>
+                  <w:iCs/>
+                  <w:color w:val="E5E5E5"/>
+                  <w:sz w:val="14"/>
+                  <w:szCs w:val="14"/>
+                </w:rPr>
+                <w:t>Colored by Color Scripter</w:t>
+              </w:r>
+            </w:hyperlink>
+          </w:p>
+        </w:tc>
+        <w:tc>
+          <w:tcPr>
+            <w:tcW w:w="1134" w:type="dxa"/>
+            <w:shd w:val="clear" w:color="auto" w:fill="FAFAFA"/>
+            <w:tcMar>
+              <w:top w:w="0" w:type="dxa"/>
+              <w:left w:w="0" w:type="dxa"/>
+              <w:bottom w:w="60" w:type="dxa"/>
+              <w:right w:w="30" w:type="dxa"/>
+            </w:tcMar>
+            <w:vAlign w:val="bottom"/>
+            <w:hideMark/>
+          </w:tcPr>
+          <w:p>
+            <w:pPr>
+              <w:spacing w:line="336" w:lineRule="auto"/>
+              <w:jc w:val="left"/>
+              <w:rPr>
+                <w:sz w:val="24"/>
+                <w:szCs w:val="24"/>
+              </w:rPr>
+            </w:pPr>
+            <w:hyperlink r:id="rId18" w:anchor="e" w:tgtFrame="_blank" w:history="1">
+              <w:r>
+                <w:rPr>
+                  <w:rStyle w:val="a8"/>
+                  <w:color w:val="FFFFFF"/>
+                  <w:sz w:val="14"/>
+                  <w:szCs w:val="14"/>
+                  <w:shd w:val="clear" w:color="auto" w:fill="E5E5E5"/>
+                </w:rPr>
+                <w:t>cs</w:t>
+              </w:r>
+            </w:hyperlink>
+          </w:p>
+        </w:tc>
+      </w:tr>
+    </w:tbl>
+    <w:p>
+      <w:pPr>
+        <w:rPr>
+          <w:rFonts w:hint="eastAsia"/>
           <w:sz w:val="24"/>
           <w:szCs w:val="32"/>
         </w:rPr>
       </w:pPr>
     </w:p>
     <w:sectPr>
-      <w:footerReference w:type="default" r:id="rId15"/>
+      <w:footerReference w:type="default" r:id="rId19"/>
       <w:pgSz w:w="11906" w:h="16838"/>
       <w:pgMar w:top="1701" w:right="1440" w:bottom="1440" w:left="1440" w:header="851" w:footer="992" w:gutter="0"/>
       <w:cols w:space="425"/>
@@ -10022,7 +10065,7 @@
 </file>
 
 <file path=customXml/itemProps1.xml><?xml version="1.0" encoding="utf-8"?>
-<ds:datastoreItem xmlns:ds="http://schemas.openxmlformats.org/officeDocument/2006/customXml" ds:itemID="{9488343C-E103-4609-A03A-6FDE42A3E939}">
+<ds:datastoreItem xmlns:ds="http://schemas.openxmlformats.org/officeDocument/2006/customXml" ds:itemID="{42AD235F-8D5F-4B4F-BC5C-C22F74FACCF3}">
   <ds:schemaRefs>
     <ds:schemaRef ds:uri="http://schemas.openxmlformats.org/officeDocument/2006/bibliography"/>
   </ds:schemaRefs>

--- a/docu/자율주행 자동차 프로젝트 가이드.docx
+++ b/docu/자율주행 자동차 프로젝트 가이드.docx
@@ -2,7 +2,7 @@
 <file path=word/document.xml><?xml version="1.0" encoding="utf-8"?>
 <w:document xmlns:wpc="http://schemas.microsoft.com/office/word/2010/wordprocessingCanvas" xmlns:cx="http://schemas.microsoft.com/office/drawing/2014/chartex" xmlns:cx1="http://schemas.microsoft.com/office/drawing/2015/9/8/chartex" xmlns:cx2="http://schemas.microsoft.com/office/drawing/2015/10/21/chartex" xmlns:cx3="http://schemas.microsoft.com/office/drawing/2016/5/9/chartex" xmlns:cx4="http://schemas.microsoft.com/office/drawing/2016/5/10/chartex" xmlns:cx5="http://schemas.microsoft.com/office/drawing/2016/5/11/chartex" xmlns:cx6="http://schemas.microsoft.com/office/drawing/2016/5/12/chartex" xmlns:cx7="http://schemas.microsoft.com/office/drawing/2016/5/13/chartex" xmlns:cx8="http://schemas.microsoft.com/office/drawing/2016/5/14/chartex" xmlns:mc="http://schemas.openxmlformats.org/markup-compatibility/2006" xmlns:aink="http://schemas.microsoft.com/office/drawing/2016/ink" xmlns:am3d="http://schemas.microsoft.com/office/drawing/2017/model3d" xmlns:o="urn:schemas-microsoft-com:office:office" xmlns:r="http://schemas.openxmlformats.org/officeDocument/2006/relationships" xmlns:m="http://schemas.openxmlformats.org/officeDocument/2006/math" xmlns:v="urn:schemas-microsoft-com:vml" xmlns:wp14="http://schemas.microsoft.com/office/word/2010/wordprocessingDrawing" xmlns:wp="http://schemas.openxmlformats.org/drawingml/2006/wordprocessingDrawing" xmlns:w10="urn:schemas-microsoft-com:office:word" xmlns:w="http://schemas.openxmlformats.org/wordprocessingml/2006/main" xmlns:w14="http://schemas.microsoft.com/office/word/2010/wordml" xmlns:w15="http://schemas.microsoft.com/office/word/2012/wordml" xmlns:w16cid="http://schemas.microsoft.com/office/word/2016/wordml/cid" xmlns:w16se="http://schemas.microsoft.com/office/word/2015/wordml/symex" xmlns:wpg="http://schemas.microsoft.com/office/word/2010/wordprocessingGroup" xmlns:wpi="http://schemas.microsoft.com/office/word/2010/wordprocessingInk" xmlns:wne="http://schemas.microsoft.com/office/word/2006/wordml" xmlns:wps="http://schemas.microsoft.com/office/word/2010/wordprocessingShape" mc:Ignorable="w14 w15 w16se w16cid wp14">
   <w:body>
-    <w:bookmarkStart w:id="0" w:name="_Toc489397420"/>
+    <w:bookmarkStart w:id="0" w:name="_Toc489644745"/>
     <w:p>
       <w:pPr>
         <w:pStyle w:val="ab"/>
@@ -144,7 +144,7 @@
           <w:sz w:val="32"/>
         </w:rPr>
       </w:pPr>
-      <w:bookmarkStart w:id="1" w:name="_Toc489397421"/>
+      <w:bookmarkStart w:id="1" w:name="_Toc489644746"/>
       <w:r>
         <w:rPr>
           <w:color w:val="FFFFFF" w:themeColor="background1"/>
@@ -219,7 +219,7 @@
         <w:rPr>
           <w:color w:val="FFFFFF" w:themeColor="background1"/>
         </w:rPr>
-        <w:t xml:space="preserve"> 1.3</w:t>
+        <w:t xml:space="preserve"> 1.4</w:t>
       </w:r>
       <w:r>
         <w:rPr>
@@ -318,7 +318,7 @@
           <w:r>
             <w:fldChar w:fldCharType="separate"/>
           </w:r>
-          <w:hyperlink w:anchor="_Toc489397420" w:history="1">
+          <w:hyperlink w:anchor="_Toc489644745" w:history="1">
             <w:r>
               <w:rPr>
                 <w:rStyle w:val="a8"/>
@@ -345,7 +345,7 @@
                 <w:noProof/>
                 <w:webHidden/>
               </w:rPr>
-              <w:instrText xml:space="preserve"> PAGEREF _Toc489397420 \h </w:instrText>
+              <w:instrText xml:space="preserve"> PAGEREF _Toc489644745 \h </w:instrText>
             </w:r>
             <w:r>
               <w:rPr>
@@ -387,7 +387,7 @@
               <w:noProof/>
             </w:rPr>
           </w:pPr>
-          <w:hyperlink w:anchor="_Toc489397421" w:history="1">
+          <w:hyperlink w:anchor="_Toc489644746" w:history="1">
             <w:r>
               <w:rPr>
                 <w:rStyle w:val="a8"/>
@@ -414,7 +414,7 @@
                 <w:noProof/>
                 <w:webHidden/>
               </w:rPr>
-              <w:instrText xml:space="preserve"> PAGEREF _Toc489397421 \h </w:instrText>
+              <w:instrText xml:space="preserve"> PAGEREF _Toc489644746 \h </w:instrText>
             </w:r>
             <w:r>
               <w:rPr>
@@ -456,7 +456,7 @@
               <w:noProof/>
             </w:rPr>
           </w:pPr>
-          <w:hyperlink w:anchor="_Toc489397422" w:history="1">
+          <w:hyperlink w:anchor="_Toc489644747" w:history="1">
             <w:r>
               <w:rPr>
                 <w:rStyle w:val="a8"/>
@@ -496,7 +496,7 @@
                 <w:noProof/>
                 <w:webHidden/>
               </w:rPr>
-              <w:instrText xml:space="preserve"> PAGEREF _Toc489397422 \h </w:instrText>
+              <w:instrText xml:space="preserve"> PAGEREF _Toc489644747 \h </w:instrText>
             </w:r>
             <w:r>
               <w:rPr>
@@ -539,7 +539,7 @@
               <w:noProof/>
             </w:rPr>
           </w:pPr>
-          <w:hyperlink w:anchor="_Toc489397423" w:history="1">
+          <w:hyperlink w:anchor="_Toc489644748" w:history="1">
             <w:r>
               <w:rPr>
                 <w:rStyle w:val="a8"/>
@@ -579,7 +579,7 @@
                 <w:noProof/>
                 <w:webHidden/>
               </w:rPr>
-              <w:instrText xml:space="preserve"> PAGEREF _Toc489397423 \h </w:instrText>
+              <w:instrText xml:space="preserve"> PAGEREF _Toc489644748 \h </w:instrText>
             </w:r>
             <w:r>
               <w:rPr>
@@ -622,7 +622,7 @@
               <w:noProof/>
             </w:rPr>
           </w:pPr>
-          <w:hyperlink w:anchor="_Toc489397424" w:history="1">
+          <w:hyperlink w:anchor="_Toc489644749" w:history="1">
             <w:r>
               <w:rPr>
                 <w:rStyle w:val="a8"/>
@@ -662,7 +662,7 @@
                 <w:noProof/>
                 <w:webHidden/>
               </w:rPr>
-              <w:instrText xml:space="preserve"> PAGEREF _Toc489397424 \h </w:instrText>
+              <w:instrText xml:space="preserve"> PAGEREF _Toc489644749 \h </w:instrText>
             </w:r>
             <w:r>
               <w:rPr>
@@ -705,7 +705,7 @@
               <w:noProof/>
             </w:rPr>
           </w:pPr>
-          <w:hyperlink w:anchor="_Toc489397425" w:history="1">
+          <w:hyperlink w:anchor="_Toc489644750" w:history="1">
             <w:r>
               <w:rPr>
                 <w:rStyle w:val="a8"/>
@@ -745,7 +745,7 @@
                 <w:noProof/>
                 <w:webHidden/>
               </w:rPr>
-              <w:instrText xml:space="preserve"> PAGEREF _Toc489397425 \h </w:instrText>
+              <w:instrText xml:space="preserve"> PAGEREF _Toc489644750 \h </w:instrText>
             </w:r>
             <w:r>
               <w:rPr>
@@ -787,7 +787,7 @@
               <w:noProof/>
             </w:rPr>
           </w:pPr>
-          <w:hyperlink w:anchor="_Toc489397426" w:history="1">
+          <w:hyperlink w:anchor="_Toc489644751" w:history="1">
             <w:r>
               <w:rPr>
                 <w:rStyle w:val="a8"/>
@@ -827,7 +827,7 @@
                 <w:noProof/>
                 <w:webHidden/>
               </w:rPr>
-              <w:instrText xml:space="preserve"> PAGEREF _Toc489397426 \h </w:instrText>
+              <w:instrText xml:space="preserve"> PAGEREF _Toc489644751 \h </w:instrText>
             </w:r>
             <w:r>
               <w:rPr>
@@ -870,7 +870,7 @@
               <w:noProof/>
             </w:rPr>
           </w:pPr>
-          <w:hyperlink w:anchor="_Toc489397427" w:history="1">
+          <w:hyperlink w:anchor="_Toc489644752" w:history="1">
             <w:r>
               <w:rPr>
                 <w:rStyle w:val="a8"/>
@@ -910,7 +910,7 @@
                 <w:noProof/>
                 <w:webHidden/>
               </w:rPr>
-              <w:instrText xml:space="preserve"> PAGEREF _Toc489397427 \h </w:instrText>
+              <w:instrText xml:space="preserve"> PAGEREF _Toc489644752 \h </w:instrText>
             </w:r>
             <w:r>
               <w:rPr>
@@ -952,7 +952,7 @@
               <w:noProof/>
             </w:rPr>
           </w:pPr>
-          <w:hyperlink w:anchor="_Toc489397428" w:history="1">
+          <w:hyperlink w:anchor="_Toc489644753" w:history="1">
             <w:r>
               <w:rPr>
                 <w:rStyle w:val="a8"/>
@@ -992,7 +992,7 @@
                 <w:noProof/>
                 <w:webHidden/>
               </w:rPr>
-              <w:instrText xml:space="preserve"> PAGEREF _Toc489397428 \h </w:instrText>
+              <w:instrText xml:space="preserve"> PAGEREF _Toc489644753 \h </w:instrText>
             </w:r>
             <w:r>
               <w:rPr>
@@ -1035,7 +1035,7 @@
               <w:noProof/>
             </w:rPr>
           </w:pPr>
-          <w:hyperlink w:anchor="_Toc489397429" w:history="1">
+          <w:hyperlink w:anchor="_Toc489644754" w:history="1">
             <w:r>
               <w:rPr>
                 <w:rStyle w:val="a8"/>
@@ -1075,7 +1075,7 @@
                 <w:noProof/>
                 <w:webHidden/>
               </w:rPr>
-              <w:instrText xml:space="preserve"> PAGEREF _Toc489397429 \h </w:instrText>
+              <w:instrText xml:space="preserve"> PAGEREF _Toc489644754 \h </w:instrText>
             </w:r>
             <w:r>
               <w:rPr>
@@ -1118,7 +1118,7 @@
               <w:noProof/>
             </w:rPr>
           </w:pPr>
-          <w:hyperlink w:anchor="_Toc489397430" w:history="1">
+          <w:hyperlink w:anchor="_Toc489644755" w:history="1">
             <w:r>
               <w:rPr>
                 <w:rStyle w:val="a8"/>
@@ -1158,7 +1158,7 @@
                 <w:noProof/>
                 <w:webHidden/>
               </w:rPr>
-              <w:instrText xml:space="preserve"> PAGEREF _Toc489397430 \h </w:instrText>
+              <w:instrText xml:space="preserve"> PAGEREF _Toc489644755 \h </w:instrText>
             </w:r>
             <w:r>
               <w:rPr>
@@ -1200,7 +1200,7 @@
               <w:noProof/>
             </w:rPr>
           </w:pPr>
-          <w:hyperlink w:anchor="_Toc489397431" w:history="1">
+          <w:hyperlink w:anchor="_Toc489644756" w:history="1">
             <w:r>
               <w:rPr>
                 <w:rStyle w:val="a8"/>
@@ -1240,7 +1240,7 @@
                 <w:noProof/>
                 <w:webHidden/>
               </w:rPr>
-              <w:instrText xml:space="preserve"> PAGEREF _Toc489397431 \h </w:instrText>
+              <w:instrText xml:space="preserve"> PAGEREF _Toc489644756 \h </w:instrText>
             </w:r>
             <w:r>
               <w:rPr>
@@ -1283,7 +1283,7 @@
               <w:noProof/>
             </w:rPr>
           </w:pPr>
-          <w:hyperlink w:anchor="_Toc489397432" w:history="1">
+          <w:hyperlink w:anchor="_Toc489644757" w:history="1">
             <w:r>
               <w:rPr>
                 <w:rStyle w:val="a8"/>
@@ -1323,7 +1323,7 @@
                 <w:noProof/>
                 <w:webHidden/>
               </w:rPr>
-              <w:instrText xml:space="preserve"> PAGEREF _Toc489397432 \h </w:instrText>
+              <w:instrText xml:space="preserve"> PAGEREF _Toc489644757 \h </w:instrText>
             </w:r>
             <w:r>
               <w:rPr>
@@ -1366,7 +1366,7 @@
               <w:noProof/>
             </w:rPr>
           </w:pPr>
-          <w:hyperlink w:anchor="_Toc489397433" w:history="1">
+          <w:hyperlink w:anchor="_Toc489644758" w:history="1">
             <w:r>
               <w:rPr>
                 <w:rStyle w:val="a8"/>
@@ -1406,7 +1406,7 @@
                 <w:noProof/>
                 <w:webHidden/>
               </w:rPr>
-              <w:instrText xml:space="preserve"> PAGEREF _Toc489397433 \h </w:instrText>
+              <w:instrText xml:space="preserve"> PAGEREF _Toc489644758 \h </w:instrText>
             </w:r>
             <w:r>
               <w:rPr>
@@ -1448,7 +1448,7 @@
               <w:noProof/>
             </w:rPr>
           </w:pPr>
-          <w:hyperlink w:anchor="_Toc489397434" w:history="1">
+          <w:hyperlink w:anchor="_Toc489644759" w:history="1">
             <w:r>
               <w:rPr>
                 <w:rStyle w:val="a8"/>
@@ -1488,7 +1488,7 @@
                 <w:noProof/>
                 <w:webHidden/>
               </w:rPr>
-              <w:instrText xml:space="preserve"> PAGEREF _Toc489397434 \h </w:instrText>
+              <w:instrText xml:space="preserve"> PAGEREF _Toc489644759 \h </w:instrText>
             </w:r>
             <w:r>
               <w:rPr>
@@ -1531,7 +1531,7 @@
               <w:noProof/>
             </w:rPr>
           </w:pPr>
-          <w:hyperlink w:anchor="_Toc489397435" w:history="1">
+          <w:hyperlink w:anchor="_Toc489644760" w:history="1">
             <w:r>
               <w:rPr>
                 <w:rStyle w:val="a8"/>
@@ -1571,7 +1571,89 @@
                 <w:noProof/>
                 <w:webHidden/>
               </w:rPr>
-              <w:instrText xml:space="preserve"> PAGEREF _Toc489397435 \h </w:instrText>
+              <w:instrText xml:space="preserve"> PAGEREF _Toc489644760 \h </w:instrText>
+            </w:r>
+            <w:r>
+              <w:rPr>
+                <w:noProof/>
+                <w:webHidden/>
+              </w:rPr>
+            </w:r>
+            <w:r>
+              <w:rPr>
+                <w:noProof/>
+                <w:webHidden/>
+              </w:rPr>
+              <w:fldChar w:fldCharType="separate"/>
+            </w:r>
+            <w:r>
+              <w:rPr>
+                <w:noProof/>
+                <w:webHidden/>
+              </w:rPr>
+              <w:t>6</w:t>
+            </w:r>
+            <w:r>
+              <w:rPr>
+                <w:noProof/>
+                <w:webHidden/>
+              </w:rPr>
+              <w:fldChar w:fldCharType="end"/>
+            </w:r>
+          </w:hyperlink>
+        </w:p>
+        <w:p>
+          <w:pPr>
+            <w:pStyle w:val="10"/>
+            <w:tabs>
+              <w:tab w:val="left" w:pos="425"/>
+              <w:tab w:val="right" w:leader="dot" w:pos="9016"/>
+            </w:tabs>
+            <w:rPr>
+              <w:noProof/>
+            </w:rPr>
+          </w:pPr>
+          <w:hyperlink w:anchor="_Toc489644761" w:history="1">
+            <w:r>
+              <w:rPr>
+                <w:rStyle w:val="a8"/>
+                <w:noProof/>
+              </w:rPr>
+              <w:t>6.</w:t>
+            </w:r>
+            <w:r>
+              <w:rPr>
+                <w:noProof/>
+              </w:rPr>
+              <w:tab/>
+            </w:r>
+            <w:r>
+              <w:rPr>
+                <w:rStyle w:val="a8"/>
+                <w:noProof/>
+              </w:rPr>
+              <w:t>적외선 센서</w:t>
+            </w:r>
+            <w:r>
+              <w:rPr>
+                <w:noProof/>
+                <w:webHidden/>
+              </w:rPr>
+              <w:tab/>
+            </w:r>
+            <w:r>
+              <w:rPr>
+                <w:noProof/>
+                <w:webHidden/>
+              </w:rPr>
+              <w:fldChar w:fldCharType="begin"/>
+            </w:r>
+            <w:r>
+              <w:rPr>
+                <w:noProof/>
+                <w:webHidden/>
+              </w:rPr>
+              <w:instrText xml:space="preserve"> PAGEREF _Toc489644761 \h </w:instrText>
             </w:r>
             <w:r>
               <w:rPr>
@@ -1614,13 +1696,13 @@
               <w:noProof/>
             </w:rPr>
           </w:pPr>
-          <w:hyperlink w:anchor="_Toc489397436" w:history="1">
+          <w:hyperlink w:anchor="_Toc489644762" w:history="1">
             <w:r>
               <w:rPr>
                 <w:rStyle w:val="a8"/>
                 <w:noProof/>
               </w:rPr>
-              <w:t>6.</w:t>
+              <w:t>1.</w:t>
             </w:r>
             <w:r>
               <w:rPr>
@@ -1633,7 +1715,7 @@
                 <w:rStyle w:val="a8"/>
                 <w:noProof/>
               </w:rPr>
-              <w:t>적외선 센서</w:t>
+              <w:t>변수명</w:t>
             </w:r>
             <w:r>
               <w:rPr>
@@ -1654,7 +1736,7 @@
                 <w:noProof/>
                 <w:webHidden/>
               </w:rPr>
-              <w:instrText xml:space="preserve"> PAGEREF _Toc489397436 \h </w:instrText>
+              <w:instrText xml:space="preserve"> PAGEREF _Toc489644762 \h </w:instrText>
             </w:r>
             <w:r>
               <w:rPr>
@@ -1675,6 +1757,170 @@
                 <w:webHidden/>
               </w:rPr>
               <w:t>6</w:t>
+            </w:r>
+            <w:r>
+              <w:rPr>
+                <w:noProof/>
+                <w:webHidden/>
+              </w:rPr>
+              <w:fldChar w:fldCharType="end"/>
+            </w:r>
+          </w:hyperlink>
+        </w:p>
+        <w:p>
+          <w:pPr>
+            <w:pStyle w:val="10"/>
+            <w:tabs>
+              <w:tab w:val="left" w:pos="425"/>
+              <w:tab w:val="right" w:leader="dot" w:pos="9016"/>
+            </w:tabs>
+            <w:rPr>
+              <w:noProof/>
+            </w:rPr>
+          </w:pPr>
+          <w:hyperlink w:anchor="_Toc489644763" w:history="1">
+            <w:r>
+              <w:rPr>
+                <w:rStyle w:val="a8"/>
+                <w:noProof/>
+              </w:rPr>
+              <w:t>7.</w:t>
+            </w:r>
+            <w:r>
+              <w:rPr>
+                <w:noProof/>
+              </w:rPr>
+              <w:tab/>
+            </w:r>
+            <w:r>
+              <w:rPr>
+                <w:rStyle w:val="a8"/>
+                <w:noProof/>
+              </w:rPr>
+              <w:t>기타 센서</w:t>
+            </w:r>
+            <w:r>
+              <w:rPr>
+                <w:noProof/>
+                <w:webHidden/>
+              </w:rPr>
+              <w:tab/>
+            </w:r>
+            <w:r>
+              <w:rPr>
+                <w:noProof/>
+                <w:webHidden/>
+              </w:rPr>
+              <w:fldChar w:fldCharType="begin"/>
+            </w:r>
+            <w:r>
+              <w:rPr>
+                <w:noProof/>
+                <w:webHidden/>
+              </w:rPr>
+              <w:instrText xml:space="preserve"> PAGEREF _Toc489644763 \h </w:instrText>
+            </w:r>
+            <w:r>
+              <w:rPr>
+                <w:noProof/>
+                <w:webHidden/>
+              </w:rPr>
+            </w:r>
+            <w:r>
+              <w:rPr>
+                <w:noProof/>
+                <w:webHidden/>
+              </w:rPr>
+              <w:fldChar w:fldCharType="separate"/>
+            </w:r>
+            <w:r>
+              <w:rPr>
+                <w:noProof/>
+                <w:webHidden/>
+              </w:rPr>
+              <w:t>6</w:t>
+            </w:r>
+            <w:r>
+              <w:rPr>
+                <w:noProof/>
+                <w:webHidden/>
+              </w:rPr>
+              <w:fldChar w:fldCharType="end"/>
+            </w:r>
+          </w:hyperlink>
+        </w:p>
+        <w:p>
+          <w:pPr>
+            <w:pStyle w:val="10"/>
+            <w:tabs>
+              <w:tab w:val="left" w:pos="425"/>
+              <w:tab w:val="right" w:leader="dot" w:pos="9016"/>
+            </w:tabs>
+            <w:rPr>
+              <w:noProof/>
+            </w:rPr>
+          </w:pPr>
+          <w:hyperlink w:anchor="_Toc489644764" w:history="1">
+            <w:r>
+              <w:rPr>
+                <w:rStyle w:val="a8"/>
+                <w:noProof/>
+              </w:rPr>
+              <w:t>8.</w:t>
+            </w:r>
+            <w:r>
+              <w:rPr>
+                <w:noProof/>
+              </w:rPr>
+              <w:tab/>
+            </w:r>
+            <w:r>
+              <w:rPr>
+                <w:rStyle w:val="a8"/>
+                <w:noProof/>
+              </w:rPr>
+              <w:t>함수</w:t>
+            </w:r>
+            <w:r>
+              <w:rPr>
+                <w:noProof/>
+                <w:webHidden/>
+              </w:rPr>
+              <w:tab/>
+            </w:r>
+            <w:r>
+              <w:rPr>
+                <w:noProof/>
+                <w:webHidden/>
+              </w:rPr>
+              <w:fldChar w:fldCharType="begin"/>
+            </w:r>
+            <w:r>
+              <w:rPr>
+                <w:noProof/>
+                <w:webHidden/>
+              </w:rPr>
+              <w:instrText xml:space="preserve"> PAGEREF _Toc489644764 \h </w:instrText>
+            </w:r>
+            <w:r>
+              <w:rPr>
+                <w:noProof/>
+                <w:webHidden/>
+              </w:rPr>
+            </w:r>
+            <w:r>
+              <w:rPr>
+                <w:noProof/>
+                <w:webHidden/>
+              </w:rPr>
+              <w:fldChar w:fldCharType="separate"/>
+            </w:r>
+            <w:r>
+              <w:rPr>
+                <w:noProof/>
+                <w:webHidden/>
+              </w:rPr>
+              <w:t>7</w:t>
             </w:r>
             <w:r>
               <w:rPr>
@@ -1697,7 +1943,7 @@
               <w:noProof/>
             </w:rPr>
           </w:pPr>
-          <w:hyperlink w:anchor="_Toc489397437" w:history="1">
+          <w:hyperlink w:anchor="_Toc489644765" w:history="1">
             <w:r>
               <w:rPr>
                 <w:rStyle w:val="a8"/>
@@ -1716,7 +1962,7 @@
                 <w:rStyle w:val="a8"/>
                 <w:noProof/>
               </w:rPr>
-              <w:t>변수명</w:t>
+              <w:t>반복적인 기능, 기본 기능은 모두 함수로 만듦</w:t>
             </w:r>
             <w:r>
               <w:rPr>
@@ -1737,89 +1983,7 @@
                 <w:noProof/>
                 <w:webHidden/>
               </w:rPr>
-              <w:instrText xml:space="preserve"> PAGEREF _Toc489397437 \h </w:instrText>
-            </w:r>
-            <w:r>
-              <w:rPr>
-                <w:noProof/>
-                <w:webHidden/>
-              </w:rPr>
-            </w:r>
-            <w:r>
-              <w:rPr>
-                <w:noProof/>
-                <w:webHidden/>
-              </w:rPr>
-              <w:fldChar w:fldCharType="separate"/>
-            </w:r>
-            <w:r>
-              <w:rPr>
-                <w:noProof/>
-                <w:webHidden/>
-              </w:rPr>
-              <w:t>6</w:t>
-            </w:r>
-            <w:r>
-              <w:rPr>
-                <w:noProof/>
-                <w:webHidden/>
-              </w:rPr>
-              <w:fldChar w:fldCharType="end"/>
-            </w:r>
-          </w:hyperlink>
-        </w:p>
-        <w:p>
-          <w:pPr>
-            <w:pStyle w:val="10"/>
-            <w:tabs>
-              <w:tab w:val="left" w:pos="425"/>
-              <w:tab w:val="right" w:leader="dot" w:pos="9016"/>
-            </w:tabs>
-            <w:rPr>
-              <w:noProof/>
-            </w:rPr>
-          </w:pPr>
-          <w:hyperlink w:anchor="_Toc489397438" w:history="1">
-            <w:r>
-              <w:rPr>
-                <w:rStyle w:val="a8"/>
-                <w:noProof/>
-              </w:rPr>
-              <w:t>7.</w:t>
-            </w:r>
-            <w:r>
-              <w:rPr>
-                <w:noProof/>
-              </w:rPr>
-              <w:tab/>
-            </w:r>
-            <w:r>
-              <w:rPr>
-                <w:rStyle w:val="a8"/>
-                <w:noProof/>
-              </w:rPr>
-              <w:t>함수</w:t>
-            </w:r>
-            <w:r>
-              <w:rPr>
-                <w:noProof/>
-                <w:webHidden/>
-              </w:rPr>
-              <w:tab/>
-            </w:r>
-            <w:r>
-              <w:rPr>
-                <w:noProof/>
-                <w:webHidden/>
-              </w:rPr>
-              <w:fldChar w:fldCharType="begin"/>
-            </w:r>
-            <w:r>
-              <w:rPr>
-                <w:noProof/>
-                <w:webHidden/>
-              </w:rPr>
-              <w:instrText xml:space="preserve"> PAGEREF _Toc489397438 \h </w:instrText>
+              <w:instrText xml:space="preserve"> PAGEREF _Toc489644765 \h </w:instrText>
             </w:r>
             <w:r>
               <w:rPr>
@@ -1862,13 +2026,13 @@
               <w:noProof/>
             </w:rPr>
           </w:pPr>
-          <w:hyperlink w:anchor="_Toc489397439" w:history="1">
+          <w:hyperlink w:anchor="_Toc489644766" w:history="1">
             <w:r>
               <w:rPr>
                 <w:rStyle w:val="a8"/>
                 <w:noProof/>
               </w:rPr>
-              <w:t>1.</w:t>
+              <w:t>2.</w:t>
             </w:r>
             <w:r>
               <w:rPr>
@@ -1881,7 +2045,7 @@
                 <w:rStyle w:val="a8"/>
                 <w:noProof/>
               </w:rPr>
-              <w:t>반복적인 기능, 기본 기능은 모두 함수로 만듦</w:t>
+              <w:t>함수, 제어문 및 반복문 사용시</w:t>
             </w:r>
             <w:r>
               <w:rPr>
@@ -1902,7 +2066,7 @@
                 <w:noProof/>
                 <w:webHidden/>
               </w:rPr>
-              <w:instrText xml:space="preserve"> PAGEREF _Toc489397439 \h </w:instrText>
+              <w:instrText xml:space="preserve"> PAGEREF _Toc489644766 \h </w:instrText>
             </w:r>
             <w:r>
               <w:rPr>
@@ -1945,13 +2109,13 @@
               <w:noProof/>
             </w:rPr>
           </w:pPr>
-          <w:hyperlink w:anchor="_Toc489397440" w:history="1">
+          <w:hyperlink w:anchor="_Toc489644767" w:history="1">
             <w:r>
               <w:rPr>
                 <w:rStyle w:val="a8"/>
                 <w:noProof/>
               </w:rPr>
-              <w:t>2.</w:t>
+              <w:t>3.</w:t>
             </w:r>
             <w:r>
               <w:rPr>
@@ -1964,7 +2128,7 @@
                 <w:rStyle w:val="a8"/>
                 <w:noProof/>
               </w:rPr>
-              <w:t>함수, 제어문 및 반복문 사용시</w:t>
+              <w:t>Servo 함수</w:t>
             </w:r>
             <w:r>
               <w:rPr>
@@ -1985,7 +2149,7 @@
                 <w:noProof/>
                 <w:webHidden/>
               </w:rPr>
-              <w:instrText xml:space="preserve"> PAGEREF _Toc489397440 \h </w:instrText>
+              <w:instrText xml:space="preserve"> PAGEREF _Toc489644767 \h </w:instrText>
             </w:r>
             <w:r>
               <w:rPr>
@@ -2005,7 +2169,7 @@
                 <w:noProof/>
                 <w:webHidden/>
               </w:rPr>
-              <w:t>7</w:t>
+              <w:t>8</w:t>
             </w:r>
             <w:r>
               <w:rPr>
@@ -2028,13 +2192,13 @@
               <w:noProof/>
             </w:rPr>
           </w:pPr>
-          <w:hyperlink w:anchor="_Toc489397441" w:history="1">
+          <w:hyperlink w:anchor="_Toc489644768" w:history="1">
             <w:r>
               <w:rPr>
                 <w:rStyle w:val="a8"/>
                 <w:noProof/>
               </w:rPr>
-              <w:t>3.</w:t>
+              <w:t>4.</w:t>
             </w:r>
             <w:r>
               <w:rPr>
@@ -2047,7 +2211,7 @@
                 <w:rStyle w:val="a8"/>
                 <w:noProof/>
               </w:rPr>
-              <w:t>Servo 함수</w:t>
+              <w:t>초음파 함수</w:t>
             </w:r>
             <w:r>
               <w:rPr>
@@ -2068,7 +2232,7 @@
                 <w:noProof/>
                 <w:webHidden/>
               </w:rPr>
-              <w:instrText xml:space="preserve"> PAGEREF _Toc489397441 \h </w:instrText>
+              <w:instrText xml:space="preserve"> PAGEREF _Toc489644768 \h </w:instrText>
             </w:r>
             <w:r>
               <w:rPr>
@@ -2111,13 +2275,13 @@
               <w:noProof/>
             </w:rPr>
           </w:pPr>
-          <w:hyperlink w:anchor="_Toc489397442" w:history="1">
+          <w:hyperlink w:anchor="_Toc489644769" w:history="1">
             <w:r>
               <w:rPr>
                 <w:rStyle w:val="a8"/>
                 <w:noProof/>
               </w:rPr>
-              <w:t>4.</w:t>
+              <w:t>5.</w:t>
             </w:r>
             <w:r>
               <w:rPr>
@@ -2130,7 +2294,7 @@
                 <w:rStyle w:val="a8"/>
                 <w:noProof/>
               </w:rPr>
-              <w:t>초음파 함수</w:t>
+              <w:t>Motor 함수</w:t>
             </w:r>
             <w:r>
               <w:rPr>
@@ -2151,90 +2315,7 @@
                 <w:noProof/>
                 <w:webHidden/>
               </w:rPr>
-              <w:instrText xml:space="preserve"> PAGEREF _Toc489397442 \h </w:instrText>
-            </w:r>
-            <w:r>
-              <w:rPr>
-                <w:noProof/>
-                <w:webHidden/>
-              </w:rPr>
-            </w:r>
-            <w:r>
-              <w:rPr>
-                <w:noProof/>
-                <w:webHidden/>
-              </w:rPr>
-              <w:fldChar w:fldCharType="separate"/>
-            </w:r>
-            <w:r>
-              <w:rPr>
-                <w:noProof/>
-                <w:webHidden/>
-              </w:rPr>
-              <w:t>8</w:t>
-            </w:r>
-            <w:r>
-              <w:rPr>
-                <w:noProof/>
-                <w:webHidden/>
-              </w:rPr>
-              <w:fldChar w:fldCharType="end"/>
-            </w:r>
-          </w:hyperlink>
-        </w:p>
-        <w:p>
-          <w:pPr>
-            <w:pStyle w:val="20"/>
-            <w:tabs>
-              <w:tab w:val="left" w:pos="850"/>
-              <w:tab w:val="right" w:leader="dot" w:pos="9016"/>
-            </w:tabs>
-            <w:ind w:left="400"/>
-            <w:rPr>
-              <w:noProof/>
-            </w:rPr>
-          </w:pPr>
-          <w:hyperlink w:anchor="_Toc489397443" w:history="1">
-            <w:r>
-              <w:rPr>
-                <w:rStyle w:val="a8"/>
-                <w:noProof/>
-              </w:rPr>
-              <w:t>5.</w:t>
-            </w:r>
-            <w:r>
-              <w:rPr>
-                <w:noProof/>
-              </w:rPr>
-              <w:tab/>
-            </w:r>
-            <w:r>
-              <w:rPr>
-                <w:rStyle w:val="a8"/>
-                <w:noProof/>
-              </w:rPr>
-              <w:t>Motor 함수</w:t>
-            </w:r>
-            <w:r>
-              <w:rPr>
-                <w:noProof/>
-                <w:webHidden/>
-              </w:rPr>
-              <w:tab/>
-            </w:r>
-            <w:r>
-              <w:rPr>
-                <w:noProof/>
-                <w:webHidden/>
-              </w:rPr>
-              <w:fldChar w:fldCharType="begin"/>
-            </w:r>
-            <w:r>
-              <w:rPr>
-                <w:noProof/>
-                <w:webHidden/>
-              </w:rPr>
-              <w:instrText xml:space="preserve"> PAGEREF _Toc489397443 \h </w:instrText>
+              <w:instrText xml:space="preserve"> PAGEREF _Toc489644769 \h </w:instrText>
             </w:r>
             <w:r>
               <w:rPr>
@@ -2277,7 +2358,7 @@
               <w:noProof/>
             </w:rPr>
           </w:pPr>
-          <w:hyperlink w:anchor="_Toc489397444" w:history="1">
+          <w:hyperlink w:anchor="_Toc489644770" w:history="1">
             <w:r>
               <w:rPr>
                 <w:rStyle w:val="a8"/>
@@ -2317,7 +2398,7 @@
                 <w:noProof/>
                 <w:webHidden/>
               </w:rPr>
-              <w:instrText xml:space="preserve"> PAGEREF _Toc489397444 \h </w:instrText>
+              <w:instrText xml:space="preserve"> PAGEREF _Toc489644770 \h </w:instrText>
             </w:r>
             <w:r>
               <w:rPr>
@@ -2360,7 +2441,7 @@
               <w:noProof/>
             </w:rPr>
           </w:pPr>
-          <w:hyperlink w:anchor="_Toc489397445" w:history="1">
+          <w:hyperlink w:anchor="_Toc489644771" w:history="1">
             <w:r>
               <w:rPr>
                 <w:rStyle w:val="a8"/>
@@ -2400,7 +2481,7 @@
                 <w:noProof/>
                 <w:webHidden/>
               </w:rPr>
-              <w:instrText xml:space="preserve"> PAGEREF _Toc489397445 \h </w:instrText>
+              <w:instrText xml:space="preserve"> PAGEREF _Toc489644771 \h </w:instrText>
             </w:r>
             <w:r>
               <w:rPr>
@@ -2461,8 +2542,6 @@
         </w:rPr>
         <w:br w:type="page"/>
       </w:r>
-      <w:bookmarkStart w:id="2" w:name="_GoBack"/>
-      <w:bookmarkEnd w:id="2"/>
     </w:p>
     <w:p>
       <w:pPr>
@@ -2475,7 +2554,7 @@
           <w:sz w:val="32"/>
         </w:rPr>
       </w:pPr>
-      <w:bookmarkStart w:id="3" w:name="_Toc489397422"/>
+      <w:bookmarkStart w:id="2" w:name="_Toc489644747"/>
       <w:r>
         <w:rPr>
           <w:rFonts w:hint="eastAsia"/>
@@ -2484,7 +2563,7 @@
         <w:lastRenderedPageBreak/>
         <w:t>공통 사항</w:t>
       </w:r>
-      <w:bookmarkEnd w:id="3"/>
+      <w:bookmarkEnd w:id="2"/>
     </w:p>
     <w:p>
       <w:pPr>
@@ -2497,7 +2576,7 @@
           <w:sz w:val="32"/>
         </w:rPr>
       </w:pPr>
-      <w:bookmarkStart w:id="4" w:name="_Toc489397423"/>
+      <w:bookmarkStart w:id="3" w:name="_Toc489644748"/>
       <w:r>
         <w:rPr>
           <w:rFonts w:hint="eastAsia"/>
@@ -2505,7 +2584,7 @@
         </w:rPr>
         <w:t>방향 관련</w:t>
       </w:r>
-      <w:bookmarkEnd w:id="4"/>
+      <w:bookmarkEnd w:id="3"/>
     </w:p>
     <w:p>
       <w:pPr>
@@ -2526,6 +2605,38 @@
           <w:sz w:val="24"/>
           <w:szCs w:val="32"/>
         </w:rPr>
+        <w:t xml:space="preserve">정면에 센서 </w:t>
+      </w:r>
+      <w:r>
+        <w:rPr>
+          <w:rFonts w:hint="eastAsia"/>
+          <w:sz w:val="24"/>
+          <w:szCs w:val="32"/>
+        </w:rPr>
+        <w:t>사용</w:t>
+      </w:r>
+      <w:r>
+        <w:rPr>
+          <w:rFonts w:hint="eastAsia"/>
+          <w:sz w:val="24"/>
+          <w:szCs w:val="32"/>
+        </w:rPr>
+        <w:t>시</w:t>
+      </w:r>
+      <w:r>
+        <w:rPr>
+          <w:rFonts w:hint="eastAsia"/>
+          <w:sz w:val="24"/>
+          <w:szCs w:val="32"/>
+        </w:rPr>
+        <w:t xml:space="preserve"> </w:t>
+      </w:r>
+      <w:r>
+        <w:rPr>
+          <w:rFonts w:hint="eastAsia"/>
+          <w:sz w:val="24"/>
+          <w:szCs w:val="32"/>
+        </w:rPr>
         <w:t>Left, Center</w:t>
       </w:r>
       <w:r>
@@ -2545,18 +2656,11 @@
       </w:r>
       <w:r>
         <w:rPr>
-          <w:sz w:val="24"/>
-          <w:szCs w:val="32"/>
-        </w:rPr>
-        <w:t xml:space="preserve"> </w:t>
-      </w:r>
-      <w:r>
-        <w:rPr>
-          <w:rFonts w:hint="eastAsia"/>
-          <w:sz w:val="24"/>
-          <w:szCs w:val="32"/>
-        </w:rPr>
-        <w:t>등을 사용</w:t>
+          <w:rFonts w:hint="eastAsia"/>
+          <w:sz w:val="24"/>
+          <w:szCs w:val="32"/>
+        </w:rPr>
+        <w:t>를 사용</w:t>
       </w:r>
     </w:p>
     <w:p>
@@ -2600,6 +2704,14 @@
           <w:sz w:val="24"/>
           <w:szCs w:val="32"/>
         </w:rPr>
+        <w:t xml:space="preserve">전 방향에 사용시 </w:t>
+      </w:r>
+      <w:r>
+        <w:rPr>
+          <w:rFonts w:hint="eastAsia"/>
+          <w:sz w:val="24"/>
+          <w:szCs w:val="32"/>
+        </w:rPr>
         <w:t>Front, Rear, Left Side, Right Side</w:t>
       </w:r>
     </w:p>
@@ -2768,7 +2880,7 @@
           <w:sz w:val="32"/>
         </w:rPr>
       </w:pPr>
-      <w:bookmarkStart w:id="5" w:name="_Toc489397424"/>
+      <w:bookmarkStart w:id="4" w:name="_Toc489644749"/>
       <w:r>
         <w:rPr>
           <w:rFonts w:hint="eastAsia"/>
@@ -2790,7 +2902,7 @@
         </w:rPr>
         <w:t>이름 관련</w:t>
       </w:r>
-      <w:bookmarkEnd w:id="5"/>
+      <w:bookmarkEnd w:id="4"/>
     </w:p>
     <w:p>
       <w:pPr>
@@ -2811,7 +2923,23 @@
           <w:sz w:val="24"/>
           <w:szCs w:val="32"/>
         </w:rPr>
-        <w:t>단어간 연결은 _(</w:t>
+        <w:t xml:space="preserve">단어간 </w:t>
+      </w:r>
+      <w:r>
+        <w:rPr>
+          <w:rFonts w:hint="eastAsia"/>
+          <w:sz w:val="24"/>
+          <w:szCs w:val="32"/>
+        </w:rPr>
+        <w:t>연결, 방향 관련은</w:t>
+      </w:r>
+      <w:r>
+        <w:rPr>
+          <w:rFonts w:hint="eastAsia"/>
+          <w:sz w:val="24"/>
+          <w:szCs w:val="32"/>
+        </w:rPr>
+        <w:t xml:space="preserve"> _(</w:t>
       </w:r>
       <w:r>
         <w:rPr>
@@ -2910,10 +3038,11 @@
       </w:pPr>
       <w:r>
         <w:rPr>
-          <w:sz w:val="24"/>
-          <w:szCs w:val="32"/>
-        </w:rPr>
-        <w:t>S</w:t>
+          <w:rFonts w:hint="eastAsia"/>
+          <w:sz w:val="24"/>
+          <w:szCs w:val="32"/>
+        </w:rPr>
+        <w:t>s</w:t>
       </w:r>
       <w:r>
         <w:rPr>
@@ -2958,7 +3087,7 @@
           <w:sz w:val="32"/>
         </w:rPr>
       </w:pPr>
-      <w:bookmarkStart w:id="6" w:name="_Toc489397425"/>
+      <w:bookmarkStart w:id="5" w:name="_Toc489644750"/>
       <w:r>
         <w:rPr>
           <w:rFonts w:hint="eastAsia"/>
@@ -2966,7 +3095,7 @@
         </w:rPr>
         <w:t>변수 선언</w:t>
       </w:r>
-      <w:bookmarkEnd w:id="6"/>
+      <w:bookmarkEnd w:id="5"/>
     </w:p>
     <w:p>
       <w:pPr>
@@ -3042,7 +3171,7 @@
           <w:sz w:val="36"/>
         </w:rPr>
       </w:pPr>
-      <w:bookmarkStart w:id="7" w:name="_Toc489397426"/>
+      <w:bookmarkStart w:id="6" w:name="_Toc489644751"/>
       <w:r>
         <w:rPr>
           <w:rFonts w:hint="eastAsia"/>
@@ -3051,7 +3180,7 @@
         <w:lastRenderedPageBreak/>
         <w:t>Servo Motor</w:t>
       </w:r>
-      <w:bookmarkEnd w:id="7"/>
+      <w:bookmarkEnd w:id="6"/>
     </w:p>
     <w:p>
       <w:pPr>
@@ -3064,7 +3193,7 @@
           <w:sz w:val="32"/>
         </w:rPr>
       </w:pPr>
-      <w:bookmarkStart w:id="8" w:name="_Toc489397427"/>
+      <w:bookmarkStart w:id="7" w:name="_Toc489644752"/>
       <w:r>
         <w:rPr>
           <w:rFonts w:hint="eastAsia"/>
@@ -3086,7 +3215,7 @@
         </w:rPr>
         <w:t>선언</w:t>
       </w:r>
-      <w:bookmarkEnd w:id="8"/>
+      <w:bookmarkEnd w:id="7"/>
     </w:p>
     <w:p>
       <w:pPr>
@@ -3310,6 +3439,37 @@
         </w:rPr>
         <w:t xml:space="preserve"> </w:t>
       </w:r>
+      <w:r>
+        <w:rPr>
+          <w:rFonts w:hint="eastAsia"/>
+          <w:sz w:val="24"/>
+          <w:szCs w:val="24"/>
+        </w:rPr>
+        <w:t>IR</w:t>
+      </w:r>
+      <w:r>
+        <w:rPr>
+          <w:rFonts w:hint="eastAsia"/>
+          <w:sz w:val="24"/>
+          <w:szCs w:val="24"/>
+        </w:rPr>
+        <w:t>_Servo</w:t>
+      </w:r>
+      <w:r>
+        <w:rPr>
+          <w:sz w:val="24"/>
+          <w:szCs w:val="24"/>
+        </w:rPr>
+        <w:t>(</w:t>
+      </w:r>
+      <w:r>
+        <w:rPr>
+          <w:rFonts w:hint="eastAsia"/>
+          <w:sz w:val="24"/>
+          <w:szCs w:val="24"/>
+        </w:rPr>
+        <w:t xml:space="preserve">적외선 센서와 관련 있는 </w:t>
+      </w:r>
       <w:proofErr w:type="spellStart"/>
       <w:r>
         <w:rPr>
@@ -3317,42 +3477,68 @@
           <w:sz w:val="24"/>
           <w:szCs w:val="24"/>
         </w:rPr>
-        <w:t>UV_Servo</w:t>
+        <w:t>서보</w:t>
       </w:r>
       <w:proofErr w:type="spellEnd"/>
       <w:r>
         <w:rPr>
+          <w:rFonts w:hint="eastAsia"/>
           <w:sz w:val="24"/>
           <w:szCs w:val="24"/>
         </w:rPr>
-        <w:t>(</w:t>
-      </w:r>
-      <w:r>
-        <w:rPr>
-          <w:rFonts w:hint="eastAsia"/>
+        <w:t>)</w:t>
+      </w:r>
+      <w:r>
+        <w:rPr>
+          <w:rStyle w:val="a5"/>
           <w:sz w:val="24"/>
           <w:szCs w:val="24"/>
         </w:rPr>
-        <w:t xml:space="preserve">적외선 센서와 관련 있는 </w:t>
-      </w:r>
-      <w:proofErr w:type="spellStart"/>
-      <w:r>
-        <w:rPr>
-          <w:rFonts w:hint="eastAsia"/>
-          <w:sz w:val="24"/>
-          <w:szCs w:val="24"/>
-        </w:rPr>
-        <w:t>서보</w:t>
-      </w:r>
-      <w:proofErr w:type="spellEnd"/>
-      <w:r>
-        <w:rPr>
-          <w:rFonts w:hint="eastAsia"/>
-          <w:sz w:val="24"/>
-          <w:szCs w:val="24"/>
-        </w:rPr>
-        <w:t>)</w:t>
-      </w:r>
+        <w:footnoteReference w:id="1"/>
+      </w:r>
+    </w:p>
+    <w:p>
+      <w:pPr>
+        <w:pStyle w:val="1"/>
+        <w:numPr>
+          <w:ilvl w:val="0"/>
+          <w:numId w:val="1"/>
+        </w:numPr>
+        <w:rPr>
+          <w:sz w:val="32"/>
+          <w:szCs w:val="32"/>
+        </w:rPr>
+      </w:pPr>
+      <w:bookmarkStart w:id="8" w:name="_Toc489644753"/>
+      <w:r>
+        <w:rPr>
+          <w:sz w:val="32"/>
+          <w:szCs w:val="32"/>
+        </w:rPr>
+        <w:t>DC Motor</w:t>
+      </w:r>
+      <w:bookmarkEnd w:id="8"/>
+    </w:p>
+    <w:p>
+      <w:pPr>
+        <w:pStyle w:val="2"/>
+        <w:numPr>
+          <w:ilvl w:val="1"/>
+          <w:numId w:val="1"/>
+        </w:numPr>
+        <w:rPr>
+          <w:sz w:val="32"/>
+        </w:rPr>
+      </w:pPr>
+      <w:bookmarkStart w:id="9" w:name="_Toc489644754"/>
+      <w:r>
+        <w:rPr>
+          <w:rFonts w:hint="eastAsia"/>
+          <w:sz w:val="32"/>
+        </w:rPr>
+        <w:t>변수선언</w:t>
+      </w:r>
+      <w:bookmarkEnd w:id="9"/>
     </w:p>
     <w:p>
       <w:pPr>
@@ -3363,15 +3549,169 @@
         </w:numPr>
         <w:ind w:leftChars="0"/>
         <w:rPr>
+          <w:sz w:val="24"/>
+          <w:szCs w:val="32"/>
+        </w:rPr>
+      </w:pPr>
+      <w:proofErr w:type="spellStart"/>
+      <w:r>
+        <w:rPr>
+          <w:rFonts w:hint="eastAsia"/>
+          <w:sz w:val="24"/>
+          <w:szCs w:val="32"/>
+        </w:rPr>
+        <w:t>L_Motor</w:t>
+      </w:r>
+      <w:proofErr w:type="spellEnd"/>
+      <w:r>
+        <w:rPr>
+          <w:sz w:val="24"/>
+          <w:szCs w:val="32"/>
+        </w:rPr>
+        <w:t xml:space="preserve">, </w:t>
+      </w:r>
+      <w:proofErr w:type="spellStart"/>
+      <w:r>
+        <w:rPr>
+          <w:sz w:val="24"/>
+          <w:szCs w:val="32"/>
+        </w:rPr>
+        <w:t>R_Motor</w:t>
+      </w:r>
+      <w:proofErr w:type="spellEnd"/>
+      <w:r>
+        <w:rPr>
+          <w:sz w:val="24"/>
+          <w:szCs w:val="32"/>
+        </w:rPr>
+        <w:t xml:space="preserve">, </w:t>
+      </w:r>
+      <w:proofErr w:type="spellStart"/>
+      <w:r>
+        <w:rPr>
+          <w:sz w:val="24"/>
+          <w:szCs w:val="32"/>
+        </w:rPr>
+        <w:t>C_Motor</w:t>
+      </w:r>
+      <w:proofErr w:type="spellEnd"/>
+      <w:r>
+        <w:rPr>
+          <w:rStyle w:val="a5"/>
+          <w:sz w:val="24"/>
+          <w:szCs w:val="32"/>
+        </w:rPr>
+        <w:footnoteReference w:id="2"/>
+      </w:r>
+    </w:p>
+    <w:p>
+      <w:pPr>
+        <w:pStyle w:val="2"/>
+        <w:numPr>
+          <w:ilvl w:val="1"/>
+          <w:numId w:val="1"/>
+        </w:numPr>
+        <w:rPr>
           <w:sz w:val="32"/>
         </w:rPr>
       </w:pPr>
+      <w:bookmarkStart w:id="10" w:name="_Toc489644755"/>
       <w:r>
         <w:rPr>
           <w:rFonts w:hint="eastAsia"/>
           <w:sz w:val="32"/>
         </w:rPr>
-        <w:t>기타 센서</w:t>
+        <w:t>구동 관련</w:t>
+      </w:r>
+      <w:bookmarkEnd w:id="10"/>
+    </w:p>
+    <w:p>
+      <w:pPr>
+        <w:pStyle w:val="a3"/>
+        <w:numPr>
+          <w:ilvl w:val="2"/>
+          <w:numId w:val="1"/>
+        </w:numPr>
+        <w:ind w:leftChars="0"/>
+        <w:rPr>
+          <w:sz w:val="24"/>
+          <w:szCs w:val="32"/>
+        </w:rPr>
+      </w:pPr>
+      <w:r>
+        <w:rPr>
+          <w:rFonts w:hint="eastAsia"/>
+          <w:sz w:val="24"/>
+          <w:szCs w:val="32"/>
+        </w:rPr>
+        <w:t xml:space="preserve">Forward, Backward, </w:t>
+      </w:r>
+      <w:r>
+        <w:rPr>
+          <w:sz w:val="24"/>
+          <w:szCs w:val="32"/>
+        </w:rPr>
+        <w:t>Velocity</w:t>
+      </w:r>
+      <w:r>
+        <w:rPr>
+          <w:rStyle w:val="a5"/>
+          <w:sz w:val="24"/>
+          <w:szCs w:val="32"/>
+        </w:rPr>
+        <w:footnoteReference w:id="3"/>
+      </w:r>
+      <w:r>
+        <w:rPr>
+          <w:sz w:val="24"/>
+          <w:szCs w:val="32"/>
+        </w:rPr>
+        <w:t>, Stop</w:t>
+      </w:r>
+      <w:r>
+        <w:rPr>
+          <w:rFonts w:hint="eastAsia"/>
+          <w:sz w:val="24"/>
+          <w:szCs w:val="32"/>
+        </w:rPr>
+        <w:t xml:space="preserve"> 을 사용</w:t>
+      </w:r>
+    </w:p>
+    <w:p>
+      <w:pPr>
+        <w:pStyle w:val="a3"/>
+        <w:numPr>
+          <w:ilvl w:val="2"/>
+          <w:numId w:val="1"/>
+        </w:numPr>
+        <w:ind w:leftChars="0"/>
+        <w:rPr>
+          <w:sz w:val="24"/>
+          <w:szCs w:val="32"/>
+        </w:rPr>
+      </w:pPr>
+      <w:r>
+        <w:rPr>
+          <w:rFonts w:hint="eastAsia"/>
+          <w:sz w:val="24"/>
+          <w:szCs w:val="32"/>
+        </w:rPr>
+        <w:t xml:space="preserve">각각의 앞 글자만 따서 </w:t>
+      </w:r>
+      <w:r>
+        <w:rPr>
+          <w:sz w:val="24"/>
+          <w:szCs w:val="32"/>
+        </w:rPr>
+        <w:t>F, B, V, S</w:t>
+      </w:r>
+      <w:r>
+        <w:rPr>
+          <w:rFonts w:hint="eastAsia"/>
+          <w:sz w:val="24"/>
+          <w:szCs w:val="32"/>
+        </w:rPr>
+        <w:t>로 사용</w:t>
       </w:r>
     </w:p>
     <w:p>
@@ -3384,27 +3724,79 @@
         <w:ind w:leftChars="0"/>
         <w:rPr>
           <w:sz w:val="24"/>
-        </w:rPr>
-      </w:pPr>
-      <w:r>
-        <w:rPr>
-          <w:rFonts w:hint="eastAsia"/>
-          <w:sz w:val="24"/>
-        </w:rPr>
-        <w:t>센서이름</w:t>
-      </w:r>
-      <w:r>
-        <w:rPr>
-          <w:sz w:val="24"/>
-        </w:rPr>
-        <w:t>_</w:t>
-      </w:r>
-      <w:r>
-        <w:rPr>
-          <w:rFonts w:hint="eastAsia"/>
-          <w:sz w:val="24"/>
-        </w:rPr>
-        <w:t>센서</w:t>
+          <w:szCs w:val="32"/>
+        </w:rPr>
+      </w:pPr>
+      <w:proofErr w:type="spellStart"/>
+      <w:r>
+        <w:rPr>
+          <w:sz w:val="24"/>
+          <w:szCs w:val="32"/>
+        </w:rPr>
+        <w:t>L_Motor_F</w:t>
+      </w:r>
+      <w:proofErr w:type="spellEnd"/>
+      <w:r>
+        <w:rPr>
+          <w:sz w:val="24"/>
+          <w:szCs w:val="32"/>
+        </w:rPr>
+        <w:t xml:space="preserve"> //</w:t>
+      </w:r>
+      <w:r>
+        <w:rPr>
+          <w:rFonts w:hint="eastAsia"/>
+          <w:sz w:val="24"/>
+          <w:szCs w:val="32"/>
+        </w:rPr>
+        <w:t>좌측 모터</w:t>
+      </w:r>
+      <w:r>
+        <w:rPr>
+          <w:sz w:val="24"/>
+          <w:szCs w:val="32"/>
+        </w:rPr>
+        <w:t xml:space="preserve"> </w:t>
+      </w:r>
+      <w:r>
+        <w:rPr>
+          <w:rFonts w:hint="eastAsia"/>
+          <w:sz w:val="24"/>
+          <w:szCs w:val="32"/>
+        </w:rPr>
+        <w:t xml:space="preserve">전진 </w:t>
+      </w:r>
+    </w:p>
+    <w:p>
+      <w:pPr>
+        <w:pStyle w:val="a3"/>
+        <w:numPr>
+          <w:ilvl w:val="3"/>
+          <w:numId w:val="1"/>
+        </w:numPr>
+        <w:ind w:leftChars="0"/>
+        <w:rPr>
+          <w:sz w:val="24"/>
+          <w:szCs w:val="32"/>
+        </w:rPr>
+      </w:pPr>
+      <w:proofErr w:type="spellStart"/>
+      <w:r>
+        <w:rPr>
+          <w:rFonts w:hint="eastAsia"/>
+          <w:sz w:val="24"/>
+          <w:szCs w:val="32"/>
+        </w:rPr>
+        <w:t>R_Motor_B</w:t>
+      </w:r>
+      <w:proofErr w:type="spellEnd"/>
+      <w:r>
+        <w:rPr>
+          <w:rFonts w:hint="eastAsia"/>
+          <w:sz w:val="24"/>
+          <w:szCs w:val="32"/>
+        </w:rPr>
+        <w:t xml:space="preserve"> //우측 모터 후진</w:t>
       </w:r>
     </w:p>
     <w:p>
@@ -3416,18 +3808,17 @@
         </w:numPr>
         <w:rPr>
           <w:sz w:val="32"/>
-          <w:szCs w:val="32"/>
-        </w:rPr>
-      </w:pPr>
-      <w:bookmarkStart w:id="9" w:name="_Toc489397428"/>
+        </w:rPr>
+      </w:pPr>
+      <w:bookmarkStart w:id="11" w:name="_Toc489644756"/>
       <w:r>
         <w:rPr>
           <w:sz w:val="32"/>
-          <w:szCs w:val="32"/>
-        </w:rPr>
-        <w:t>DC Motor</w:t>
-      </w:r>
-      <w:bookmarkEnd w:id="9"/>
+        </w:rPr>
+        <w:lastRenderedPageBreak/>
+        <w:t>Bluetooth</w:t>
+      </w:r>
+      <w:bookmarkEnd w:id="11"/>
     </w:p>
     <w:p>
       <w:pPr>
@@ -3438,17 +3829,21 @@
         </w:numPr>
         <w:rPr>
           <w:sz w:val="32"/>
-        </w:rPr>
-      </w:pPr>
-      <w:bookmarkStart w:id="10" w:name="_Toc489397429"/>
+          <w:szCs w:val="24"/>
+        </w:rPr>
+      </w:pPr>
+      <w:bookmarkStart w:id="12" w:name="_Toc489644757"/>
+      <w:proofErr w:type="spellStart"/>
       <w:r>
         <w:rPr>
           <w:rFonts w:hint="eastAsia"/>
           <w:sz w:val="32"/>
-        </w:rPr>
-        <w:t>변수선언</w:t>
-      </w:r>
-      <w:bookmarkEnd w:id="10"/>
+          <w:szCs w:val="24"/>
+        </w:rPr>
+        <w:t>통신핀</w:t>
+      </w:r>
+      <w:bookmarkEnd w:id="12"/>
+      <w:proofErr w:type="spellEnd"/>
     </w:p>
     <w:p>
       <w:pPr>
@@ -3460,7 +3855,7 @@
         <w:ind w:leftChars="0"/>
         <w:rPr>
           <w:sz w:val="24"/>
-          <w:szCs w:val="32"/>
+          <w:szCs w:val="24"/>
         </w:rPr>
       </w:pPr>
       <w:proofErr w:type="spellStart"/>
@@ -3468,50 +3863,24 @@
         <w:rPr>
           <w:rFonts w:hint="eastAsia"/>
           <w:sz w:val="24"/>
-          <w:szCs w:val="32"/>
-        </w:rPr>
-        <w:t>L_Motor</w:t>
+          <w:szCs w:val="24"/>
+        </w:rPr>
+        <w:t>T</w:t>
+      </w:r>
+      <w:r>
+        <w:rPr>
+          <w:sz w:val="24"/>
+          <w:szCs w:val="24"/>
+        </w:rPr>
+        <w:t>x</w:t>
       </w:r>
       <w:proofErr w:type="spellEnd"/>
       <w:r>
         <w:rPr>
           <w:sz w:val="24"/>
-          <w:szCs w:val="32"/>
-        </w:rPr>
-        <w:t xml:space="preserve">, </w:t>
-      </w:r>
-      <w:proofErr w:type="spellStart"/>
-      <w:r>
-        <w:rPr>
-          <w:sz w:val="24"/>
-          <w:szCs w:val="32"/>
-        </w:rPr>
-        <w:t>R_Motor</w:t>
-      </w:r>
-      <w:proofErr w:type="spellEnd"/>
-      <w:r>
-        <w:rPr>
-          <w:sz w:val="24"/>
-          <w:szCs w:val="32"/>
-        </w:rPr>
-        <w:t xml:space="preserve">, </w:t>
-      </w:r>
-      <w:proofErr w:type="spellStart"/>
-      <w:r>
-        <w:rPr>
-          <w:sz w:val="24"/>
-          <w:szCs w:val="32"/>
-        </w:rPr>
-        <w:t>C_Motor</w:t>
-      </w:r>
-      <w:proofErr w:type="spellEnd"/>
-      <w:r>
-        <w:rPr>
-          <w:rStyle w:val="a5"/>
-          <w:sz w:val="24"/>
-          <w:szCs w:val="32"/>
-        </w:rPr>
-        <w:footnoteReference w:id="1"/>
+          <w:szCs w:val="24"/>
+        </w:rPr>
+        <w:t>, Rx</w:t>
       </w:r>
     </w:p>
     <w:p>
@@ -3523,17 +3892,19 @@
         </w:numPr>
         <w:rPr>
           <w:sz w:val="32"/>
-        </w:rPr>
-      </w:pPr>
-      <w:bookmarkStart w:id="11" w:name="_Toc489397430"/>
+          <w:szCs w:val="24"/>
+        </w:rPr>
+      </w:pPr>
+      <w:bookmarkStart w:id="13" w:name="_Toc489644758"/>
       <w:r>
         <w:rPr>
           <w:rFonts w:hint="eastAsia"/>
           <w:sz w:val="32"/>
-        </w:rPr>
-        <w:t>구동 관련</w:t>
-      </w:r>
-      <w:bookmarkEnd w:id="11"/>
+          <w:szCs w:val="24"/>
+        </w:rPr>
+        <w:t>시리얼 이름</w:t>
+      </w:r>
+      <w:bookmarkEnd w:id="13"/>
     </w:p>
     <w:p>
       <w:pPr>
@@ -3545,47 +3916,61 @@
         <w:ind w:leftChars="0"/>
         <w:rPr>
           <w:sz w:val="24"/>
-          <w:szCs w:val="32"/>
-        </w:rPr>
-      </w:pPr>
-      <w:r>
-        <w:rPr>
-          <w:rFonts w:hint="eastAsia"/>
-          <w:sz w:val="24"/>
-          <w:szCs w:val="32"/>
-        </w:rPr>
-        <w:t xml:space="preserve">Forward, Backward, </w:t>
-      </w:r>
-      <w:r>
-        <w:rPr>
-          <w:sz w:val="24"/>
-          <w:szCs w:val="32"/>
-        </w:rPr>
-        <w:t>Velocity</w:t>
-      </w:r>
-      <w:r>
-        <w:rPr>
-          <w:rStyle w:val="a5"/>
-          <w:sz w:val="24"/>
-          <w:szCs w:val="32"/>
-        </w:rPr>
-        <w:footnoteReference w:id="2"/>
-      </w:r>
-      <w:r>
-        <w:rPr>
-          <w:sz w:val="24"/>
-          <w:szCs w:val="32"/>
-        </w:rPr>
-        <w:t>, Stop</w:t>
-      </w:r>
-      <w:r>
-        <w:rPr>
-          <w:rFonts w:hint="eastAsia"/>
-          <w:sz w:val="24"/>
-          <w:szCs w:val="32"/>
-        </w:rPr>
-        <w:t xml:space="preserve"> 을 사용</w:t>
-      </w:r>
+          <w:szCs w:val="24"/>
+        </w:rPr>
+      </w:pPr>
+      <w:r>
+        <w:rPr>
+          <w:rFonts w:hint="eastAsia"/>
+          <w:sz w:val="24"/>
+          <w:szCs w:val="24"/>
+        </w:rPr>
+        <w:t>BT</w:t>
+      </w:r>
+    </w:p>
+    <w:p>
+      <w:pPr>
+        <w:pStyle w:val="1"/>
+        <w:numPr>
+          <w:ilvl w:val="0"/>
+          <w:numId w:val="1"/>
+        </w:numPr>
+        <w:rPr>
+          <w:sz w:val="32"/>
+        </w:rPr>
+      </w:pPr>
+      <w:bookmarkStart w:id="14" w:name="_Toc489644759"/>
+      <w:r>
+        <w:rPr>
+          <w:rFonts w:hint="eastAsia"/>
+          <w:sz w:val="32"/>
+        </w:rPr>
+        <w:t>초음파</w:t>
+      </w:r>
+      <w:bookmarkEnd w:id="14"/>
+    </w:p>
+    <w:p>
+      <w:pPr>
+        <w:pStyle w:val="2"/>
+        <w:numPr>
+          <w:ilvl w:val="1"/>
+          <w:numId w:val="1"/>
+        </w:numPr>
+        <w:rPr>
+          <w:sz w:val="32"/>
+        </w:rPr>
+      </w:pPr>
+      <w:bookmarkStart w:id="15" w:name="_Toc489644760"/>
+      <w:proofErr w:type="spellStart"/>
+      <w:r>
+        <w:rPr>
+          <w:rFonts w:hint="eastAsia"/>
+          <w:sz w:val="32"/>
+        </w:rPr>
+        <w:t>변수명</w:t>
+      </w:r>
+      <w:bookmarkEnd w:id="15"/>
+      <w:proofErr w:type="spellEnd"/>
     </w:p>
     <w:p>
       <w:pPr>
@@ -3597,74 +3982,18 @@
         <w:ind w:leftChars="0"/>
         <w:rPr>
           <w:sz w:val="24"/>
-          <w:szCs w:val="32"/>
-        </w:rPr>
-      </w:pPr>
-      <w:r>
-        <w:rPr>
-          <w:rFonts w:hint="eastAsia"/>
-          <w:sz w:val="24"/>
-          <w:szCs w:val="32"/>
-        </w:rPr>
-        <w:t xml:space="preserve">각각의 앞 글자만 따서 </w:t>
-      </w:r>
-      <w:r>
-        <w:rPr>
-          <w:sz w:val="24"/>
-          <w:szCs w:val="32"/>
-        </w:rPr>
-        <w:t>F, B, V, S</w:t>
-      </w:r>
-      <w:r>
-        <w:rPr>
-          <w:rFonts w:hint="eastAsia"/>
-          <w:sz w:val="24"/>
-          <w:szCs w:val="32"/>
-        </w:rPr>
-        <w:t>로 사용</w:t>
-      </w:r>
-    </w:p>
-    <w:p>
-      <w:pPr>
-        <w:pStyle w:val="a3"/>
-        <w:numPr>
-          <w:ilvl w:val="3"/>
-          <w:numId w:val="1"/>
-        </w:numPr>
-        <w:ind w:leftChars="0"/>
-        <w:rPr>
-          <w:sz w:val="24"/>
-          <w:szCs w:val="32"/>
-        </w:rPr>
-      </w:pPr>
-      <w:proofErr w:type="spellStart"/>
-      <w:r>
-        <w:rPr>
-          <w:sz w:val="24"/>
-          <w:szCs w:val="32"/>
-        </w:rPr>
-        <w:t>L_Motor_F</w:t>
-      </w:r>
-      <w:proofErr w:type="spellEnd"/>
-      <w:r>
-        <w:rPr>
-          <w:sz w:val="24"/>
-          <w:szCs w:val="32"/>
-        </w:rPr>
-        <w:t xml:space="preserve"> //</w:t>
-      </w:r>
-      <w:r>
-        <w:rPr>
-          <w:rFonts w:hint="eastAsia"/>
-          <w:sz w:val="24"/>
-          <w:szCs w:val="32"/>
-        </w:rPr>
-        <w:t>좌측 모터</w:t>
-      </w:r>
-      <w:r>
-        <w:rPr>
-          <w:sz w:val="24"/>
-          <w:szCs w:val="32"/>
+        </w:rPr>
+      </w:pPr>
+      <w:r>
+        <w:rPr>
+          <w:rFonts w:hint="eastAsia"/>
+          <w:sz w:val="24"/>
+        </w:rPr>
+        <w:t>ECHO, TRIG</w:t>
+      </w:r>
+      <w:r>
+        <w:rPr>
+          <w:sz w:val="24"/>
         </w:rPr>
         <w:t xml:space="preserve"> </w:t>
       </w:r>
@@ -3672,88 +4001,9 @@
         <w:rPr>
           <w:rFonts w:hint="eastAsia"/>
           <w:sz w:val="24"/>
-          <w:szCs w:val="32"/>
-        </w:rPr>
-        <w:t xml:space="preserve">전진 </w:t>
-      </w:r>
-    </w:p>
-    <w:p>
-      <w:pPr>
-        <w:pStyle w:val="a3"/>
-        <w:numPr>
-          <w:ilvl w:val="3"/>
-          <w:numId w:val="1"/>
-        </w:numPr>
-        <w:ind w:leftChars="0"/>
-        <w:rPr>
-          <w:sz w:val="24"/>
-          <w:szCs w:val="32"/>
-        </w:rPr>
-      </w:pPr>
-      <w:proofErr w:type="spellStart"/>
-      <w:r>
-        <w:rPr>
-          <w:rFonts w:hint="eastAsia"/>
-          <w:sz w:val="24"/>
-          <w:szCs w:val="32"/>
-        </w:rPr>
-        <w:lastRenderedPageBreak/>
-        <w:t>R_Motor_B</w:t>
-      </w:r>
-      <w:proofErr w:type="spellEnd"/>
-      <w:r>
-        <w:rPr>
-          <w:rFonts w:hint="eastAsia"/>
-          <w:sz w:val="24"/>
-          <w:szCs w:val="32"/>
-        </w:rPr>
-        <w:t xml:space="preserve"> //우측 모터 후진</w:t>
-      </w:r>
-    </w:p>
-    <w:p>
-      <w:pPr>
-        <w:pStyle w:val="1"/>
-        <w:numPr>
-          <w:ilvl w:val="0"/>
-          <w:numId w:val="1"/>
-        </w:numPr>
-        <w:rPr>
-          <w:sz w:val="32"/>
-        </w:rPr>
-      </w:pPr>
-      <w:bookmarkStart w:id="12" w:name="_Toc489397431"/>
-      <w:r>
-        <w:rPr>
-          <w:sz w:val="32"/>
-        </w:rPr>
-        <w:t>Bluetooth</w:t>
-      </w:r>
-      <w:bookmarkEnd w:id="12"/>
-    </w:p>
-    <w:p>
-      <w:pPr>
-        <w:pStyle w:val="2"/>
-        <w:numPr>
-          <w:ilvl w:val="1"/>
-          <w:numId w:val="1"/>
-        </w:numPr>
-        <w:rPr>
-          <w:sz w:val="32"/>
-          <w:szCs w:val="24"/>
-        </w:rPr>
-      </w:pPr>
-      <w:bookmarkStart w:id="13" w:name="_Toc489397432"/>
-      <w:proofErr w:type="spellStart"/>
-      <w:r>
-        <w:rPr>
-          <w:rFonts w:hint="eastAsia"/>
-          <w:sz w:val="32"/>
-          <w:szCs w:val="24"/>
-        </w:rPr>
-        <w:t>통신핀</w:t>
-      </w:r>
-      <w:bookmarkEnd w:id="13"/>
-      <w:proofErr w:type="spellEnd"/>
+        </w:rPr>
+        <w:t>대문자로 사용</w:t>
+      </w:r>
     </w:p>
     <w:p>
       <w:pPr>
@@ -3765,33 +4015,69 @@
         <w:ind w:leftChars="0"/>
         <w:rPr>
           <w:sz w:val="24"/>
-          <w:szCs w:val="24"/>
-        </w:rPr>
-      </w:pPr>
-      <w:proofErr w:type="spellStart"/>
-      <w:r>
-        <w:rPr>
-          <w:rFonts w:hint="eastAsia"/>
-          <w:sz w:val="24"/>
-          <w:szCs w:val="24"/>
-        </w:rPr>
-        <w:t>T</w:t>
-      </w:r>
-      <w:r>
-        <w:rPr>
-          <w:sz w:val="24"/>
-          <w:szCs w:val="24"/>
-        </w:rPr>
-        <w:t>x</w:t>
-      </w:r>
-      <w:proofErr w:type="spellEnd"/>
-      <w:r>
-        <w:rPr>
-          <w:sz w:val="24"/>
-          <w:szCs w:val="24"/>
-        </w:rPr>
-        <w:t>, Rx</w:t>
-      </w:r>
+        </w:rPr>
+      </w:pPr>
+      <w:r>
+        <w:rPr>
+          <w:rFonts w:hint="eastAsia"/>
+          <w:sz w:val="24"/>
+        </w:rPr>
+        <w:t>2개 이상 사용시</w:t>
+      </w:r>
+      <w:r>
+        <w:rPr>
+          <w:rFonts w:hint="eastAsia"/>
+          <w:sz w:val="24"/>
+        </w:rPr>
+        <w:t xml:space="preserve"> 1.</w:t>
+      </w:r>
+      <w:r>
+        <w:rPr>
+          <w:sz w:val="24"/>
+        </w:rPr>
+        <w:t>1</w:t>
+      </w:r>
+      <w:r>
+        <w:rPr>
+          <w:rFonts w:hint="eastAsia"/>
+          <w:sz w:val="24"/>
+        </w:rPr>
+        <w:t xml:space="preserve">과 </w:t>
+      </w:r>
+      <w:r>
+        <w:rPr>
+          <w:sz w:val="24"/>
+        </w:rPr>
+        <w:t>1.2</w:t>
+      </w:r>
+      <w:r>
+        <w:rPr>
+          <w:rFonts w:hint="eastAsia"/>
+          <w:sz w:val="24"/>
+        </w:rPr>
+        <w:t>의 방향 관련 규칙에 따라 센서 위치에 따라 접두사 사용</w:t>
+      </w:r>
+    </w:p>
+    <w:p>
+      <w:pPr>
+        <w:pStyle w:val="1"/>
+        <w:numPr>
+          <w:ilvl w:val="0"/>
+          <w:numId w:val="1"/>
+        </w:numPr>
+        <w:rPr>
+          <w:sz w:val="32"/>
+        </w:rPr>
+      </w:pPr>
+      <w:bookmarkStart w:id="16" w:name="_Toc489644761"/>
+      <w:r>
+        <w:rPr>
+          <w:rFonts w:hint="eastAsia"/>
+          <w:sz w:val="32"/>
+        </w:rPr>
+        <w:t>적외선 센서</w:t>
+      </w:r>
+      <w:bookmarkEnd w:id="16"/>
     </w:p>
     <w:p>
       <w:pPr>
@@ -3802,19 +4088,19 @@
         </w:numPr>
         <w:rPr>
           <w:sz w:val="32"/>
-          <w:szCs w:val="24"/>
-        </w:rPr>
-      </w:pPr>
-      <w:bookmarkStart w:id="14" w:name="_Toc489397433"/>
+        </w:rPr>
+      </w:pPr>
+      <w:bookmarkStart w:id="17" w:name="_Toc489644762"/>
+      <w:proofErr w:type="spellStart"/>
       <w:r>
         <w:rPr>
           <w:rFonts w:hint="eastAsia"/>
           <w:sz w:val="32"/>
-          <w:szCs w:val="24"/>
-        </w:rPr>
-        <w:t>시리얼 이름</w:t>
-      </w:r>
-      <w:bookmarkEnd w:id="14"/>
+        </w:rPr>
+        <w:t>변수명</w:t>
+      </w:r>
+      <w:bookmarkEnd w:id="17"/>
+      <w:proofErr w:type="spellEnd"/>
     </w:p>
     <w:p>
       <w:pPr>
@@ -3829,57 +4115,15 @@
           <w:szCs w:val="24"/>
         </w:rPr>
       </w:pPr>
+      <w:proofErr w:type="spellStart"/>
       <w:r>
         <w:rPr>
           <w:rFonts w:hint="eastAsia"/>
           <w:sz w:val="24"/>
           <w:szCs w:val="24"/>
         </w:rPr>
-        <w:t>BT</w:t>
-      </w:r>
-    </w:p>
-    <w:p>
-      <w:pPr>
-        <w:pStyle w:val="1"/>
-        <w:numPr>
-          <w:ilvl w:val="0"/>
-          <w:numId w:val="1"/>
-        </w:numPr>
-        <w:rPr>
-          <w:sz w:val="32"/>
-        </w:rPr>
-      </w:pPr>
-      <w:bookmarkStart w:id="15" w:name="_Toc489397434"/>
-      <w:r>
-        <w:rPr>
-          <w:rFonts w:hint="eastAsia"/>
-          <w:sz w:val="32"/>
-        </w:rPr>
-        <w:t>초음파</w:t>
-      </w:r>
-      <w:bookmarkEnd w:id="15"/>
-    </w:p>
-    <w:p>
-      <w:pPr>
-        <w:pStyle w:val="2"/>
-        <w:numPr>
-          <w:ilvl w:val="1"/>
-          <w:numId w:val="1"/>
-        </w:numPr>
-        <w:rPr>
-          <w:sz w:val="32"/>
-        </w:rPr>
-      </w:pPr>
-      <w:bookmarkStart w:id="16" w:name="_Toc489397435"/>
-      <w:proofErr w:type="spellStart"/>
-      <w:r>
-        <w:rPr>
-          <w:rFonts w:hint="eastAsia"/>
-          <w:sz w:val="32"/>
-        </w:rPr>
-        <w:t>변수명</w:t>
-      </w:r>
-      <w:bookmarkEnd w:id="16"/>
+        <w:t>IR_Sensor</w:t>
+      </w:r>
       <w:proofErr w:type="spellEnd"/>
     </w:p>
     <w:p>
@@ -3892,28 +4136,157 @@
         <w:ind w:leftChars="0"/>
         <w:rPr>
           <w:sz w:val="24"/>
-        </w:rPr>
-      </w:pPr>
-      <w:r>
-        <w:rPr>
-          <w:rFonts w:hint="eastAsia"/>
-          <w:sz w:val="24"/>
-        </w:rPr>
-        <w:t>ECHO, TRIG</w:t>
-      </w:r>
-      <w:r>
-        <w:rPr>
-          <w:sz w:val="24"/>
-        </w:rPr>
-        <w:t xml:space="preserve"> </w:t>
-      </w:r>
-      <w:r>
-        <w:rPr>
-          <w:rFonts w:hint="eastAsia"/>
-          <w:sz w:val="24"/>
-        </w:rPr>
-        <w:t>대문자로 사용</w:t>
-      </w:r>
+          <w:szCs w:val="24"/>
+        </w:rPr>
+      </w:pPr>
+      <w:r>
+        <w:rPr>
+          <w:rFonts w:hint="eastAsia"/>
+          <w:sz w:val="24"/>
+          <w:szCs w:val="24"/>
+        </w:rPr>
+        <w:t>2개 이상 사용시</w:t>
+      </w:r>
+      <w:r>
+        <w:rPr>
+          <w:rFonts w:hint="eastAsia"/>
+          <w:sz w:val="24"/>
+          <w:szCs w:val="24"/>
+        </w:rPr>
+        <w:t xml:space="preserve"> 1.</w:t>
+      </w:r>
+      <w:r>
+        <w:rPr>
+          <w:sz w:val="24"/>
+          <w:szCs w:val="24"/>
+        </w:rPr>
+        <w:t>1</w:t>
+      </w:r>
+      <w:r>
+        <w:rPr>
+          <w:rFonts w:hint="eastAsia"/>
+          <w:sz w:val="24"/>
+          <w:szCs w:val="24"/>
+        </w:rPr>
+        <w:t>의 방향 관련 규칙에 따라 센서 위치에 따라 접두사 사용</w:t>
+      </w:r>
+    </w:p>
+    <w:p>
+      <w:pPr>
+        <w:pStyle w:val="1"/>
+        <w:numPr>
+          <w:ilvl w:val="0"/>
+          <w:numId w:val="1"/>
+        </w:numPr>
+        <w:rPr>
+          <w:sz w:val="32"/>
+        </w:rPr>
+      </w:pPr>
+      <w:bookmarkStart w:id="18" w:name="_Toc489644763"/>
+      <w:r>
+        <w:rPr>
+          <w:rFonts w:hint="eastAsia"/>
+          <w:sz w:val="32"/>
+        </w:rPr>
+        <w:t>기타 센서</w:t>
+      </w:r>
+      <w:bookmarkEnd w:id="18"/>
+    </w:p>
+    <w:p>
+      <w:pPr>
+        <w:pStyle w:val="a3"/>
+        <w:numPr>
+          <w:ilvl w:val="1"/>
+          <w:numId w:val="1"/>
+        </w:numPr>
+        <w:ind w:leftChars="0"/>
+        <w:rPr>
+          <w:rFonts w:hint="eastAsia"/>
+          <w:sz w:val="24"/>
+        </w:rPr>
+      </w:pPr>
+      <w:r>
+        <w:rPr>
+          <w:rFonts w:hint="eastAsia"/>
+          <w:sz w:val="24"/>
+        </w:rPr>
+        <w:t>센서이름</w:t>
+      </w:r>
+      <w:r>
+        <w:rPr>
+          <w:sz w:val="24"/>
+        </w:rPr>
+        <w:t>_</w:t>
+      </w:r>
+      <w:r>
+        <w:rPr>
+          <w:rFonts w:hint="eastAsia"/>
+          <w:sz w:val="24"/>
+        </w:rPr>
+        <w:t>센서</w:t>
+      </w:r>
+    </w:p>
+    <w:p>
+      <w:pPr>
+        <w:widowControl/>
+        <w:wordWrap/>
+        <w:autoSpaceDE/>
+        <w:autoSpaceDN/>
+        <w:rPr>
+          <w:sz w:val="32"/>
+          <w:szCs w:val="32"/>
+        </w:rPr>
+      </w:pPr>
+      <w:r>
+        <w:rPr>
+          <w:sz w:val="32"/>
+          <w:szCs w:val="32"/>
+        </w:rPr>
+        <w:br w:type="page"/>
+      </w:r>
+    </w:p>
+    <w:p>
+      <w:pPr>
+        <w:pStyle w:val="1"/>
+        <w:numPr>
+          <w:ilvl w:val="0"/>
+          <w:numId w:val="1"/>
+        </w:numPr>
+        <w:rPr>
+          <w:sz w:val="32"/>
+        </w:rPr>
+      </w:pPr>
+      <w:bookmarkStart w:id="19" w:name="_Toc489644764"/>
+      <w:r>
+        <w:rPr>
+          <w:rFonts w:hint="eastAsia"/>
+          <w:sz w:val="32"/>
+        </w:rPr>
+        <w:lastRenderedPageBreak/>
+        <w:t>함수</w:t>
+      </w:r>
+      <w:bookmarkEnd w:id="19"/>
+    </w:p>
+    <w:p>
+      <w:pPr>
+        <w:pStyle w:val="2"/>
+        <w:numPr>
+          <w:ilvl w:val="1"/>
+          <w:numId w:val="1"/>
+        </w:numPr>
+        <w:rPr>
+          <w:sz w:val="32"/>
+        </w:rPr>
+      </w:pPr>
+      <w:bookmarkStart w:id="20" w:name="_Toc489644765"/>
+      <w:r>
+        <w:rPr>
+          <w:rFonts w:hint="eastAsia"/>
+          <w:sz w:val="32"/>
+        </w:rPr>
+        <w:t>반복적인 기능, 기본 기능은 모두 함수로 만듦</w:t>
+      </w:r>
+      <w:bookmarkEnd w:id="20"/>
     </w:p>
     <w:p>
       <w:pPr>
@@ -3925,69 +4298,129 @@
         <w:ind w:leftChars="0"/>
         <w:rPr>
           <w:sz w:val="24"/>
-        </w:rPr>
-      </w:pPr>
-      <w:r>
-        <w:rPr>
-          <w:rFonts w:hint="eastAsia"/>
-          <w:sz w:val="24"/>
-        </w:rPr>
-        <w:t>2개 이상 사용시</w:t>
-      </w:r>
-      <w:r>
-        <w:rPr>
-          <w:rFonts w:hint="eastAsia"/>
-          <w:sz w:val="24"/>
-        </w:rPr>
-        <w:t xml:space="preserve"> 1.</w:t>
-      </w:r>
-      <w:r>
-        <w:rPr>
-          <w:sz w:val="24"/>
-        </w:rPr>
-        <w:t>1</w:t>
-      </w:r>
-      <w:r>
-        <w:rPr>
-          <w:rFonts w:hint="eastAsia"/>
-          <w:sz w:val="24"/>
-        </w:rPr>
-        <w:t xml:space="preserve">과 </w:t>
-      </w:r>
-      <w:r>
-        <w:rPr>
-          <w:sz w:val="24"/>
-        </w:rPr>
-        <w:t>1.2</w:t>
-      </w:r>
-      <w:r>
-        <w:rPr>
-          <w:rFonts w:hint="eastAsia"/>
-          <w:sz w:val="24"/>
-        </w:rPr>
-        <w:t>의 방향 관련 규칙에 따라 센서 위치에 따라 접두사 사용</w:t>
-      </w:r>
-    </w:p>
-    <w:p>
-      <w:pPr>
-        <w:pStyle w:val="2"/>
-        <w:numPr>
-          <w:ilvl w:val="0"/>
-          <w:numId w:val="1"/>
-        </w:numPr>
-        <w:rPr>
-          <w:sz w:val="32"/>
-        </w:rPr>
-      </w:pPr>
-      <w:bookmarkStart w:id="17" w:name="_Toc489397436"/>
-      <w:r>
-        <w:rPr>
-          <w:rFonts w:hint="eastAsia"/>
-          <w:sz w:val="32"/>
-        </w:rPr>
-        <w:t>적외선 센서</w:t>
-      </w:r>
-      <w:bookmarkEnd w:id="17"/>
+          <w:szCs w:val="32"/>
+        </w:rPr>
+      </w:pPr>
+      <w:r>
+        <w:rPr>
+          <w:sz w:val="24"/>
+          <w:szCs w:val="32"/>
+        </w:rPr>
+        <w:t>f</w:t>
+      </w:r>
+      <w:r>
+        <w:rPr>
+          <w:rFonts w:hint="eastAsia"/>
+          <w:sz w:val="24"/>
+          <w:szCs w:val="32"/>
+        </w:rPr>
+        <w:t>orward(</w:t>
+      </w:r>
+      <w:r>
+        <w:rPr>
+          <w:sz w:val="24"/>
+          <w:szCs w:val="32"/>
+        </w:rPr>
+        <w:t xml:space="preserve">), backward(), </w:t>
+      </w:r>
+      <w:proofErr w:type="spellStart"/>
+      <w:r>
+        <w:rPr>
+          <w:sz w:val="24"/>
+          <w:szCs w:val="32"/>
+        </w:rPr>
+        <w:t>turn_Left</w:t>
+      </w:r>
+      <w:proofErr w:type="spellEnd"/>
+      <w:r>
+        <w:rPr>
+          <w:sz w:val="24"/>
+          <w:szCs w:val="32"/>
+        </w:rPr>
+        <w:t xml:space="preserve">(), </w:t>
+      </w:r>
+      <w:proofErr w:type="spellStart"/>
+      <w:r>
+        <w:rPr>
+          <w:sz w:val="24"/>
+          <w:szCs w:val="32"/>
+        </w:rPr>
+        <w:t>turn_Right</w:t>
+      </w:r>
+      <w:proofErr w:type="spellEnd"/>
+      <w:r>
+        <w:rPr>
+          <w:sz w:val="24"/>
+          <w:szCs w:val="32"/>
+        </w:rPr>
+        <w:t xml:space="preserve">(), </w:t>
+      </w:r>
+      <w:proofErr w:type="spellStart"/>
+      <w:r>
+        <w:rPr>
+          <w:rFonts w:hint="eastAsia"/>
+          <w:sz w:val="24"/>
+          <w:szCs w:val="32"/>
+        </w:rPr>
+        <w:t>setSpeed</w:t>
+      </w:r>
+      <w:proofErr w:type="spellEnd"/>
+      <w:r>
+        <w:rPr>
+          <w:sz w:val="24"/>
+          <w:szCs w:val="32"/>
+        </w:rPr>
+        <w:t>()</w:t>
+      </w:r>
+      <w:r>
+        <w:rPr>
+          <w:rStyle w:val="a5"/>
+          <w:sz w:val="24"/>
+          <w:szCs w:val="32"/>
+        </w:rPr>
+        <w:footnoteReference w:id="4"/>
+      </w:r>
+      <w:r>
+        <w:rPr>
+          <w:sz w:val="24"/>
+          <w:szCs w:val="32"/>
+        </w:rPr>
+        <w:t xml:space="preserve">, </w:t>
+      </w:r>
+      <w:proofErr w:type="spellStart"/>
+      <w:r>
+        <w:rPr>
+          <w:rFonts w:hint="eastAsia"/>
+          <w:sz w:val="24"/>
+          <w:szCs w:val="32"/>
+        </w:rPr>
+        <w:t>getDistamce</w:t>
+      </w:r>
+      <w:proofErr w:type="spellEnd"/>
+      <w:r>
+        <w:rPr>
+          <w:rFonts w:hint="eastAsia"/>
+          <w:sz w:val="24"/>
+          <w:szCs w:val="32"/>
+        </w:rPr>
+        <w:t>()</w:t>
+      </w:r>
+      <w:r>
+        <w:rPr>
+          <w:rStyle w:val="a5"/>
+          <w:sz w:val="24"/>
+          <w:szCs w:val="32"/>
+        </w:rPr>
+        <w:footnoteReference w:id="5"/>
+      </w:r>
+      <w:r>
+        <w:rPr>
+          <w:rFonts w:hint="eastAsia"/>
+          <w:sz w:val="24"/>
+          <w:szCs w:val="32"/>
+        </w:rPr>
+        <w:t>등등</w:t>
+      </w:r>
     </w:p>
     <w:p>
       <w:pPr>
@@ -4000,295 +4433,7 @@
           <w:sz w:val="32"/>
         </w:rPr>
       </w:pPr>
-      <w:bookmarkStart w:id="18" w:name="_Toc489397437"/>
-      <w:proofErr w:type="spellStart"/>
-      <w:r>
-        <w:rPr>
-          <w:rFonts w:hint="eastAsia"/>
-          <w:sz w:val="32"/>
-        </w:rPr>
-        <w:t>변수명</w:t>
-      </w:r>
-      <w:bookmarkEnd w:id="18"/>
-      <w:proofErr w:type="spellEnd"/>
-    </w:p>
-    <w:p>
-      <w:pPr>
-        <w:pStyle w:val="a3"/>
-        <w:numPr>
-          <w:ilvl w:val="2"/>
-          <w:numId w:val="1"/>
-        </w:numPr>
-        <w:ind w:leftChars="0"/>
-        <w:rPr>
-          <w:sz w:val="24"/>
-          <w:szCs w:val="24"/>
-        </w:rPr>
-      </w:pPr>
-      <w:proofErr w:type="spellStart"/>
-      <w:r>
-        <w:rPr>
-          <w:rFonts w:hint="eastAsia"/>
-          <w:sz w:val="24"/>
-          <w:szCs w:val="24"/>
-        </w:rPr>
-        <w:t>IR_Sensor</w:t>
-      </w:r>
-      <w:proofErr w:type="spellEnd"/>
-    </w:p>
-    <w:p>
-      <w:pPr>
-        <w:pStyle w:val="a3"/>
-        <w:numPr>
-          <w:ilvl w:val="2"/>
-          <w:numId w:val="1"/>
-        </w:numPr>
-        <w:ind w:leftChars="0"/>
-        <w:rPr>
-          <w:sz w:val="24"/>
-          <w:szCs w:val="24"/>
-        </w:rPr>
-      </w:pPr>
-      <w:r>
-        <w:rPr>
-          <w:rFonts w:hint="eastAsia"/>
-          <w:sz w:val="24"/>
-          <w:szCs w:val="24"/>
-        </w:rPr>
-        <w:t>2개 이상 사용시</w:t>
-      </w:r>
-      <w:r>
-        <w:rPr>
-          <w:rFonts w:hint="eastAsia"/>
-          <w:sz w:val="24"/>
-          <w:szCs w:val="24"/>
-        </w:rPr>
-        <w:t xml:space="preserve"> 1.</w:t>
-      </w:r>
-      <w:r>
-        <w:rPr>
-          <w:sz w:val="24"/>
-          <w:szCs w:val="24"/>
-        </w:rPr>
-        <w:t>1</w:t>
-      </w:r>
-      <w:r>
-        <w:rPr>
-          <w:rFonts w:hint="eastAsia"/>
-          <w:sz w:val="24"/>
-          <w:szCs w:val="24"/>
-        </w:rPr>
-        <w:t>의 방향 관련 규칙에 따라 센서 위치에 따라 접두사 사용</w:t>
-      </w:r>
-    </w:p>
-    <w:p>
-      <w:pPr>
-        <w:widowControl/>
-        <w:wordWrap/>
-        <w:autoSpaceDE/>
-        <w:autoSpaceDN/>
-        <w:rPr>
-          <w:sz w:val="32"/>
-          <w:szCs w:val="32"/>
-        </w:rPr>
-      </w:pPr>
-      <w:r>
-        <w:rPr>
-          <w:sz w:val="32"/>
-          <w:szCs w:val="32"/>
-        </w:rPr>
-        <w:br w:type="page"/>
-      </w:r>
-    </w:p>
-    <w:p>
-      <w:pPr>
-        <w:pStyle w:val="1"/>
-        <w:numPr>
-          <w:ilvl w:val="0"/>
-          <w:numId w:val="1"/>
-        </w:numPr>
-        <w:rPr>
-          <w:sz w:val="32"/>
-        </w:rPr>
-      </w:pPr>
-      <w:bookmarkStart w:id="19" w:name="_Toc489397438"/>
-      <w:r>
-        <w:rPr>
-          <w:rFonts w:hint="eastAsia"/>
-          <w:sz w:val="32"/>
-        </w:rPr>
-        <w:lastRenderedPageBreak/>
-        <w:t>함수</w:t>
-      </w:r>
-      <w:bookmarkEnd w:id="19"/>
-    </w:p>
-    <w:p>
-      <w:pPr>
-        <w:pStyle w:val="2"/>
-        <w:numPr>
-          <w:ilvl w:val="1"/>
-          <w:numId w:val="1"/>
-        </w:numPr>
-        <w:rPr>
-          <w:sz w:val="32"/>
-        </w:rPr>
-      </w:pPr>
-      <w:bookmarkStart w:id="20" w:name="_Toc489397439"/>
-      <w:r>
-        <w:rPr>
-          <w:rFonts w:hint="eastAsia"/>
-          <w:sz w:val="32"/>
-        </w:rPr>
-        <w:t>반복적인 기능, 기본 기능은 모두 함수로 만듦</w:t>
-      </w:r>
-      <w:bookmarkEnd w:id="20"/>
-    </w:p>
-    <w:p>
-      <w:pPr>
-        <w:pStyle w:val="a3"/>
-        <w:numPr>
-          <w:ilvl w:val="2"/>
-          <w:numId w:val="1"/>
-        </w:numPr>
-        <w:ind w:leftChars="0"/>
-        <w:rPr>
-          <w:sz w:val="24"/>
-          <w:szCs w:val="32"/>
-        </w:rPr>
-      </w:pPr>
-      <w:r>
-        <w:rPr>
-          <w:sz w:val="24"/>
-          <w:szCs w:val="32"/>
-        </w:rPr>
-        <w:t>f</w:t>
-      </w:r>
-      <w:r>
-        <w:rPr>
-          <w:rFonts w:hint="eastAsia"/>
-          <w:sz w:val="24"/>
-          <w:szCs w:val="32"/>
-        </w:rPr>
-        <w:t>orward(</w:t>
-      </w:r>
-      <w:r>
-        <w:rPr>
-          <w:sz w:val="24"/>
-          <w:szCs w:val="32"/>
-        </w:rPr>
-        <w:t xml:space="preserve">), backward(), </w:t>
-      </w:r>
-      <w:proofErr w:type="spellStart"/>
-      <w:r>
-        <w:rPr>
-          <w:sz w:val="24"/>
-          <w:szCs w:val="32"/>
-        </w:rPr>
-        <w:t>turn_Left</w:t>
-      </w:r>
-      <w:proofErr w:type="spellEnd"/>
-      <w:r>
-        <w:rPr>
-          <w:sz w:val="24"/>
-          <w:szCs w:val="32"/>
-        </w:rPr>
-        <w:t xml:space="preserve">(), </w:t>
-      </w:r>
-      <w:proofErr w:type="spellStart"/>
-      <w:r>
-        <w:rPr>
-          <w:sz w:val="24"/>
-          <w:szCs w:val="32"/>
-        </w:rPr>
-        <w:t>turn_Right</w:t>
-      </w:r>
-      <w:proofErr w:type="spellEnd"/>
-      <w:r>
-        <w:rPr>
-          <w:sz w:val="24"/>
-          <w:szCs w:val="32"/>
-        </w:rPr>
-        <w:t xml:space="preserve">(), </w:t>
-      </w:r>
-      <w:proofErr w:type="spellStart"/>
-      <w:r>
-        <w:rPr>
-          <w:rFonts w:hint="eastAsia"/>
-          <w:sz w:val="24"/>
-          <w:szCs w:val="32"/>
-        </w:rPr>
-        <w:t>setSpeed</w:t>
-      </w:r>
-      <w:proofErr w:type="spellEnd"/>
-      <w:r>
-        <w:rPr>
-          <w:sz w:val="24"/>
-          <w:szCs w:val="32"/>
-        </w:rPr>
-        <w:t>()</w:t>
-      </w:r>
-      <w:r>
-        <w:rPr>
-          <w:rStyle w:val="a5"/>
-          <w:sz w:val="24"/>
-          <w:szCs w:val="32"/>
-        </w:rPr>
-        <w:footnoteReference w:id="3"/>
-      </w:r>
-      <w:r>
-        <w:rPr>
-          <w:sz w:val="24"/>
-          <w:szCs w:val="32"/>
-        </w:rPr>
-        <w:t xml:space="preserve">, </w:t>
-      </w:r>
-      <w:proofErr w:type="spellStart"/>
-      <w:r>
-        <w:rPr>
-          <w:rFonts w:hint="eastAsia"/>
-          <w:sz w:val="24"/>
-          <w:szCs w:val="32"/>
-        </w:rPr>
-        <w:t>getDistamce</w:t>
-      </w:r>
-      <w:proofErr w:type="spellEnd"/>
-      <w:r>
-        <w:rPr>
-          <w:rFonts w:hint="eastAsia"/>
-          <w:sz w:val="24"/>
-          <w:szCs w:val="32"/>
-        </w:rPr>
-        <w:t>()</w:t>
-      </w:r>
-      <w:r>
-        <w:rPr>
-          <w:rStyle w:val="a5"/>
-          <w:sz w:val="24"/>
-          <w:szCs w:val="32"/>
-        </w:rPr>
-        <w:footnoteReference w:id="4"/>
-      </w:r>
-      <w:r>
-        <w:rPr>
-          <w:rFonts w:hint="eastAsia"/>
-          <w:sz w:val="24"/>
-          <w:szCs w:val="32"/>
-        </w:rPr>
-        <w:t>등등</w:t>
-      </w:r>
-    </w:p>
-    <w:p>
-      <w:pPr>
-        <w:pStyle w:val="2"/>
-        <w:numPr>
-          <w:ilvl w:val="1"/>
-          <w:numId w:val="1"/>
-        </w:numPr>
-        <w:rPr>
-          <w:sz w:val="32"/>
-        </w:rPr>
-      </w:pPr>
-      <w:bookmarkStart w:id="21" w:name="_Toc489397440"/>
+      <w:bookmarkStart w:id="21" w:name="_Toc489644766"/>
       <w:r>
         <w:rPr>
           <w:rFonts w:hint="eastAsia"/>
@@ -5311,7 +5456,7 @@
           <w:sz w:val="32"/>
         </w:rPr>
       </w:pPr>
-      <w:bookmarkStart w:id="22" w:name="_Toc489397441"/>
+      <w:bookmarkStart w:id="22" w:name="_Toc489644767"/>
       <w:r>
         <w:rPr>
           <w:rFonts w:hint="eastAsia"/>
@@ -5334,6 +5479,13 @@
         <w:t>함수</w:t>
       </w:r>
       <w:bookmarkEnd w:id="22"/>
+      <w:r>
+        <w:rPr>
+          <w:rStyle w:val="a5"/>
+          <w:sz w:val="32"/>
+        </w:rPr>
+        <w:footnoteReference w:id="6"/>
+      </w:r>
       <w:r>
         <w:rPr>
           <w:rFonts w:hint="eastAsia"/>
@@ -5645,7 +5797,7 @@
           <w:sz w:val="32"/>
         </w:rPr>
       </w:pPr>
-      <w:bookmarkStart w:id="23" w:name="_Toc489397442"/>
+      <w:bookmarkStart w:id="23" w:name="_Toc489644768"/>
       <w:r>
         <w:rPr>
           <w:rFonts w:hint="eastAsia"/>
@@ -5676,10 +5828,18 @@
         </w:rPr>
         <w:t>거리 구하기</w:t>
       </w:r>
+      <w:r>
+        <w:rPr>
+          <w:rStyle w:val="a5"/>
+          <w:sz w:val="24"/>
+          <w:szCs w:val="32"/>
+        </w:rPr>
+        <w:footnoteReference w:id="7"/>
+      </w:r>
     </w:p>
     <w:tbl>
       <w:tblPr>
-        <w:tblW w:w="9071" w:type="dxa"/>
+        <w:tblW w:w="0" w:type="auto"/>
         <w:tblCellSpacing w:w="0" w:type="dxa"/>
         <w:shd w:val="clear" w:color="auto" w:fill="FAFAFA"/>
         <w:tblCellMar>
@@ -5689,18 +5849,18 @@
         <w:tblLook w:val="04A0" w:firstRow="1" w:lastRow="0" w:firstColumn="1" w:lastColumn="0" w:noHBand="0" w:noVBand="1"/>
       </w:tblPr>
       <w:tblGrid>
-        <w:gridCol w:w="686"/>
-        <w:gridCol w:w="8049"/>
-        <w:gridCol w:w="336"/>
+        <w:gridCol w:w="1165"/>
+        <w:gridCol w:w="7057"/>
+        <w:gridCol w:w="804"/>
       </w:tblGrid>
       <w:tr>
         <w:trPr>
-          <w:trHeight w:val="6153"/>
+          <w:trHeight w:val="52"/>
           <w:tblCellSpacing w:w="0" w:type="dxa"/>
         </w:trPr>
         <w:tc>
           <w:tcPr>
-            <w:tcW w:w="0" w:type="auto"/>
+            <w:tcW w:w="1165" w:type="dxa"/>
             <w:tcBorders>
               <w:right w:val="single" w:sz="12" w:space="0" w:color="E5E5E5"/>
             </w:tcBorders>
@@ -5720,7 +5880,7 @@
               <w:wordWrap/>
               <w:autoSpaceDE/>
               <w:autoSpaceDN/>
-              <w:spacing w:line="336" w:lineRule="auto"/>
+              <w:spacing w:line="312" w:lineRule="auto"/>
               <w:jc w:val="right"/>
               <w:rPr>
                 <w:color w:val="666666"/>
@@ -5735,7 +5895,7 @@
           </w:p>
           <w:p>
             <w:pPr>
-              <w:spacing w:line="336" w:lineRule="auto"/>
+              <w:spacing w:line="312" w:lineRule="auto"/>
               <w:jc w:val="right"/>
               <w:rPr>
                 <w:color w:val="666666"/>
@@ -5750,7 +5910,7 @@
           </w:p>
           <w:p>
             <w:pPr>
-              <w:spacing w:line="336" w:lineRule="auto"/>
+              <w:spacing w:line="312" w:lineRule="auto"/>
               <w:jc w:val="right"/>
               <w:rPr>
                 <w:color w:val="666666"/>
@@ -5765,7 +5925,7 @@
           </w:p>
           <w:p>
             <w:pPr>
-              <w:spacing w:line="336" w:lineRule="auto"/>
+              <w:spacing w:line="312" w:lineRule="auto"/>
               <w:jc w:val="right"/>
               <w:rPr>
                 <w:color w:val="666666"/>
@@ -5780,7 +5940,7 @@
           </w:p>
           <w:p>
             <w:pPr>
-              <w:spacing w:line="336" w:lineRule="auto"/>
+              <w:spacing w:line="312" w:lineRule="auto"/>
               <w:jc w:val="right"/>
               <w:rPr>
                 <w:color w:val="666666"/>
@@ -5795,7 +5955,7 @@
           </w:p>
           <w:p>
             <w:pPr>
-              <w:spacing w:line="336" w:lineRule="auto"/>
+              <w:spacing w:line="312" w:lineRule="auto"/>
               <w:jc w:val="right"/>
               <w:rPr>
                 <w:color w:val="666666"/>
@@ -5810,7 +5970,7 @@
           </w:p>
           <w:p>
             <w:pPr>
-              <w:spacing w:line="336" w:lineRule="auto"/>
+              <w:spacing w:line="312" w:lineRule="auto"/>
               <w:jc w:val="right"/>
               <w:rPr>
                 <w:color w:val="666666"/>
@@ -5825,7 +5985,7 @@
           </w:p>
           <w:p>
             <w:pPr>
-              <w:spacing w:line="336" w:lineRule="auto"/>
+              <w:spacing w:line="312" w:lineRule="auto"/>
               <w:jc w:val="right"/>
               <w:rPr>
                 <w:color w:val="666666"/>
@@ -5840,7 +6000,7 @@
           </w:p>
           <w:p>
             <w:pPr>
-              <w:spacing w:line="336" w:lineRule="auto"/>
+              <w:spacing w:line="312" w:lineRule="auto"/>
               <w:jc w:val="right"/>
               <w:rPr>
                 <w:color w:val="666666"/>
@@ -5856,7 +6016,7 @@
         </w:tc>
         <w:tc>
           <w:tcPr>
-            <w:tcW w:w="0" w:type="auto"/>
+            <w:tcW w:w="7057" w:type="dxa"/>
             <w:shd w:val="clear" w:color="auto" w:fill="FAFAFA"/>
             <w:tcMar>
               <w:top w:w="90" w:type="dxa"/>
@@ -5869,8 +6029,7 @@
           </w:tcPr>
           <w:p>
             <w:pPr>
-              <w:spacing w:line="336" w:lineRule="auto"/>
-              <w:jc w:val="left"/>
+              <w:spacing w:line="312" w:lineRule="auto"/>
               <w:rPr>
                 <w:color w:val="010101"/>
               </w:rPr>
@@ -5912,84 +6071,6 @@
                 <w:color w:val="010101"/>
               </w:rPr>
               <w:t> </w:t>
-            </w:r>
-            <w:proofErr w:type="spellStart"/>
-            <w:r>
-              <w:rPr>
-                <w:color w:val="010101"/>
-              </w:rPr>
-              <w:t>getDistance</w:t>
-            </w:r>
-            <w:proofErr w:type="spellEnd"/>
-          </w:p>
-          <w:p>
-            <w:pPr>
-              <w:spacing w:line="336" w:lineRule="auto"/>
-              <w:rPr>
-                <w:color w:val="010101"/>
-              </w:rPr>
-            </w:pPr>
-            <w:r>
-              <w:rPr>
-                <w:color w:val="010101"/>
-              </w:rPr>
-              <w:t>{</w:t>
-            </w:r>
-          </w:p>
-          <w:p>
-            <w:pPr>
-              <w:spacing w:line="336" w:lineRule="auto"/>
-              <w:rPr>
-                <w:color w:val="010101"/>
-              </w:rPr>
-            </w:pPr>
-            <w:r>
-              <w:rPr>
-                <w:color w:val="010101"/>
-              </w:rPr>
-              <w:t>    </w:t>
-            </w:r>
-            <w:proofErr w:type="spellStart"/>
-            <w:r>
-              <w:rPr>
-                <w:color w:val="010101"/>
-              </w:rPr>
-              <w:t>digitalWrite</w:t>
-            </w:r>
-            <w:proofErr w:type="spellEnd"/>
-            <w:r>
-              <w:rPr>
-                <w:color w:val="010101"/>
-              </w:rPr>
-              <w:t>(</w:t>
-            </w:r>
-            <w:proofErr w:type="gramStart"/>
-            <w:r>
-              <w:rPr>
-                <w:color w:val="010101"/>
-              </w:rPr>
-              <w:t>TRIG,HIGH</w:t>
-            </w:r>
-            <w:proofErr w:type="gramEnd"/>
-            <w:r>
-              <w:rPr>
-                <w:color w:val="010101"/>
-              </w:rPr>
-              <w:t>);</w:t>
-            </w:r>
-          </w:p>
-          <w:p>
-            <w:pPr>
-              <w:spacing w:line="336" w:lineRule="auto"/>
-              <w:rPr>
-                <w:color w:val="010101"/>
-              </w:rPr>
-            </w:pPr>
-            <w:r>
-              <w:rPr>
-                <w:color w:val="010101"/>
-              </w:rPr>
-              <w:t>    </w:t>
             </w:r>
             <w:proofErr w:type="spellStart"/>
             <w:proofErr w:type="gramStart"/>
@@ -5997,7 +6078,7 @@
               <w:rPr>
                 <w:color w:val="010101"/>
               </w:rPr>
-              <w:t>delayMicroseconds</w:t>
+              <w:t>getDistance</w:t>
             </w:r>
             <w:proofErr w:type="spellEnd"/>
             <w:r>
@@ -6009,6 +6090,98 @@
             <w:proofErr w:type="gramEnd"/>
             <w:r>
               <w:rPr>
+                <w:color w:val="066DE2"/>
+              </w:rPr>
+              <w:t>char</w:t>
+            </w:r>
+            <w:r>
+              <w:rPr>
+                <w:color w:val="010101"/>
+              </w:rPr>
+              <w:t> TRIG, </w:t>
+            </w:r>
+            <w:r>
+              <w:rPr>
+                <w:color w:val="066DE2"/>
+              </w:rPr>
+              <w:t>char</w:t>
+            </w:r>
+            <w:r>
+              <w:rPr>
+                <w:color w:val="010101"/>
+              </w:rPr>
+              <w:t> ECHO)</w:t>
+            </w:r>
+          </w:p>
+          <w:p>
+            <w:pPr>
+              <w:spacing w:line="312" w:lineRule="auto"/>
+              <w:rPr>
+                <w:color w:val="010101"/>
+              </w:rPr>
+            </w:pPr>
+            <w:r>
+              <w:rPr>
+                <w:color w:val="010101"/>
+              </w:rPr>
+              <w:t>{</w:t>
+            </w:r>
+          </w:p>
+          <w:p>
+            <w:pPr>
+              <w:spacing w:line="312" w:lineRule="auto"/>
+              <w:ind w:firstLineChars="200" w:firstLine="400"/>
+              <w:rPr>
+                <w:color w:val="010101"/>
+              </w:rPr>
+            </w:pPr>
+            <w:proofErr w:type="spellStart"/>
+            <w:r>
+              <w:rPr>
+                <w:color w:val="010101"/>
+              </w:rPr>
+              <w:t>digitalWrite</w:t>
+            </w:r>
+            <w:proofErr w:type="spellEnd"/>
+            <w:r>
+              <w:rPr>
+                <w:color w:val="010101"/>
+              </w:rPr>
+              <w:t>(</w:t>
+            </w:r>
+            <w:proofErr w:type="gramStart"/>
+            <w:r>
+              <w:rPr>
+                <w:color w:val="010101"/>
+              </w:rPr>
+              <w:t>TRIG,HIGH</w:t>
+            </w:r>
+            <w:proofErr w:type="gramEnd"/>
+            <w:r>
+              <w:rPr>
+                <w:color w:val="010101"/>
+              </w:rPr>
+              <w:t>);</w:t>
+            </w:r>
+          </w:p>
+          <w:p>
+            <w:pPr>
+              <w:spacing w:line="312" w:lineRule="auto"/>
+              <w:ind w:firstLineChars="200" w:firstLine="400"/>
+              <w:rPr>
+                <w:color w:val="010101"/>
+              </w:rPr>
+            </w:pPr>
+            <w:proofErr w:type="gramStart"/>
+            <w:r>
+              <w:rPr>
+                <w:color w:val="010101"/>
+              </w:rPr>
+              <w:t>delay(</w:t>
+            </w:r>
+            <w:proofErr w:type="gramEnd"/>
+            <w:r>
+              <w:rPr>
                 <w:color w:val="0099CC"/>
               </w:rPr>
               <w:t>10</w:t>
@@ -6017,22 +6190,17 @@
               <w:rPr>
                 <w:color w:val="010101"/>
               </w:rPr>
-              <w:t>); </w:t>
-            </w:r>
-          </w:p>
-          <w:p>
-            <w:pPr>
-              <w:spacing w:line="336" w:lineRule="auto"/>
-              <w:rPr>
-                <w:color w:val="010101"/>
-              </w:rPr>
-            </w:pPr>
-            <w:r>
-              <w:rPr>
-                <w:color w:val="010101"/>
-              </w:rPr>
-              <w:t>    </w:t>
-            </w:r>
+              <w:t>);</w:t>
+            </w:r>
+          </w:p>
+          <w:p>
+            <w:pPr>
+              <w:spacing w:line="312" w:lineRule="auto"/>
+              <w:ind w:firstLineChars="200" w:firstLine="400"/>
+              <w:rPr>
+                <w:color w:val="010101"/>
+              </w:rPr>
+            </w:pPr>
             <w:proofErr w:type="spellStart"/>
             <w:r>
               <w:rPr>
@@ -6059,26 +6227,67 @@
               <w:rPr>
                 <w:color w:val="010101"/>
               </w:rPr>
-              <w:t>); </w:t>
-            </w:r>
-          </w:p>
-          <w:p>
-            <w:pPr>
-              <w:spacing w:line="336" w:lineRule="auto"/>
-              <w:rPr>
-                <w:color w:val="010101"/>
-              </w:rPr>
-            </w:pPr>
-            <w:r>
-              <w:rPr>
-                <w:color w:val="010101"/>
-              </w:rPr>
-              <w:t>    distance </w:t>
+              <w:t>);</w:t>
+            </w:r>
+          </w:p>
+          <w:p>
+            <w:pPr>
+              <w:spacing w:line="312" w:lineRule="auto"/>
+              <w:ind w:firstLineChars="200" w:firstLine="400"/>
+              <w:rPr>
+                <w:color w:val="010101"/>
+              </w:rPr>
+            </w:pPr>
+            <w:r>
+              <w:rPr>
+                <w:color w:val="066DE2"/>
+              </w:rPr>
+              <w:t>float</w:t>
+            </w:r>
+            <w:r>
+              <w:rPr>
+                <w:color w:val="010101"/>
+              </w:rPr>
+              <w:t> </w:t>
             </w:r>
             <w:r>
               <w:rPr>
                 <w:color w:val="A71D5D"/>
               </w:rPr>
+              <w:t>/</w:t>
+            </w:r>
+            <w:r>
+              <w:rPr>
+                <w:color w:val="010101"/>
+              </w:rPr>
+              <w:t> </w:t>
+            </w:r>
+            <w:proofErr w:type="spellStart"/>
+            <w:proofErr w:type="gramStart"/>
+            <w:r>
+              <w:rPr>
+                <w:color w:val="066DE2"/>
+              </w:rPr>
+              <w:t>int</w:t>
+            </w:r>
+            <w:proofErr w:type="spellEnd"/>
+            <w:r>
+              <w:rPr>
+                <w:color w:val="010101"/>
+              </w:rPr>
+              <w:t>  distance</w:t>
+            </w:r>
+            <w:proofErr w:type="gramEnd"/>
+            <w:r>
+              <w:rPr>
+                <w:color w:val="010101"/>
+              </w:rPr>
+              <w:t> </w:t>
+            </w:r>
+            <w:r>
+              <w:rPr>
+                <w:color w:val="A71D5D"/>
+              </w:rPr>
               <w:t>=</w:t>
             </w:r>
             <w:r>
@@ -6099,21 +6308,7 @@
               <w:rPr>
                 <w:color w:val="010101"/>
               </w:rPr>
-              <w:t>(</w:t>
-            </w:r>
-            <w:proofErr w:type="gramStart"/>
-            <w:r>
-              <w:rPr>
-                <w:color w:val="010101"/>
-              </w:rPr>
-              <w:t>ECHO,HIGH</w:t>
-            </w:r>
-            <w:proofErr w:type="gramEnd"/>
-            <w:r>
-              <w:rPr>
-                <w:color w:val="010101"/>
-              </w:rPr>
-              <w:t>)</w:t>
+              <w:t>(ECHO,HIGH)</w:t>
             </w:r>
             <w:r>
               <w:rPr>
@@ -6131,36 +6326,25 @@
               <w:rPr>
                 <w:color w:val="010101"/>
               </w:rPr>
-              <w:t>;  </w:t>
-            </w:r>
-          </w:p>
-          <w:p>
-            <w:pPr>
-              <w:spacing w:line="336" w:lineRule="auto"/>
-              <w:rPr>
-                <w:color w:val="010101"/>
-              </w:rPr>
-            </w:pPr>
-            <w:r>
-              <w:rPr>
-                <w:color w:val="010101"/>
-              </w:rPr>
-              <w:t> </w:t>
-            </w:r>
-          </w:p>
-          <w:p>
-            <w:pPr>
-              <w:spacing w:line="336" w:lineRule="auto"/>
-              <w:rPr>
-                <w:color w:val="010101"/>
-              </w:rPr>
-            </w:pPr>
-            <w:r>
-              <w:rPr>
-                <w:color w:val="010101"/>
-              </w:rPr>
-              <w:t>    </w:t>
-            </w:r>
+              <w:t>;</w:t>
+            </w:r>
+          </w:p>
+          <w:p>
+            <w:pPr>
+              <w:spacing w:line="312" w:lineRule="auto"/>
+              <w:rPr>
+                <w:color w:val="010101"/>
+              </w:rPr>
+            </w:pPr>
+          </w:p>
+          <w:p>
+            <w:pPr>
+              <w:spacing w:line="312" w:lineRule="auto"/>
+              <w:ind w:firstLineChars="200" w:firstLine="400"/>
+              <w:rPr>
+                <w:color w:val="010101"/>
+              </w:rPr>
+            </w:pPr>
             <w:r>
               <w:rPr>
                 <w:color w:val="A71D5D"/>
@@ -6176,8 +6360,9 @@
           </w:p>
           <w:p>
             <w:pPr>
-              <w:spacing w:line="336" w:lineRule="auto"/>
-              <w:rPr>
+              <w:spacing w:line="312" w:lineRule="auto"/>
+              <w:rPr>
+                <w:rFonts w:hint="eastAsia"/>
                 <w:color w:val="010101"/>
               </w:rPr>
             </w:pPr>
@@ -6187,36 +6372,11 @@
               </w:rPr>
               <w:t>}</w:t>
             </w:r>
-          </w:p>
-          <w:p>
-            <w:pPr>
-              <w:spacing w:line="336" w:lineRule="auto"/>
-              <w:jc w:val="right"/>
-              <w:rPr>
-                <w:i/>
-                <w:iCs/>
-                <w:sz w:val="14"/>
-                <w:szCs w:val="14"/>
-              </w:rPr>
-            </w:pPr>
-            <w:hyperlink r:id="rId10" w:anchor="e" w:tgtFrame="_blank" w:history="1">
-              <w:r>
-                <w:rPr>
-                  <w:rStyle w:val="a8"/>
-                  <w:i/>
-                  <w:iCs/>
-                  <w:color w:val="E5E5E5"/>
-                  <w:sz w:val="14"/>
-                  <w:szCs w:val="14"/>
-                </w:rPr>
-                <w:t>Colored by Color Scripter</w:t>
-              </w:r>
-            </w:hyperlink>
           </w:p>
         </w:tc>
         <w:tc>
           <w:tcPr>
-            <w:tcW w:w="0" w:type="auto"/>
+            <w:tcW w:w="804" w:type="dxa"/>
             <w:shd w:val="clear" w:color="auto" w:fill="FAFAFA"/>
             <w:tcMar>
               <w:top w:w="0" w:type="dxa"/>
@@ -6229,14 +6389,13 @@
           </w:tcPr>
           <w:p>
             <w:pPr>
-              <w:spacing w:line="336" w:lineRule="auto"/>
               <w:jc w:val="left"/>
               <w:rPr>
                 <w:sz w:val="24"/>
                 <w:szCs w:val="24"/>
               </w:rPr>
             </w:pPr>
-            <w:hyperlink r:id="rId11" w:anchor="e" w:tgtFrame="_blank" w:history="1">
+            <w:hyperlink r:id="rId10" w:anchor="e" w:tgtFrame="_blank" w:history="1">
               <w:r>
                 <w:rPr>
                   <w:rStyle w:val="a8"/>
@@ -6254,23 +6413,6 @@
     </w:tbl>
     <w:p>
       <w:pPr>
-        <w:pStyle w:val="a3"/>
-        <w:ind w:leftChars="0" w:left="1200"/>
-        <w:rPr>
-          <w:sz w:val="24"/>
-          <w:szCs w:val="32"/>
-        </w:rPr>
-      </w:pPr>
-      <w:r>
-        <w:rPr>
-          <w:sz w:val="24"/>
-          <w:szCs w:val="32"/>
-        </w:rPr>
-        <w:br w:type="page"/>
-      </w:r>
-    </w:p>
-    <w:p>
-      <w:pPr>
         <w:pStyle w:val="2"/>
         <w:numPr>
           <w:ilvl w:val="1"/>
@@ -6280,7 +6422,7 @@
           <w:sz w:val="32"/>
         </w:rPr>
       </w:pPr>
-      <w:bookmarkStart w:id="24" w:name="_Toc489397443"/>
+      <w:bookmarkStart w:id="24" w:name="_Toc489644769"/>
       <w:r>
         <w:rPr>
           <w:rFonts w:hint="eastAsia"/>
@@ -6303,6 +6445,13 @@
         <w:t>함수</w:t>
       </w:r>
       <w:bookmarkEnd w:id="24"/>
+      <w:r>
+        <w:rPr>
+          <w:rStyle w:val="a5"/>
+          <w:sz w:val="32"/>
+        </w:rPr>
+        <w:footnoteReference w:id="8"/>
+      </w:r>
     </w:p>
     <w:p>
       <w:pPr>
@@ -6316,7 +6465,7 @@
           <w:sz w:val="24"/>
         </w:rPr>
       </w:pPr>
-      <w:bookmarkStart w:id="25" w:name="_Toc489397444"/>
+      <w:bookmarkStart w:id="25" w:name="_Toc489644770"/>
       <w:r>
         <w:rPr>
           <w:rFonts w:hint="eastAsia"/>
@@ -6639,7 +6788,7 @@
             <w:pPr>
               <w:spacing w:line="336" w:lineRule="auto"/>
             </w:pPr>
-            <w:hyperlink r:id="rId12" w:anchor="e" w:tgtFrame="_blank" w:history="1">
+            <w:hyperlink r:id="rId11" w:anchor="e" w:tgtFrame="_blank" w:history="1">
               <w:r>
                 <w:rPr>
                   <w:rStyle w:val="a8"/>
@@ -6664,11 +6813,10 @@
         </w:numPr>
         <w:ind w:leftChars="0" w:firstLineChars="0"/>
         <w:rPr>
-          <w:rFonts w:hint="eastAsia"/>
-          <w:sz w:val="24"/>
-        </w:rPr>
-      </w:pPr>
-      <w:bookmarkStart w:id="26" w:name="_Toc489397445"/>
+          <w:sz w:val="24"/>
+        </w:rPr>
+      </w:pPr>
+      <w:bookmarkStart w:id="26" w:name="_Toc489644771"/>
       <w:r>
         <w:rPr>
           <w:rFonts w:hint="eastAsia"/>
@@ -6677,6 +6825,13 @@
         <w:t>기본 기능</w:t>
       </w:r>
       <w:bookmarkEnd w:id="26"/>
+      <w:r>
+        <w:rPr>
+          <w:rStyle w:val="a5"/>
+          <w:sz w:val="24"/>
+        </w:rPr>
+        <w:footnoteReference w:id="9"/>
+      </w:r>
     </w:p>
     <w:tbl>
       <w:tblPr>
@@ -6691,8 +6846,10 @@
       </w:tblPr>
       <w:tblGrid>
         <w:gridCol w:w="993"/>
-        <w:gridCol w:w="7229"/>
-        <w:gridCol w:w="1701"/>
+        <w:gridCol w:w="6662"/>
+        <w:gridCol w:w="567"/>
+        <w:gridCol w:w="709"/>
+        <w:gridCol w:w="992"/>
       </w:tblGrid>
       <w:tr>
         <w:trPr>
@@ -6842,6 +6999,7 @@
         <w:tc>
           <w:tcPr>
             <w:tcW w:w="7229" w:type="dxa"/>
+            <w:gridSpan w:val="2"/>
             <w:shd w:val="clear" w:color="auto" w:fill="FAFAFA"/>
             <w:tcMar>
               <w:top w:w="90" w:type="dxa"/>
@@ -7109,6 +7267,7 @@
             <w:pPr>
               <w:spacing w:line="336" w:lineRule="auto"/>
               <w:rPr>
+                <w:rFonts w:hint="eastAsia"/>
                 <w:color w:val="010101"/>
               </w:rPr>
             </w:pPr>
@@ -7118,36 +7277,12 @@
               </w:rPr>
               <w:t>}</w:t>
             </w:r>
-          </w:p>
-          <w:p>
-            <w:pPr>
-              <w:spacing w:line="336" w:lineRule="auto"/>
-              <w:jc w:val="right"/>
-              <w:rPr>
-                <w:i/>
-                <w:iCs/>
-                <w:sz w:val="14"/>
-                <w:szCs w:val="14"/>
-              </w:rPr>
-            </w:pPr>
-            <w:hyperlink r:id="rId13" w:anchor="e" w:tgtFrame="_blank" w:history="1">
-              <w:r>
-                <w:rPr>
-                  <w:rStyle w:val="a8"/>
-                  <w:i/>
-                  <w:iCs/>
-                  <w:color w:val="E5E5E5"/>
-                  <w:sz w:val="14"/>
-                  <w:szCs w:val="14"/>
-                </w:rPr>
-                <w:t>Colored by Color Scripter</w:t>
-              </w:r>
-            </w:hyperlink>
           </w:p>
         </w:tc>
         <w:tc>
           <w:tcPr>
             <w:tcW w:w="1701" w:type="dxa"/>
+            <w:gridSpan w:val="2"/>
             <w:shd w:val="clear" w:color="auto" w:fill="FAFAFA"/>
             <w:tcMar>
               <w:top w:w="0" w:type="dxa"/>
@@ -7167,7 +7302,7 @@
                 <w:szCs w:val="24"/>
               </w:rPr>
             </w:pPr>
-            <w:hyperlink r:id="rId14" w:anchor="e" w:tgtFrame="_blank" w:history="1">
+            <w:hyperlink r:id="rId12" w:anchor="e" w:tgtFrame="_blank" w:history="1">
               <w:r>
                 <w:rPr>
                   <w:rStyle w:val="a8"/>
@@ -7182,33 +7317,10 @@
           </w:p>
         </w:tc>
       </w:tr>
-    </w:tbl>
-    <w:p>
-      <w:pPr>
-        <w:rPr>
-          <w:rFonts w:hint="eastAsia"/>
-        </w:rPr>
-      </w:pPr>
-    </w:p>
-    <w:p/>
-    <w:tbl>
-      <w:tblPr>
-        <w:tblW w:w="0" w:type="auto"/>
-        <w:tblCellSpacing w:w="0" w:type="dxa"/>
-        <w:shd w:val="clear" w:color="auto" w:fill="FAFAFA"/>
-        <w:tblCellMar>
-          <w:left w:w="0" w:type="dxa"/>
-          <w:right w:w="0" w:type="dxa"/>
-        </w:tblCellMar>
-        <w:tblLook w:val="04A0" w:firstRow="1" w:lastRow="0" w:firstColumn="1" w:lastColumn="0" w:noHBand="0" w:noVBand="1"/>
-      </w:tblPr>
-      <w:tblGrid>
-        <w:gridCol w:w="993"/>
-        <w:gridCol w:w="6662"/>
-        <w:gridCol w:w="1276"/>
-      </w:tblGrid>
       <w:tr>
         <w:trPr>
+          <w:gridAfter w:val="1"/>
+          <w:wAfter w:w="992" w:type="dxa"/>
           <w:trHeight w:val="5059"/>
           <w:tblCellSpacing w:w="0" w:type="dxa"/>
         </w:trPr>
@@ -7624,45 +7736,33 @@
             <w:pPr>
               <w:spacing w:line="336" w:lineRule="auto"/>
               <w:rPr>
-                <w:color w:val="010101"/>
-              </w:rPr>
-            </w:pPr>
-            <w:r>
-              <w:rPr>
-                <w:color w:val="010101"/>
-              </w:rPr>
-              <w:t>}</w:t>
-            </w:r>
-          </w:p>
-          <w:p>
-            <w:pPr>
-              <w:spacing w:line="336" w:lineRule="auto"/>
-              <w:jc w:val="right"/>
-              <w:rPr>
                 <w:i/>
                 <w:iCs/>
                 <w:sz w:val="14"/>
                 <w:szCs w:val="14"/>
               </w:rPr>
             </w:pPr>
-            <w:hyperlink r:id="rId15" w:anchor="e" w:tgtFrame="_blank" w:history="1">
-              <w:r>
-                <w:rPr>
-                  <w:rStyle w:val="a8"/>
-                  <w:i/>
-                  <w:iCs/>
-                  <w:color w:val="E5E5E5"/>
-                  <w:sz w:val="14"/>
-                  <w:szCs w:val="14"/>
-                </w:rPr>
-                <w:t>Colored by Color Scripter</w:t>
-              </w:r>
-            </w:hyperlink>
+            <w:r>
+              <w:rPr>
+                <w:color w:val="010101"/>
+              </w:rPr>
+              <w:t>}</w:t>
+            </w:r>
+            <w:r>
+              <w:rPr>
+                <w:i/>
+                <w:iCs/>
+                <w:sz w:val="14"/>
+                <w:szCs w:val="14"/>
+              </w:rPr>
+              <w:t xml:space="preserve"> </w:t>
+            </w:r>
           </w:p>
         </w:tc>
         <w:tc>
           <w:tcPr>
             <w:tcW w:w="1276" w:type="dxa"/>
+            <w:gridSpan w:val="2"/>
             <w:shd w:val="clear" w:color="auto" w:fill="FAFAFA"/>
             <w:tcMar>
               <w:top w:w="0" w:type="dxa"/>
@@ -7682,18 +7782,6 @@
                 <w:szCs w:val="24"/>
               </w:rPr>
             </w:pPr>
-            <w:hyperlink r:id="rId16" w:anchor="e" w:tgtFrame="_blank" w:history="1">
-              <w:r>
-                <w:rPr>
-                  <w:rStyle w:val="a8"/>
-                  <w:color w:val="FFFFFF"/>
-                  <w:sz w:val="14"/>
-                  <w:szCs w:val="14"/>
-                  <w:shd w:val="clear" w:color="auto" w:fill="E5E5E5"/>
-                </w:rPr>
-                <w:t>cs</w:t>
-              </w:r>
-            </w:hyperlink>
           </w:p>
         </w:tc>
       </w:tr>
@@ -8124,40 +8212,27 @@
             <w:pPr>
               <w:spacing w:line="336" w:lineRule="auto"/>
               <w:rPr>
-                <w:color w:val="010101"/>
-              </w:rPr>
-            </w:pPr>
-            <w:r>
-              <w:rPr>
-                <w:color w:val="010101"/>
-              </w:rPr>
-              <w:t>}</w:t>
-            </w:r>
-          </w:p>
-          <w:p>
-            <w:pPr>
-              <w:spacing w:line="336" w:lineRule="auto"/>
-              <w:jc w:val="right"/>
-              <w:rPr>
                 <w:i/>
                 <w:iCs/>
                 <w:sz w:val="14"/>
                 <w:szCs w:val="14"/>
               </w:rPr>
             </w:pPr>
-            <w:hyperlink r:id="rId17" w:anchor="e" w:tgtFrame="_blank" w:history="1">
-              <w:r>
-                <w:rPr>
-                  <w:rStyle w:val="a8"/>
-                  <w:i/>
-                  <w:iCs/>
-                  <w:color w:val="E5E5E5"/>
-                  <w:sz w:val="14"/>
-                  <w:szCs w:val="14"/>
-                </w:rPr>
-                <w:t>Colored by Color Scripter</w:t>
-              </w:r>
-            </w:hyperlink>
+            <w:r>
+              <w:rPr>
+                <w:color w:val="010101"/>
+              </w:rPr>
+              <w:t>}</w:t>
+            </w:r>
+            <w:r>
+              <w:rPr>
+                <w:i/>
+                <w:iCs/>
+                <w:sz w:val="14"/>
+                <w:szCs w:val="14"/>
+              </w:rPr>
+              <w:t xml:space="preserve"> </w:t>
+            </w:r>
           </w:p>
         </w:tc>
         <w:tc>
@@ -8182,18 +8257,6 @@
                 <w:szCs w:val="24"/>
               </w:rPr>
             </w:pPr>
-            <w:hyperlink r:id="rId18" w:anchor="e" w:tgtFrame="_blank" w:history="1">
-              <w:r>
-                <w:rPr>
-                  <w:rStyle w:val="a8"/>
-                  <w:color w:val="FFFFFF"/>
-                  <w:sz w:val="14"/>
-                  <w:szCs w:val="14"/>
-                  <w:shd w:val="clear" w:color="auto" w:fill="E5E5E5"/>
-                </w:rPr>
-                <w:t>cs</w:t>
-              </w:r>
-            </w:hyperlink>
           </w:p>
         </w:tc>
       </w:tr>
@@ -8201,14 +8264,13 @@
     <w:p>
       <w:pPr>
         <w:rPr>
-          <w:rFonts w:hint="eastAsia"/>
           <w:sz w:val="24"/>
           <w:szCs w:val="32"/>
         </w:rPr>
       </w:pPr>
     </w:p>
     <w:sectPr>
-      <w:footerReference w:type="default" r:id="rId19"/>
+      <w:footerReference w:type="default" r:id="rId13"/>
       <w:pgSz w:w="11906" w:h="16838"/>
       <w:pgMar w:top="1701" w:right="1440" w:bottom="1440" w:left="1440" w:header="851" w:footer="992" w:gutter="0"/>
       <w:cols w:space="425"/>
@@ -8253,7 +8315,6 @@
         <w:docPartUnique/>
       </w:docPartObj>
     </w:sdtPr>
-    <w:sdtEndPr/>
     <w:sdtContent>
       <w:p>
         <w:pPr>
@@ -8317,7 +8378,10 @@
   <w:footnote w:id="1">
     <w:p>
       <w:pPr>
-        <w:pStyle w:val="a6"/>
+        <w:pStyle w:val="a4"/>
+        <w:rPr>
+          <w:rFonts w:hint="eastAsia"/>
+        </w:rPr>
       </w:pPr>
       <w:r>
         <w:rPr>
@@ -8332,14 +8396,23 @@
         <w:rPr>
           <w:rFonts w:hint="eastAsia"/>
         </w:rPr>
-        <w:t>모터 하나로 두 바퀴를 제어 할 경우</w:t>
+        <w:t xml:space="preserve">초음파는 </w:t>
+      </w:r>
+      <w:r>
+        <w:t>UW</w:t>
+      </w:r>
+      <w:r>
+        <w:rPr>
+          <w:rFonts w:hint="eastAsia"/>
+        </w:rPr>
+        <w:t>를 사용</w:t>
       </w:r>
     </w:p>
   </w:footnote>
   <w:footnote w:id="2">
     <w:p>
       <w:pPr>
-        <w:pStyle w:val="a4"/>
+        <w:pStyle w:val="a6"/>
       </w:pPr>
       <w:r>
         <w:rPr>
@@ -8348,31 +8421,13 @@
         <w:footnoteRef/>
       </w:r>
       <w:r>
-        <w:t xml:space="preserve"> S</w:t>
-      </w:r>
-      <w:r>
-        <w:rPr>
-          <w:rFonts w:hint="eastAsia"/>
-        </w:rPr>
-        <w:t>peed,</w:t>
-      </w:r>
-      <w:r>
-        <w:t xml:space="preserve"> Stop </w:t>
-      </w:r>
-      <w:r>
-        <w:rPr>
-          <w:rFonts w:hint="eastAsia"/>
-        </w:rPr>
-        <w:t xml:space="preserve">모두 S로 시작해 혼동을 막기 위해 변수 이름엔 </w:t>
-      </w:r>
-      <w:r>
-        <w:t xml:space="preserve">Velocity </w:t>
-      </w:r>
-      <w:r>
-        <w:rPr>
-          <w:rFonts w:hint="eastAsia"/>
-        </w:rPr>
-        <w:t>사용</w:t>
+        <w:t xml:space="preserve"> </w:t>
+      </w:r>
+      <w:r>
+        <w:rPr>
+          <w:rFonts w:hint="eastAsia"/>
+        </w:rPr>
+        <w:t>모터 하나로 두 바퀴를 제어 할 경우</w:t>
       </w:r>
     </w:p>
   </w:footnote>
@@ -8388,13 +8443,31 @@
         <w:footnoteRef/>
       </w:r>
       <w:r>
-        <w:t xml:space="preserve"> </w:t>
-      </w:r>
-      <w:r>
-        <w:rPr>
-          <w:rFonts w:hint="eastAsia"/>
-        </w:rPr>
-        <w:t>모터 구동 속도 설정</w:t>
+        <w:t xml:space="preserve"> S</w:t>
+      </w:r>
+      <w:r>
+        <w:rPr>
+          <w:rFonts w:hint="eastAsia"/>
+        </w:rPr>
+        <w:t>peed,</w:t>
+      </w:r>
+      <w:r>
+        <w:t xml:space="preserve"> Stop </w:t>
+      </w:r>
+      <w:r>
+        <w:rPr>
+          <w:rFonts w:hint="eastAsia"/>
+        </w:rPr>
+        <w:t xml:space="preserve">모두 S로 시작해 혼동을 막기 위해 변수 이름엔 </w:t>
+      </w:r>
+      <w:r>
+        <w:t xml:space="preserve">Velocity </w:t>
+      </w:r>
+      <w:r>
+        <w:rPr>
+          <w:rFonts w:hint="eastAsia"/>
+        </w:rPr>
+        <w:t>사용</w:t>
       </w:r>
     </w:p>
   </w:footnote>
@@ -8416,8 +8489,179 @@
         <w:rPr>
           <w:rFonts w:hint="eastAsia"/>
         </w:rPr>
+        <w:t>모터 구동 속도 설정</w:t>
+      </w:r>
+    </w:p>
+  </w:footnote>
+  <w:footnote w:id="5">
+    <w:p>
+      <w:pPr>
+        <w:pStyle w:val="a4"/>
+      </w:pPr>
+      <w:r>
+        <w:rPr>
+          <w:rStyle w:val="a5"/>
+        </w:rPr>
+        <w:footnoteRef/>
+      </w:r>
+      <w:r>
+        <w:t xml:space="preserve"> </w:t>
+      </w:r>
+      <w:r>
+        <w:rPr>
+          <w:rFonts w:hint="eastAsia"/>
+        </w:rPr>
         <w:t>초음파 센서 사용시 거리 구하는 함수</w:t>
       </w:r>
+    </w:p>
+  </w:footnote>
+  <w:footnote w:id="6">
+    <w:p>
+      <w:pPr>
+        <w:pStyle w:val="a4"/>
+        <w:rPr>
+          <w:rFonts w:hint="eastAsia"/>
+        </w:rPr>
+      </w:pPr>
+      <w:r>
+        <w:rPr>
+          <w:rStyle w:val="a5"/>
+        </w:rPr>
+        <w:footnoteRef/>
+      </w:r>
+      <w:r>
+        <w:t xml:space="preserve"> </w:t>
+      </w:r>
+      <w:proofErr w:type="spellStart"/>
+      <w:r>
+        <w:rPr>
+          <w:rFonts w:hint="eastAsia"/>
+        </w:rPr>
+        <w:t>구제적인</w:t>
+      </w:r>
+      <w:proofErr w:type="spellEnd"/>
+      <w:r>
+        <w:rPr>
+          <w:rFonts w:hint="eastAsia"/>
+        </w:rPr>
+        <w:t xml:space="preserve"> 구현 방법은 개인에 맡김</w:t>
+      </w:r>
+      <w:r>
+        <w:rPr>
+          <w:rFonts w:hint="eastAsia"/>
+        </w:rPr>
+        <w:t xml:space="preserve"> </w:t>
+      </w:r>
+      <w:r>
+        <w:t xml:space="preserve">git </w:t>
+      </w:r>
+      <w:r>
+        <w:rPr>
+          <w:rFonts w:hint="eastAsia"/>
+        </w:rPr>
+        <w:t>참조</w:t>
+      </w:r>
+    </w:p>
+  </w:footnote>
+  <w:footnote w:id="7">
+    <w:p>
+      <w:pPr>
+        <w:pStyle w:val="a4"/>
+        <w:rPr>
+          <w:rFonts w:hint="eastAsia"/>
+        </w:rPr>
+      </w:pPr>
+      <w:r>
+        <w:rPr>
+          <w:rStyle w:val="a5"/>
+        </w:rPr>
+        <w:footnoteRef/>
+      </w:r>
+      <w:r>
+        <w:t xml:space="preserve"> </w:t>
+      </w:r>
+      <w:r>
+        <w:rPr>
+          <w:rFonts w:hint="eastAsia"/>
+        </w:rPr>
+        <w:t xml:space="preserve">프로그램 내에서 거리를 사용하는 변수는 </w:t>
+      </w:r>
+      <w:r>
+        <w:t>1.1</w:t>
+      </w:r>
+      <w:r>
+        <w:rPr>
+          <w:rFonts w:hint="eastAsia"/>
+        </w:rPr>
+        <w:t>과 1.2의 규칙에 따라 방향_</w:t>
+      </w:r>
+      <w:r>
+        <w:t>Dis</w:t>
+      </w:r>
+      <w:r>
+        <w:rPr>
+          <w:rFonts w:hint="eastAsia"/>
+        </w:rPr>
+        <w:t>를 사용한다.</w:t>
+      </w:r>
+    </w:p>
+  </w:footnote>
+  <w:footnote w:id="8">
+    <w:p>
+      <w:pPr>
+        <w:pStyle w:val="a4"/>
+        <w:rPr>
+          <w:rFonts w:hint="eastAsia"/>
+        </w:rPr>
+      </w:pPr>
+      <w:r>
+        <w:rPr>
+          <w:rStyle w:val="a5"/>
+        </w:rPr>
+        <w:footnoteRef/>
+      </w:r>
+      <w:r>
+        <w:t xml:space="preserve"> </w:t>
+      </w:r>
+      <w:r>
+        <w:rPr>
+          <w:rFonts w:hint="eastAsia"/>
+        </w:rPr>
+        <w:t>2개의 모터를 개별 제어하는 것을 전제로 함</w:t>
+      </w:r>
+    </w:p>
+  </w:footnote>
+  <w:footnote w:id="9">
+    <w:p>
+      <w:pPr>
+        <w:pStyle w:val="a4"/>
+        <w:rPr>
+          <w:rFonts w:hint="eastAsia"/>
+        </w:rPr>
+      </w:pPr>
+      <w:r>
+        <w:rPr>
+          <w:rStyle w:val="a5"/>
+        </w:rPr>
+        <w:footnoteRef/>
+      </w:r>
+      <w:r>
+        <w:t xml:space="preserve"> </w:t>
+      </w:r>
+      <w:r>
+        <w:rPr>
+          <w:rFonts w:hint="eastAsia"/>
+        </w:rPr>
+        <w:t xml:space="preserve">방향전환은 </w:t>
+      </w:r>
+      <w:r>
+        <w:rPr>
+          <w:rFonts w:hint="eastAsia"/>
+        </w:rPr>
+        <w:t>8.3참조</w:t>
+      </w:r>
+      <w:bookmarkStart w:id="27" w:name="_GoBack"/>
+      <w:bookmarkEnd w:id="27"/>
     </w:p>
   </w:footnote>
 </w:footnotes>
@@ -10065,7 +10309,7 @@
 </file>
 
 <file path=customXml/itemProps1.xml><?xml version="1.0" encoding="utf-8"?>
-<ds:datastoreItem xmlns:ds="http://schemas.openxmlformats.org/officeDocument/2006/customXml" ds:itemID="{42AD235F-8D5F-4B4F-BC5C-C22F74FACCF3}">
+<ds:datastoreItem xmlns:ds="http://schemas.openxmlformats.org/officeDocument/2006/customXml" ds:itemID="{B9A4D2D5-E77B-4E40-8C22-B016C4CD3D50}">
   <ds:schemaRefs>
     <ds:schemaRef ds:uri="http://schemas.openxmlformats.org/officeDocument/2006/bibliography"/>
   </ds:schemaRefs>
